--- a/paper/PatchSize_3_FA_IG.docx
+++ b/paper/PatchSize_3_FA_IG.docx
@@ -553,41 +553,41 @@
       <w:r>
         <w:t xml:space="preserve"> size</w:t>
       </w:r>
+      <w:commentRangeEnd w:id="10"/>
+      <w:r>
+        <w:rPr>
+          <w:rStyle w:val="CommentReference"/>
+        </w:rPr>
+        <w:commentReference w:id="10"/>
+      </w:r>
+      <w:r>
+        <w:t xml:space="preserve"> is a key factor driving biodiversity</w:t>
+      </w:r>
+      <w:ins w:id="12" w:author="Emanuele Giacomuzzo" w:date="2024-01-24T12:53:00Z">
+        <w:r>
+          <w:t xml:space="preserve"> and productivity</w:t>
+        </w:r>
+      </w:ins>
+      <w:r>
+        <w:t xml:space="preserve">. Larger habitat patches contain more species and can be hubs of dispersal and </w:t>
+      </w:r>
+      <w:commentRangeStart w:id="13"/>
+      <w:r>
+        <w:t>resource flows</w:t>
+      </w:r>
+      <w:commentRangeEnd w:id="13"/>
+      <w:r>
+        <w:rPr>
+          <w:rStyle w:val="CommentReference"/>
+        </w:rPr>
+        <w:commentReference w:id="13"/>
+      </w:r>
+      <w:r>
+        <w:t xml:space="preserve"> in a network of multiple patches. </w:t>
+      </w:r>
       <w:commentRangeEnd w:id="11"/>
       <w:r>
-        <w:rPr>
-          <w:rStyle w:val="CommentReference"/>
-        </w:rPr>
         <w:commentReference w:id="11"/>
-      </w:r>
-      <w:r>
-        <w:t xml:space="preserve"> is a key factor driving biodiversity</w:t>
-      </w:r>
-      <w:ins w:id="12" w:author="Emanuele Giacomuzzo" w:date="2024-01-24T12:53:00Z">
-        <w:r>
-          <w:t xml:space="preserve"> and productivity</w:t>
-        </w:r>
-      </w:ins>
-      <w:r>
-        <w:t xml:space="preserve">. Larger habitat patches contain more species and can be hubs of dispersal and </w:t>
-      </w:r>
-      <w:commentRangeStart w:id="13"/>
-      <w:r>
-        <w:t>resource flows</w:t>
-      </w:r>
-      <w:commentRangeEnd w:id="13"/>
-      <w:r>
-        <w:rPr>
-          <w:rStyle w:val="CommentReference"/>
-        </w:rPr>
-        <w:commentReference w:id="13"/>
-      </w:r>
-      <w:r>
-        <w:t xml:space="preserve"> in a network of multiple patches. </w:t>
-      </w:r>
-      <w:commentRangeEnd w:id="10"/>
-      <w:r>
-        <w:commentReference w:id="10"/>
       </w:r>
       <w:commentRangeStart w:id="14"/>
       <w:commentRangeStart w:id="15"/>
@@ -846,6 +846,7 @@
       <w:commentRangeStart w:id="35"/>
       <w:commentRangeStart w:id="36"/>
       <w:commentRangeStart w:id="37"/>
+      <w:commentRangeStart w:id="38"/>
       <w:r>
         <w:rPr>
           <w:b/>
@@ -865,31 +866,38 @@
       <w:r>
         <w:commentReference w:id="37"/>
       </w:r>
-    </w:p>
-    <w:p>
-      <w:pPr>
-        <w:spacing w:line="480" w:lineRule="auto"/>
-      </w:pPr>
-    </w:p>
-    <w:p>
-      <w:pPr>
-        <w:spacing w:line="480" w:lineRule="auto"/>
-      </w:pPr>
-      <w:commentRangeStart w:id="38"/>
+      <w:commentRangeEnd w:id="38"/>
+      <w:r>
+        <w:rPr>
+          <w:rStyle w:val="CommentReference"/>
+        </w:rPr>
+        <w:commentReference w:id="38"/>
+      </w:r>
+    </w:p>
+    <w:p>
+      <w:pPr>
+        <w:spacing w:line="480" w:lineRule="auto"/>
+      </w:pPr>
+    </w:p>
+    <w:p>
+      <w:pPr>
+        <w:spacing w:line="480" w:lineRule="auto"/>
+      </w:pPr>
+      <w:commentRangeStart w:id="39"/>
       <w:r>
         <w:t xml:space="preserve">Patch size </w:t>
       </w:r>
-      <w:commentRangeEnd w:id="38"/>
+      <w:commentRangeEnd w:id="39"/>
       <w:r>
         <w:rPr>
           <w:rStyle w:val="CommentReference"/>
         </w:rPr>
-        <w:commentReference w:id="38"/>
+        <w:commentReference w:id="39"/>
       </w:r>
       <w:r>
         <w:t>is a key factor driving biodiversity</w:t>
       </w:r>
-      <w:ins w:id="39" w:author="Emanuele Giacomuzzo" w:date="2024-01-24T13:37:00Z">
+      <w:ins w:id="40" w:author="Emanuele Giacomuzzo" w:date="2024-01-24T13:37:00Z">
         <w:r>
           <w:t xml:space="preserve"> and </w:t>
         </w:r>
@@ -918,26 +926,26 @@
         </w:rPr>
         <w:t>(species-area relationship;</w:t>
       </w:r>
-      <w:del w:id="40" w:author="Emanuele Giacomuzzo" w:date="2024-01-22T16:12:00Z">
+      <w:del w:id="41" w:author="Emanuele Giacomuzzo" w:date="2024-01-22T16:12:00Z">
         <w:r>
           <w:rPr>
             <w:color w:val="000000"/>
           </w:rPr>
           <w:delText xml:space="preserve"> </w:delText>
         </w:r>
-        <w:commentRangeStart w:id="41"/>
+        <w:commentRangeStart w:id="42"/>
         <w:r>
           <w:rPr>
             <w:color w:val="000000"/>
           </w:rPr>
           <w:delText>Matthews et al., 2021</w:delText>
         </w:r>
-        <w:commentRangeEnd w:id="41"/>
-        <w:r>
-          <w:commentReference w:id="41"/>
-        </w:r>
-      </w:del>
-      <w:ins w:id="42" w:author="Emanuele Giacomuzzo" w:date="2024-01-22T16:12:00Z">
+        <w:commentRangeEnd w:id="42"/>
+        <w:r>
+          <w:commentReference w:id="42"/>
+        </w:r>
+      </w:del>
+      <w:ins w:id="43" w:author="Emanuele Giacomuzzo" w:date="2024-01-22T16:12:00Z">
         <w:r>
           <w:rPr>
             <w:color w:val="000000"/>
@@ -945,7 +953,7 @@
           <w:t xml:space="preserve"> </w:t>
         </w:r>
       </w:ins>
-      <w:customXmlInsRangeStart w:id="43" w:author="Emanuele Giacomuzzo" w:date="2024-01-22T16:12:00Z"/>
+      <w:customXmlInsRangeStart w:id="44" w:author="Emanuele Giacomuzzo" w:date="2024-01-22T16:12:00Z"/>
       <w:sdt>
         <w:sdtPr>
           <w:rPr>
@@ -958,8 +966,8 @@
           </w:placeholder>
         </w:sdtPr>
         <w:sdtContent>
-          <w:customXmlInsRangeEnd w:id="43"/>
-          <w:ins w:id="44" w:author="Emanuele Giacomuzzo" w:date="2024-01-24T15:45:00Z">
+          <w:customXmlInsRangeEnd w:id="44"/>
+          <w:ins w:id="45" w:author="Emanuele Giacomuzzo" w:date="2024-01-24T15:45:00Z">
             <w:r>
               <w:rPr>
                 <w:rFonts w:eastAsia="Times New Roman"/>
@@ -967,10 +975,10 @@
               <w:t>MacArthur &amp; Wilson (1963)</w:t>
             </w:r>
           </w:ins>
-          <w:customXmlInsRangeStart w:id="45" w:author="Emanuele Giacomuzzo" w:date="2024-01-22T16:12:00Z"/>
+          <w:customXmlInsRangeStart w:id="46" w:author="Emanuele Giacomuzzo" w:date="2024-01-22T16:12:00Z"/>
         </w:sdtContent>
       </w:sdt>
-      <w:customXmlInsRangeEnd w:id="45"/>
+      <w:customXmlInsRangeEnd w:id="46"/>
       <w:r>
         <w:rPr>
           <w:color w:val="000000"/>
@@ -997,28 +1005,28 @@
       <w:r>
         <w:t>, and has been empirically and experimentally corroborated many times ever since (</w:t>
       </w:r>
-      <w:del w:id="46" w:author="Emanuele Giacomuzzo" w:date="2024-01-24T13:02:00Z">
+      <w:del w:id="47" w:author="Emanuele Giacomuzzo" w:date="2024-01-24T13:02:00Z">
         <w:r>
           <w:delText>e.</w:delText>
         </w:r>
-        <w:commentRangeStart w:id="47"/>
+        <w:commentRangeStart w:id="48"/>
         <w:r>
           <w:delText>g</w:delText>
         </w:r>
       </w:del>
-      <w:commentRangeEnd w:id="47"/>
-      <w:ins w:id="48" w:author="Emanuele Giacomuzzo" w:date="2024-01-24T13:03:00Z">
+      <w:commentRangeEnd w:id="48"/>
+      <w:ins w:id="49" w:author="Emanuele Giacomuzzo" w:date="2024-01-24T13:03:00Z">
         <w:r>
           <w:t>e. g</w:t>
         </w:r>
       </w:ins>
       <w:r>
-        <w:commentReference w:id="47"/>
+        <w:commentReference w:id="48"/>
       </w:r>
       <w:r>
         <w:t>.</w:t>
       </w:r>
-      <w:ins w:id="49" w:author="Emanuele Giacomuzzo" w:date="2024-01-24T13:02:00Z">
+      <w:ins w:id="50" w:author="Emanuele Giacomuzzo" w:date="2024-01-24T13:02:00Z">
         <w:r>
           <w:t>,</w:t>
         </w:r>
@@ -1026,11 +1034,11 @@
       <w:r>
         <w:t xml:space="preserve"> </w:t>
       </w:r>
-      <w:ins w:id="50" w:author="Emanuele Giacomuzzo" w:date="2024-01-24T13:02:00Z">
+      <w:ins w:id="51" w:author="Emanuele Giacomuzzo" w:date="2024-01-24T13:02:00Z">
         <w:r>
           <w:rPr>
             <w:color w:val="000000"/>
-            <w:rPrChange w:id="51" w:author="Emanuele Giacomuzzo" w:date="2024-01-24T13:02:00Z">
+            <w:rPrChange w:id="52" w:author="Emanuele Giacomuzzo" w:date="2024-01-24T13:02:00Z">
               <w:rPr>
                 <w:strike/>
                 <w:color w:val="000000"/>
@@ -1043,12 +1051,12 @@
       <w:r>
         <w:t>).</w:t>
       </w:r>
-      <w:ins w:id="52" w:author="Emanuele Giacomuzzo" w:date="2024-01-24T13:38:00Z">
+      <w:ins w:id="53" w:author="Emanuele Giacomuzzo" w:date="2024-01-24T13:38:00Z">
         <w:r>
           <w:t xml:space="preserve"> </w:t>
         </w:r>
       </w:ins>
-      <w:del w:id="53" w:author="Emanuele Giacomuzzo" w:date="2024-01-24T13:38:00Z">
+      <w:del w:id="54" w:author="Emanuele Giacomuzzo" w:date="2024-01-24T13:38:00Z">
         <w:r>
           <w:delText xml:space="preserve"> </w:delText>
         </w:r>
@@ -1062,7 +1070,7 @@
         </w:rPr>
         <w:t>(Warren et al., 2022)</w:t>
       </w:r>
-      <w:ins w:id="54" w:author="Emanuele Giacomuzzo" w:date="2024-01-25T12:59:00Z">
+      <w:ins w:id="55" w:author="Emanuele Giacomuzzo" w:date="2024-01-25T12:59:00Z">
         <w:r>
           <w:rPr>
             <w:color w:val="000000"/>
@@ -1072,19 +1080,19 @@
         <w:r>
           <w:t xml:space="preserve">individual roles of different processes (e.g., speciation) shaping this pattern are being still </w:t>
         </w:r>
-        <w:commentRangeStart w:id="55"/>
+        <w:commentRangeStart w:id="56"/>
         <w:r>
           <w:t>debated</w:t>
         </w:r>
-        <w:commentRangeEnd w:id="55"/>
-        <w:r>
-          <w:commentReference w:id="55"/>
+        <w:commentRangeEnd w:id="56"/>
+        <w:r>
+          <w:commentReference w:id="56"/>
         </w:r>
         <w:r>
           <w:t xml:space="preserve"> ()</w:t>
         </w:r>
       </w:ins>
-      <w:ins w:id="56" w:author="Emanuele Giacomuzzo" w:date="2024-01-25T12:17:00Z">
+      <w:ins w:id="57" w:author="Emanuele Giacomuzzo" w:date="2024-01-25T12:17:00Z">
         <w:r>
           <w:t xml:space="preserve">. </w:t>
         </w:r>
@@ -1092,7 +1100,7 @@
           <w:t>The main explanation for the phenomenon has been that</w:t>
         </w:r>
       </w:ins>
-      <w:del w:id="57" w:author="Emanuele Giacomuzzo" w:date="2024-01-25T12:17:00Z">
+      <w:del w:id="58" w:author="Emanuele Giacomuzzo" w:date="2024-01-25T12:17:00Z">
         <w:r>
           <w:delText>,</w:delText>
         </w:r>
@@ -1100,12 +1108,12 @@
       <w:r>
         <w:t xml:space="preserve"> </w:t>
       </w:r>
-      <w:del w:id="58" w:author="Emanuele Giacomuzzo" w:date="2024-01-25T12:18:00Z">
+      <w:del w:id="59" w:author="Emanuele Giacomuzzo" w:date="2024-01-25T12:18:00Z">
         <w:r>
           <w:delText xml:space="preserve">with </w:delText>
         </w:r>
       </w:del>
-      <w:del w:id="59" w:author="Emanuele Giacomuzzo" w:date="2024-01-24T13:00:00Z">
+      <w:del w:id="60" w:author="Emanuele Giacomuzzo" w:date="2024-01-24T13:00:00Z">
         <w:r>
           <w:delText>MacArthur and Wilson’s (1963, 1967)</w:delText>
         </w:r>
@@ -1116,45 +1124,45 @@
           <w:delText xml:space="preserve">work out </w:delText>
         </w:r>
       </w:del>
-      <w:del w:id="60" w:author="Emanuele Giacomuzzo" w:date="2024-01-25T12:18:00Z">
+      <w:del w:id="61" w:author="Emanuele Giacomuzzo" w:date="2024-01-25T12:18:00Z">
         <w:r>
           <w:delText xml:space="preserve">outlying how </w:delText>
         </w:r>
       </w:del>
-      <w:ins w:id="61" w:author="Emanuele Giacomuzzo" w:date="2024-01-24T13:01:00Z">
+      <w:ins w:id="62" w:author="Emanuele Giacomuzzo" w:date="2024-01-24T13:01:00Z">
         <w:r>
           <w:t xml:space="preserve">species </w:t>
         </w:r>
-        <w:commentRangeStart w:id="62"/>
+        <w:commentRangeStart w:id="63"/>
         <w:r>
           <w:t>go extinct</w:t>
         </w:r>
       </w:ins>
-      <w:commentRangeEnd w:id="62"/>
-      <w:ins w:id="63" w:author="Emanuele Giacomuzzo" w:date="2024-01-25T12:56:00Z">
+      <w:commentRangeEnd w:id="63"/>
+      <w:ins w:id="64" w:author="Emanuele Giacomuzzo" w:date="2024-01-25T12:56:00Z">
         <w:r>
           <w:rPr>
             <w:rStyle w:val="CommentReference"/>
           </w:rPr>
-          <w:commentReference w:id="62"/>
-        </w:r>
-      </w:ins>
-      <w:ins w:id="64" w:author="Emanuele Giacomuzzo" w:date="2024-01-24T13:01:00Z">
+          <w:commentReference w:id="63"/>
+        </w:r>
+      </w:ins>
+      <w:ins w:id="65" w:author="Emanuele Giacomuzzo" w:date="2024-01-24T13:01:00Z">
         <w:r>
           <w:t xml:space="preserve"> at lower rates in larger </w:t>
         </w:r>
       </w:ins>
-      <w:ins w:id="65" w:author="Emanuele Giacomuzzo" w:date="2024-01-25T12:32:00Z">
+      <w:ins w:id="66" w:author="Emanuele Giacomuzzo" w:date="2024-01-25T12:32:00Z">
         <w:r>
           <w:t>ecosystems</w:t>
         </w:r>
       </w:ins>
-      <w:ins w:id="66" w:author="Emanuele Giacomuzzo" w:date="2024-01-25T12:18:00Z">
+      <w:ins w:id="67" w:author="Emanuele Giacomuzzo" w:date="2024-01-25T12:18:00Z">
         <w:r>
           <w:t xml:space="preserve"> </w:t>
         </w:r>
       </w:ins>
-      <w:customXmlInsRangeStart w:id="67" w:author="Emanuele Giacomuzzo" w:date="2024-01-25T12:18:00Z"/>
+      <w:customXmlInsRangeStart w:id="68" w:author="Emanuele Giacomuzzo" w:date="2024-01-25T12:18:00Z"/>
       <w:sdt>
         <w:sdtPr>
           <w:rPr>
@@ -1167,8 +1175,8 @@
           </w:placeholder>
         </w:sdtPr>
         <w:sdtContent>
-          <w:customXmlInsRangeEnd w:id="67"/>
-          <w:ins w:id="68" w:author="Emanuele Giacomuzzo" w:date="2024-01-25T12:18:00Z">
+          <w:customXmlInsRangeEnd w:id="68"/>
+          <w:ins w:id="69" w:author="Emanuele Giacomuzzo" w:date="2024-01-25T12:18:00Z">
             <w:r>
               <w:rPr>
                 <w:color w:val="000000"/>
@@ -1182,21 +1190,21 @@
               <w:t>MacArthur &amp; Wilson 1963, 1967)</w:t>
             </w:r>
           </w:ins>
-          <w:customXmlInsRangeStart w:id="69" w:author="Emanuele Giacomuzzo" w:date="2024-01-25T12:18:00Z"/>
+          <w:customXmlInsRangeStart w:id="70" w:author="Emanuele Giacomuzzo" w:date="2024-01-25T12:18:00Z"/>
         </w:sdtContent>
       </w:sdt>
-      <w:customXmlInsRangeEnd w:id="69"/>
-      <w:ins w:id="70" w:author="Emanuele Giacomuzzo" w:date="2024-01-25T12:34:00Z">
+      <w:customXmlInsRangeEnd w:id="70"/>
+      <w:ins w:id="71" w:author="Emanuele Giacomuzzo" w:date="2024-01-25T12:34:00Z">
         <w:r>
           <w:t xml:space="preserve">, as they have </w:t>
         </w:r>
       </w:ins>
-      <w:del w:id="71" w:author="Emanuele Giacomuzzo" w:date="2024-01-24T13:01:00Z">
+      <w:del w:id="72" w:author="Emanuele Giacomuzzo" w:date="2024-01-24T13:01:00Z">
         <w:r>
           <w:delText xml:space="preserve">extinction rates on larger islands are lower. </w:delText>
         </w:r>
       </w:del>
-      <w:del w:id="72" w:author="Emanuele Giacomuzzo" w:date="2024-01-25T12:34:00Z">
+      <w:del w:id="73" w:author="Emanuele Giacomuzzo" w:date="2024-01-25T12:34:00Z">
         <w:r>
           <w:delText xml:space="preserve">In particular, larger ecosystems have more species because they have </w:delText>
         </w:r>
@@ -1204,17 +1212,17 @@
       <w:r>
         <w:t>more habitat types</w:t>
       </w:r>
-      <w:ins w:id="73" w:author="Emanuele Giacomuzzo" w:date="2024-01-25T12:34:00Z">
+      <w:ins w:id="74" w:author="Emanuele Giacomuzzo" w:date="2024-01-25T12:34:00Z">
         <w:r>
           <w:t xml:space="preserve">, </w:t>
         </w:r>
       </w:ins>
-      <w:ins w:id="74" w:author="Emanuele Giacomuzzo" w:date="2024-01-25T12:35:00Z">
+      <w:ins w:id="75" w:author="Emanuele Giacomuzzo" w:date="2024-01-25T12:35:00Z">
         <w:r>
           <w:t xml:space="preserve">more </w:t>
         </w:r>
       </w:ins>
-      <w:del w:id="75" w:author="Emanuele Giacomuzzo" w:date="2024-01-25T12:34:00Z">
+      <w:del w:id="76" w:author="Emanuele Giacomuzzo" w:date="2024-01-25T12:34:00Z">
         <w:r>
           <w:delText xml:space="preserve"> and more </w:delText>
         </w:r>
@@ -1222,7 +1230,7 @@
       <w:r>
         <w:t>niche diversity</w:t>
       </w:r>
-      <w:ins w:id="76" w:author="Emanuele Giacomuzzo" w:date="2024-01-25T12:35:00Z">
+      <w:ins w:id="77" w:author="Emanuele Giacomuzzo" w:date="2024-01-25T12:35:00Z">
         <w:r>
           <w:t>,</w:t>
         </w:r>
@@ -1230,30 +1238,30 @@
       <w:r>
         <w:t xml:space="preserve"> and less ecological drift</w:t>
       </w:r>
-      <w:ins w:id="77" w:author="Emanuele Giacomuzzo" w:date="2024-01-25T12:41:00Z">
+      <w:ins w:id="78" w:author="Emanuele Giacomuzzo" w:date="2024-01-25T12:41:00Z">
         <w:r>
           <w:t xml:space="preserve"> (</w:t>
         </w:r>
-        <w:commentRangeStart w:id="78"/>
+        <w:commentRangeStart w:id="79"/>
         <w:r>
           <w:t>e.g., …</w:t>
         </w:r>
       </w:ins>
-      <w:commentRangeEnd w:id="78"/>
-      <w:ins w:id="79" w:author="Emanuele Giacomuzzo" w:date="2024-01-25T12:56:00Z">
+      <w:commentRangeEnd w:id="79"/>
+      <w:ins w:id="80" w:author="Emanuele Giacomuzzo" w:date="2024-01-25T12:56:00Z">
         <w:r>
           <w:rPr>
             <w:rStyle w:val="CommentReference"/>
           </w:rPr>
-          <w:commentReference w:id="78"/>
-        </w:r>
-      </w:ins>
-      <w:ins w:id="80" w:author="Emanuele Giacomuzzo" w:date="2024-01-25T12:41:00Z">
+          <w:commentReference w:id="79"/>
+        </w:r>
+      </w:ins>
+      <w:ins w:id="81" w:author="Emanuele Giacomuzzo" w:date="2024-01-25T12:41:00Z">
         <w:r>
           <w:t>)</w:t>
         </w:r>
       </w:ins>
-      <w:del w:id="81" w:author="Emanuele Giacomuzzo" w:date="2024-01-25T12:35:00Z">
+      <w:del w:id="82" w:author="Emanuele Giacomuzzo" w:date="2024-01-25T12:35:00Z">
         <w:r>
           <w:delText>, respectively</w:delText>
         </w:r>
@@ -1261,12 +1269,12 @@
       <w:r>
         <w:t xml:space="preserve">. This </w:t>
       </w:r>
-      <w:ins w:id="82" w:author="Emanuele Giacomuzzo" w:date="2024-01-25T12:36:00Z">
+      <w:ins w:id="83" w:author="Emanuele Giacomuzzo" w:date="2024-01-25T12:36:00Z">
         <w:r>
           <w:t xml:space="preserve">phenomenon by which larger patches have </w:t>
         </w:r>
       </w:ins>
-      <w:del w:id="83" w:author="Emanuele Giacomuzzo" w:date="2024-01-25T12:36:00Z">
+      <w:del w:id="84" w:author="Emanuele Giacomuzzo" w:date="2024-01-25T12:36:00Z">
         <w:r>
           <w:delText xml:space="preserve">results in </w:delText>
         </w:r>
@@ -1274,12 +1282,12 @@
       <w:r>
         <w:t>lower extinction rates and thus higher richness</w:t>
       </w:r>
-      <w:ins w:id="84" w:author="Emanuele Giacomuzzo" w:date="2024-01-25T12:37:00Z">
+      <w:ins w:id="85" w:author="Emanuele Giacomuzzo" w:date="2024-01-25T12:37:00Z">
         <w:r>
           <w:t xml:space="preserve"> is the subject of </w:t>
         </w:r>
       </w:ins>
-      <w:del w:id="85" w:author="Emanuele Giacomuzzo" w:date="2024-01-25T12:37:00Z">
+      <w:del w:id="86" w:author="Emanuele Giacomuzzo" w:date="2024-01-25T12:37:00Z">
         <w:r>
           <w:delText xml:space="preserve">, a phenomenon that has resulted in </w:delText>
         </w:r>
@@ -1287,12 +1295,12 @@
       <w:r>
         <w:t xml:space="preserve">extensive theoretical, </w:t>
       </w:r>
-      <w:del w:id="86" w:author="Emanuele Giacomuzzo" w:date="2024-01-25T12:40:00Z">
+      <w:del w:id="87" w:author="Emanuele Giacomuzzo" w:date="2024-01-25T12:40:00Z">
         <w:r>
           <w:delText>comparative</w:delText>
         </w:r>
       </w:del>
-      <w:ins w:id="87" w:author="Emanuele Giacomuzzo" w:date="2024-01-25T12:40:00Z">
+      <w:ins w:id="88" w:author="Emanuele Giacomuzzo" w:date="2024-01-25T12:40:00Z">
         <w:r>
           <w:t>comparative,</w:t>
         </w:r>
@@ -1300,67 +1308,67 @@
       <w:r>
         <w:t xml:space="preserve"> and experimental </w:t>
       </w:r>
-      <w:commentRangeStart w:id="88"/>
+      <w:commentRangeStart w:id="89"/>
       <w:r>
         <w:t xml:space="preserve">extensions </w:t>
       </w:r>
-      <w:commentRangeEnd w:id="88"/>
+      <w:commentRangeEnd w:id="89"/>
       <w:r>
         <w:rPr>
           <w:rStyle w:val="CommentReference"/>
         </w:rPr>
-        <w:commentReference w:id="88"/>
+        <w:commentReference w:id="89"/>
       </w:r>
       <w:r>
         <w:t>(</w:t>
       </w:r>
-      <w:commentRangeStart w:id="89"/>
+      <w:commentRangeStart w:id="90"/>
       <w:r>
         <w:t>e.g.,</w:t>
       </w:r>
-      <w:del w:id="90" w:author="Emanuele Giacomuzzo" w:date="2024-01-25T12:57:00Z">
+      <w:del w:id="91" w:author="Emanuele Giacomuzzo" w:date="2024-01-25T12:57:00Z">
         <w:r>
           <w:delText xml:space="preserve"> </w:delText>
         </w:r>
-        <w:commentRangeEnd w:id="89"/>
-        <w:r>
-          <w:commentReference w:id="89"/>
+        <w:commentRangeEnd w:id="90"/>
+        <w:r>
+          <w:commentReference w:id="90"/>
         </w:r>
       </w:del>
       <w:r>
         <w:t>)</w:t>
       </w:r>
-      <w:ins w:id="91" w:author="Emanuele Giacomuzzo" w:date="2024-01-25T12:39:00Z">
+      <w:ins w:id="92" w:author="Emanuele Giacomuzzo" w:date="2024-01-25T12:39:00Z">
         <w:r>
           <w:t>.</w:t>
         </w:r>
       </w:ins>
-      <w:del w:id="92" w:author="Emanuele Giacomuzzo" w:date="2024-01-25T12:39:00Z">
+      <w:del w:id="93" w:author="Emanuele Giacomuzzo" w:date="2024-01-25T12:39:00Z">
         <w:r>
           <w:delText>, yet t</w:delText>
         </w:r>
       </w:del>
-      <w:del w:id="93" w:author="Emanuele Giacomuzzo" w:date="2024-01-25T12:59:00Z">
+      <w:del w:id="94" w:author="Emanuele Giacomuzzo" w:date="2024-01-25T12:59:00Z">
         <w:r>
           <w:delText xml:space="preserve">he individual roles </w:delText>
         </w:r>
       </w:del>
-      <w:del w:id="94" w:author="Emanuele Giacomuzzo" w:date="2024-01-25T12:39:00Z">
+      <w:del w:id="95" w:author="Emanuele Giacomuzzo" w:date="2024-01-25T12:39:00Z">
         <w:r>
           <w:delText xml:space="preserve">(e.g., including speciation) </w:delText>
         </w:r>
       </w:del>
-      <w:del w:id="95" w:author="Emanuele Giacomuzzo" w:date="2024-01-25T12:59:00Z">
+      <w:del w:id="96" w:author="Emanuele Giacomuzzo" w:date="2024-01-25T12:59:00Z">
         <w:r>
           <w:delText xml:space="preserve">being still </w:delText>
         </w:r>
-        <w:commentRangeStart w:id="96"/>
+        <w:commentRangeStart w:id="97"/>
         <w:r>
           <w:delText>debated</w:delText>
         </w:r>
-        <w:commentRangeEnd w:id="96"/>
-        <w:r>
-          <w:commentReference w:id="96"/>
+        <w:commentRangeEnd w:id="97"/>
+        <w:r>
+          <w:commentReference w:id="97"/>
         </w:r>
         <w:r>
           <w:delText xml:space="preserve"> ().</w:delText>
@@ -1369,67 +1377,67 @@
       <w:r>
         <w:t xml:space="preserve"> </w:t>
       </w:r>
-      <w:ins w:id="97" w:author="Emanuele Giacomuzzo" w:date="2024-01-24T13:38:00Z">
+      <w:ins w:id="98" w:author="Emanuele Giacomuzzo" w:date="2024-01-24T13:38:00Z">
         <w:r>
           <w:t xml:space="preserve">In recent years, </w:t>
         </w:r>
       </w:ins>
-      <w:ins w:id="98" w:author="Emanuele Giacomuzzo" w:date="2024-01-24T13:39:00Z">
+      <w:ins w:id="99" w:author="Emanuele Giacomuzzo" w:date="2024-01-24T13:39:00Z">
         <w:r>
           <w:t>it has been also shown that p</w:t>
         </w:r>
       </w:ins>
-      <w:ins w:id="99" w:author="Emanuele Giacomuzzo" w:date="2024-01-24T13:40:00Z">
+      <w:ins w:id="100" w:author="Emanuele Giacomuzzo" w:date="2024-01-24T13:40:00Z">
         <w:r>
           <w:t xml:space="preserve">atch size can </w:t>
         </w:r>
       </w:ins>
-      <w:ins w:id="100" w:author="Emanuele Giacomuzzo" w:date="2024-01-24T15:37:00Z">
+      <w:ins w:id="101" w:author="Emanuele Giacomuzzo" w:date="2024-01-24T15:37:00Z">
         <w:r>
           <w:t xml:space="preserve">also </w:t>
         </w:r>
       </w:ins>
-      <w:ins w:id="101" w:author="Emanuele Giacomuzzo" w:date="2024-01-24T13:40:00Z">
+      <w:ins w:id="102" w:author="Emanuele Giacomuzzo" w:date="2024-01-24T13:40:00Z">
         <w:r>
           <w:t>change ecosystem function</w:t>
         </w:r>
       </w:ins>
-      <w:ins w:id="102" w:author="Emanuele Giacomuzzo" w:date="2024-01-24T15:37:00Z">
+      <w:ins w:id="103" w:author="Emanuele Giacomuzzo" w:date="2024-01-24T15:37:00Z">
         <w:r>
           <w:t xml:space="preserve">. For example, larger patches can </w:t>
         </w:r>
       </w:ins>
-      <w:ins w:id="103" w:author="Emanuele Giacomuzzo" w:date="2024-01-24T15:41:00Z">
+      <w:ins w:id="104" w:author="Emanuele Giacomuzzo" w:date="2024-01-24T15:41:00Z">
         <w:r>
           <w:t xml:space="preserve">be more </w:t>
         </w:r>
       </w:ins>
-      <w:ins w:id="104" w:author="Emanuele Giacomuzzo" w:date="2024-01-24T15:42:00Z">
+      <w:ins w:id="105" w:author="Emanuele Giacomuzzo" w:date="2024-01-24T15:42:00Z">
         <w:r>
           <w:t xml:space="preserve">productive because they have </w:t>
         </w:r>
       </w:ins>
-      <w:ins w:id="105" w:author="Emanuele Giacomuzzo" w:date="2024-01-24T15:41:00Z">
+      <w:ins w:id="106" w:author="Emanuele Giacomuzzo" w:date="2024-01-24T15:41:00Z">
         <w:r>
           <w:t xml:space="preserve">species </w:t>
         </w:r>
       </w:ins>
-      <w:ins w:id="106" w:author="Emanuele Giacomuzzo" w:date="2024-01-24T15:43:00Z">
+      <w:ins w:id="107" w:author="Emanuele Giacomuzzo" w:date="2024-01-24T15:43:00Z">
         <w:r>
           <w:t>richness which</w:t>
         </w:r>
       </w:ins>
-      <w:ins w:id="107" w:author="Emanuele Giacomuzzo" w:date="2024-01-24T15:42:00Z">
+      <w:ins w:id="108" w:author="Emanuele Giacomuzzo" w:date="2024-01-24T15:42:00Z">
         <w:r>
           <w:t xml:space="preserve"> </w:t>
         </w:r>
       </w:ins>
-      <w:ins w:id="108" w:author="Emanuele Giacomuzzo" w:date="2024-01-24T15:43:00Z">
+      <w:ins w:id="109" w:author="Emanuele Giacomuzzo" w:date="2024-01-24T15:43:00Z">
         <w:r>
           <w:t xml:space="preserve">allows them to use resources more efficiently (complementarity effects) </w:t>
         </w:r>
       </w:ins>
-      <w:customXmlInsRangeStart w:id="109" w:author="Emanuele Giacomuzzo" w:date="2024-01-24T15:43:00Z"/>
+      <w:customXmlInsRangeStart w:id="110" w:author="Emanuele Giacomuzzo" w:date="2024-01-24T15:43:00Z"/>
       <w:sdt>
         <w:sdtPr>
           <w:tag w:val="MENDELEY_CITATION_v3_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"/>
@@ -1439,8 +1447,8 @@
           </w:placeholder>
         </w:sdtPr>
         <w:sdtContent>
-          <w:customXmlInsRangeEnd w:id="109"/>
-          <w:ins w:id="110" w:author="Emanuele Giacomuzzo" w:date="2024-01-24T15:45:00Z">
+          <w:customXmlInsRangeEnd w:id="110"/>
+          <w:ins w:id="111" w:author="Emanuele Giacomuzzo" w:date="2024-01-24T15:45:00Z">
             <w:r>
               <w:rPr>
                 <w:rFonts w:eastAsia="Times New Roman"/>
@@ -1462,21 +1470,21 @@
               <w:t>, 2019)</w:t>
             </w:r>
           </w:ins>
-          <w:customXmlInsRangeStart w:id="111" w:author="Emanuele Giacomuzzo" w:date="2024-01-24T15:43:00Z"/>
+          <w:customXmlInsRangeStart w:id="112" w:author="Emanuele Giacomuzzo" w:date="2024-01-24T15:43:00Z"/>
         </w:sdtContent>
       </w:sdt>
-      <w:customXmlInsRangeEnd w:id="111"/>
-      <w:ins w:id="112" w:author="Emanuele Giacomuzzo" w:date="2024-01-24T15:43:00Z">
+      <w:customXmlInsRangeEnd w:id="112"/>
+      <w:ins w:id="113" w:author="Emanuele Giacomuzzo" w:date="2024-01-24T15:43:00Z">
         <w:r>
           <w:t>. Larger patches can also have hig</w:t>
         </w:r>
       </w:ins>
-      <w:ins w:id="113" w:author="Emanuele Giacomuzzo" w:date="2024-01-24T15:44:00Z">
+      <w:ins w:id="114" w:author="Emanuele Giacomuzzo" w:date="2024-01-24T15:44:00Z">
         <w:r>
           <w:t xml:space="preserve">her decomposition rates because …. </w:t>
         </w:r>
       </w:ins>
-      <w:customXmlInsRangeStart w:id="114" w:author="Emanuele Giacomuzzo" w:date="2024-01-24T15:40:00Z"/>
+      <w:customXmlInsRangeStart w:id="115" w:author="Emanuele Giacomuzzo" w:date="2024-01-24T15:40:00Z"/>
       <w:sdt>
         <w:sdtPr>
           <w:rPr>
@@ -1489,23 +1497,23 @@
           </w:placeholder>
         </w:sdtPr>
         <w:sdtContent>
-          <w:customXmlInsRangeEnd w:id="114"/>
-          <w:ins w:id="115" w:author="Emanuele Giacomuzzo" w:date="2024-01-24T15:45:00Z">
+          <w:customXmlInsRangeEnd w:id="115"/>
+          <w:ins w:id="116" w:author="Emanuele Giacomuzzo" w:date="2024-01-24T15:45:00Z">
             <w:r>
               <w:rPr>
                 <w:color w:val="000000"/>
-                <w:rPrChange w:id="116" w:author="Emanuele Giacomuzzo" w:date="2024-01-24T15:45:00Z">
+                <w:rPrChange w:id="117" w:author="Emanuele Giacomuzzo" w:date="2024-01-24T15:45:00Z">
                   <w:rPr/>
                 </w:rPrChange>
               </w:rPr>
               <w:t>(LeCraw et al., 2017; Yang et al., 2021)</w:t>
             </w:r>
           </w:ins>
-          <w:customXmlInsRangeStart w:id="117" w:author="Emanuele Giacomuzzo" w:date="2024-01-24T15:40:00Z"/>
+          <w:customXmlInsRangeStart w:id="118" w:author="Emanuele Giacomuzzo" w:date="2024-01-24T15:40:00Z"/>
         </w:sdtContent>
       </w:sdt>
-      <w:customXmlInsRangeEnd w:id="117"/>
-      <w:ins w:id="118" w:author="Emanuele Giacomuzzo" w:date="2024-01-24T15:40:00Z">
+      <w:customXmlInsRangeEnd w:id="118"/>
+      <w:ins w:id="119" w:author="Emanuele Giacomuzzo" w:date="2024-01-24T15:40:00Z">
         <w:r>
           <w:rPr>
             <w:color w:val="000000"/>
@@ -1513,8 +1521,8 @@
           <w:t xml:space="preserve">. </w:t>
         </w:r>
       </w:ins>
-      <w:commentRangeStart w:id="119"/>
-      <w:del w:id="120" w:author="Emanuele Giacomuzzo" w:date="2024-01-24T13:04:00Z">
+      <w:commentRangeStart w:id="120"/>
+      <w:del w:id="121" w:author="Emanuele Giacomuzzo" w:date="2024-01-24T13:04:00Z">
         <w:r>
           <w:delText xml:space="preserve">The </w:delText>
         </w:r>
@@ -1537,9 +1545,9 @@
           </w:rPr>
           <w:delText>, and less extinction, as they have less emigratio</w:delText>
         </w:r>
-        <w:commentRangeEnd w:id="119"/>
-        <w:r>
-          <w:commentReference w:id="119"/>
+        <w:commentRangeEnd w:id="120"/>
+        <w:r>
+          <w:commentReference w:id="120"/>
         </w:r>
         <w:r>
           <w:rPr>
@@ -1551,7 +1559,7 @@
           <w:delText xml:space="preserve"> (Baguette et al., 2000; Hill et al., 1996; Kareiva, 1985; Kindvall, 1999; McPeek &amp; Holt, 1992; Poethke &amp; Hovestadt, 2002; Turchin, 1986</w:delText>
         </w:r>
       </w:del>
-      <w:del w:id="121" w:author="Emanuele Giacomuzzo" w:date="2024-01-22T17:12:00Z">
+      <w:del w:id="122" w:author="Emanuele Giacomuzzo" w:date="2024-01-22T17:12:00Z">
         <w:r>
           <w:delText>)</w:delText>
         </w:r>
@@ -1562,7 +1570,7 @@
           <w:delText>.</w:delText>
         </w:r>
       </w:del>
-      <w:del w:id="122" w:author="Emanuele Giacomuzzo" w:date="2024-01-24T13:04:00Z">
+      <w:del w:id="123" w:author="Emanuele Giacomuzzo" w:date="2024-01-24T13:04:00Z">
         <w:r>
           <w:delText xml:space="preserve"> </w:delText>
         </w:r>
@@ -1572,19 +1580,19 @@
       <w:pPr>
         <w:spacing w:line="480" w:lineRule="auto"/>
         <w:rPr>
-          <w:del w:id="123" w:author="Emanuele Giacomuzzo" w:date="2024-01-22T16:13:00Z"/>
-        </w:rPr>
-      </w:pPr>
-    </w:p>
-    <w:p>
-      <w:pPr>
-        <w:spacing w:line="480" w:lineRule="auto"/>
-        <w:rPr>
           <w:del w:id="124" w:author="Emanuele Giacomuzzo" w:date="2024-01-22T16:13:00Z"/>
         </w:rPr>
       </w:pPr>
-      <w:commentRangeStart w:id="125"/>
-      <w:del w:id="126" w:author="Emanuele Giacomuzzo" w:date="2024-01-22T16:13:00Z">
+    </w:p>
+    <w:p>
+      <w:pPr>
+        <w:spacing w:line="480" w:lineRule="auto"/>
+        <w:rPr>
+          <w:del w:id="125" w:author="Emanuele Giacomuzzo" w:date="2024-01-22T16:13:00Z"/>
+        </w:rPr>
+      </w:pPr>
+      <w:commentRangeStart w:id="126"/>
+      <w:del w:id="127" w:author="Emanuele Giacomuzzo" w:date="2024-01-22T16:13:00Z">
         <w:r>
           <w:delText>Additionally, it is</w:delText>
         </w:r>
@@ -1627,7 +1635,7 @@
           </w:rPr>
           <w:delText xml:space="preserve">(Fahrig et al., </w:delText>
         </w:r>
-        <w:commentRangeStart w:id="127"/>
+        <w:commentRangeStart w:id="128"/>
         <w:r>
           <w:rPr>
             <w:color w:val="000000"/>
@@ -1637,26 +1645,26 @@
         <w:r>
           <w:delText>.</w:delText>
         </w:r>
-        <w:commentRangeEnd w:id="125"/>
-        <w:r>
-          <w:commentReference w:id="125"/>
-        </w:r>
-        <w:commentRangeEnd w:id="127"/>
-        <w:r>
-          <w:commentReference w:id="127"/>
-        </w:r>
-      </w:del>
-    </w:p>
-    <w:p>
-      <w:pPr>
-        <w:spacing w:line="480" w:lineRule="auto"/>
-      </w:pPr>
-    </w:p>
-    <w:p>
-      <w:pPr>
-        <w:spacing w:line="480" w:lineRule="auto"/>
-        <w:rPr>
-          <w:del w:id="128" w:author="Emanuele Giacomuzzo" w:date="2024-01-24T15:41:00Z"/>
+        <w:commentRangeEnd w:id="126"/>
+        <w:r>
+          <w:commentReference w:id="126"/>
+        </w:r>
+        <w:commentRangeEnd w:id="128"/>
+        <w:r>
+          <w:commentReference w:id="128"/>
+        </w:r>
+      </w:del>
+    </w:p>
+    <w:p>
+      <w:pPr>
+        <w:spacing w:line="480" w:lineRule="auto"/>
+      </w:pPr>
+    </w:p>
+    <w:p>
+      <w:pPr>
+        <w:spacing w:line="480" w:lineRule="auto"/>
+        <w:rPr>
+          <w:del w:id="129" w:author="Emanuele Giacomuzzo" w:date="2024-01-24T15:41:00Z"/>
         </w:rPr>
       </w:pPr>
       <w:r>
@@ -1696,7 +1704,7 @@
         <w:lastRenderedPageBreak/>
         <w:t>through spatial flows of non-living resources (</w:t>
       </w:r>
-      <w:ins w:id="129" w:author="Emanuele Giacomuzzo" w:date="2024-01-25T12:45:00Z">
+      <w:ins w:id="130" w:author="Emanuele Giacomuzzo" w:date="2024-01-25T12:45:00Z">
         <w:r>
           <w:t xml:space="preserve">e.g., leaf litter, carcasses, and inorganic nutrients ; </w:t>
         </w:r>
@@ -1704,306 +1712,294 @@
       <w:r>
         <w:t xml:space="preserve">herein, "resource flows") </w:t>
       </w:r>
-      <w:ins w:id="130" w:author="Emanuele Giacomuzzo" w:date="2024-01-25T12:50:00Z">
+      <w:ins w:id="131" w:author="Emanuele Giacomuzzo" w:date="2024-01-25T12:50:00Z">
         <w:r>
           <w:rPr>
             <w:color w:val="000000"/>
           </w:rPr>
-          <w:t>(Gounand et al., 2018)</w:t>
+          <w:t xml:space="preserve">(Gounand et al., 2018) </w:t>
+        </w:r>
+      </w:ins>
+      <w:r>
+        <w:t>which is known to affect productivity and richness of ecosystems (refs)</w:t>
+      </w:r>
+      <w:ins w:id="132" w:author="Emanuele Giacomuzzo" w:date="2024-01-25T12:50:00Z">
+        <w:r>
+          <w:t>.</w:t>
+        </w:r>
+      </w:ins>
+      <w:del w:id="133" w:author="Emanuele Giacomuzzo" w:date="2024-01-25T12:50:00Z">
+        <w:r>
+          <w:delText>.</w:delText>
+        </w:r>
+      </w:del>
+      <w:del w:id="134" w:author="Emanuele Giacomuzzo" w:date="2024-01-25T12:45:00Z">
+        <w:r>
+          <w:delText xml:space="preserve"> </w:delText>
+        </w:r>
+        <w:commentRangeStart w:id="135"/>
+        <w:commentRangeStart w:id="136"/>
+        <w:r>
+          <w:delText>Examples of non-living</w:delText>
+        </w:r>
+      </w:del>
+      <w:del w:id="137" w:author="Emanuele Giacomuzzo" w:date="2024-01-25T12:50:00Z">
+        <w:r>
+          <w:delText xml:space="preserve"> </w:delText>
+        </w:r>
+      </w:del>
+      <w:del w:id="138" w:author="Emanuele Giacomuzzo" w:date="2024-01-25T12:45:00Z">
+        <w:r>
+          <w:delText>resources are</w:delText>
+        </w:r>
+        <w:r>
+          <w:delText xml:space="preserve"> leaf litter, carcasses, and inorganic nutrients</w:delText>
+        </w:r>
+        <w:r>
+          <w:delText xml:space="preserve">. </w:delText>
+        </w:r>
+      </w:del>
+      <w:del w:id="139" w:author="Emanuele Giacomuzzo" w:date="2024-01-25T12:50:00Z">
+        <w:r>
+          <w:delText>Ecosystems worldwide are connected through resource flows</w:delText>
+        </w:r>
+        <w:r>
+          <w:delText xml:space="preserve"> </w:delText>
         </w:r>
         <w:r>
           <w:rPr>
             <w:color w:val="000000"/>
           </w:rPr>
+          <w:delText>(Gounand et al., 2018)</w:delText>
+        </w:r>
+      </w:del>
+      <w:del w:id="140" w:author="Emanuele Giacomuzzo" w:date="2024-01-25T12:45:00Z">
+        <w:r>
+          <w:delText>.</w:delText>
+        </w:r>
+      </w:del>
+      <w:del w:id="141" w:author="Emanuele Giacomuzzo" w:date="2024-01-25T12:50:00Z">
+        <w:r>
+          <w:delText xml:space="preserve"> </w:delText>
+        </w:r>
+      </w:del>
+      <w:del w:id="142" w:author="Emanuele Giacomuzzo" w:date="2024-01-25T12:46:00Z">
+        <w:r>
+          <w:delText xml:space="preserve">We know that resource </w:delText>
+        </w:r>
+        <w:commentRangeEnd w:id="135"/>
+        <w:r>
+          <w:commentReference w:id="135"/>
+        </w:r>
+        <w:commentRangeEnd w:id="136"/>
+        <w:r>
+          <w:commentReference w:id="136"/>
+        </w:r>
+        <w:r>
+          <w:delText xml:space="preserve">flows </w:delText>
+        </w:r>
+      </w:del>
+      <w:del w:id="143" w:author="Emanuele Giacomuzzo" w:date="2024-01-25T12:50:00Z">
+        <w:r>
+          <w:delText xml:space="preserve">can have </w:delText>
+        </w:r>
+      </w:del>
+      <w:del w:id="144" w:author="Emanuele Giacomuzzo" w:date="2024-01-25T12:46:00Z">
+        <w:r>
+          <w:delText xml:space="preserve">either </w:delText>
+        </w:r>
+      </w:del>
+      <w:del w:id="145" w:author="Emanuele Giacomuzzo" w:date="2024-01-25T12:50:00Z">
+        <w:r>
+          <w:delText>positive or negative effects on biodiversity.</w:delText>
+        </w:r>
+      </w:del>
+      <w:r>
+        <w:t xml:space="preserve"> For example, the biodiversity of plants on sand dunes in Sardinia can be increased when they receive algal wrack from the sea </w:t>
+      </w:r>
+      <w:r>
+        <w:rPr>
+          <w:color w:val="000000"/>
+        </w:rPr>
+        <w:t>(Del Vecchio et al., 2017)</w:t>
+      </w:r>
+      <w:r>
+        <w:t xml:space="preserve">. In contrast, the plant biodiversity of rainforests in British Columbia can be decreased when they receive algal wrack </w:t>
+      </w:r>
+      <w:r>
+        <w:rPr>
+          <w:color w:val="000000"/>
+        </w:rPr>
+        <w:t>(Obrist et al., 2022)</w:t>
+      </w:r>
+      <w:r>
+        <w:t xml:space="preserve"> or salmon carcasses (Hocking &amp; Reynolds, 2011) from the ocean. We also know that patch size can influence </w:t>
+      </w:r>
+      <w:del w:id="146" w:author="Emanuele Giacomuzzo" w:date="2024-01-22T16:25:00Z">
+        <w:r>
+          <w:delText>resource flow</w:delText>
+        </w:r>
+      </w:del>
+      <w:ins w:id="147" w:author="Emanuele Giacomuzzo" w:date="2024-01-22T16:25:00Z">
+        <w:r>
+          <w:t>resource flows</w:t>
+        </w:r>
+      </w:ins>
+      <w:r>
+        <w:t xml:space="preserve">. For example, the size of a body of water regulates the </w:t>
+      </w:r>
+      <w:proofErr w:type="gramStart"/>
+      <w:r>
+        <w:t>amount</w:t>
+      </w:r>
+      <w:proofErr w:type="gramEnd"/>
+      <w:r>
+        <w:t xml:space="preserve"> of resources that leave it. The larger a lake or a river, the more insects emerge from it per</w:t>
+      </w:r>
+      <w:r>
+        <w:t xml:space="preserve"> </w:t>
+      </w:r>
+      <w:r>
+        <w:t>metre</w:t>
+      </w:r>
+      <w:r>
+        <w:t xml:space="preserve"> </w:t>
+      </w:r>
+      <w:r>
+        <w:t xml:space="preserve">of reach (Gratton &amp; Vander Zanden, 2009). Similarly, the size of a river watershed determines the effects of resource inflow. The larger a watershed, </w:t>
+      </w:r>
+      <w:commentRangeStart w:id="148"/>
+      <w:r>
+        <w:t xml:space="preserve">the </w:t>
+      </w:r>
+      <w:ins w:id="149" w:author="Emanuele Giacomuzzo" w:date="2024-01-25T13:01:00Z">
+        <w:r>
+          <w:t xml:space="preserve">more diluted its fertilisation from </w:t>
+        </w:r>
+      </w:ins>
+      <w:del w:id="150" w:author="Emanuele Giacomuzzo" w:date="2024-01-25T13:01:00Z">
+        <w:r>
+          <w:delText xml:space="preserve">less it gets fertilised by </w:delText>
+        </w:r>
+      </w:del>
+      <w:r>
+        <w:t>salmon c</w:t>
+      </w:r>
+      <w:commentRangeEnd w:id="148"/>
+      <w:r>
+        <w:commentReference w:id="148"/>
+      </w:r>
+      <w:r>
+        <w:t xml:space="preserve">arcasses (Hocking &amp; </w:t>
+      </w:r>
+      <w:proofErr w:type="spellStart"/>
+      <w:r>
+        <w:t>Reimchen</w:t>
+      </w:r>
+      <w:proofErr w:type="spellEnd"/>
+      <w:r>
+        <w:t>, 2009). As resource flows can influence biodiversity and patch size can influence resource flows, the hypothesis that patch size influences biodiversity through resource flows comes naturally.</w:t>
+      </w:r>
+      <w:ins w:id="151" w:author="Emanuele Giacomuzzo" w:date="2024-01-24T15:41:00Z">
+        <w:r>
           <w:t xml:space="preserve"> </w:t>
         </w:r>
       </w:ins>
-      <w:r>
-        <w:t>which is known to affect productivity and richness of ecosystems (refs)</w:t>
-      </w:r>
-      <w:ins w:id="131" w:author="Emanuele Giacomuzzo" w:date="2024-01-25T12:50:00Z">
-        <w:r>
-          <w:t>.</w:t>
-        </w:r>
-      </w:ins>
-      <w:del w:id="132" w:author="Emanuele Giacomuzzo" w:date="2024-01-25T12:50:00Z">
-        <w:r>
-          <w:delText>.</w:delText>
-        </w:r>
-      </w:del>
-      <w:del w:id="133" w:author="Emanuele Giacomuzzo" w:date="2024-01-25T12:45:00Z">
+    </w:p>
+    <w:p>
+      <w:pPr>
+        <w:spacing w:line="480" w:lineRule="auto"/>
+      </w:pPr>
+      <w:r>
+        <w:t xml:space="preserve">Hitherto, work on meta-ecosystem dynamics has largely focussed on systems of equal-sized ecosystems (but </w:t>
+      </w:r>
+      <w:commentRangeStart w:id="152"/>
+      <w:r>
+        <w:t xml:space="preserve">see Harvey et al.), </w:t>
+      </w:r>
+      <w:commentRangeEnd w:id="152"/>
+      <w:r>
+        <w:rPr>
+          <w:rStyle w:val="CommentReference"/>
+        </w:rPr>
+        <w:commentReference w:id="152"/>
+      </w:r>
+      <w:r>
+        <w:t>thereby ignoring how differences in patch size may modulate local and regional richness and productivity through variation in patch size.</w:t>
+      </w:r>
+      <w:r>
+        <w:t xml:space="preserve"> </w:t>
+      </w:r>
+    </w:p>
+    <w:p>
+      <w:pPr>
+        <w:spacing w:line="480" w:lineRule="auto"/>
+      </w:pPr>
+    </w:p>
+    <w:p>
+      <w:pPr>
+        <w:spacing w:line="480" w:lineRule="auto"/>
+      </w:pPr>
+      <w:r>
+        <w:t>Here, we tested</w:t>
+      </w:r>
+      <w:r>
+        <w:t xml:space="preserve"> </w:t>
+      </w:r>
+      <w:r>
+        <w:t>if and how patch size</w:t>
+      </w:r>
+      <w:r>
+        <w:t xml:space="preserve"> </w:t>
+      </w:r>
+      <w:r>
+        <w:t>mediates the influence of resource flows on biodiversity using a protist microcosm experiment</w:t>
+      </w:r>
+      <w:commentRangeStart w:id="153"/>
+      <w:del w:id="154" w:author="Emanuele Giacomuzzo" w:date="2024-01-25T13:03:00Z">
         <w:r>
           <w:delText xml:space="preserve"> </w:delText>
         </w:r>
-        <w:commentRangeStart w:id="134"/>
-        <w:commentRangeStart w:id="135"/>
-        <w:r>
-          <w:delText>Examples of non-living</w:delText>
-        </w:r>
-      </w:del>
-      <w:del w:id="136" w:author="Emanuele Giacomuzzo" w:date="2024-01-25T12:50:00Z">
+        <w:r>
+          <w:rPr>
+            <w:color w:val="000000"/>
+          </w:rPr>
+          <w:delText>(Altermatt et al., 2015)</w:delText>
+        </w:r>
+        <w:commentRangeEnd w:id="153"/>
+        <w:r>
+          <w:commentReference w:id="153"/>
+        </w:r>
+      </w:del>
+      <w:r>
+        <w:t xml:space="preserve">. We constructed two-patch meta-ecosystems </w:t>
+      </w:r>
+      <w:ins w:id="155" w:author="Emanuele Giacomuzzo" w:date="2024-01-25T13:04:00Z">
+        <w:r>
+          <w:rPr>
+            <w:color w:val="000000"/>
+          </w:rPr>
+          <w:t xml:space="preserve">(Loreau et al., 2003) </w:t>
+        </w:r>
+      </w:ins>
+      <w:r>
+        <w:t>in which resources were exchanged between patches following disturbance</w:t>
+      </w:r>
+      <w:del w:id="156" w:author="Emanuele Giacomuzzo" w:date="2024-01-25T13:04:00Z">
         <w:r>
           <w:delText xml:space="preserve"> </w:delText>
         </w:r>
-      </w:del>
-      <w:del w:id="137" w:author="Emanuele Giacomuzzo" w:date="2024-01-25T12:45:00Z">
-        <w:r>
-          <w:delText>resources are</w:delText>
-        </w:r>
-        <w:r>
-          <w:delText xml:space="preserve"> leaf litter, carcasses, and inorganic nutrients</w:delText>
-        </w:r>
-        <w:r>
-          <w:delText xml:space="preserve">. </w:delText>
-        </w:r>
-      </w:del>
-      <w:del w:id="138" w:author="Emanuele Giacomuzzo" w:date="2024-01-25T12:50:00Z">
-        <w:r>
-          <w:delText>Ecosystems worldwide are connected through resource flows</w:delText>
-        </w:r>
-        <w:r>
-          <w:delText xml:space="preserve"> </w:delText>
-        </w:r>
+        <w:commentRangeStart w:id="157"/>
         <w:r>
           <w:rPr>
             <w:color w:val="000000"/>
           </w:rPr>
-          <w:delText>(Gounand et al., 2018)</w:delText>
-        </w:r>
-      </w:del>
-      <w:del w:id="139" w:author="Emanuele Giacomuzzo" w:date="2024-01-25T12:45:00Z">
-        <w:r>
-          <w:delText>.</w:delText>
-        </w:r>
-      </w:del>
-      <w:del w:id="140" w:author="Emanuele Giacomuzzo" w:date="2024-01-25T12:50:00Z">
-        <w:r>
-          <w:delText xml:space="preserve"> </w:delText>
-        </w:r>
-      </w:del>
-      <w:del w:id="141" w:author="Emanuele Giacomuzzo" w:date="2024-01-25T12:46:00Z">
-        <w:r>
-          <w:delText xml:space="preserve">We know that resource </w:delText>
-        </w:r>
-        <w:commentRangeEnd w:id="134"/>
-        <w:r>
-          <w:commentReference w:id="134"/>
-        </w:r>
-        <w:commentRangeEnd w:id="135"/>
-        <w:r>
-          <w:commentReference w:id="135"/>
-        </w:r>
-        <w:r>
-          <w:delText xml:space="preserve">flows </w:delText>
-        </w:r>
-      </w:del>
-      <w:del w:id="142" w:author="Emanuele Giacomuzzo" w:date="2024-01-25T12:50:00Z">
-        <w:r>
-          <w:delText xml:space="preserve">can have </w:delText>
-        </w:r>
-      </w:del>
-      <w:del w:id="143" w:author="Emanuele Giacomuzzo" w:date="2024-01-25T12:46:00Z">
-        <w:r>
-          <w:delText xml:space="preserve">either </w:delText>
-        </w:r>
-      </w:del>
-      <w:del w:id="144" w:author="Emanuele Giacomuzzo" w:date="2024-01-25T12:50:00Z">
-        <w:r>
-          <w:delText>positive or negative effects on biodiversity.</w:delText>
-        </w:r>
-      </w:del>
-      <w:r>
-        <w:t xml:space="preserve"> For example, the biodiversity of plants on sand dunes in Sardinia can be increased when they receive algal wrack from the sea </w:t>
-      </w:r>
-      <w:r>
-        <w:rPr>
-          <w:color w:val="000000"/>
-        </w:rPr>
-        <w:t>(Del Vecchio et al., 2017)</w:t>
-      </w:r>
-      <w:r>
-        <w:t xml:space="preserve">. In contrast, the plant biodiversity of rainforests in British Columbia can be decreased when they receive algal wrack </w:t>
-      </w:r>
-      <w:r>
-        <w:rPr>
-          <w:color w:val="000000"/>
-        </w:rPr>
-        <w:t>(Obrist et al., 2022)</w:t>
-      </w:r>
-      <w:r>
-        <w:t xml:space="preserve"> or salmon carcasses (Hocking &amp; Reynolds, 2011) from the ocean. We also know that patch size can influence </w:t>
-      </w:r>
-      <w:del w:id="145" w:author="Emanuele Giacomuzzo" w:date="2024-01-22T16:25:00Z">
-        <w:r>
-          <w:delText>resource flow</w:delText>
-        </w:r>
-      </w:del>
-      <w:ins w:id="146" w:author="Emanuele Giacomuzzo" w:date="2024-01-22T16:25:00Z">
-        <w:r>
-          <w:t>resource flows</w:t>
-        </w:r>
-      </w:ins>
-      <w:r>
-        <w:t xml:space="preserve">. For example, the size of a body of water regulates the </w:t>
-      </w:r>
-      <w:proofErr w:type="gramStart"/>
-      <w:r>
-        <w:t>amount</w:t>
-      </w:r>
-      <w:proofErr w:type="gramEnd"/>
-      <w:r>
-        <w:t xml:space="preserve"> of resources that leave it. The larger a lake or a river, the more insects emerge from it per</w:t>
-      </w:r>
-      <w:r>
-        <w:t xml:space="preserve"> </w:t>
-      </w:r>
-      <w:r>
-        <w:t>metre</w:t>
-      </w:r>
-      <w:r>
-        <w:t xml:space="preserve"> </w:t>
-      </w:r>
-      <w:r>
-        <w:t xml:space="preserve">of reach (Gratton &amp; Vander Zanden, 2009). Similarly, the size of a river watershed determines the effects of resource inflow. The larger a watershed, </w:t>
-      </w:r>
-      <w:commentRangeStart w:id="147"/>
-      <w:r>
-        <w:t xml:space="preserve">the </w:t>
-      </w:r>
-      <w:ins w:id="148" w:author="Emanuele Giacomuzzo" w:date="2024-01-25T13:01:00Z">
-        <w:r>
-          <w:t xml:space="preserve">more diluted its fertilisation from </w:t>
-        </w:r>
-      </w:ins>
-      <w:del w:id="149" w:author="Emanuele Giacomuzzo" w:date="2024-01-25T13:01:00Z">
-        <w:r>
-          <w:delText xml:space="preserve">less it gets fertilised by </w:delText>
-        </w:r>
-      </w:del>
-      <w:r>
-        <w:t>salmon c</w:t>
-      </w:r>
-      <w:commentRangeEnd w:id="147"/>
-      <w:r>
-        <w:commentReference w:id="147"/>
-      </w:r>
-      <w:r>
-        <w:t xml:space="preserve">arcasses (Hocking &amp; </w:t>
-      </w:r>
-      <w:proofErr w:type="spellStart"/>
-      <w:r>
-        <w:t>Reimchen</w:t>
-      </w:r>
-      <w:proofErr w:type="spellEnd"/>
-      <w:r>
-        <w:t>, 2009). As resource flows can influence biodiversity and patch size can influence resource flows, the hypothesis that patch size influences biodiversity through resource flows comes naturally.</w:t>
-      </w:r>
-      <w:ins w:id="150" w:author="Emanuele Giacomuzzo" w:date="2024-01-24T15:41:00Z">
-        <w:r>
-          <w:t xml:space="preserve"> </w:t>
-        </w:r>
-      </w:ins>
-    </w:p>
-    <w:p>
-      <w:pPr>
-        <w:spacing w:line="480" w:lineRule="auto"/>
-      </w:pPr>
-      <w:r>
-        <w:t xml:space="preserve">Hitherto, work on meta-ecosystem dynamics has largely focussed on systems of equal-sized ecosystems (but </w:t>
-      </w:r>
-      <w:commentRangeStart w:id="151"/>
-      <w:r>
-        <w:t xml:space="preserve">see Harvey et al.), </w:t>
-      </w:r>
-      <w:commentRangeEnd w:id="151"/>
-      <w:r>
-        <w:rPr>
-          <w:rStyle w:val="CommentReference"/>
-        </w:rPr>
-        <w:commentReference w:id="151"/>
-      </w:r>
-      <w:r>
-        <w:t>thereby ignoring how differences in patch size may modulate local and regional richness and productivity through variation in patch size.</w:t>
-      </w:r>
-      <w:r>
-        <w:t xml:space="preserve"> </w:t>
-      </w:r>
-    </w:p>
-    <w:p>
-      <w:pPr>
-        <w:spacing w:line="480" w:lineRule="auto"/>
-      </w:pPr>
-    </w:p>
-    <w:p>
-      <w:pPr>
-        <w:spacing w:line="480" w:lineRule="auto"/>
-      </w:pPr>
-      <w:r>
-        <w:t>Here, we tested</w:t>
-      </w:r>
-      <w:r>
-        <w:t xml:space="preserve"> </w:t>
-      </w:r>
-      <w:r>
-        <w:t>if and how patch size</w:t>
-      </w:r>
-      <w:r>
-        <w:t xml:space="preserve"> </w:t>
-      </w:r>
-      <w:r>
-        <w:t>mediates the influence of resource flows on biodiversity using a protist microcosm experiment</w:t>
-      </w:r>
-      <w:commentRangeStart w:id="152"/>
-      <w:del w:id="153" w:author="Emanuele Giacomuzzo" w:date="2024-01-25T13:03:00Z">
-        <w:r>
-          <w:delText xml:space="preserve"> </w:delText>
-        </w:r>
-        <w:r>
-          <w:rPr>
-            <w:color w:val="000000"/>
-          </w:rPr>
-          <w:delText>(Altermatt et al., 2015)</w:delText>
-        </w:r>
-        <w:commentRangeEnd w:id="152"/>
-        <w:r>
-          <w:commentReference w:id="152"/>
-        </w:r>
-      </w:del>
-      <w:r>
-        <w:t xml:space="preserve">. We constructed two-patch meta-ecosystems </w:t>
-      </w:r>
-      <w:ins w:id="154" w:author="Emanuele Giacomuzzo" w:date="2024-01-25T13:04:00Z">
-        <w:r>
-          <w:rPr>
-            <w:color w:val="000000"/>
-          </w:rPr>
-          <w:t>(Loreau et al., 2003)</w:t>
-        </w:r>
-        <w:r>
-          <w:rPr>
-            <w:color w:val="000000"/>
-          </w:rPr>
-          <w:t xml:space="preserve"> </w:t>
-        </w:r>
-      </w:ins>
-      <w:r>
-        <w:t>in which resources were exchanged between patches following disturbance</w:t>
-      </w:r>
-      <w:del w:id="155" w:author="Emanuele Giacomuzzo" w:date="2024-01-25T13:04:00Z">
-        <w:r>
-          <w:delText xml:space="preserve"> </w:delText>
-        </w:r>
-        <w:commentRangeStart w:id="156"/>
-        <w:r>
-          <w:rPr>
-            <w:color w:val="000000"/>
-          </w:rPr>
           <w:delText>(Loreau et al., 2003)</w:delText>
         </w:r>
       </w:del>
-      <w:commentRangeEnd w:id="156"/>
-      <w:r>
-        <w:commentReference w:id="156"/>
+      <w:commentRangeEnd w:id="157"/>
+      <w:r>
+        <w:commentReference w:id="157"/>
       </w:r>
       <w:r>
         <w:t>.</w:t>
@@ -2017,7 +2013,7 @@
       <w:r>
         <w:t xml:space="preserve"> </w:t>
       </w:r>
-      <w:ins w:id="157" w:author="Emanuele Giacomuzzo" w:date="2024-01-25T13:07:00Z">
+      <w:ins w:id="158" w:author="Emanuele Giacomuzzo" w:date="2024-01-25T13:07:00Z">
         <w:r>
           <w:t xml:space="preserve">and productivity </w:t>
         </w:r>
@@ -2025,7 +2021,7 @@
       <w:r>
         <w:t>in two-patch meta-ecosystems where we manipulated the relative size of local patches while keeping constant total meta-ecosystem size</w:t>
       </w:r>
-      <w:del w:id="158" w:author="Emanuele Giacomuzzo" w:date="2024-01-25T13:03:00Z">
+      <w:del w:id="159" w:author="Emanuele Giacomuzzo" w:date="2024-01-25T13:03:00Z">
         <w:r>
           <w:delText xml:space="preserve"> </w:delText>
         </w:r>
@@ -2058,12 +2054,12 @@
         <w:lastRenderedPageBreak/>
         <w:t>biodiversity</w:t>
       </w:r>
-      <w:ins w:id="159" w:author="Emanuele Giacomuzzo" w:date="2024-01-25T13:06:00Z">
+      <w:ins w:id="160" w:author="Emanuele Giacomuzzo" w:date="2024-01-25T13:06:00Z">
         <w:r>
           <w:t xml:space="preserve"> and</w:t>
         </w:r>
       </w:ins>
-      <w:ins w:id="160" w:author="Emanuele Giacomuzzo" w:date="2024-01-25T13:07:00Z">
+      <w:ins w:id="161" w:author="Emanuele Giacomuzzo" w:date="2024-01-25T13:07:00Z">
         <w:r>
           <w:t xml:space="preserve"> productivity</w:t>
         </w:r>
@@ -2077,7 +2073,7 @@
       <w:r>
         <w:t xml:space="preserve">diversity but lower </w:t>
       </w:r>
-      <w:ins w:id="161" w:author="Emanuele Giacomuzzo" w:date="2024-01-25T13:07:00Z">
+      <w:ins w:id="162" w:author="Emanuele Giacomuzzo" w:date="2024-01-25T13:07:00Z">
         <w:r>
           <w:t xml:space="preserve">productivity and </w:t>
         </w:r>
@@ -2091,90 +2087,90 @@
       <w:r>
         <w:t>γ-diversity compared to meta-ecosystems where patches were of the same size. Additionally, we found that patch size asymmetry played a crucial role in shaping</w:t>
       </w:r>
-      <w:ins w:id="162" w:author="Emanuele Giacomuzzo" w:date="2024-01-25T13:08:00Z">
+      <w:ins w:id="163" w:author="Emanuele Giacomuzzo" w:date="2024-01-25T13:08:00Z">
         <w:r>
           <w:t xml:space="preserve"> community composition</w:t>
         </w:r>
       </w:ins>
-      <w:del w:id="163" w:author="Emanuele Giacomuzzo" w:date="2024-01-25T13:08:00Z">
+      <w:del w:id="164" w:author="Emanuele Giacomuzzo" w:date="2024-01-25T13:08:00Z">
         <w:r>
           <w:delText xml:space="preserve"> </w:delText>
         </w:r>
-        <w:commentRangeStart w:id="164"/>
+        <w:commentRangeStart w:id="165"/>
         <w:r>
           <w:delText>biodiversity</w:delText>
         </w:r>
       </w:del>
-      <w:commentRangeEnd w:id="164"/>
-      <w:r>
-        <w:commentReference w:id="164"/>
+      <w:commentRangeEnd w:id="165"/>
+      <w:r>
+        <w:commentReference w:id="165"/>
       </w:r>
       <w:r>
         <w:t xml:space="preserve"> and biomass at a </w:t>
       </w:r>
-      <w:commentRangeStart w:id="165"/>
+      <w:commentRangeStart w:id="166"/>
       <w:r>
         <w:t>local</w:t>
       </w:r>
-      <w:commentRangeEnd w:id="165"/>
-      <w:r>
-        <w:commentReference w:id="165"/>
+      <w:commentRangeEnd w:id="166"/>
+      <w:r>
+        <w:commentReference w:id="166"/>
       </w:r>
       <w:r>
         <w:t xml:space="preserve"> level (i.e., single patches).</w:t>
       </w:r>
-      <w:del w:id="166" w:author="Emanuele Giacomuzzo" w:date="2024-01-25T13:06:00Z">
+      <w:del w:id="167" w:author="Emanuele Giacomuzzo" w:date="2024-01-25T13:06:00Z">
         <w:r>
           <w:delText xml:space="preserve"> </w:delText>
         </w:r>
       </w:del>
-      <w:commentRangeStart w:id="167"/>
       <w:commentRangeStart w:id="168"/>
-      <w:del w:id="169" w:author="Emanuele Giacomuzzo" w:date="2024-01-22T16:16:00Z">
+      <w:commentRangeStart w:id="169"/>
+      <w:del w:id="170" w:author="Emanuele Giacomuzzo" w:date="2024-01-22T16:16:00Z">
         <w:r>
           <w:delText>We were able</w:delText>
         </w:r>
-        <w:commentRangeEnd w:id="167"/>
-        <w:r>
-          <w:commentReference w:id="167"/>
+        <w:commentRangeEnd w:id="168"/>
+        <w:r>
+          <w:commentReference w:id="168"/>
         </w:r>
         <w:r>
           <w:delText xml:space="preserve"> to isolate the effect of resource flow on the patterns we observed by comparing Small-Large meta-ecosystems to systems made of one small and one large isolated patch (Small-Large isolated). This revealed that resource flow counteracts the effects of patch size per (which is the effects of patch size if the patches were to be isolated). It was attested by Small-Large meta-ecosystems having higher mean α diversity but lower β diversity than Small-Large isolated.</w:delText>
         </w:r>
-        <w:commentRangeEnd w:id="168"/>
-        <w:r>
-          <w:commentReference w:id="168"/>
+        <w:commentRangeEnd w:id="169"/>
+        <w:r>
+          <w:commentReference w:id="169"/>
         </w:r>
         <w:r>
           <w:delText xml:space="preserve"> </w:delText>
         </w:r>
-        <w:commentRangeStart w:id="170"/>
+        <w:commentRangeStart w:id="171"/>
         <w:r>
           <w:delText xml:space="preserve">Ultimately, </w:delText>
         </w:r>
-        <w:commentRangeStart w:id="171"/>
+        <w:commentRangeStart w:id="172"/>
         <w:r>
           <w:delText>our study suggests that we might be asking the wrong question</w:delText>
         </w:r>
+        <w:commentRangeEnd w:id="172"/>
+        <w:r>
+          <w:commentReference w:id="172"/>
+        </w:r>
+        <w:r>
+          <w:delText xml:space="preserve">. Asking how the size of ecosystems of the same type (e.g., forest) influences biodiversity through dispersal might not be enough. Instead, a better question might be asking how the size of ecosystems of different types (e.g., forests and lakes) influences biodiversity through its effects </w:delText>
+        </w:r>
+        <w:commentRangeStart w:id="173"/>
+        <w:r>
+          <w:delText>on both resource flow and dispersal.</w:delText>
+        </w:r>
+        <w:commentRangeEnd w:id="173"/>
+        <w:r>
+          <w:commentReference w:id="173"/>
+        </w:r>
         <w:commentRangeEnd w:id="171"/>
         <w:r>
           <w:commentReference w:id="171"/>
         </w:r>
-        <w:r>
-          <w:delText xml:space="preserve">. Asking how the size of ecosystems of the same type (e.g., forest) influences biodiversity through dispersal might not be enough. Instead, a better question might be asking how the size of ecosystems of different types (e.g., forests and lakes) influences biodiversity through its effects </w:delText>
-        </w:r>
-        <w:commentRangeStart w:id="172"/>
-        <w:r>
-          <w:delText>on both resource flow and dispersal.</w:delText>
-        </w:r>
-        <w:commentRangeEnd w:id="172"/>
-        <w:r>
-          <w:commentReference w:id="172"/>
-        </w:r>
-        <w:commentRangeEnd w:id="170"/>
-        <w:r>
-          <w:commentReference w:id="170"/>
-        </w:r>
       </w:del>
     </w:p>
     <w:p>
@@ -2222,7 +2218,7 @@
       <w:pPr>
         <w:spacing w:line="480" w:lineRule="auto"/>
         <w:rPr>
-          <w:del w:id="173" w:author="Emanuele Giacomuzzo" w:date="2024-01-25T13:16:00Z"/>
+          <w:del w:id="174" w:author="Emanuele Giacomuzzo" w:date="2024-01-25T13:16:00Z"/>
         </w:rPr>
       </w:pPr>
       <w:r>
@@ -2258,7 +2254,7 @@
       <w:r>
         <w:t xml:space="preserve"> </w:t>
       </w:r>
-      <w:del w:id="174" w:author="Emanuele Giacomuzzo" w:date="2024-01-22T17:12:00Z">
+      <w:del w:id="175" w:author="Emanuele Giacomuzzo" w:date="2024-01-22T17:12:00Z">
         <w:r>
           <w:delText>(</w:delText>
         </w:r>
@@ -2266,7 +2262,7 @@
           <w:delText xml:space="preserve"> </w:delText>
         </w:r>
       </w:del>
-      <w:ins w:id="175" w:author="Emanuele Giacomuzzo" w:date="2024-01-22T17:12:00Z">
+      <w:ins w:id="176" w:author="Emanuele Giacomuzzo" w:date="2024-01-22T17:12:00Z">
         <w:r>
           <w:t>(</w:t>
         </w:r>
@@ -2274,13 +2270,13 @@
       <w:r>
         <w:t xml:space="preserve">see Fig. 1) and respective isolated controls. </w:t>
       </w:r>
-      <w:commentRangeStart w:id="176"/>
-      <w:ins w:id="177" w:author="Emanuele Giacomuzzo" w:date="2024-01-25T13:22:00Z">
+      <w:commentRangeStart w:id="177"/>
+      <w:ins w:id="178" w:author="Emanuele Giacomuzzo" w:date="2024-01-25T13:22:00Z">
         <w:r>
           <w:t xml:space="preserve">We here refer to single patches </w:t>
         </w:r>
       </w:ins>
-      <w:ins w:id="178" w:author="Emanuele Giacomuzzo" w:date="2024-01-25T13:23:00Z">
+      <w:ins w:id="179" w:author="Emanuele Giacomuzzo" w:date="2024-01-25T13:23:00Z">
         <w:r>
           <w:t>with their size as a capital letter and the size of their connected patch as underscore (e.g., small connected to large = S</w:t>
         </w:r>
@@ -2291,32 +2287,32 @@
           <w:t>L</w:t>
         </w:r>
       </w:ins>
-      <w:ins w:id="179" w:author="Emanuele Giacomuzzo" w:date="2024-01-25T13:24:00Z">
+      <w:ins w:id="180" w:author="Emanuele Giacomuzzo" w:date="2024-01-25T13:24:00Z">
         <w:r>
           <w:t>)</w:t>
         </w:r>
       </w:ins>
-      <w:ins w:id="180" w:author="Emanuele Giacomuzzo" w:date="2024-01-25T13:27:00Z">
+      <w:ins w:id="181" w:author="Emanuele Giacomuzzo" w:date="2024-01-25T13:27:00Z">
         <w:r>
           <w:t>. I</w:t>
         </w:r>
       </w:ins>
-      <w:ins w:id="181" w:author="Emanuele Giacomuzzo" w:date="2024-01-25T13:24:00Z">
+      <w:ins w:id="182" w:author="Emanuele Giacomuzzo" w:date="2024-01-25T13:24:00Z">
         <w:r>
           <w:t xml:space="preserve">solated </w:t>
         </w:r>
       </w:ins>
-      <w:ins w:id="182" w:author="Emanuele Giacomuzzo" w:date="2024-01-25T13:27:00Z">
+      <w:ins w:id="183" w:author="Emanuele Giacomuzzo" w:date="2024-01-25T13:27:00Z">
         <w:r>
           <w:t xml:space="preserve">single </w:t>
         </w:r>
       </w:ins>
-      <w:ins w:id="183" w:author="Emanuele Giacomuzzo" w:date="2024-01-25T13:24:00Z">
+      <w:ins w:id="184" w:author="Emanuele Giacomuzzo" w:date="2024-01-25T13:24:00Z">
         <w:r>
           <w:t>patches don’t</w:t>
         </w:r>
       </w:ins>
-      <w:ins w:id="184" w:author="Emanuele Giacomuzzo" w:date="2024-01-25T13:25:00Z">
+      <w:ins w:id="185" w:author="Emanuele Giacomuzzo" w:date="2024-01-25T13:25:00Z">
         <w:r>
           <w:t xml:space="preserve"> have an underscore (e.g., small isolated = S). </w:t>
         </w:r>
@@ -2324,12 +2320,12 @@
           <w:t xml:space="preserve">We refer to two-patch systems by </w:t>
         </w:r>
       </w:ins>
-      <w:ins w:id="185" w:author="Emanuele Giacomuzzo" w:date="2024-01-25T13:27:00Z">
+      <w:ins w:id="186" w:author="Emanuele Giacomuzzo" w:date="2024-01-25T13:27:00Z">
         <w:r>
           <w:t xml:space="preserve">combining </w:t>
         </w:r>
       </w:ins>
-      <w:ins w:id="186" w:author="Emanuele Giacomuzzo" w:date="2024-01-25T13:26:00Z">
+      <w:ins w:id="187" w:author="Emanuele Giacomuzzo" w:date="2024-01-25T13:26:00Z">
         <w:r>
           <w:t xml:space="preserve">their two patches notation (e.g., meta-ecosystem with a small and a </w:t>
         </w:r>
@@ -2360,16 +2356,16 @@
           <w:t>).</w:t>
         </w:r>
       </w:ins>
-      <w:commentRangeEnd w:id="176"/>
-      <w:ins w:id="187" w:author="Emanuele Giacomuzzo" w:date="2024-01-25T13:27:00Z">
+      <w:commentRangeEnd w:id="177"/>
+      <w:ins w:id="188" w:author="Emanuele Giacomuzzo" w:date="2024-01-25T13:27:00Z">
         <w:r>
           <w:rPr>
             <w:rStyle w:val="CommentReference"/>
           </w:rPr>
-          <w:commentReference w:id="176"/>
-        </w:r>
-      </w:ins>
-      <w:ins w:id="188" w:author="Emanuele Giacomuzzo" w:date="2024-01-25T13:26:00Z">
+          <w:commentReference w:id="177"/>
+        </w:r>
+      </w:ins>
+      <w:ins w:id="189" w:author="Emanuele Giacomuzzo" w:date="2024-01-25T13:26:00Z">
         <w:r>
           <w:t xml:space="preserve"> </w:t>
         </w:r>
@@ -2383,7 +2379,7 @@
       <w:r>
         <w:t>meta-ecosystems of identical total size (45 ml</w:t>
       </w:r>
-      <w:del w:id="189" w:author="Emanuele Giacomuzzo" w:date="2024-01-25T13:09:00Z">
+      <w:del w:id="190" w:author="Emanuele Giacomuzzo" w:date="2024-01-25T13:09:00Z">
         <w:r>
           <w:delText>)</w:delText>
         </w:r>
@@ -2394,7 +2390,7 @@
           <w:delText>,</w:delText>
         </w:r>
       </w:del>
-      <w:ins w:id="190" w:author="Emanuele Giacomuzzo" w:date="2024-01-25T13:09:00Z">
+      <w:ins w:id="191" w:author="Emanuele Giacomuzzo" w:date="2024-01-25T13:09:00Z">
         <w:r>
           <w:t>),</w:t>
         </w:r>
@@ -2402,7 +2398,7 @@
       <w:r>
         <w:t xml:space="preserve"> but with different patch size </w:t>
       </w:r>
-      <w:del w:id="191" w:author="Emanuele Giacomuzzo" w:date="2024-01-25T13:09:00Z">
+      <w:del w:id="192" w:author="Emanuele Giacomuzzo" w:date="2024-01-25T13:09:00Z">
         <w:r>
           <w:delText>distributions</w:delText>
         </w:r>
@@ -2413,12 +2409,12 @@
           <w:delText>.</w:delText>
         </w:r>
       </w:del>
-      <w:ins w:id="192" w:author="Emanuele Giacomuzzo" w:date="2024-01-25T13:11:00Z">
+      <w:ins w:id="193" w:author="Emanuele Giacomuzzo" w:date="2024-01-25T13:11:00Z">
         <w:r>
           <w:t>symmetry</w:t>
         </w:r>
       </w:ins>
-      <w:ins w:id="193" w:author="Emanuele Giacomuzzo" w:date="2024-01-25T13:09:00Z">
+      <w:ins w:id="194" w:author="Emanuele Giacomuzzo" w:date="2024-01-25T13:09:00Z">
         <w:r>
           <w:t>.</w:t>
         </w:r>
@@ -2429,26 +2425,14 @@
       <w:r>
         <w:t xml:space="preserve">In one treatment, named </w:t>
       </w:r>
-      <w:del w:id="194" w:author="Emanuele Giacomuzzo" w:date="2024-01-22T16:57:00Z">
+      <w:del w:id="195" w:author="Emanuele Giacomuzzo" w:date="2024-01-22T16:57:00Z">
         <w:r>
           <w:delText>Small-Large</w:delText>
         </w:r>
       </w:del>
-      <w:ins w:id="195" w:author="Emanuele Giacomuzzo" w:date="2024-01-22T16:57:00Z">
+      <w:ins w:id="196" w:author="Emanuele Giacomuzzo" w:date="2024-01-22T16:57:00Z">
         <w:r>
           <w:t>S</w:t>
-        </w:r>
-        <w:r>
-          <w:rPr>
-            <w:vertAlign w:val="subscript"/>
-            <w:rPrChange w:id="196" w:author="Emanuele Giacomuzzo" w:date="2024-01-22T17:04:00Z">
-              <w:rPr/>
-            </w:rPrChange>
-          </w:rPr>
-          <w:t>L</w:t>
-        </w:r>
-        <w:r>
-          <w:t>L</w:t>
         </w:r>
         <w:r>
           <w:rPr>
@@ -2457,57 +2441,57 @@
               <w:rPr/>
             </w:rPrChange>
           </w:rPr>
-          <w:t>S</w:t>
-        </w:r>
-      </w:ins>
-      <w:r>
-        <w:t>, patches were of different size (</w:t>
-      </w:r>
-      <w:del w:id="198" w:author="Emanuele Giacomuzzo" w:date="2024-01-22T16:56:00Z">
-        <w:r>
-          <w:delText xml:space="preserve"> </w:delText>
-        </w:r>
-      </w:del>
-      <w:r>
-        <w:t>a small patch of</w:t>
-      </w:r>
-      <w:r>
-        <w:t xml:space="preserve"> </w:t>
-      </w:r>
-      <w:r>
-        <w:t>7.5 ml</w:t>
-      </w:r>
-      <w:r>
-        <w:t xml:space="preserve"> </w:t>
-      </w:r>
-      <w:r>
-        <w:t>and a large patch of</w:t>
-      </w:r>
-      <w:r>
-        <w:t xml:space="preserve"> </w:t>
-      </w:r>
-      <w:r>
-        <w:t>37.5 ml).</w:t>
-      </w:r>
-      <w:r>
-        <w:t xml:space="preserve"> </w:t>
-      </w:r>
-      <w:r>
-        <w:t xml:space="preserve">In the second treatment, named </w:t>
-      </w:r>
-      <w:ins w:id="199" w:author="Emanuele Giacomuzzo" w:date="2024-01-22T17:14:00Z">
-        <w:r>
-          <w:t>M</w:t>
+          <w:t>L</w:t>
+        </w:r>
+        <w:r>
+          <w:t>L</w:t>
         </w:r>
         <w:r>
           <w:rPr>
             <w:vertAlign w:val="subscript"/>
-            <w:rPrChange w:id="200" w:author="Emanuele Giacomuzzo" w:date="2024-01-22T17:14:00Z">
+            <w:rPrChange w:id="198" w:author="Emanuele Giacomuzzo" w:date="2024-01-22T17:04:00Z">
               <w:rPr/>
             </w:rPrChange>
           </w:rPr>
-          <w:t>M</w:t>
-        </w:r>
+          <w:t>S</w:t>
+        </w:r>
+      </w:ins>
+      <w:r>
+        <w:t>, patches were of different size (</w:t>
+      </w:r>
+      <w:del w:id="199" w:author="Emanuele Giacomuzzo" w:date="2024-01-22T16:56:00Z">
+        <w:r>
+          <w:delText xml:space="preserve"> </w:delText>
+        </w:r>
+      </w:del>
+      <w:r>
+        <w:t>a small patch of</w:t>
+      </w:r>
+      <w:r>
+        <w:t xml:space="preserve"> </w:t>
+      </w:r>
+      <w:r>
+        <w:t>7.5 ml</w:t>
+      </w:r>
+      <w:r>
+        <w:t xml:space="preserve"> </w:t>
+      </w:r>
+      <w:r>
+        <w:t>and a large patch of</w:t>
+      </w:r>
+      <w:r>
+        <w:t xml:space="preserve"> </w:t>
+      </w:r>
+      <w:r>
+        <w:t>37.5 ml).</w:t>
+      </w:r>
+      <w:r>
+        <w:t xml:space="preserve"> </w:t>
+      </w:r>
+      <w:r>
+        <w:t xml:space="preserve">In the second treatment, named </w:t>
+      </w:r>
+      <w:ins w:id="200" w:author="Emanuele Giacomuzzo" w:date="2024-01-22T17:14:00Z">
         <w:r>
           <w:t>M</w:t>
         </w:r>
@@ -2520,8 +2504,20 @@
           </w:rPr>
           <w:t>M</w:t>
         </w:r>
-      </w:ins>
-      <w:del w:id="202" w:author="Emanuele Giacomuzzo" w:date="2024-01-22T17:14:00Z">
+        <w:r>
+          <w:t>M</w:t>
+        </w:r>
+        <w:r>
+          <w:rPr>
+            <w:vertAlign w:val="subscript"/>
+            <w:rPrChange w:id="202" w:author="Emanuele Giacomuzzo" w:date="2024-01-22T17:14:00Z">
+              <w:rPr/>
+            </w:rPrChange>
+          </w:rPr>
+          <w:t>M</w:t>
+        </w:r>
+      </w:ins>
+      <w:del w:id="203" w:author="Emanuele Giacomuzzo" w:date="2024-01-22T17:14:00Z">
         <w:r>
           <w:delText>Medium-Medium</w:delText>
         </w:r>
@@ -2553,12 +2549,12 @@
       <w:r>
         <w:t>locally recycled</w:t>
       </w:r>
-      <w:ins w:id="203" w:author="Emanuele Giacomuzzo" w:date="2024-01-25T13:15:00Z">
+      <w:ins w:id="204" w:author="Emanuele Giacomuzzo" w:date="2024-01-25T13:15:00Z">
         <w:r>
           <w:t xml:space="preserve"> (herein, “resource retention”)</w:t>
         </w:r>
       </w:ins>
-      <w:del w:id="204" w:author="Emanuele Giacomuzzo" w:date="2024-01-25T13:09:00Z">
+      <w:del w:id="205" w:author="Emanuele Giacomuzzo" w:date="2024-01-25T13:09:00Z">
         <w:r>
           <w:delText xml:space="preserve"> </w:delText>
         </w:r>
@@ -2566,7 +2562,7 @@
       <w:r>
         <w:t xml:space="preserve">. </w:t>
       </w:r>
-      <w:ins w:id="205" w:author="Emanuele Giacomuzzo" w:date="2024-01-25T13:16:00Z">
+      <w:ins w:id="206" w:author="Emanuele Giacomuzzo" w:date="2024-01-25T13:16:00Z">
         <w:r>
           <w:t>W</w:t>
         </w:r>
@@ -2576,35 +2572,35 @@
       <w:pPr>
         <w:spacing w:line="480" w:lineRule="auto"/>
         <w:rPr>
-          <w:del w:id="206" w:author="Emanuele Giacomuzzo" w:date="2024-01-25T13:16:00Z"/>
-          <w:rPrChange w:id="207" w:author="Emanuele Giacomuzzo" w:date="2024-01-25T13:16:00Z">
+          <w:del w:id="207" w:author="Emanuele Giacomuzzo" w:date="2024-01-25T13:16:00Z"/>
+          <w:rPrChange w:id="208" w:author="Emanuele Giacomuzzo" w:date="2024-01-25T13:16:00Z">
             <w:rPr>
-              <w:del w:id="208" w:author="Emanuele Giacomuzzo" w:date="2024-01-25T13:16:00Z"/>
+              <w:del w:id="209" w:author="Emanuele Giacomuzzo" w:date="2024-01-25T13:16:00Z"/>
               <w:strike/>
             </w:rPr>
           </w:rPrChange>
         </w:rPr>
       </w:pPr>
-      <w:del w:id="209" w:author="Emanuele Giacomuzzo" w:date="2024-01-25T13:16:00Z">
+      <w:del w:id="210" w:author="Emanuele Giacomuzzo" w:date="2024-01-25T13:16:00Z">
         <w:r>
           <w:delText xml:space="preserve"> </w:delText>
         </w:r>
-        <w:commentRangeStart w:id="210"/>
         <w:commentRangeStart w:id="211"/>
-        <w:commentRangeEnd w:id="210"/>
-        <w:r>
-          <w:commentReference w:id="210"/>
-        </w:r>
-      </w:del>
-      <w:del w:id="212" w:author="Emanuele Giacomuzzo" w:date="2024-01-25T13:09:00Z">
+        <w:commentRangeStart w:id="212"/>
+        <w:commentRangeEnd w:id="211"/>
+        <w:r>
+          <w:commentReference w:id="211"/>
+        </w:r>
+      </w:del>
+      <w:del w:id="213" w:author="Emanuele Giacomuzzo" w:date="2024-01-25T13:09:00Z">
         <w:r>
           <w:delText xml:space="preserve">. </w:delText>
         </w:r>
       </w:del>
-      <w:commentRangeEnd w:id="211"/>
-      <w:del w:id="213" w:author="Emanuele Giacomuzzo" w:date="2024-01-25T13:16:00Z">
-        <w:r>
-          <w:commentReference w:id="211"/>
+      <w:commentRangeEnd w:id="212"/>
+      <w:del w:id="214" w:author="Emanuele Giacomuzzo" w:date="2024-01-25T13:16:00Z">
+        <w:r>
+          <w:commentReference w:id="212"/>
         </w:r>
         <w:r>
           <w:delText>W</w:delText>
@@ -2613,13 +2609,13 @@
       <w:r>
         <w:t xml:space="preserve">e manipulated reciprocal resource flows in the absence of dispersal. </w:t>
       </w:r>
-      <w:commentRangeStart w:id="214"/>
-      <w:del w:id="215" w:author="Emanuele Giacomuzzo" w:date="2024-01-25T13:16:00Z">
+      <w:commentRangeStart w:id="215"/>
+      <w:del w:id="216" w:author="Emanuele Giacomuzzo" w:date="2024-01-25T13:16:00Z">
         <w:r>
           <w:delText>We used the isolated controls to create virtual meta-ecosystems (that is, pairing two patches to calculate the diversity levels, yet without having these patches connected by flows of resources). We constructed these virtual control meta-ecosystems by bootstrapping (without replacement) all possible pairs of isolated patches to compare to</w:delText>
         </w:r>
       </w:del>
-      <w:del w:id="216" w:author="Emanuele Giacomuzzo" w:date="2024-01-22T17:05:00Z">
+      <w:del w:id="217" w:author="Emanuele Giacomuzzo" w:date="2024-01-22T17:05:00Z">
         <w:r>
           <w:delText xml:space="preserve"> </w:delText>
         </w:r>
@@ -2627,49 +2623,49 @@
           <w:delText>,</w:delText>
         </w:r>
       </w:del>
-      <w:del w:id="217" w:author="Emanuele Giacomuzzo" w:date="2024-01-25T13:16:00Z">
+      <w:del w:id="218" w:author="Emanuele Giacomuzzo" w:date="2024-01-25T13:16:00Z">
         <w:r>
           <w:delText xml:space="preserve"> </w:delText>
         </w:r>
       </w:del>
-      <w:del w:id="218" w:author="Emanuele Giacomuzzo" w:date="2024-01-22T16:57:00Z">
+      <w:del w:id="219" w:author="Emanuele Giacomuzzo" w:date="2024-01-22T16:57:00Z">
         <w:r>
           <w:delText>Small-Large</w:delText>
         </w:r>
       </w:del>
-      <w:del w:id="219" w:author="Emanuele Giacomuzzo" w:date="2024-01-22T17:05:00Z">
+      <w:del w:id="220" w:author="Emanuele Giacomuzzo" w:date="2024-01-22T17:05:00Z">
         <w:r>
           <w:delText>,</w:delText>
         </w:r>
       </w:del>
-      <w:del w:id="220" w:author="Emanuele Giacomuzzo" w:date="2024-01-25T13:16:00Z">
+      <w:del w:id="221" w:author="Emanuele Giacomuzzo" w:date="2024-01-25T13:16:00Z">
         <w:r>
           <w:delText xml:space="preserve"> and </w:delText>
         </w:r>
       </w:del>
-      <w:del w:id="221" w:author="Emanuele Giacomuzzo" w:date="2024-01-22T17:05:00Z">
+      <w:del w:id="222" w:author="Emanuele Giacomuzzo" w:date="2024-01-22T17:05:00Z">
         <w:r>
           <w:delText>Medium-Medium connected me</w:delText>
         </w:r>
-        <w:commentRangeStart w:id="222"/>
+        <w:commentRangeStart w:id="223"/>
         <w:r>
           <w:delText>ta-ecosystems</w:delText>
         </w:r>
       </w:del>
-      <w:del w:id="223" w:author="Emanuele Giacomuzzo" w:date="2024-01-22T17:06:00Z">
+      <w:del w:id="224" w:author="Emanuele Giacomuzzo" w:date="2024-01-22T17:06:00Z">
         <w:r>
           <w:delText>.</w:delText>
         </w:r>
-        <w:commentRangeEnd w:id="222"/>
-        <w:r>
-          <w:commentReference w:id="222"/>
+        <w:commentRangeEnd w:id="223"/>
+        <w:r>
+          <w:commentReference w:id="223"/>
         </w:r>
         <w:r>
           <w:delText xml:space="preserve"> </w:delText>
         </w:r>
-        <w:commentRangeEnd w:id="214"/>
-        <w:r>
-          <w:commentReference w:id="214"/>
+        <w:commentRangeEnd w:id="215"/>
+        <w:r>
+          <w:commentReference w:id="215"/>
         </w:r>
         <w:r>
           <w:rPr>
@@ -2678,7 +2674,7 @@
           <w:delText xml:space="preserve">No organism dispersed, as during </w:delText>
         </w:r>
       </w:del>
-      <w:del w:id="224" w:author="Emanuele Giacomuzzo" w:date="2024-01-22T16:26:00Z">
+      <w:del w:id="225" w:author="Emanuele Giacomuzzo" w:date="2024-01-22T16:26:00Z">
         <w:r>
           <w:rPr>
             <w:strike/>
@@ -2686,7 +2682,7 @@
           <w:delText>resource flow</w:delText>
         </w:r>
       </w:del>
-      <w:del w:id="225" w:author="Emanuele Giacomuzzo" w:date="2024-01-22T17:06:00Z">
+      <w:del w:id="226" w:author="Emanuele Giacomuzzo" w:date="2024-01-22T17:06:00Z">
         <w:r>
           <w:rPr>
             <w:strike/>
@@ -2694,7 +2690,7 @@
           <w:delText xml:space="preserve"> everything inside the material transferred between patches was killed (see Disturbance &amp; </w:delText>
         </w:r>
       </w:del>
-      <w:del w:id="226" w:author="Emanuele Giacomuzzo" w:date="2024-01-22T16:26:00Z">
+      <w:del w:id="227" w:author="Emanuele Giacomuzzo" w:date="2024-01-22T16:26:00Z">
         <w:r>
           <w:rPr>
             <w:strike/>
@@ -2702,23 +2698,23 @@
           <w:delText>resource flow</w:delText>
         </w:r>
       </w:del>
-      <w:del w:id="227" w:author="Emanuele Giacomuzzo" w:date="2024-01-22T17:06:00Z">
+      <w:del w:id="228" w:author="Emanuele Giacomuzzo" w:date="2024-01-22T17:06:00Z">
         <w:r>
           <w:rPr>
             <w:strike/>
           </w:rPr>
           <w:delText xml:space="preserve"> section). </w:delText>
         </w:r>
-        <w:commentRangeStart w:id="228"/>
+        <w:commentRangeStart w:id="229"/>
         <w:r>
           <w:rPr>
             <w:strike/>
           </w:rPr>
           <w:delText xml:space="preserve">As we observed that part of the cultures evaporated, we added water and medium regularly to keep the volume of cultures consistent </w:delText>
         </w:r>
-        <w:commentRangeEnd w:id="228"/>
-        <w:r>
-          <w:commentReference w:id="228"/>
+        <w:commentRangeEnd w:id="229"/>
+        <w:r>
+          <w:commentReference w:id="229"/>
         </w:r>
         <w:r>
           <w:rPr>
@@ -2745,17 +2741,17 @@
       <w:pPr>
         <w:spacing w:line="480" w:lineRule="auto"/>
       </w:pPr>
-      <w:commentRangeStart w:id="229"/>
       <w:commentRangeStart w:id="230"/>
       <w:commentRangeStart w:id="231"/>
       <w:commentRangeStart w:id="232"/>
+      <w:commentRangeStart w:id="233"/>
       <w:r>
         <w:lastRenderedPageBreak/>
         <w:t>To</w:t>
       </w:r>
-      <w:commentRangeEnd w:id="229"/>
-      <w:r>
-        <w:commentReference w:id="229"/>
+      <w:commentRangeEnd w:id="230"/>
+      <w:r>
+        <w:commentReference w:id="230"/>
       </w:r>
       <w:commentRangeEnd w:id="231"/>
       <w:r>
@@ -2767,24 +2763,12 @@
       <w:r>
         <w:t xml:space="preserve"> understand the effects of the size of the connected patch, we established two control meta-ecosystems. The first consisted of two small patches (</w:t>
       </w:r>
-      <w:del w:id="233" w:author="Emanuele Giacomuzzo" w:date="2024-01-22T16:55:00Z">
+      <w:del w:id="234" w:author="Emanuele Giacomuzzo" w:date="2024-01-22T16:55:00Z">
         <w:r>
           <w:delText>Small-Small meta-ecosystems</w:delText>
         </w:r>
       </w:del>
-      <w:ins w:id="234" w:author="Emanuele Giacomuzzo" w:date="2024-01-22T16:55:00Z">
-        <w:r>
-          <w:t>S</w:t>
-        </w:r>
-        <w:r>
-          <w:rPr>
-            <w:vertAlign w:val="subscript"/>
-            <w:rPrChange w:id="235" w:author="Emanuele Giacomuzzo" w:date="2024-01-25T13:18:00Z">
-              <w:rPr/>
-            </w:rPrChange>
-          </w:rPr>
-          <w:t>S</w:t>
-        </w:r>
+      <w:ins w:id="235" w:author="Emanuele Giacomuzzo" w:date="2024-01-22T16:55:00Z">
         <w:r>
           <w:t>S</w:t>
         </w:r>
@@ -2797,28 +2781,28 @@
           </w:rPr>
           <w:t>S</w:t>
         </w:r>
-      </w:ins>
-      <w:r>
-        <w:t>). The second consisted of two large patches (</w:t>
-      </w:r>
-      <w:del w:id="237" w:author="Emanuele Giacomuzzo" w:date="2024-01-22T16:56:00Z">
-        <w:r>
-          <w:delText>Large-Large meta-ecosystems</w:delText>
-        </w:r>
-      </w:del>
-      <w:ins w:id="238" w:author="Emanuele Giacomuzzo" w:date="2024-01-22T16:56:00Z">
-        <w:r>
-          <w:t>L</w:t>
+        <w:r>
+          <w:t>S</w:t>
         </w:r>
         <w:r>
           <w:rPr>
             <w:vertAlign w:val="subscript"/>
-            <w:rPrChange w:id="239" w:author="Emanuele Giacomuzzo" w:date="2024-01-25T13:18:00Z">
+            <w:rPrChange w:id="237" w:author="Emanuele Giacomuzzo" w:date="2024-01-25T13:18:00Z">
               <w:rPr/>
             </w:rPrChange>
           </w:rPr>
-          <w:t>L</w:t>
-        </w:r>
+          <w:t>S</w:t>
+        </w:r>
+      </w:ins>
+      <w:r>
+        <w:t>). The second consisted of two large patches (</w:t>
+      </w:r>
+      <w:del w:id="238" w:author="Emanuele Giacomuzzo" w:date="2024-01-22T16:56:00Z">
+        <w:r>
+          <w:delText>Large-Large meta-ecosystems</w:delText>
+        </w:r>
+      </w:del>
+      <w:ins w:id="239" w:author="Emanuele Giacomuzzo" w:date="2024-01-22T16:56:00Z">
         <w:r>
           <w:t>L</w:t>
         </w:r>
@@ -2831,65 +2815,77 @@
           </w:rPr>
           <w:t>L</w:t>
         </w:r>
-      </w:ins>
-      <w:r>
-        <w:t>)</w:t>
-      </w:r>
-      <w:ins w:id="241" w:author="Emanuele Giacomuzzo" w:date="2024-01-25T13:18:00Z">
-        <w:r>
-          <w:t xml:space="preserve"> </w:t>
-        </w:r>
-      </w:ins>
-      <w:ins w:id="242" w:author="Emanuele Giacomuzzo" w:date="2024-01-25T13:19:00Z">
-        <w:r>
-          <w:t>(see Fig. 1)</w:t>
-        </w:r>
-      </w:ins>
-      <w:r>
-        <w:t xml:space="preserve">. To tell what the effect of the size of the connected patch was, we compared patches that were connected to either small or large patches. We did this </w:t>
-      </w:r>
-      <w:del w:id="243" w:author="Emanuele Giacomuzzo" w:date="2024-01-25T13:20:00Z">
-        <w:r>
-          <w:delText xml:space="preserve">first </w:delText>
-        </w:r>
-      </w:del>
-      <w:r>
-        <w:t xml:space="preserve">by comparing </w:t>
-      </w:r>
-      <w:ins w:id="244" w:author="Emanuele Giacomuzzo" w:date="2024-01-25T13:20:00Z">
-        <w:r>
-          <w:t>(i) S</w:t>
+        <w:r>
+          <w:t>L</w:t>
         </w:r>
         <w:r>
           <w:rPr>
             <w:vertAlign w:val="subscript"/>
-            <w:rPrChange w:id="245" w:author="Emanuele Giacomuzzo" w:date="2024-01-25T13:20:00Z">
+            <w:rPrChange w:id="241" w:author="Emanuele Giacomuzzo" w:date="2024-01-25T13:18:00Z">
               <w:rPr/>
             </w:rPrChange>
           </w:rPr>
           <w:t>L</w:t>
         </w:r>
       </w:ins>
-      <w:ins w:id="246" w:author="Emanuele Giacomuzzo" w:date="2024-01-25T13:21:00Z">
-        <w:r>
-          <w:t xml:space="preserve"> and</w:t>
-        </w:r>
-      </w:ins>
-      <w:ins w:id="247" w:author="Emanuele Giacomuzzo" w:date="2024-01-25T13:20:00Z">
-        <w:r>
-          <w:t xml:space="preserve"> S</w:t>
+      <w:r>
+        <w:t>)</w:t>
+      </w:r>
+      <w:ins w:id="242" w:author="Emanuele Giacomuzzo" w:date="2024-01-25T13:18:00Z">
+        <w:r>
+          <w:t xml:space="preserve"> </w:t>
+        </w:r>
+      </w:ins>
+      <w:ins w:id="243" w:author="Emanuele Giacomuzzo" w:date="2024-01-25T13:19:00Z">
+        <w:r>
+          <w:t>(see Fig. 1)</w:t>
+        </w:r>
+      </w:ins>
+      <w:r>
+        <w:t xml:space="preserve">. To tell what the effect of the size of the connected patch was, we compared patches that were connected to either small or large patches. We did this </w:t>
+      </w:r>
+      <w:del w:id="244" w:author="Emanuele Giacomuzzo" w:date="2024-01-25T13:20:00Z">
+        <w:r>
+          <w:delText xml:space="preserve">first </w:delText>
+        </w:r>
+      </w:del>
+      <w:r>
+        <w:t xml:space="preserve">by comparing </w:t>
+      </w:r>
+      <w:ins w:id="245" w:author="Emanuele Giacomuzzo" w:date="2024-01-25T13:20:00Z">
+        <w:r>
+          <w:t>(i) S</w:t>
         </w:r>
         <w:r>
           <w:rPr>
             <w:vertAlign w:val="subscript"/>
-            <w:rPrChange w:id="248" w:author="Emanuele Giacomuzzo" w:date="2024-01-25T13:20:00Z">
+            <w:rPrChange w:id="246" w:author="Emanuele Giacomuzzo" w:date="2024-01-25T13:20:00Z">
               <w:rPr/>
             </w:rPrChange>
           </w:rPr>
+          <w:t>L</w:t>
+        </w:r>
+      </w:ins>
+      <w:ins w:id="247" w:author="Emanuele Giacomuzzo" w:date="2024-01-25T13:21:00Z">
+        <w:r>
+          <w:t xml:space="preserve"> and</w:t>
+        </w:r>
+      </w:ins>
+      <w:ins w:id="248" w:author="Emanuele Giacomuzzo" w:date="2024-01-25T13:20:00Z">
+        <w:r>
+          <w:t xml:space="preserve"> S</w:t>
+        </w:r>
+        <w:r>
+          <w:rPr>
+            <w:vertAlign w:val="subscript"/>
+            <w:rPrChange w:id="249" w:author="Emanuele Giacomuzzo" w:date="2024-01-25T13:20:00Z">
+              <w:rPr/>
+            </w:rPrChange>
+          </w:rPr>
           <w:t>S</w:t>
         </w:r>
       </w:ins>
-      <w:ins w:id="249" w:author="Emanuele Giacomuzzo" w:date="2024-01-25T13:21:00Z">
+      <w:ins w:id="250" w:author="Emanuele Giacomuzzo" w:date="2024-01-25T13:21:00Z">
         <w:r>
           <w:t xml:space="preserve"> and then</w:t>
         </w:r>
@@ -2918,39 +2914,39 @@
           <w:t>L</w:t>
         </w:r>
       </w:ins>
-      <w:ins w:id="250" w:author="Emanuele Giacomuzzo" w:date="2024-01-25T13:22:00Z">
+      <w:ins w:id="251" w:author="Emanuele Giacomuzzo" w:date="2024-01-25T13:22:00Z">
         <w:r>
           <w:t>.</w:t>
         </w:r>
       </w:ins>
-      <w:del w:id="251" w:author="Emanuele Giacomuzzo" w:date="2024-01-25T13:20:00Z">
+      <w:del w:id="252" w:author="Emanuele Giacomuzzo" w:date="2024-01-25T13:20:00Z">
         <w:r>
           <w:delText>small patches connected to other small patches against small patches connected to large patches</w:delText>
         </w:r>
       </w:del>
-      <w:del w:id="252" w:author="Emanuele Giacomuzzo" w:date="2024-01-25T13:22:00Z">
+      <w:del w:id="253" w:author="Emanuele Giacomuzzo" w:date="2024-01-25T13:22:00Z">
         <w:r>
           <w:delText>.</w:delText>
         </w:r>
       </w:del>
-      <w:del w:id="253" w:author="Emanuele Giacomuzzo" w:date="2024-01-25T13:21:00Z">
+      <w:del w:id="254" w:author="Emanuele Giacomuzzo" w:date="2024-01-25T13:21:00Z">
         <w:r>
           <w:delText xml:space="preserve"> </w:delText>
         </w:r>
         <w:r>
           <w:delText>Then, by comparing large patches connected to small patches against large patches connected to other large patches.</w:delText>
         </w:r>
-        <w:commentRangeEnd w:id="230"/>
-        <w:r>
-          <w:commentReference w:id="230"/>
-        </w:r>
-      </w:del>
-      <w:commentRangeEnd w:id="232"/>
+        <w:commentRangeEnd w:id="232"/>
+        <w:r>
+          <w:commentReference w:id="232"/>
+        </w:r>
+      </w:del>
+      <w:commentRangeEnd w:id="233"/>
       <w:r>
         <w:rPr>
           <w:rStyle w:val="CommentReference"/>
         </w:rPr>
-        <w:commentReference w:id="232"/>
+        <w:commentReference w:id="233"/>
       </w:r>
     </w:p>
     <w:p>
@@ -3091,16 +3087,16 @@
       <w:r>
         <w:t>(</w:t>
       </w:r>
-      <w:commentRangeStart w:id="254"/>
+      <w:commentRangeStart w:id="255"/>
       <w:r>
         <w:rPr>
           <w:i/>
         </w:rPr>
         <w:t>Euglena gracilis</w:t>
       </w:r>
-      <w:commentRangeEnd w:id="254"/>
-      <w:r>
-        <w:commentReference w:id="254"/>
+      <w:commentRangeEnd w:id="255"/>
+      <w:r>
+        <w:commentReference w:id="255"/>
       </w:r>
       <w:r>
         <w:t>), and one rotifer (</w:t>
@@ -3114,13 +3110,13 @@
       <w:r>
         <w:t xml:space="preserve"> sp.), subsequently all referred to as “protists”. We cultured protists in autoclaved bottles with standard protist medium (0.46 g of Protozoa Pellet by Carolina per L of </w:t>
       </w:r>
-      <w:commentRangeStart w:id="255"/>
+      <w:commentRangeStart w:id="256"/>
       <w:r>
         <w:t>water</w:t>
       </w:r>
-      <w:commentRangeEnd w:id="255"/>
-      <w:r>
-        <w:commentReference w:id="255"/>
+      <w:commentRangeEnd w:id="256"/>
+      <w:r>
+        <w:commentReference w:id="256"/>
       </w:r>
       <w:r>
         <w:t>)</w:t>
@@ -3173,7 +3169,7 @@
       <w:r>
         <w:t>further details and protocols</w:t>
       </w:r>
-      <w:del w:id="256" w:author="Emanuele Giacomuzzo" w:date="2024-01-25T13:28:00Z">
+      <w:del w:id="257" w:author="Emanuele Giacomuzzo" w:date="2024-01-25T13:28:00Z">
         <w:r>
           <w:delText xml:space="preserve"> </w:delText>
         </w:r>
@@ -3191,7 +3187,7 @@
       <w:pPr>
         <w:spacing w:line="480" w:lineRule="auto"/>
       </w:pPr>
-      <w:commentRangeStart w:id="257"/>
+      <w:commentRangeStart w:id="258"/>
       <w:r>
         <w:t>At the start of the experiment (day zero), we</w:t>
       </w:r>
@@ -3231,7 +3227,7 @@
       <w:r>
         <w:t>The experiment was conducted in 50 ml centrifuge tubes (SPL life sciences skirted conical centrifuge tubes, Naechon-myeon, Korea), with e</w:t>
       </w:r>
-      <w:del w:id="258" w:author="Emanuele Giacomuzzo" w:date="2024-01-25T13:31:00Z">
+      <w:del w:id="259" w:author="Emanuele Giacomuzzo" w:date="2024-01-25T13:31:00Z">
         <w:r>
           <w:delText xml:space="preserve"> </w:delText>
         </w:r>
@@ -3245,7 +3241,7 @@
       <w:r>
         <w:t xml:space="preserve">representing a patch. At the start, </w:t>
       </w:r>
-      <w:del w:id="259" w:author="Emanuele Giacomuzzo" w:date="2024-01-25T13:31:00Z">
+      <w:del w:id="260" w:author="Emanuele Giacomuzzo" w:date="2024-01-25T13:31:00Z">
         <w:r>
           <w:delText>w</w:delText>
         </w:r>
@@ -3256,7 +3252,7 @@
           <w:delText>e</w:delText>
         </w:r>
       </w:del>
-      <w:ins w:id="260" w:author="Emanuele Giacomuzzo" w:date="2024-01-25T13:31:00Z">
+      <w:ins w:id="261" w:author="Emanuele Giacomuzzo" w:date="2024-01-25T13:31:00Z">
         <w:r>
           <w:t>we</w:t>
         </w:r>
@@ -3286,7 +3282,7 @@
         <w:lastRenderedPageBreak/>
         <w:t>(M</w:t>
       </w:r>
-      <w:del w:id="261" w:author="Emanuele Giacomuzzo" w:date="2024-01-25T13:31:00Z">
+      <w:del w:id="262" w:author="Emanuele Giacomuzzo" w:date="2024-01-25T13:31:00Z">
         <w:r>
           <w:delText xml:space="preserve"> </w:delText>
         </w:r>
@@ -3294,9 +3290,9 @@
       <w:r>
         <w:t>emmert IPP750plus, Schwabach, Germany) at 20 °C with constant lighting for the remainder of the experiment.</w:t>
       </w:r>
-      <w:commentRangeEnd w:id="257"/>
-      <w:r>
-        <w:commentReference w:id="257"/>
+      <w:commentRangeEnd w:id="258"/>
+      <w:r>
+        <w:commentReference w:id="258"/>
       </w:r>
     </w:p>
     <w:p>
@@ -3365,32 +3361,32 @@
       <w:r>
         <w:t xml:space="preserve">Every four days (starting on day five) we boiled a portion of the community in each patch for 30 seconds, representing a local disturbance. </w:t>
       </w:r>
-      <w:ins w:id="262" w:author="Emanuele Giacomuzzo" w:date="2024-01-25T13:33:00Z">
+      <w:ins w:id="263" w:author="Emanuele Giacomuzzo" w:date="2024-01-25T13:33:00Z">
         <w:r>
           <w:t xml:space="preserve">We investigated </w:t>
         </w:r>
       </w:ins>
-      <w:ins w:id="263" w:author="Emanuele Giacomuzzo" w:date="2024-01-25T13:34:00Z">
+      <w:ins w:id="264" w:author="Emanuele Giacomuzzo" w:date="2024-01-25T13:34:00Z">
         <w:r>
           <w:t xml:space="preserve">whether </w:t>
         </w:r>
-        <w:commentRangeStart w:id="264"/>
+        <w:commentRangeStart w:id="265"/>
         <w:r>
           <w:t xml:space="preserve">… </w:t>
         </w:r>
-        <w:commentRangeEnd w:id="264"/>
+        <w:commentRangeEnd w:id="265"/>
         <w:r>
           <w:rPr>
             <w:rStyle w:val="CommentReference"/>
           </w:rPr>
-          <w:commentReference w:id="264"/>
+          <w:commentReference w:id="265"/>
         </w:r>
         <w:r>
           <w:t xml:space="preserve">by having </w:t>
         </w:r>
       </w:ins>
-      <w:commentRangeStart w:id="265"/>
-      <w:del w:id="266" w:author="Emanuele Giacomuzzo" w:date="2024-01-25T13:34:00Z">
+      <w:commentRangeStart w:id="266"/>
+      <w:del w:id="267" w:author="Emanuele Giacomuzzo" w:date="2024-01-25T13:34:00Z">
         <w:r>
           <w:delText xml:space="preserve">We had </w:delText>
         </w:r>
@@ -3398,9 +3394,9 @@
       <w:r>
         <w:t>two levels of disturbances</w:t>
       </w:r>
-      <w:commentRangeEnd w:id="265"/>
-      <w:r>
-        <w:commentReference w:id="265"/>
+      <w:commentRangeEnd w:id="266"/>
+      <w:r>
+        <w:commentReference w:id="266"/>
       </w:r>
       <w:r>
         <w:t>, either boiling 5.25 ml of each patch (low disturbance) or boiling 6.75 ml (high disturbance).</w:t>
@@ -3417,7 +3413,7 @@
       <w:r>
         <w:t xml:space="preserve">70 % of a small </w:t>
       </w:r>
-      <w:del w:id="267" w:author="Emanuele Giacomuzzo" w:date="2024-01-25T13:35:00Z">
+      <w:del w:id="268" w:author="Emanuele Giacomuzzo" w:date="2024-01-25T13:35:00Z">
         <w:r>
           <w:delText>patch</w:delText>
         </w:r>
@@ -3428,7 +3424,7 @@
           <w:delText>,</w:delText>
         </w:r>
       </w:del>
-      <w:ins w:id="268" w:author="Emanuele Giacomuzzo" w:date="2024-01-25T13:35:00Z">
+      <w:ins w:id="269" w:author="Emanuele Giacomuzzo" w:date="2024-01-25T13:35:00Z">
         <w:r>
           <w:t>patch,</w:t>
         </w:r>
@@ -3480,7 +3476,7 @@
       <w:r>
         <w:t>We boiled the respective volume in a microwave</w:t>
       </w:r>
-      <w:ins w:id="269" w:author="Emanuele Giacomuzzo" w:date="2024-01-22T16:18:00Z">
+      <w:ins w:id="270" w:author="Emanuele Giacomuzzo" w:date="2024-01-22T16:18:00Z">
         <w:r>
           <w:t xml:space="preserve"> (boiling killed organisms preventing dispersal)</w:t>
         </w:r>
@@ -3524,18 +3520,18 @@
       <w:r>
         <w:t>back to the originating patch to control for the mortality associated with cross-ecosystem resource flows. We</w:t>
       </w:r>
-      <w:commentRangeStart w:id="270"/>
+      <w:commentRangeStart w:id="271"/>
       <w:r>
         <w:t xml:space="preserve"> here focus on the results of the high disturbance level, </w:t>
       </w:r>
-      <w:commentRangeEnd w:id="270"/>
-      <w:r>
-        <w:commentReference w:id="270"/>
+      <w:commentRangeEnd w:id="271"/>
+      <w:r>
+        <w:commentReference w:id="271"/>
       </w:r>
       <w:r>
         <w:t>yet give the low disturbance level in Appendix S2. Throughout the experiment, the total volume of the patches was held constant by compensating evaporation loss with deionised water</w:t>
       </w:r>
-      <w:ins w:id="271" w:author="Emanuele Giacomuzzo" w:date="2024-01-22T17:06:00Z">
+      <w:ins w:id="272" w:author="Emanuele Giacomuzzo" w:date="2024-01-22T17:06:00Z">
         <w:r>
           <w:t xml:space="preserve"> (see Appendix S1)</w:t>
         </w:r>
@@ -3587,18 +3583,18 @@
       <w:r>
         <w:t xml:space="preserve">we took one 0.2 ml sample of </w:t>
       </w:r>
-      <w:commentRangeStart w:id="272"/>
+      <w:commentRangeStart w:id="273"/>
       <w:r>
         <w:t xml:space="preserve">each patch every four days, </w:t>
       </w:r>
-      <w:commentRangeEnd w:id="272"/>
-      <w:r>
-        <w:commentReference w:id="272"/>
+      <w:commentRangeEnd w:id="273"/>
+      <w:r>
+        <w:commentReference w:id="273"/>
       </w:r>
       <w:r>
         <w:t xml:space="preserve">starting at day </w:t>
       </w:r>
-      <w:del w:id="273" w:author="Emanuele Giacomuzzo" w:date="2024-01-25T13:35:00Z">
+      <w:del w:id="274" w:author="Emanuele Giacomuzzo" w:date="2024-01-25T13:35:00Z">
         <w:r>
           <w:delText>zero</w:delText>
         </w:r>
@@ -3609,7 +3605,7 @@
           <w:delText>.</w:delText>
         </w:r>
       </w:del>
-      <w:ins w:id="274" w:author="Emanuele Giacomuzzo" w:date="2024-01-25T13:35:00Z">
+      <w:ins w:id="275" w:author="Emanuele Giacomuzzo" w:date="2024-01-25T13:35:00Z">
         <w:r>
           <w:t>zero.</w:t>
         </w:r>
@@ -3617,37 +3613,37 @@
       <w:r>
         <w:t xml:space="preserve"> </w:t>
       </w:r>
-      <w:ins w:id="275" w:author="Emanuele Giacomuzzo" w:date="2024-01-25T13:37:00Z">
+      <w:ins w:id="276" w:author="Emanuele Giacomuzzo" w:date="2024-01-25T13:37:00Z">
         <w:r>
           <w:t xml:space="preserve">While the first </w:t>
         </w:r>
       </w:ins>
-      <w:ins w:id="276" w:author="Emanuele Giacomuzzo" w:date="2024-01-25T13:38:00Z">
+      <w:ins w:id="277" w:author="Emanuele Giacomuzzo" w:date="2024-01-25T13:38:00Z">
         <w:r>
           <w:t xml:space="preserve">two time points (day 0 and 4) took place before the first disturbance, all other time points </w:t>
         </w:r>
       </w:ins>
-      <w:ins w:id="277" w:author="Emanuele Giacomuzzo" w:date="2024-01-25T13:39:00Z">
+      <w:ins w:id="278" w:author="Emanuele Giacomuzzo" w:date="2024-01-25T13:39:00Z">
         <w:r>
           <w:t xml:space="preserve">were </w:t>
         </w:r>
       </w:ins>
-      <w:ins w:id="278" w:author="Emanuele Giacomuzzo" w:date="2024-01-25T13:38:00Z">
+      <w:ins w:id="279" w:author="Emanuele Giacomuzzo" w:date="2024-01-25T13:38:00Z">
         <w:r>
           <w:t xml:space="preserve">always </w:t>
         </w:r>
       </w:ins>
-      <w:ins w:id="279" w:author="Emanuele Giacomuzzo" w:date="2024-01-25T13:39:00Z">
+      <w:ins w:id="280" w:author="Emanuele Giacomuzzo" w:date="2024-01-25T13:39:00Z">
         <w:r>
           <w:t xml:space="preserve">taken </w:t>
         </w:r>
       </w:ins>
-      <w:ins w:id="280" w:author="Emanuele Giacomuzzo" w:date="2024-01-25T13:38:00Z">
+      <w:ins w:id="281" w:author="Emanuele Giacomuzzo" w:date="2024-01-25T13:38:00Z">
         <w:r>
           <w:t>three days after disturbance.</w:t>
         </w:r>
       </w:ins>
-      <w:ins w:id="281" w:author="Emanuele Giacomuzzo" w:date="2024-01-25T13:39:00Z">
+      <w:ins w:id="282" w:author="Emanuele Giacomuzzo" w:date="2024-01-25T13:39:00Z">
         <w:r>
           <w:t xml:space="preserve"> </w:t>
         </w:r>
@@ -3661,30 +3657,30 @@
       <w:r>
         <w:t xml:space="preserve">each sample at </w:t>
       </w:r>
-      <w:commentRangeStart w:id="282"/>
+      <w:commentRangeStart w:id="283"/>
       <w:r>
         <w:t xml:space="preserve">xx </w:t>
       </w:r>
-      <w:commentRangeEnd w:id="282"/>
+      <w:commentRangeEnd w:id="283"/>
       <w:r>
         <w:rPr>
           <w:rStyle w:val="CommentReference"/>
         </w:rPr>
-        <w:commentReference w:id="282"/>
+        <w:commentReference w:id="283"/>
       </w:r>
       <w:r>
         <w:t xml:space="preserve">magnification, using </w:t>
       </w:r>
-      <w:commentRangeStart w:id="283"/>
+      <w:commentRangeStart w:id="284"/>
       <w:r>
         <w:t>xx</w:t>
       </w:r>
-      <w:commentRangeEnd w:id="283"/>
+      <w:commentRangeEnd w:id="284"/>
       <w:r>
         <w:rPr>
           <w:rStyle w:val="CommentReference"/>
         </w:rPr>
-        <w:commentReference w:id="283"/>
+        <w:commentReference w:id="284"/>
       </w:r>
       <w:r>
         <w:t xml:space="preserve"> camera (Pennekamp et al., 2015; Pennekamp &amp; Schtickzelle, 2013).</w:t>
@@ -3719,21 +3715,21 @@
       <w:r>
         <w:t xml:space="preserve">at low </w:t>
       </w:r>
-      <w:commentRangeStart w:id="284"/>
       <w:commentRangeStart w:id="285"/>
+      <w:commentRangeStart w:id="286"/>
       <w:r>
         <w:t>densities</w:t>
       </w:r>
-      <w:commentRangeEnd w:id="284"/>
-      <w:r>
-        <w:commentReference w:id="284"/>
-      </w:r>
-      <w:ins w:id="286" w:author="Emanuele Giacomuzzo" w:date="2024-01-25T13:41:00Z">
+      <w:commentRangeEnd w:id="285"/>
+      <w:r>
+        <w:commentReference w:id="285"/>
+      </w:r>
+      <w:ins w:id="287" w:author="Emanuele Giacomuzzo" w:date="2024-01-25T13:41:00Z">
         <w:r>
           <w:t xml:space="preserve"> </w:t>
         </w:r>
       </w:ins>
-      <w:ins w:id="287" w:author="Emanuele Giacomuzzo" w:date="2024-01-25T13:42:00Z">
+      <w:ins w:id="288" w:author="Emanuele Giacomuzzo" w:date="2024-01-25T13:42:00Z">
         <w:r>
           <w:t>(each metric was averaged across the two samples)</w:t>
         </w:r>
@@ -3741,24 +3737,24 @@
       <w:r>
         <w:t>.</w:t>
       </w:r>
-      <w:commentRangeEnd w:id="285"/>
-      <w:r>
-        <w:commentReference w:id="285"/>
-      </w:r>
-      <w:r>
-        <w:t xml:space="preserve"> </w:t>
-      </w:r>
-      <w:commentRangeStart w:id="288"/>
-      <w:del w:id="289" w:author="Emanuele Giacomuzzo" w:date="2024-01-25T13:40:00Z">
+      <w:commentRangeEnd w:id="286"/>
+      <w:r>
+        <w:commentReference w:id="286"/>
+      </w:r>
+      <w:r>
+        <w:t xml:space="preserve"> </w:t>
+      </w:r>
+      <w:commentRangeStart w:id="289"/>
+      <w:del w:id="290" w:author="Emanuele Giacomuzzo" w:date="2024-01-25T13:40:00Z">
         <w:r>
           <w:rPr>
             <w:strike/>
           </w:rPr>
           <w:delText>Along with filming our treatments during the experiment</w:delText>
         </w:r>
-        <w:commentRangeEnd w:id="288"/>
-        <w:r>
-          <w:commentReference w:id="288"/>
+        <w:commentRangeEnd w:id="289"/>
+        <w:r>
+          <w:commentReference w:id="289"/>
         </w:r>
         <w:r>
           <w:rPr>
@@ -3822,14 +3818,14 @@
       <w:r>
         <w:t xml:space="preserve">We used the R-package BEMOVI </w:t>
       </w:r>
-      <w:commentRangeStart w:id="290"/>
+      <w:commentRangeStart w:id="291"/>
       <w:r>
         <w:rPr>
           <w:color w:val="000000"/>
         </w:rPr>
         <w:t xml:space="preserve">to identify and characterise protist species in the communities </w:t>
       </w:r>
-      <w:del w:id="291" w:author="Emanuele Giacomuzzo" w:date="2024-01-22T16:20:00Z">
+      <w:del w:id="292" w:author="Emanuele Giacomuzzo" w:date="2024-01-22T16:20:00Z">
         <w:r>
           <w:rPr>
             <w:color w:val="000000"/>
@@ -3837,7 +3833,7 @@
           <w:delText>(</w:delText>
         </w:r>
       </w:del>
-      <w:customXmlInsRangeStart w:id="292" w:author="Emanuele Giacomuzzo" w:date="2024-01-22T16:20:00Z"/>
+      <w:customXmlInsRangeStart w:id="293" w:author="Emanuele Giacomuzzo" w:date="2024-01-22T16:20:00Z"/>
       <w:sdt>
         <w:sdtPr>
           <w:rPr>
@@ -3850,8 +3846,8 @@
           </w:placeholder>
         </w:sdtPr>
         <w:sdtContent>
-          <w:customXmlInsRangeEnd w:id="292"/>
-          <w:ins w:id="293" w:author="Emanuele Giacomuzzo" w:date="2024-01-24T15:45:00Z">
+          <w:customXmlInsRangeEnd w:id="293"/>
+          <w:ins w:id="294" w:author="Emanuele Giacomuzzo" w:date="2024-01-24T15:45:00Z">
             <w:r>
               <w:rPr>
                 <w:color w:val="000000"/>
@@ -3859,11 +3855,11 @@
               <w:t>(Altermatt et al., 2015; Pennekamp et al., 2015)</w:t>
             </w:r>
           </w:ins>
-          <w:customXmlInsRangeStart w:id="294" w:author="Emanuele Giacomuzzo" w:date="2024-01-22T16:20:00Z"/>
+          <w:customXmlInsRangeStart w:id="295" w:author="Emanuele Giacomuzzo" w:date="2024-01-22T16:20:00Z"/>
         </w:sdtContent>
       </w:sdt>
-      <w:customXmlInsRangeEnd w:id="294"/>
-      <w:del w:id="295" w:author="Emanuele Giacomuzzo" w:date="2024-01-22T16:20:00Z">
+      <w:customXmlInsRangeEnd w:id="295"/>
+      <w:del w:id="296" w:author="Emanuele Giacomuzzo" w:date="2024-01-22T16:20:00Z">
         <w:r>
           <w:rPr>
             <w:color w:val="000000"/>
@@ -3874,9 +3870,9 @@
       <w:r>
         <w:t xml:space="preserve">. </w:t>
       </w:r>
-      <w:commentRangeEnd w:id="290"/>
-      <w:r>
-        <w:commentReference w:id="290"/>
+      <w:commentRangeEnd w:id="291"/>
+      <w:r>
+        <w:commentReference w:id="291"/>
       </w:r>
       <w:r>
         <w:t>First, we extracted moving particles'</w:t>
@@ -3911,17 +3907,17 @@
       <w:r>
         <w:t>protists (as area per volume medium), and subsequently used this “</w:t>
       </w:r>
-      <w:del w:id="296" w:author="Emanuele Giacomuzzo" w:date="2024-01-22T16:22:00Z">
+      <w:del w:id="297" w:author="Emanuele Giacomuzzo" w:date="2024-01-22T16:22:00Z">
         <w:r>
           <w:delText>bioarea</w:delText>
         </w:r>
       </w:del>
-      <w:ins w:id="297" w:author="Emanuele Giacomuzzo" w:date="2024-01-22T16:22:00Z">
+      <w:ins w:id="298" w:author="Emanuele Giacomuzzo" w:date="2024-01-22T16:22:00Z">
         <w:r>
           <w:t>bio</w:t>
         </w:r>
       </w:ins>
-      <w:ins w:id="298" w:author="Emanuele Giacomuzzo" w:date="2024-01-25T13:43:00Z">
+      <w:ins w:id="299" w:author="Emanuele Giacomuzzo" w:date="2024-01-25T13:43:00Z">
         <w:r>
           <w:t>area</w:t>
         </w:r>
@@ -3932,7 +3928,7 @@
       <w:r>
         <w:t xml:space="preserve"> </w:t>
       </w:r>
-      <w:del w:id="299" w:author="Emanuele Giacomuzzo" w:date="2024-01-25T13:43:00Z">
+      <w:del w:id="300" w:author="Emanuele Giacomuzzo" w:date="2024-01-25T13:43:00Z">
         <w:r>
           <w:delText>protists</w:delText>
         </w:r>
@@ -3943,7 +3939,7 @@
           <w:delText>.</w:delText>
         </w:r>
       </w:del>
-      <w:ins w:id="300" w:author="Emanuele Giacomuzzo" w:date="2024-01-25T13:43:00Z">
+      <w:ins w:id="301" w:author="Emanuele Giacomuzzo" w:date="2024-01-25T13:43:00Z">
         <w:r>
           <w:t>protists.</w:t>
         </w:r>
@@ -3966,7 +3962,7 @@
       <w:r>
         <w:t xml:space="preserve">traits extracted from species monocultures as predictor </w:t>
       </w:r>
-      <w:del w:id="301" w:author="Emanuele Giacomuzzo" w:date="2024-01-25T13:44:00Z">
+      <w:del w:id="302" w:author="Emanuele Giacomuzzo" w:date="2024-01-25T13:44:00Z">
         <w:r>
           <w:delText>variables</w:delText>
         </w:r>
@@ -3977,7 +3973,7 @@
           <w:delText>.</w:delText>
         </w:r>
       </w:del>
-      <w:ins w:id="302" w:author="Emanuele Giacomuzzo" w:date="2024-01-25T13:44:00Z">
+      <w:ins w:id="303" w:author="Emanuele Giacomuzzo" w:date="2024-01-25T13:44:00Z">
         <w:r>
           <w:t>variables.</w:t>
         </w:r>
@@ -3985,7 +3981,7 @@
       <w:r>
         <w:t xml:space="preserve"> </w:t>
       </w:r>
-      <w:del w:id="303" w:author="Emanuele Giacomuzzo" w:date="2024-01-25T13:44:00Z">
+      <w:del w:id="304" w:author="Emanuele Giacomuzzo" w:date="2024-01-25T13:44:00Z">
         <w:r>
           <w:delText>F</w:delText>
         </w:r>
@@ -4005,7 +4001,7 @@
       <w:r>
         <w:t xml:space="preserve">local biodiversity </w:t>
       </w:r>
-      <w:commentRangeStart w:id="304"/>
+      <w:commentRangeStart w:id="305"/>
       <w:r>
         <w:t>(</w:t>
       </w:r>
@@ -4022,25 +4018,25 @@
         <w:lastRenderedPageBreak/>
         <w:t xml:space="preserve">diversity, </w:t>
       </w:r>
-      <w:commentRangeStart w:id="305"/>
+      <w:commentRangeStart w:id="306"/>
       <w:r>
         <w:t>also averaged at the meta-ecosystem level</w:t>
       </w:r>
+      <w:commentRangeEnd w:id="306"/>
+      <w:r>
+        <w:commentReference w:id="306"/>
+      </w:r>
+      <w:r>
+        <w:t>)</w:t>
+      </w:r>
       <w:commentRangeEnd w:id="305"/>
       <w:r>
+        <w:rPr>
+          <w:rStyle w:val="CommentReference"/>
+        </w:rPr>
         <w:commentReference w:id="305"/>
       </w:r>
       <w:r>
-        <w:t>)</w:t>
-      </w:r>
-      <w:commentRangeEnd w:id="304"/>
-      <w:r>
-        <w:rPr>
-          <w:rStyle w:val="CommentReference"/>
-        </w:rPr>
-        <w:commentReference w:id="304"/>
-      </w:r>
-      <w:r>
         <w:t xml:space="preserve"> using</w:t>
       </w:r>
       <w:r>
@@ -4055,7 +4051,7 @@
         </w:rPr>
         <w:t>(Shannon, 1948</w:t>
       </w:r>
-      <w:del w:id="306" w:author="Emanuele Giacomuzzo" w:date="2024-01-25T13:44:00Z">
+      <w:del w:id="307" w:author="Emanuele Giacomuzzo" w:date="2024-01-25T13:44:00Z">
         <w:r>
           <w:rPr>
             <w:color w:val="000000"/>
@@ -4069,7 +4065,7 @@
           <w:delText>,</w:delText>
         </w:r>
       </w:del>
-      <w:ins w:id="307" w:author="Emanuele Giacomuzzo" w:date="2024-01-25T13:44:00Z">
+      <w:ins w:id="308" w:author="Emanuele Giacomuzzo" w:date="2024-01-25T13:44:00Z">
         <w:r>
           <w:rPr>
             <w:color w:val="000000"/>
@@ -4089,7 +4085,7 @@
       <w:r>
         <w:t>diversity) as the Bray-Curtis index (Bray &amp; Curtis, 1957)</w:t>
       </w:r>
-      <w:del w:id="308" w:author="Emanuele Giacomuzzo" w:date="2024-01-25T13:45:00Z">
+      <w:del w:id="309" w:author="Emanuele Giacomuzzo" w:date="2024-01-25T13:45:00Z">
         <w:r>
           <w:delText xml:space="preserve"> </w:delText>
         </w:r>
@@ -4131,15 +4127,15 @@
       <w:pPr>
         <w:spacing w:line="480" w:lineRule="auto"/>
         <w:rPr>
-          <w:ins w:id="309" w:author="Emanuele Giacomuzzo" w:date="2024-01-25T13:17:00Z"/>
-        </w:rPr>
-      </w:pPr>
-      <w:ins w:id="310" w:author="Emanuele Giacomuzzo" w:date="2024-01-25T13:46:00Z">
+          <w:ins w:id="310" w:author="Emanuele Giacomuzzo" w:date="2024-01-25T13:17:00Z"/>
+        </w:rPr>
+      </w:pPr>
+      <w:ins w:id="311" w:author="Emanuele Giacomuzzo" w:date="2024-01-25T13:46:00Z">
         <w:r>
           <w:t xml:space="preserve">To understand the effects of resource flow </w:t>
         </w:r>
       </w:ins>
-      <w:ins w:id="311" w:author="Emanuele Giacomuzzo" w:date="2024-01-25T13:48:00Z">
+      <w:ins w:id="312" w:author="Emanuele Giacomuzzo" w:date="2024-01-25T13:48:00Z">
         <w:r>
           <w:t xml:space="preserve">on biodiversity and </w:t>
         </w:r>
@@ -4147,13 +4143,13 @@
           <w:t xml:space="preserve">productivity </w:t>
         </w:r>
       </w:ins>
-      <w:ins w:id="312" w:author="Emanuele Giacomuzzo" w:date="2024-01-25T13:47:00Z">
+      <w:ins w:id="313" w:author="Emanuele Giacomuzzo" w:date="2024-01-25T13:47:00Z">
         <w:r>
           <w:t>over time in symmetric and asymmetric meta-ecosystems, w</w:t>
         </w:r>
       </w:ins>
-      <w:commentRangeStart w:id="313"/>
-      <w:del w:id="314" w:author="Emanuele Giacomuzzo" w:date="2024-01-25T13:47:00Z">
+      <w:commentRangeStart w:id="314"/>
+      <w:del w:id="315" w:author="Emanuele Giacomuzzo" w:date="2024-01-25T13:47:00Z">
         <w:r>
           <w:delText>W</w:delText>
         </w:r>
@@ -4161,9 +4157,9 @@
       <w:r>
         <w:t>e</w:t>
       </w:r>
-      <w:commentRangeEnd w:id="313"/>
-      <w:r>
-        <w:commentReference w:id="313"/>
+      <w:commentRangeEnd w:id="314"/>
+      <w:r>
+        <w:commentReference w:id="314"/>
       </w:r>
       <w:r>
         <w:t xml:space="preserve"> performed statistical analysis using mixed-effect models with the 'lme4' package in R </w:t>
@@ -4183,12 +4179,12 @@
       <w:r>
         <w:t xml:space="preserve">interfere with our understanding of the impact of disturbances and </w:t>
       </w:r>
-      <w:del w:id="315" w:author="Emanuele Giacomuzzo" w:date="2024-01-22T16:26:00Z">
+      <w:del w:id="316" w:author="Emanuele Giacomuzzo" w:date="2024-01-22T16:26:00Z">
         <w:r>
           <w:delText>resource flow</w:delText>
         </w:r>
       </w:del>
-      <w:ins w:id="316" w:author="Emanuele Giacomuzzo" w:date="2024-01-22T16:26:00Z">
+      <w:ins w:id="317" w:author="Emanuele Giacomuzzo" w:date="2024-01-22T16:26:00Z">
         <w:r>
           <w:t>resource flows</w:t>
         </w:r>
@@ -4196,13 +4192,13 @@
       <w:r>
         <w:t xml:space="preserve">. To evaluate the influence of a </w:t>
       </w:r>
-      <w:commentRangeStart w:id="317"/>
+      <w:commentRangeStart w:id="318"/>
       <w:r>
         <w:t>predictor variable on a response variable,</w:t>
       </w:r>
-      <w:commentRangeEnd w:id="317"/>
-      <w:r>
-        <w:commentReference w:id="317"/>
+      <w:commentRangeEnd w:id="318"/>
+      <w:r>
+        <w:commentReference w:id="318"/>
       </w:r>
       <w:r>
         <w:t xml:space="preserve"> we</w:t>
@@ -4213,24 +4209,24 @@
       <w:r>
         <w:t>examined the effects of the predictor variable and its interaction with time</w:t>
       </w:r>
-      <w:commentRangeStart w:id="318"/>
+      <w:commentRangeStart w:id="319"/>
       <w:r>
         <w:t xml:space="preserve"> by comparing a full model to a null model using ANOVA</w:t>
       </w:r>
-      <w:commentRangeEnd w:id="318"/>
-      <w:r>
-        <w:commentReference w:id="318"/>
+      <w:commentRangeEnd w:id="319"/>
+      <w:r>
+        <w:commentReference w:id="319"/>
       </w:r>
       <w:r>
         <w:t xml:space="preserve">. </w:t>
       </w:r>
-      <w:commentRangeStart w:id="319"/>
+      <w:commentRangeStart w:id="320"/>
       <w:r>
         <w:t>The</w:t>
       </w:r>
-      <w:commentRangeEnd w:id="319"/>
-      <w:r>
-        <w:commentReference w:id="319"/>
+      <w:commentRangeEnd w:id="320"/>
+      <w:r>
+        <w:commentReference w:id="320"/>
       </w:r>
       <w:r>
         <w:t xml:space="preserve"> full model included as fixed effects: the predictor variable, time, and the interaction between the predictor variable and time. As random effects, it considered the impact of replicates on both the intercept and the slope of the relationship between the response variable and time, with a correlation between the intercept and slope. The null model mirrored the full model but without the predictor variable (also without its interaction with time). Similarly, we assessed the influence of the predicting variable alone (without its interaction with time) by comparing with ANOVA a reduced model with the null model. The reduced model was the same as the full model but without the interaction between the predicting variable and time.</w:t>
@@ -4240,15 +4236,15 @@
       <w:pPr>
         <w:spacing w:line="480" w:lineRule="auto"/>
         <w:rPr>
-          <w:ins w:id="320" w:author="Emanuele Giacomuzzo" w:date="2024-01-25T13:17:00Z"/>
-        </w:rPr>
-      </w:pPr>
-    </w:p>
-    <w:p>
-      <w:pPr>
-        <w:spacing w:line="480" w:lineRule="auto"/>
-      </w:pPr>
-      <w:ins w:id="321" w:author="Emanuele Giacomuzzo" w:date="2024-01-25T13:17:00Z">
+          <w:ins w:id="321" w:author="Emanuele Giacomuzzo" w:date="2024-01-25T13:17:00Z"/>
+        </w:rPr>
+      </w:pPr>
+    </w:p>
+    <w:p>
+      <w:pPr>
+        <w:spacing w:line="480" w:lineRule="auto"/>
+      </w:pPr>
+      <w:ins w:id="322" w:author="Emanuele Giacomuzzo" w:date="2024-01-25T13:17:00Z">
         <w:r>
           <w:lastRenderedPageBreak/>
           <w:t>We used the isolated controls to create virtual meta-ecosystems (that is, pairing two patches to calculate the diversity levels, yet without having these patches connected by flows of resources). We constructed these virtual control meta-ecosystems by bootstrapping (without replacement) all possible pairs of isolated patches to compare to S</w:t>
@@ -4294,24 +4290,24 @@
       </w:pPr>
     </w:p>
     <w:p>
-      <w:commentRangeStart w:id="322"/>
+      <w:commentRangeStart w:id="323"/>
       <w:r>
         <w:t>Meta</w:t>
       </w:r>
-      <w:commentRangeEnd w:id="322"/>
-      <w:r>
-        <w:commentReference w:id="322"/>
+      <w:commentRangeEnd w:id="323"/>
+      <w:r>
+        <w:commentReference w:id="323"/>
       </w:r>
       <w:r>
         <w:t>-ecosystem level:</w:t>
       </w:r>
-      <w:commentRangeStart w:id="323"/>
+      <w:commentRangeStart w:id="324"/>
       <w:r>
         <w:t xml:space="preserve"> effects of patch size</w:t>
       </w:r>
-      <w:commentRangeEnd w:id="323"/>
-      <w:r>
-        <w:commentReference w:id="323"/>
+      <w:commentRangeEnd w:id="324"/>
+      <w:r>
+        <w:commentReference w:id="324"/>
       </w:r>
       <w:r>
         <w:t xml:space="preserve"> </w:t>
@@ -4329,7 +4325,7 @@
       <w:r>
         <w:t xml:space="preserve">To examine </w:t>
       </w:r>
-      <w:commentRangeStart w:id="324"/>
+      <w:commentRangeStart w:id="325"/>
       <w:r>
         <w:t>the effects of patch size</w:t>
       </w:r>
@@ -4339,26 +4335,14 @@
       <w:r>
         <w:t xml:space="preserve">on meta-ecosystems, we compared </w:t>
       </w:r>
-      <w:del w:id="325" w:author="Emanuele Giacomuzzo" w:date="2024-01-22T16:57:00Z">
+      <w:del w:id="326" w:author="Emanuele Giacomuzzo" w:date="2024-01-22T16:57:00Z">
         <w:r>
           <w:delText>Small-Large</w:delText>
         </w:r>
       </w:del>
-      <w:ins w:id="326" w:author="Emanuele Giacomuzzo" w:date="2024-01-22T16:57:00Z">
+      <w:ins w:id="327" w:author="Emanuele Giacomuzzo" w:date="2024-01-22T16:57:00Z">
         <w:r>
           <w:t>S</w:t>
-        </w:r>
-        <w:r>
-          <w:rPr>
-            <w:vertAlign w:val="subscript"/>
-            <w:rPrChange w:id="327" w:author="Emanuele Giacomuzzo" w:date="2024-01-22T17:06:00Z">
-              <w:rPr/>
-            </w:rPrChange>
-          </w:rPr>
-          <w:t>L</w:t>
-        </w:r>
-        <w:r>
-          <w:t>L</w:t>
         </w:r>
         <w:r>
           <w:rPr>
@@ -4367,31 +4351,31 @@
               <w:rPr/>
             </w:rPrChange>
           </w:rPr>
-          <w:t>S</w:t>
-        </w:r>
-      </w:ins>
-      <w:r>
-        <w:t xml:space="preserve"> and </w:t>
-      </w:r>
-      <w:del w:id="329" w:author="Emanuele Giacomuzzo" w:date="2024-01-22T16:54:00Z">
-        <w:r>
-          <w:delText>Medium-Medium meta-ecosystems</w:delText>
-        </w:r>
-      </w:del>
-      <w:commentRangeEnd w:id="324"/>
-      <w:ins w:id="330" w:author="Emanuele Giacomuzzo" w:date="2024-01-22T16:54:00Z">
-        <w:r>
-          <w:t>M</w:t>
+          <w:t>L</w:t>
+        </w:r>
+        <w:r>
+          <w:t>L</w:t>
         </w:r>
         <w:r>
           <w:rPr>
             <w:vertAlign w:val="subscript"/>
-            <w:rPrChange w:id="331" w:author="Emanuele Giacomuzzo" w:date="2024-01-22T17:06:00Z">
+            <w:rPrChange w:id="329" w:author="Emanuele Giacomuzzo" w:date="2024-01-22T17:06:00Z">
               <w:rPr/>
             </w:rPrChange>
           </w:rPr>
-          <w:t>M</w:t>
-        </w:r>
+          <w:t>S</w:t>
+        </w:r>
+      </w:ins>
+      <w:r>
+        <w:t xml:space="preserve"> and </w:t>
+      </w:r>
+      <w:del w:id="330" w:author="Emanuele Giacomuzzo" w:date="2024-01-22T16:54:00Z">
+        <w:r>
+          <w:delText>Medium-Medium meta-ecosystems</w:delText>
+        </w:r>
+      </w:del>
+      <w:commentRangeEnd w:id="325"/>
+      <w:ins w:id="331" w:author="Emanuele Giacomuzzo" w:date="2024-01-22T16:54:00Z">
         <w:r>
           <w:t>M</w:t>
         </w:r>
@@ -4404,209 +4388,209 @@
           </w:rPr>
           <w:t>M</w:t>
         </w:r>
-      </w:ins>
-      <w:r>
-        <w:commentReference w:id="324"/>
-      </w:r>
-      <w:r>
-        <w:t xml:space="preserve">. </w:t>
-      </w:r>
-      <w:commentRangeStart w:id="333"/>
-      <w:r>
-        <w:t xml:space="preserve">Our predicting variable was patch size </w:t>
-      </w:r>
-      <w:commentRangeStart w:id="334"/>
-      <w:r>
-        <w:t xml:space="preserve">distribution </w:t>
-      </w:r>
-      <w:commentRangeEnd w:id="334"/>
-      <w:r>
-        <w:commentReference w:id="334"/>
-      </w:r>
-      <w:r>
-        <w:t>(</w:t>
-      </w:r>
-      <w:commentRangeStart w:id="335"/>
-      <w:r>
-        <w:t>asymmetric vs. symmetric patch sizes</w:t>
-      </w:r>
-      <w:commentRangeEnd w:id="335"/>
-      <w:r>
-        <w:commentReference w:id="335"/>
-      </w:r>
-      <w:r>
-        <w:t>) and our response variables were mean α-</w:t>
-      </w:r>
-      <w:r>
-        <w:t xml:space="preserve"> </w:t>
-      </w:r>
-      <w:r>
-        <w:t>diversity, β-</w:t>
-      </w:r>
-      <w:r>
-        <w:t xml:space="preserve"> </w:t>
-      </w:r>
-      <w:r>
-        <w:t>diversity, γ-</w:t>
-      </w:r>
-      <w:r>
-        <w:t xml:space="preserve"> </w:t>
-      </w:r>
-      <w:r>
-        <w:t xml:space="preserve">diversity, and </w:t>
-      </w:r>
-      <w:commentRangeStart w:id="336"/>
-      <w:r>
-        <w:t xml:space="preserve">total </w:t>
-      </w:r>
-      <w:del w:id="337" w:author="Emanuele Giacomuzzo" w:date="2024-01-22T16:22:00Z">
-        <w:r>
-          <w:delText>bioarea</w:delText>
-        </w:r>
-      </w:del>
-      <w:ins w:id="338" w:author="Emanuele Giacomuzzo" w:date="2024-01-22T16:22:00Z">
-        <w:r>
-          <w:t>biomass</w:t>
-        </w:r>
-      </w:ins>
-      <w:r>
-        <w:t xml:space="preserve"> density </w:t>
-      </w:r>
-      <w:commentRangeEnd w:id="336"/>
-      <w:r>
-        <w:commentReference w:id="336"/>
-      </w:r>
-      <w:r>
-        <w:t xml:space="preserve">(the sum of the </w:t>
-      </w:r>
-      <w:del w:id="339" w:author="Emanuele Giacomuzzo" w:date="2024-01-22T16:22:00Z">
-        <w:r>
-          <w:delText>bioarea</w:delText>
-        </w:r>
-      </w:del>
-      <w:ins w:id="340" w:author="Emanuele Giacomuzzo" w:date="2024-01-22T16:22:00Z">
-        <w:r>
-          <w:t>biomass</w:t>
-        </w:r>
-      </w:ins>
-      <w:r>
-        <w:t xml:space="preserve"> density of both patches).</w:t>
-      </w:r>
-      <w:commentRangeEnd w:id="333"/>
-      <w:r>
-        <w:commentReference w:id="333"/>
-      </w:r>
-    </w:p>
-    <w:p>
-      <w:pPr>
-        <w:spacing w:line="480" w:lineRule="auto"/>
-      </w:pPr>
-    </w:p>
-    <w:p>
-      <w:r>
-        <w:t xml:space="preserve">Meta-ecosystem level: effects of </w:t>
-      </w:r>
-      <w:del w:id="341" w:author="Emanuele Giacomuzzo" w:date="2024-01-22T16:26:00Z">
-        <w:r>
-          <w:delText>resource flow</w:delText>
-        </w:r>
-      </w:del>
-      <w:ins w:id="342" w:author="Emanuele Giacomuzzo" w:date="2024-01-22T16:26:00Z">
-        <w:r>
-          <w:t>resource flows</w:t>
-        </w:r>
-      </w:ins>
-    </w:p>
-    <w:p>
-      <w:pPr>
-        <w:spacing w:line="480" w:lineRule="auto"/>
-      </w:pPr>
-    </w:p>
-    <w:p>
-      <w:pPr>
-        <w:spacing w:line="480" w:lineRule="auto"/>
-      </w:pPr>
-      <w:r>
-        <w:t xml:space="preserve">To examine the impact of </w:t>
-      </w:r>
-      <w:del w:id="343" w:author="Emanuele Giacomuzzo" w:date="2024-01-22T16:26:00Z">
-        <w:r>
-          <w:delText>resource flow</w:delText>
-        </w:r>
-      </w:del>
-      <w:ins w:id="344" w:author="Emanuele Giacomuzzo" w:date="2024-01-22T16:26:00Z">
-        <w:r>
-          <w:t>resource flows</w:t>
-        </w:r>
-      </w:ins>
-      <w:r>
-        <w:t xml:space="preserve"> on meta-ecosystems, we compared meta-ecosystems with isolated two-patch systems. First, </w:t>
-      </w:r>
-      <w:ins w:id="345" w:author="Emanuele Giacomuzzo" w:date="2024-01-22T17:06:00Z">
-        <w:r>
-          <w:t>S</w:t>
+        <w:r>
+          <w:t>M</w:t>
         </w:r>
         <w:r>
           <w:rPr>
             <w:vertAlign w:val="subscript"/>
-            <w:rPrChange w:id="346" w:author="Emanuele Giacomuzzo" w:date="2024-01-22T17:06:00Z">
+            <w:rPrChange w:id="333" w:author="Emanuele Giacomuzzo" w:date="2024-01-22T17:06:00Z">
               <w:rPr/>
             </w:rPrChange>
           </w:rPr>
-          <w:t>L</w:t>
-        </w:r>
-        <w:r>
-          <w:t>L</w:t>
+          <w:t>M</w:t>
+        </w:r>
+      </w:ins>
+      <w:r>
+        <w:commentReference w:id="325"/>
+      </w:r>
+      <w:r>
+        <w:t xml:space="preserve">. </w:t>
+      </w:r>
+      <w:commentRangeStart w:id="334"/>
+      <w:r>
+        <w:t xml:space="preserve">Our predicting variable was patch size </w:t>
+      </w:r>
+      <w:commentRangeStart w:id="335"/>
+      <w:r>
+        <w:t xml:space="preserve">distribution </w:t>
+      </w:r>
+      <w:commentRangeEnd w:id="335"/>
+      <w:r>
+        <w:commentReference w:id="335"/>
+      </w:r>
+      <w:r>
+        <w:t>(</w:t>
+      </w:r>
+      <w:commentRangeStart w:id="336"/>
+      <w:r>
+        <w:t>asymmetric vs. symmetric patch sizes</w:t>
+      </w:r>
+      <w:commentRangeEnd w:id="336"/>
+      <w:r>
+        <w:commentReference w:id="336"/>
+      </w:r>
+      <w:r>
+        <w:t>) and our response variables were mean α-</w:t>
+      </w:r>
+      <w:r>
+        <w:t xml:space="preserve"> </w:t>
+      </w:r>
+      <w:r>
+        <w:t>diversity, β-</w:t>
+      </w:r>
+      <w:r>
+        <w:t xml:space="preserve"> </w:t>
+      </w:r>
+      <w:r>
+        <w:t>diversity, γ-</w:t>
+      </w:r>
+      <w:r>
+        <w:t xml:space="preserve"> </w:t>
+      </w:r>
+      <w:r>
+        <w:t xml:space="preserve">diversity, and </w:t>
+      </w:r>
+      <w:commentRangeStart w:id="337"/>
+      <w:r>
+        <w:t xml:space="preserve">total </w:t>
+      </w:r>
+      <w:del w:id="338" w:author="Emanuele Giacomuzzo" w:date="2024-01-22T16:22:00Z">
+        <w:r>
+          <w:delText>bioarea</w:delText>
+        </w:r>
+      </w:del>
+      <w:ins w:id="339" w:author="Emanuele Giacomuzzo" w:date="2024-01-22T16:22:00Z">
+        <w:r>
+          <w:t>biomass</w:t>
+        </w:r>
+      </w:ins>
+      <w:r>
+        <w:t xml:space="preserve"> density </w:t>
+      </w:r>
+      <w:commentRangeEnd w:id="337"/>
+      <w:r>
+        <w:commentReference w:id="337"/>
+      </w:r>
+      <w:r>
+        <w:t xml:space="preserve">(the sum of the </w:t>
+      </w:r>
+      <w:del w:id="340" w:author="Emanuele Giacomuzzo" w:date="2024-01-22T16:22:00Z">
+        <w:r>
+          <w:delText>bioarea</w:delText>
+        </w:r>
+      </w:del>
+      <w:ins w:id="341" w:author="Emanuele Giacomuzzo" w:date="2024-01-22T16:22:00Z">
+        <w:r>
+          <w:t>biomass</w:t>
+        </w:r>
+      </w:ins>
+      <w:r>
+        <w:t xml:space="preserve"> density of both patches).</w:t>
+      </w:r>
+      <w:commentRangeEnd w:id="334"/>
+      <w:r>
+        <w:commentReference w:id="334"/>
+      </w:r>
+    </w:p>
+    <w:p>
+      <w:pPr>
+        <w:spacing w:line="480" w:lineRule="auto"/>
+      </w:pPr>
+    </w:p>
+    <w:p>
+      <w:r>
+        <w:t xml:space="preserve">Meta-ecosystem level: effects of </w:t>
+      </w:r>
+      <w:del w:id="342" w:author="Emanuele Giacomuzzo" w:date="2024-01-22T16:26:00Z">
+        <w:r>
+          <w:delText>resource flow</w:delText>
+        </w:r>
+      </w:del>
+      <w:ins w:id="343" w:author="Emanuele Giacomuzzo" w:date="2024-01-22T16:26:00Z">
+        <w:r>
+          <w:t>resource flows</w:t>
+        </w:r>
+      </w:ins>
+    </w:p>
+    <w:p>
+      <w:pPr>
+        <w:spacing w:line="480" w:lineRule="auto"/>
+      </w:pPr>
+    </w:p>
+    <w:p>
+      <w:pPr>
+        <w:spacing w:line="480" w:lineRule="auto"/>
+      </w:pPr>
+      <w:r>
+        <w:t xml:space="preserve">To examine the impact of </w:t>
+      </w:r>
+      <w:del w:id="344" w:author="Emanuele Giacomuzzo" w:date="2024-01-22T16:26:00Z">
+        <w:r>
+          <w:delText>resource flow</w:delText>
+        </w:r>
+      </w:del>
+      <w:ins w:id="345" w:author="Emanuele Giacomuzzo" w:date="2024-01-22T16:26:00Z">
+        <w:r>
+          <w:t>resource flows</w:t>
+        </w:r>
+      </w:ins>
+      <w:r>
+        <w:t xml:space="preserve"> on meta-ecosystems, we compared meta-ecosystems with isolated two-patch systems. First, </w:t>
+      </w:r>
+      <w:ins w:id="346" w:author="Emanuele Giacomuzzo" w:date="2024-01-22T17:06:00Z">
+        <w:r>
+          <w:t>S</w:t>
         </w:r>
         <w:r>
           <w:rPr>
             <w:vertAlign w:val="subscript"/>
-            <w:rPrChange w:id="347" w:author="Emanuele Giacomuzzo" w:date="2024-01-22T17:07:00Z">
+            <w:rPrChange w:id="347" w:author="Emanuele Giacomuzzo" w:date="2024-01-22T17:06:00Z">
               <w:rPr/>
             </w:rPrChange>
           </w:rPr>
-          <w:t>S</w:t>
-        </w:r>
-      </w:ins>
-      <w:del w:id="348" w:author="Emanuele Giacomuzzo" w:date="2024-01-22T16:53:00Z">
-        <w:r>
-          <w:delText>Small-Large meta-ecosystems</w:delText>
-        </w:r>
-      </w:del>
-      <w:r>
-        <w:t xml:space="preserve"> and</w:t>
-      </w:r>
-      <w:ins w:id="349" w:author="Emanuele Giacomuzzo" w:date="2024-01-22T16:57:00Z">
-        <w:r>
-          <w:t xml:space="preserve"> SL</w:t>
-        </w:r>
-      </w:ins>
-      <w:del w:id="350" w:author="Emanuele Giacomuzzo" w:date="2024-01-22T16:58:00Z">
-        <w:r>
-          <w:delText xml:space="preserve"> Small-Large isolated two-patch systems</w:delText>
-        </w:r>
-      </w:del>
-      <w:r>
-        <w:t xml:space="preserve">. Second </w:t>
-      </w:r>
-      <w:del w:id="351" w:author="Emanuele Giacomuzzo" w:date="2024-01-22T16:54:00Z">
-        <w:r>
-          <w:delText>Medium-Medium meta-ecosystems</w:delText>
-        </w:r>
-      </w:del>
-      <w:ins w:id="352" w:author="Emanuele Giacomuzzo" w:date="2024-01-22T16:54:00Z">
-        <w:r>
-          <w:t>M</w:t>
+          <w:t>L</w:t>
+        </w:r>
+        <w:r>
+          <w:t>L</w:t>
         </w:r>
         <w:r>
           <w:rPr>
             <w:vertAlign w:val="subscript"/>
-            <w:rPrChange w:id="353" w:author="Emanuele Giacomuzzo" w:date="2024-01-22T17:07:00Z">
+            <w:rPrChange w:id="348" w:author="Emanuele Giacomuzzo" w:date="2024-01-22T17:07:00Z">
               <w:rPr/>
             </w:rPrChange>
           </w:rPr>
-          <w:t>M</w:t>
-        </w:r>
+          <w:t>S</w:t>
+        </w:r>
+      </w:ins>
+      <w:del w:id="349" w:author="Emanuele Giacomuzzo" w:date="2024-01-22T16:53:00Z">
+        <w:r>
+          <w:delText>Small-Large meta-ecosystems</w:delText>
+        </w:r>
+      </w:del>
+      <w:r>
+        <w:t xml:space="preserve"> and</w:t>
+      </w:r>
+      <w:ins w:id="350" w:author="Emanuele Giacomuzzo" w:date="2024-01-22T16:57:00Z">
+        <w:r>
+          <w:t xml:space="preserve"> SL</w:t>
+        </w:r>
+      </w:ins>
+      <w:del w:id="351" w:author="Emanuele Giacomuzzo" w:date="2024-01-22T16:58:00Z">
+        <w:r>
+          <w:delText xml:space="preserve"> Small-Large isolated two-patch systems</w:delText>
+        </w:r>
+      </w:del>
+      <w:r>
+        <w:t xml:space="preserve">. Second </w:t>
+      </w:r>
+      <w:del w:id="352" w:author="Emanuele Giacomuzzo" w:date="2024-01-22T16:54:00Z">
+        <w:r>
+          <w:delText>Medium-Medium meta-ecosystems</w:delText>
+        </w:r>
+      </w:del>
+      <w:ins w:id="353" w:author="Emanuele Giacomuzzo" w:date="2024-01-22T16:54:00Z">
         <w:r>
           <w:t>M</w:t>
         </w:r>
@@ -4619,364 +4603,364 @@
           </w:rPr>
           <w:t>M</w:t>
         </w:r>
-      </w:ins>
-      <w:r>
-        <w:t xml:space="preserve"> and</w:t>
-      </w:r>
-      <w:ins w:id="355" w:author="Emanuele Giacomuzzo" w:date="2024-01-22T17:14:00Z">
-        <w:r>
-          <w:t xml:space="preserve"> MM</w:t>
-        </w:r>
-      </w:ins>
-      <w:del w:id="356" w:author="Emanuele Giacomuzzo" w:date="2024-01-22T17:14:00Z">
-        <w:r>
-          <w:delText xml:space="preserve"> Medium-Medium isolated two-patch systems</w:delText>
-        </w:r>
-      </w:del>
-      <w:r>
-        <w:t xml:space="preserve">. For each of these two comparisons, we performed multiple comparisons iteratively, resulting in a distribution of p-values and ΔAIC. Each iteration involved two-patch isolated systems with differently combined patches (without resampling). The presented p-value and ΔAIC are the means of their respective distributions. Our predicting variable was </w:t>
-      </w:r>
-      <w:del w:id="357" w:author="Emanuele Giacomuzzo" w:date="2024-01-22T16:26:00Z">
-        <w:r>
-          <w:delText>resource flow</w:delText>
-        </w:r>
-      </w:del>
-      <w:ins w:id="358" w:author="Emanuele Giacomuzzo" w:date="2024-01-22T16:26:00Z">
-        <w:r>
-          <w:t>resource flows</w:t>
-        </w:r>
-      </w:ins>
-      <w:r>
-        <w:t xml:space="preserve"> (present vs absent) and our response variables were mean α diversity, β diversity, γ diversity, and total </w:t>
-      </w:r>
-      <w:del w:id="359" w:author="Emanuele Giacomuzzo" w:date="2024-01-22T16:22:00Z">
-        <w:r>
-          <w:delText>bioarea</w:delText>
-        </w:r>
-      </w:del>
-      <w:ins w:id="360" w:author="Emanuele Giacomuzzo" w:date="2024-01-22T16:22:00Z">
-        <w:r>
-          <w:t>biomass</w:t>
-        </w:r>
-      </w:ins>
-      <w:r>
-        <w:t xml:space="preserve"> density.</w:t>
-      </w:r>
-    </w:p>
-    <w:p>
-      <w:pPr>
-        <w:spacing w:line="480" w:lineRule="auto"/>
-      </w:pPr>
-    </w:p>
-    <w:p>
-      <w:commentRangeStart w:id="361"/>
-      <w:r>
-        <w:t xml:space="preserve">Patch level: effects of </w:t>
-      </w:r>
-      <w:del w:id="362" w:author="Emanuele Giacomuzzo" w:date="2024-01-22T16:26:00Z">
-        <w:r>
-          <w:delText>resource flow</w:delText>
-        </w:r>
-      </w:del>
-      <w:ins w:id="363" w:author="Emanuele Giacomuzzo" w:date="2024-01-22T16:26:00Z">
-        <w:r>
-          <w:t xml:space="preserve">resource </w:t>
-        </w:r>
-        <w:proofErr w:type="gramStart"/>
-        <w:r>
-          <w:t>flows</w:t>
-        </w:r>
-      </w:ins>
-      <w:proofErr w:type="gramEnd"/>
-    </w:p>
-    <w:p>
-      <w:pPr>
-        <w:spacing w:line="480" w:lineRule="auto"/>
-      </w:pPr>
-    </w:p>
-    <w:p>
-      <w:pPr>
-        <w:spacing w:line="480" w:lineRule="auto"/>
-      </w:pPr>
-      <w:r>
-        <w:t xml:space="preserve">To investigate the effects of </w:t>
-      </w:r>
-      <w:del w:id="364" w:author="Emanuele Giacomuzzo" w:date="2024-01-22T16:26:00Z">
-        <w:r>
-          <w:delText>resource flow</w:delText>
-        </w:r>
-      </w:del>
-      <w:ins w:id="365" w:author="Emanuele Giacomuzzo" w:date="2024-01-22T16:26:00Z">
-        <w:r>
-          <w:t>resource flows</w:t>
-        </w:r>
-      </w:ins>
-      <w:r>
-        <w:t xml:space="preserve"> at a local level, we had to ask two questions. First, do</w:t>
-      </w:r>
-      <w:del w:id="366" w:author="Emanuele Giacomuzzo" w:date="2024-01-22T16:26:00Z">
-        <w:r>
-          <w:delText>es</w:delText>
-        </w:r>
-      </w:del>
-      <w:r>
-        <w:t xml:space="preserve"> resource flow</w:t>
-      </w:r>
-      <w:ins w:id="367" w:author="Emanuele Giacomuzzo" w:date="2024-01-22T16:27:00Z">
-        <w:r>
-          <w:t>s</w:t>
-        </w:r>
-      </w:ins>
-      <w:r>
-        <w:t xml:space="preserve"> among patches of the same size have an effect? We did this by comparing (i) small patches connected to small with </w:t>
-      </w:r>
-      <w:del w:id="368" w:author="Emanuele Giacomuzzo" w:date="2024-01-22T16:51:00Z">
-        <w:r>
-          <w:delText>small isolated</w:delText>
-        </w:r>
-      </w:del>
-      <w:ins w:id="369" w:author="Emanuele Giacomuzzo" w:date="2024-01-22T16:51:00Z">
-        <w:r>
-          <w:t>S</w:t>
-        </w:r>
-      </w:ins>
-      <w:r>
-        <w:t xml:space="preserve"> patches and (i) large patches connected to large with </w:t>
-      </w:r>
-      <w:proofErr w:type="gramStart"/>
-      <w:r>
-        <w:t>large isolated</w:t>
-      </w:r>
-      <w:proofErr w:type="gramEnd"/>
-      <w:r>
-        <w:t xml:space="preserve"> </w:t>
-      </w:r>
-      <w:commentRangeStart w:id="370"/>
-      <w:r>
-        <w:t>patches</w:t>
-      </w:r>
-      <w:commentRangeEnd w:id="370"/>
-      <w:r>
-        <w:commentReference w:id="370"/>
-      </w:r>
-      <w:r>
-        <w:t>.</w:t>
-      </w:r>
-      <w:r>
-        <w:t xml:space="preserve"> </w:t>
-      </w:r>
-      <w:commentRangeEnd w:id="361"/>
-      <w:r>
-        <w:commentReference w:id="361"/>
-      </w:r>
-    </w:p>
-    <w:p>
-      <w:pPr>
-        <w:spacing w:line="480" w:lineRule="auto"/>
-      </w:pPr>
-    </w:p>
-    <w:p>
-      <w:pPr>
-        <w:spacing w:line="480" w:lineRule="auto"/>
-      </w:pPr>
-      <w:commentRangeStart w:id="371"/>
-      <w:r>
-        <w:t xml:space="preserve">Second, we asked: does the size of the connected patch have an effect? This was answered by comparing patches connected to patches of the same size to patches connected to patches of different sizes. We did this by comparing small connected to large patches to </w:t>
-      </w:r>
-      <w:del w:id="372" w:author="Emanuele Giacomuzzo" w:date="2024-01-22T16:50:00Z">
-        <w:r>
-          <w:delText>small connected to small</w:delText>
-        </w:r>
-      </w:del>
-      <w:ins w:id="373" w:author="Emanuele Giacomuzzo" w:date="2024-01-22T16:50:00Z">
-        <w:r>
-          <w:t>Ss</w:t>
-        </w:r>
-      </w:ins>
-      <w:r>
-        <w:t xml:space="preserve"> patches and large connected to small patches to large connected to large patches.</w:t>
-      </w:r>
-      <w:r>
-        <w:t xml:space="preserve"> </w:t>
-      </w:r>
-      <w:commentRangeEnd w:id="371"/>
-      <w:r>
-        <w:commentReference w:id="371"/>
-      </w:r>
-    </w:p>
-    <w:p>
-      <w:pPr>
-        <w:spacing w:line="480" w:lineRule="auto"/>
-      </w:pPr>
-    </w:p>
-    <w:p>
-      <w:commentRangeStart w:id="374"/>
-      <w:r>
-        <w:t xml:space="preserve">Patch level: effects of patch size per </w:t>
-      </w:r>
-      <w:proofErr w:type="gramStart"/>
-      <w:r>
-        <w:t>se</w:t>
-      </w:r>
-      <w:proofErr w:type="gramEnd"/>
-    </w:p>
-    <w:p>
-      <w:pPr>
-        <w:spacing w:line="480" w:lineRule="auto"/>
-      </w:pPr>
-    </w:p>
-    <w:p>
-      <w:pPr>
-        <w:spacing w:line="480" w:lineRule="auto"/>
-      </w:pPr>
-      <w:r>
-        <w:t xml:space="preserve">To investigate the impact of patch size per se, independently from </w:t>
-      </w:r>
-      <w:del w:id="375" w:author="Emanuele Giacomuzzo" w:date="2024-01-22T16:27:00Z">
-        <w:r>
-          <w:delText>resource flow</w:delText>
-        </w:r>
-      </w:del>
-      <w:ins w:id="376" w:author="Emanuele Giacomuzzo" w:date="2024-01-22T16:27:00Z">
-        <w:r>
-          <w:t>resource flows</w:t>
-        </w:r>
-      </w:ins>
-      <w:r>
-        <w:t>, we compared small, medium, and large isolated patches.</w:t>
-      </w:r>
-      <w:r>
-        <w:t xml:space="preserve"> </w:t>
-      </w:r>
-      <w:commentRangeEnd w:id="374"/>
-      <w:r>
-        <w:commentReference w:id="374"/>
-      </w:r>
-    </w:p>
-    <w:p>
-      <w:pPr>
-        <w:spacing w:line="480" w:lineRule="auto"/>
-      </w:pPr>
-    </w:p>
-    <w:p>
-      <w:pPr>
-        <w:rPr>
-          <w:b/>
-        </w:rPr>
-      </w:pPr>
-      <w:commentRangeStart w:id="377"/>
-      <w:r>
-        <w:rPr>
-          <w:b/>
-        </w:rPr>
-        <w:t>Results</w:t>
-      </w:r>
-      <w:commentRangeEnd w:id="377"/>
-      <w:r>
-        <w:commentReference w:id="377"/>
-      </w:r>
-    </w:p>
-    <w:p>
-      <w:pPr>
-        <w:spacing w:line="480" w:lineRule="auto"/>
-      </w:pPr>
-    </w:p>
-    <w:p>
-      <w:pPr>
-        <w:rPr>
-          <w:i/>
-        </w:rPr>
-      </w:pPr>
-      <w:commentRangeStart w:id="378"/>
-      <w:r>
-        <w:rPr>
-          <w:i/>
-        </w:rPr>
-        <w:t>Meta-ecosystem level: effects of patch size asymmetry</w:t>
-      </w:r>
-      <w:commentRangeEnd w:id="378"/>
-      <w:r>
-        <w:commentReference w:id="378"/>
-      </w:r>
-    </w:p>
-    <w:p>
-      <w:pPr>
-        <w:spacing w:line="480" w:lineRule="auto"/>
-      </w:pPr>
-    </w:p>
-    <w:p>
-      <w:pPr>
-        <w:spacing w:line="480" w:lineRule="auto"/>
-      </w:pPr>
-      <w:commentRangeStart w:id="379"/>
-      <w:r>
-        <w:t xml:space="preserve">At a meta-ecosystem level, patch size asymmetry influenced mean </w:t>
-      </w:r>
-      <w:commentRangeStart w:id="380"/>
-      <w:r>
-        <w:t>α-, β-, and</w:t>
-      </w:r>
-      <w:r>
-        <w:t xml:space="preserve"> </w:t>
-      </w:r>
-      <w:r>
-        <w:t>γ-diversity</w:t>
-      </w:r>
-      <w:commentRangeEnd w:id="379"/>
-      <w:r>
-        <w:commentReference w:id="379"/>
-      </w:r>
-      <w:r>
-        <w:t xml:space="preserve"> </w:t>
-      </w:r>
-      <w:commentRangeEnd w:id="380"/>
-      <w:r>
-        <w:commentReference w:id="380"/>
-      </w:r>
-      <w:r>
-        <w:t>(Fig. 2)</w:t>
-      </w:r>
-      <w:del w:id="381" w:author="Emanuele Giacomuzzo" w:date="2024-01-22T17:11:00Z">
-        <w:r>
-          <w:delText>.</w:delText>
-        </w:r>
-        <w:commentRangeStart w:id="382"/>
-        <w:commentRangeEnd w:id="382"/>
-        <w:r>
-          <w:commentReference w:id="382"/>
-        </w:r>
-        <w:r>
-          <w:delText>.</w:delText>
-        </w:r>
-      </w:del>
-      <w:ins w:id="383" w:author="Emanuele Giacomuzzo" w:date="2024-01-22T17:11:00Z">
-        <w:r>
-          <w:t>.</w:t>
-        </w:r>
-      </w:ins>
-      <w:r>
-        <w:t xml:space="preserve"> Specifically, </w:t>
-      </w:r>
-      <w:del w:id="384" w:author="Emanuele Giacomuzzo" w:date="2024-01-22T16:53:00Z">
-        <w:r>
-          <w:delText>Small-Large meta-ecosystems</w:delText>
-        </w:r>
-      </w:del>
-      <w:ins w:id="385" w:author="Emanuele Giacomuzzo" w:date="2024-01-22T16:53:00Z">
-        <w:r>
-          <w:t>S</w:t>
+        <w:r>
+          <w:t>M</w:t>
         </w:r>
         <w:r>
           <w:rPr>
             <w:vertAlign w:val="subscript"/>
-            <w:rPrChange w:id="386" w:author="Emanuele Giacomuzzo" w:date="2024-01-22T17:07:00Z">
+            <w:rPrChange w:id="355" w:author="Emanuele Giacomuzzo" w:date="2024-01-22T17:07:00Z">
               <w:rPr/>
             </w:rPrChange>
           </w:rPr>
-          <w:t>L</w:t>
-        </w:r>
-        <w:r>
-          <w:t>L</w:t>
+          <w:t>M</w:t>
+        </w:r>
+      </w:ins>
+      <w:r>
+        <w:t xml:space="preserve"> and</w:t>
+      </w:r>
+      <w:ins w:id="356" w:author="Emanuele Giacomuzzo" w:date="2024-01-22T17:14:00Z">
+        <w:r>
+          <w:t xml:space="preserve"> MM</w:t>
+        </w:r>
+      </w:ins>
+      <w:del w:id="357" w:author="Emanuele Giacomuzzo" w:date="2024-01-22T17:14:00Z">
+        <w:r>
+          <w:delText xml:space="preserve"> Medium-Medium isolated two-patch systems</w:delText>
+        </w:r>
+      </w:del>
+      <w:r>
+        <w:t xml:space="preserve">. For each of these two comparisons, we performed multiple comparisons iteratively, resulting in a distribution of p-values and ΔAIC. Each iteration involved two-patch isolated systems with differently combined patches (without resampling). The presented p-value and ΔAIC are the means of their respective distributions. Our predicting variable was </w:t>
+      </w:r>
+      <w:del w:id="358" w:author="Emanuele Giacomuzzo" w:date="2024-01-22T16:26:00Z">
+        <w:r>
+          <w:delText>resource flow</w:delText>
+        </w:r>
+      </w:del>
+      <w:ins w:id="359" w:author="Emanuele Giacomuzzo" w:date="2024-01-22T16:26:00Z">
+        <w:r>
+          <w:t>resource flows</w:t>
+        </w:r>
+      </w:ins>
+      <w:r>
+        <w:t xml:space="preserve"> (present vs absent) and our response variables were mean α diversity, β diversity, γ diversity, and total </w:t>
+      </w:r>
+      <w:del w:id="360" w:author="Emanuele Giacomuzzo" w:date="2024-01-22T16:22:00Z">
+        <w:r>
+          <w:delText>bioarea</w:delText>
+        </w:r>
+      </w:del>
+      <w:ins w:id="361" w:author="Emanuele Giacomuzzo" w:date="2024-01-22T16:22:00Z">
+        <w:r>
+          <w:t>biomass</w:t>
+        </w:r>
+      </w:ins>
+      <w:r>
+        <w:t xml:space="preserve"> density.</w:t>
+      </w:r>
+    </w:p>
+    <w:p>
+      <w:pPr>
+        <w:spacing w:line="480" w:lineRule="auto"/>
+      </w:pPr>
+    </w:p>
+    <w:p>
+      <w:commentRangeStart w:id="362"/>
+      <w:r>
+        <w:t xml:space="preserve">Patch level: effects of </w:t>
+      </w:r>
+      <w:del w:id="363" w:author="Emanuele Giacomuzzo" w:date="2024-01-22T16:26:00Z">
+        <w:r>
+          <w:delText>resource flow</w:delText>
+        </w:r>
+      </w:del>
+      <w:ins w:id="364" w:author="Emanuele Giacomuzzo" w:date="2024-01-22T16:26:00Z">
+        <w:r>
+          <w:t xml:space="preserve">resource </w:t>
+        </w:r>
+        <w:proofErr w:type="gramStart"/>
+        <w:r>
+          <w:t>flows</w:t>
+        </w:r>
+      </w:ins>
+      <w:proofErr w:type="gramEnd"/>
+    </w:p>
+    <w:p>
+      <w:pPr>
+        <w:spacing w:line="480" w:lineRule="auto"/>
+      </w:pPr>
+    </w:p>
+    <w:p>
+      <w:pPr>
+        <w:spacing w:line="480" w:lineRule="auto"/>
+      </w:pPr>
+      <w:r>
+        <w:t xml:space="preserve">To investigate the effects of </w:t>
+      </w:r>
+      <w:del w:id="365" w:author="Emanuele Giacomuzzo" w:date="2024-01-22T16:26:00Z">
+        <w:r>
+          <w:delText>resource flow</w:delText>
+        </w:r>
+      </w:del>
+      <w:ins w:id="366" w:author="Emanuele Giacomuzzo" w:date="2024-01-22T16:26:00Z">
+        <w:r>
+          <w:t>resource flows</w:t>
+        </w:r>
+      </w:ins>
+      <w:r>
+        <w:t xml:space="preserve"> at a local level, we had to ask two questions. First, do</w:t>
+      </w:r>
+      <w:del w:id="367" w:author="Emanuele Giacomuzzo" w:date="2024-01-22T16:26:00Z">
+        <w:r>
+          <w:delText>es</w:delText>
+        </w:r>
+      </w:del>
+      <w:r>
+        <w:t xml:space="preserve"> resource flow</w:t>
+      </w:r>
+      <w:ins w:id="368" w:author="Emanuele Giacomuzzo" w:date="2024-01-22T16:27:00Z">
+        <w:r>
+          <w:t>s</w:t>
+        </w:r>
+      </w:ins>
+      <w:r>
+        <w:t xml:space="preserve"> among patches of the same size have an effect? We did this by comparing (i) small patches connected to small with </w:t>
+      </w:r>
+      <w:del w:id="369" w:author="Emanuele Giacomuzzo" w:date="2024-01-22T16:51:00Z">
+        <w:r>
+          <w:delText>small isolated</w:delText>
+        </w:r>
+      </w:del>
+      <w:ins w:id="370" w:author="Emanuele Giacomuzzo" w:date="2024-01-22T16:51:00Z">
+        <w:r>
+          <w:t>S</w:t>
+        </w:r>
+      </w:ins>
+      <w:r>
+        <w:t xml:space="preserve"> patches and (i) large patches connected to large with </w:t>
+      </w:r>
+      <w:proofErr w:type="gramStart"/>
+      <w:r>
+        <w:t>large isolated</w:t>
+      </w:r>
+      <w:proofErr w:type="gramEnd"/>
+      <w:r>
+        <w:t xml:space="preserve"> </w:t>
+      </w:r>
+      <w:commentRangeStart w:id="371"/>
+      <w:r>
+        <w:t>patches</w:t>
+      </w:r>
+      <w:commentRangeEnd w:id="371"/>
+      <w:r>
+        <w:commentReference w:id="371"/>
+      </w:r>
+      <w:r>
+        <w:t>.</w:t>
+      </w:r>
+      <w:r>
+        <w:t xml:space="preserve"> </w:t>
+      </w:r>
+      <w:commentRangeEnd w:id="362"/>
+      <w:r>
+        <w:commentReference w:id="362"/>
+      </w:r>
+    </w:p>
+    <w:p>
+      <w:pPr>
+        <w:spacing w:line="480" w:lineRule="auto"/>
+      </w:pPr>
+    </w:p>
+    <w:p>
+      <w:pPr>
+        <w:spacing w:line="480" w:lineRule="auto"/>
+      </w:pPr>
+      <w:commentRangeStart w:id="372"/>
+      <w:r>
+        <w:t xml:space="preserve">Second, we asked: does the size of the connected patch have an effect? This was answered by comparing patches connected to patches of the same size to patches connected to patches of different sizes. We did this by comparing small connected to large patches to </w:t>
+      </w:r>
+      <w:del w:id="373" w:author="Emanuele Giacomuzzo" w:date="2024-01-22T16:50:00Z">
+        <w:r>
+          <w:delText>small connected to small</w:delText>
+        </w:r>
+      </w:del>
+      <w:ins w:id="374" w:author="Emanuele Giacomuzzo" w:date="2024-01-22T16:50:00Z">
+        <w:r>
+          <w:t>Ss</w:t>
+        </w:r>
+      </w:ins>
+      <w:r>
+        <w:t xml:space="preserve"> patches and large connected to small patches to large connected to large patches.</w:t>
+      </w:r>
+      <w:r>
+        <w:t xml:space="preserve"> </w:t>
+      </w:r>
+      <w:commentRangeEnd w:id="372"/>
+      <w:r>
+        <w:commentReference w:id="372"/>
+      </w:r>
+    </w:p>
+    <w:p>
+      <w:pPr>
+        <w:spacing w:line="480" w:lineRule="auto"/>
+      </w:pPr>
+    </w:p>
+    <w:p>
+      <w:commentRangeStart w:id="375"/>
+      <w:r>
+        <w:t xml:space="preserve">Patch level: effects of patch size per </w:t>
+      </w:r>
+      <w:proofErr w:type="gramStart"/>
+      <w:r>
+        <w:t>se</w:t>
+      </w:r>
+      <w:proofErr w:type="gramEnd"/>
+    </w:p>
+    <w:p>
+      <w:pPr>
+        <w:spacing w:line="480" w:lineRule="auto"/>
+      </w:pPr>
+    </w:p>
+    <w:p>
+      <w:pPr>
+        <w:spacing w:line="480" w:lineRule="auto"/>
+      </w:pPr>
+      <w:r>
+        <w:t xml:space="preserve">To investigate the impact of patch size per se, independently from </w:t>
+      </w:r>
+      <w:del w:id="376" w:author="Emanuele Giacomuzzo" w:date="2024-01-22T16:27:00Z">
+        <w:r>
+          <w:delText>resource flow</w:delText>
+        </w:r>
+      </w:del>
+      <w:ins w:id="377" w:author="Emanuele Giacomuzzo" w:date="2024-01-22T16:27:00Z">
+        <w:r>
+          <w:t>resource flows</w:t>
+        </w:r>
+      </w:ins>
+      <w:r>
+        <w:t>, we compared small, medium, and large isolated patches.</w:t>
+      </w:r>
+      <w:r>
+        <w:t xml:space="preserve"> </w:t>
+      </w:r>
+      <w:commentRangeEnd w:id="375"/>
+      <w:r>
+        <w:commentReference w:id="375"/>
+      </w:r>
+    </w:p>
+    <w:p>
+      <w:pPr>
+        <w:spacing w:line="480" w:lineRule="auto"/>
+      </w:pPr>
+    </w:p>
+    <w:p>
+      <w:pPr>
+        <w:rPr>
+          <w:b/>
+        </w:rPr>
+      </w:pPr>
+      <w:commentRangeStart w:id="378"/>
+      <w:r>
+        <w:rPr>
+          <w:b/>
+        </w:rPr>
+        <w:t>Results</w:t>
+      </w:r>
+      <w:commentRangeEnd w:id="378"/>
+      <w:r>
+        <w:commentReference w:id="378"/>
+      </w:r>
+    </w:p>
+    <w:p>
+      <w:pPr>
+        <w:spacing w:line="480" w:lineRule="auto"/>
+      </w:pPr>
+    </w:p>
+    <w:p>
+      <w:pPr>
+        <w:rPr>
+          <w:i/>
+        </w:rPr>
+      </w:pPr>
+      <w:commentRangeStart w:id="379"/>
+      <w:r>
+        <w:rPr>
+          <w:i/>
+        </w:rPr>
+        <w:t>Meta-ecosystem level: effects of patch size asymmetry</w:t>
+      </w:r>
+      <w:commentRangeEnd w:id="379"/>
+      <w:r>
+        <w:commentReference w:id="379"/>
+      </w:r>
+    </w:p>
+    <w:p>
+      <w:pPr>
+        <w:spacing w:line="480" w:lineRule="auto"/>
+      </w:pPr>
+    </w:p>
+    <w:p>
+      <w:pPr>
+        <w:spacing w:line="480" w:lineRule="auto"/>
+      </w:pPr>
+      <w:commentRangeStart w:id="380"/>
+      <w:r>
+        <w:t xml:space="preserve">At a meta-ecosystem level, patch size asymmetry influenced mean </w:t>
+      </w:r>
+      <w:commentRangeStart w:id="381"/>
+      <w:r>
+        <w:t>α-, β-, and</w:t>
+      </w:r>
+      <w:r>
+        <w:t xml:space="preserve"> </w:t>
+      </w:r>
+      <w:r>
+        <w:t>γ-diversity</w:t>
+      </w:r>
+      <w:commentRangeEnd w:id="380"/>
+      <w:r>
+        <w:commentReference w:id="380"/>
+      </w:r>
+      <w:r>
+        <w:t xml:space="preserve"> </w:t>
+      </w:r>
+      <w:commentRangeEnd w:id="381"/>
+      <w:r>
+        <w:commentReference w:id="381"/>
+      </w:r>
+      <w:r>
+        <w:t>(Fig. 2)</w:t>
+      </w:r>
+      <w:del w:id="382" w:author="Emanuele Giacomuzzo" w:date="2024-01-22T17:11:00Z">
+        <w:r>
+          <w:delText>.</w:delText>
+        </w:r>
+        <w:commentRangeStart w:id="383"/>
+        <w:commentRangeEnd w:id="383"/>
+        <w:r>
+          <w:commentReference w:id="383"/>
+        </w:r>
+        <w:r>
+          <w:delText>.</w:delText>
+        </w:r>
+      </w:del>
+      <w:ins w:id="384" w:author="Emanuele Giacomuzzo" w:date="2024-01-22T17:11:00Z">
+        <w:r>
+          <w:t>.</w:t>
+        </w:r>
+      </w:ins>
+      <w:r>
+        <w:t xml:space="preserve"> Specifically, </w:t>
+      </w:r>
+      <w:del w:id="385" w:author="Emanuele Giacomuzzo" w:date="2024-01-22T16:53:00Z">
+        <w:r>
+          <w:delText>Small-Large meta-ecosystems</w:delText>
+        </w:r>
+      </w:del>
+      <w:ins w:id="386" w:author="Emanuele Giacomuzzo" w:date="2024-01-22T16:53:00Z">
+        <w:r>
+          <w:t>S</w:t>
         </w:r>
         <w:r>
           <w:rPr>
@@ -4985,6 +4969,18 @@
               <w:rPr/>
             </w:rPrChange>
           </w:rPr>
+          <w:t>L</w:t>
+        </w:r>
+        <w:r>
+          <w:t>L</w:t>
+        </w:r>
+        <w:r>
+          <w:rPr>
+            <w:vertAlign w:val="subscript"/>
+            <w:rPrChange w:id="388" w:author="Emanuele Giacomuzzo" w:date="2024-01-22T17:07:00Z">
+              <w:rPr/>
+            </w:rPrChange>
+          </w:rPr>
           <w:t>S</w:t>
         </w:r>
       </w:ins>
@@ -5000,7 +4996,7 @@
       <w:r>
         <w:t>lower α diversity compared to</w:t>
       </w:r>
-      <w:ins w:id="388" w:author="Emanuele Giacomuzzo" w:date="2024-01-22T17:14:00Z">
+      <w:ins w:id="389" w:author="Emanuele Giacomuzzo" w:date="2024-01-22T17:14:00Z">
         <w:r>
           <w:t xml:space="preserve"> M</w:t>
         </w:r>
@@ -5023,7 +5019,7 @@
       <w:r>
         <w:t xml:space="preserve"> </w:t>
       </w:r>
-      <w:del w:id="389" w:author="Emanuele Giacomuzzo" w:date="2024-01-22T17:14:00Z">
+      <w:del w:id="390" w:author="Emanuele Giacomuzzo" w:date="2024-01-22T17:14:00Z">
         <w:r>
           <w:delText xml:space="preserve">Medium-Medium </w:delText>
         </w:r>
@@ -5031,13 +5027,13 @@
       <w:r>
         <w:t>(</w:t>
       </w:r>
-      <w:commentRangeStart w:id="390"/>
+      <w:commentRangeStart w:id="391"/>
       <w:r>
         <w:t>p = 0.002</w:t>
       </w:r>
-      <w:commentRangeEnd w:id="390"/>
-      <w:r>
-        <w:commentReference w:id="390"/>
+      <w:commentRangeEnd w:id="391"/>
+      <w:r>
+        <w:commentReference w:id="391"/>
       </w:r>
       <w:r>
         <w:t>),</w:t>
@@ -5048,7 +5044,7 @@
       <w:r>
         <w:t xml:space="preserve">higher β diversity </w:t>
       </w:r>
-      <w:del w:id="391" w:author="Emanuele Giacomuzzo" w:date="2024-01-22T17:12:00Z">
+      <w:del w:id="392" w:author="Emanuele Giacomuzzo" w:date="2024-01-22T17:12:00Z">
         <w:r>
           <w:delText>(</w:delText>
         </w:r>
@@ -5056,7 +5052,7 @@
           <w:delText xml:space="preserve"> </w:delText>
         </w:r>
       </w:del>
-      <w:ins w:id="392" w:author="Emanuele Giacomuzzo" w:date="2024-01-22T17:12:00Z">
+      <w:ins w:id="393" w:author="Emanuele Giacomuzzo" w:date="2024-01-22T17:12:00Z">
         <w:r>
           <w:t>(</w:t>
         </w:r>
@@ -5070,7 +5066,7 @@
       <w:r>
         <w:t xml:space="preserve">lower γ diversity </w:t>
       </w:r>
-      <w:del w:id="393" w:author="Emanuele Giacomuzzo" w:date="2024-01-22T17:12:00Z">
+      <w:del w:id="394" w:author="Emanuele Giacomuzzo" w:date="2024-01-22T17:12:00Z">
         <w:r>
           <w:delText>(</w:delText>
         </w:r>
@@ -5078,7 +5074,7 @@
           <w:delText xml:space="preserve"> </w:delText>
         </w:r>
       </w:del>
-      <w:ins w:id="394" w:author="Emanuele Giacomuzzo" w:date="2024-01-22T17:12:00Z">
+      <w:ins w:id="395" w:author="Emanuele Giacomuzzo" w:date="2024-01-22T17:12:00Z">
         <w:r>
           <w:t>(</w:t>
         </w:r>
@@ -5086,7 +5082,7 @@
       <w:r>
         <w:t xml:space="preserve">p = 0.004) across time (solid lines in Fig2, panels a, b, c,, respectively). </w:t>
       </w:r>
-      <w:commentRangeStart w:id="395"/>
+      <w:commentRangeStart w:id="396"/>
       <w:r>
         <w:t xml:space="preserve">Patch size asymmetry influenced α and β diversity by </w:t>
       </w:r>
@@ -5094,20 +5090,20 @@
         <w:lastRenderedPageBreak/>
         <w:t xml:space="preserve">interacting with time. </w:t>
       </w:r>
-      <w:commentRangeEnd w:id="395"/>
-      <w:r>
-        <w:commentReference w:id="395"/>
+      <w:commentRangeEnd w:id="396"/>
+      <w:r>
+        <w:commentReference w:id="396"/>
       </w:r>
       <w:r>
         <w:t xml:space="preserve">Despite its impact on biodiversity, patch size asymmetry did not influence meta-ecosystem total </w:t>
       </w:r>
-      <w:commentRangeStart w:id="396"/>
+      <w:commentRangeStart w:id="397"/>
       <w:r>
         <w:t xml:space="preserve">biomass </w:t>
       </w:r>
-      <w:commentRangeEnd w:id="396"/>
-      <w:r>
-        <w:commentReference w:id="396"/>
+      <w:commentRangeEnd w:id="397"/>
+      <w:r>
+        <w:commentReference w:id="397"/>
       </w:r>
       <w:r>
         <w:t>(solid lines in Fig. S6, no evidence, p &gt; 0.1).</w:t>
@@ -5122,13 +5118,13 @@
       <w:pPr>
         <w:spacing w:line="480" w:lineRule="auto"/>
       </w:pPr>
-      <w:commentRangeStart w:id="397"/>
+      <w:commentRangeStart w:id="398"/>
       <w:r>
         <w:t>At a meta-ecosystem level,</w:t>
       </w:r>
-      <w:commentRangeEnd w:id="397"/>
-      <w:r>
-        <w:commentReference w:id="397"/>
+      <w:commentRangeEnd w:id="398"/>
+      <w:r>
+        <w:commentReference w:id="398"/>
       </w:r>
       <w:r>
         <w:t xml:space="preserve"> resource</w:t>
@@ -5142,26 +5138,14 @@
       <w:r>
         <w:t xml:space="preserve"> </w:t>
       </w:r>
-      <w:del w:id="398" w:author="Emanuele Giacomuzzo" w:date="2024-01-22T16:53:00Z">
+      <w:del w:id="399" w:author="Emanuele Giacomuzzo" w:date="2024-01-22T16:53:00Z">
         <w:r>
           <w:delText>Small-Large meta-ecosystems</w:delText>
         </w:r>
       </w:del>
-      <w:ins w:id="399" w:author="Emanuele Giacomuzzo" w:date="2024-01-22T16:53:00Z">
+      <w:ins w:id="400" w:author="Emanuele Giacomuzzo" w:date="2024-01-22T16:53:00Z">
         <w:r>
           <w:t>S</w:t>
-        </w:r>
-        <w:r>
-          <w:rPr>
-            <w:vertAlign w:val="subscript"/>
-            <w:rPrChange w:id="400" w:author="Emanuele Giacomuzzo" w:date="2024-01-22T17:07:00Z">
-              <w:rPr/>
-            </w:rPrChange>
-          </w:rPr>
-          <w:t>L</w:t>
-        </w:r>
-        <w:r>
-          <w:t>L</w:t>
         </w:r>
         <w:r>
           <w:rPr>
@@ -5170,147 +5154,147 @@
               <w:rPr/>
             </w:rPrChange>
           </w:rPr>
-          <w:t>S</w:t>
-        </w:r>
-      </w:ins>
-      <w:r>
-        <w:t xml:space="preserve"> </w:t>
-      </w:r>
-      <w:r>
-        <w:t xml:space="preserve">had a lower β diversity </w:t>
-      </w:r>
-      <w:del w:id="402" w:author="Emanuele Giacomuzzo" w:date="2024-01-22T17:12:00Z">
-        <w:r>
-          <w:delText>(</w:delText>
-        </w:r>
-        <w:r>
-          <w:delText xml:space="preserve"> </w:delText>
-        </w:r>
-      </w:del>
-      <w:ins w:id="403" w:author="Emanuele Giacomuzzo" w:date="2024-01-22T17:12:00Z">
-        <w:r>
-          <w:t>(</w:t>
-        </w:r>
-      </w:ins>
-      <w:r>
-        <w:t xml:space="preserve">p = 0.012) and a higher mean α </w:t>
-      </w:r>
-      <w:commentRangeStart w:id="404"/>
-      <w:r>
-        <w:t xml:space="preserve">diversity </w:t>
-      </w:r>
-      <w:del w:id="405" w:author="Emanuele Giacomuzzo" w:date="2024-01-22T17:12:00Z">
-        <w:r>
-          <w:delText>(</w:delText>
-        </w:r>
-        <w:r>
-          <w:delText xml:space="preserve"> </w:delText>
-        </w:r>
-      </w:del>
-      <w:ins w:id="406" w:author="Emanuele Giacomuzzo" w:date="2024-01-22T17:12:00Z">
-        <w:r>
-          <w:t>(</w:t>
-        </w:r>
-      </w:ins>
-      <w:r>
-        <w:t>p = 0.019)</w:t>
-      </w:r>
-      <w:commentRangeEnd w:id="404"/>
-      <w:r>
-        <w:commentReference w:id="404"/>
-      </w:r>
-      <w:r>
-        <w:t>compared to</w:t>
-      </w:r>
-      <w:ins w:id="407" w:author="Emanuele Giacomuzzo" w:date="2024-01-22T16:58:00Z">
-        <w:r>
-          <w:t xml:space="preserve"> SL</w:t>
-        </w:r>
-      </w:ins>
-      <w:r>
-        <w:t xml:space="preserve"> </w:t>
-      </w:r>
-      <w:del w:id="408" w:author="Emanuele Giacomuzzo" w:date="2024-01-22T16:58:00Z">
-        <w:r>
-          <w:delText xml:space="preserve">Small-Large isolated </w:delText>
-        </w:r>
-      </w:del>
-      <w:r>
-        <w:t>pairs (purple lines in Fig. 2a and 2b, respectively). However,</w:t>
-      </w:r>
-      <w:r>
-        <w:t xml:space="preserve"> </w:t>
-      </w:r>
-      <w:r>
-        <w:t>resource flows did not influence</w:t>
-      </w:r>
-      <w:r>
-        <w:t xml:space="preserve"> </w:t>
-      </w:r>
-      <w:r>
-        <w:t>γ diversity (purple lines in Fig. 2c,</w:t>
-      </w:r>
-      <w:r>
-        <w:t xml:space="preserve"> </w:t>
-      </w:r>
-      <w:r>
-        <w:t xml:space="preserve">p &gt; 0.1). Furthermore, </w:t>
-      </w:r>
-      <w:del w:id="409" w:author="Emanuele Giacomuzzo" w:date="2024-01-22T16:27:00Z">
-        <w:r>
-          <w:delText>resource flow</w:delText>
-        </w:r>
-      </w:del>
-      <w:ins w:id="410" w:author="Emanuele Giacomuzzo" w:date="2024-01-22T16:27:00Z">
-        <w:r>
-          <w:t>resource flows</w:t>
-        </w:r>
-      </w:ins>
-      <w:r>
-        <w:t xml:space="preserve"> decreased total</w:t>
-      </w:r>
-      <w:r>
-        <w:t xml:space="preserve"> </w:t>
-      </w:r>
-      <w:r>
-        <w:t>biomass (purple lines in Fig. S6,</w:t>
-      </w:r>
-      <w:r>
-        <w:t xml:space="preserve"> </w:t>
-      </w:r>
-      <w:r>
-        <w:t>p = 0.003).</w:t>
-      </w:r>
-      <w:r>
-        <w:t xml:space="preserve"> </w:t>
-      </w:r>
-      <w:r>
-        <w:t>By contrast, resource flows did not affect</w:t>
-      </w:r>
-      <w:r>
-        <w:t xml:space="preserve"> </w:t>
-      </w:r>
-      <w:r>
-        <w:t>α, β, γ diversity and total biomass in meta-ecosystems of identical patch size (</w:t>
-      </w:r>
-      <w:del w:id="411" w:author="Emanuele Giacomuzzo" w:date="2024-01-22T17:15:00Z">
-        <w:r>
-          <w:delText xml:space="preserve">i.e., </w:delText>
-        </w:r>
-      </w:del>
-      <w:ins w:id="412" w:author="Emanuele Giacomuzzo" w:date="2024-01-22T17:15:00Z">
-        <w:r>
-          <w:t>M</w:t>
+          <w:t>L</w:t>
+        </w:r>
+        <w:r>
+          <w:t>L</w:t>
         </w:r>
         <w:r>
           <w:rPr>
             <w:vertAlign w:val="subscript"/>
-            <w:rPrChange w:id="413" w:author="Emanuele Giacomuzzo" w:date="2024-01-22T17:15:00Z">
+            <w:rPrChange w:id="402" w:author="Emanuele Giacomuzzo" w:date="2024-01-22T17:07:00Z">
               <w:rPr/>
             </w:rPrChange>
           </w:rPr>
-          <w:t>M</w:t>
-        </w:r>
+          <w:t>S</w:t>
+        </w:r>
+      </w:ins>
+      <w:r>
+        <w:t xml:space="preserve"> </w:t>
+      </w:r>
+      <w:r>
+        <w:t xml:space="preserve">had a lower β diversity </w:t>
+      </w:r>
+      <w:del w:id="403" w:author="Emanuele Giacomuzzo" w:date="2024-01-22T17:12:00Z">
+        <w:r>
+          <w:delText>(</w:delText>
+        </w:r>
+        <w:r>
+          <w:delText xml:space="preserve"> </w:delText>
+        </w:r>
+      </w:del>
+      <w:ins w:id="404" w:author="Emanuele Giacomuzzo" w:date="2024-01-22T17:12:00Z">
+        <w:r>
+          <w:t>(</w:t>
+        </w:r>
+      </w:ins>
+      <w:r>
+        <w:t xml:space="preserve">p = 0.012) and a higher mean α </w:t>
+      </w:r>
+      <w:commentRangeStart w:id="405"/>
+      <w:r>
+        <w:t xml:space="preserve">diversity </w:t>
+      </w:r>
+      <w:del w:id="406" w:author="Emanuele Giacomuzzo" w:date="2024-01-22T17:12:00Z">
+        <w:r>
+          <w:delText>(</w:delText>
+        </w:r>
+        <w:r>
+          <w:delText xml:space="preserve"> </w:delText>
+        </w:r>
+      </w:del>
+      <w:ins w:id="407" w:author="Emanuele Giacomuzzo" w:date="2024-01-22T17:12:00Z">
+        <w:r>
+          <w:t>(</w:t>
+        </w:r>
+      </w:ins>
+      <w:r>
+        <w:t>p = 0.019)</w:t>
+      </w:r>
+      <w:commentRangeEnd w:id="405"/>
+      <w:r>
+        <w:commentReference w:id="405"/>
+      </w:r>
+      <w:r>
+        <w:t>compared to</w:t>
+      </w:r>
+      <w:ins w:id="408" w:author="Emanuele Giacomuzzo" w:date="2024-01-22T16:58:00Z">
+        <w:r>
+          <w:t xml:space="preserve"> SL</w:t>
+        </w:r>
+      </w:ins>
+      <w:r>
+        <w:t xml:space="preserve"> </w:t>
+      </w:r>
+      <w:del w:id="409" w:author="Emanuele Giacomuzzo" w:date="2024-01-22T16:58:00Z">
+        <w:r>
+          <w:delText xml:space="preserve">Small-Large isolated </w:delText>
+        </w:r>
+      </w:del>
+      <w:r>
+        <w:t>pairs (purple lines in Fig. 2a and 2b, respectively). However,</w:t>
+      </w:r>
+      <w:r>
+        <w:t xml:space="preserve"> </w:t>
+      </w:r>
+      <w:r>
+        <w:t>resource flows did not influence</w:t>
+      </w:r>
+      <w:r>
+        <w:t xml:space="preserve"> </w:t>
+      </w:r>
+      <w:r>
+        <w:t>γ diversity (purple lines in Fig. 2c,</w:t>
+      </w:r>
+      <w:r>
+        <w:t xml:space="preserve"> </w:t>
+      </w:r>
+      <w:r>
+        <w:t xml:space="preserve">p &gt; 0.1). Furthermore, </w:t>
+      </w:r>
+      <w:del w:id="410" w:author="Emanuele Giacomuzzo" w:date="2024-01-22T16:27:00Z">
+        <w:r>
+          <w:delText>resource flow</w:delText>
+        </w:r>
+      </w:del>
+      <w:ins w:id="411" w:author="Emanuele Giacomuzzo" w:date="2024-01-22T16:27:00Z">
+        <w:r>
+          <w:t>resource flows</w:t>
+        </w:r>
+      </w:ins>
+      <w:r>
+        <w:t xml:space="preserve"> decreased total</w:t>
+      </w:r>
+      <w:r>
+        <w:t xml:space="preserve"> </w:t>
+      </w:r>
+      <w:r>
+        <w:t>biomass (purple lines in Fig. S6,</w:t>
+      </w:r>
+      <w:r>
+        <w:t xml:space="preserve"> </w:t>
+      </w:r>
+      <w:r>
+        <w:t>p = 0.003).</w:t>
+      </w:r>
+      <w:r>
+        <w:t xml:space="preserve"> </w:t>
+      </w:r>
+      <w:r>
+        <w:t>By contrast, resource flows did not affect</w:t>
+      </w:r>
+      <w:r>
+        <w:t xml:space="preserve"> </w:t>
+      </w:r>
+      <w:r>
+        <w:t>α, β, γ diversity and total biomass in meta-ecosystems of identical patch size (</w:t>
+      </w:r>
+      <w:del w:id="412" w:author="Emanuele Giacomuzzo" w:date="2024-01-22T17:15:00Z">
+        <w:r>
+          <w:delText xml:space="preserve">i.e., </w:delText>
+        </w:r>
+      </w:del>
+      <w:ins w:id="413" w:author="Emanuele Giacomuzzo" w:date="2024-01-22T17:15:00Z">
         <w:r>
           <w:t>M</w:t>
         </w:r>
@@ -5324,10 +5308,22 @@
           <w:t>M</w:t>
         </w:r>
         <w:r>
+          <w:t>M</w:t>
+        </w:r>
+        <w:r>
+          <w:rPr>
+            <w:vertAlign w:val="subscript"/>
+            <w:rPrChange w:id="415" w:author="Emanuele Giacomuzzo" w:date="2024-01-22T17:15:00Z">
+              <w:rPr/>
+            </w:rPrChange>
+          </w:rPr>
+          <w:t>M</w:t>
+        </w:r>
+        <w:r>
           <w:t xml:space="preserve"> vs MM</w:t>
         </w:r>
       </w:ins>
-      <w:del w:id="415" w:author="Emanuele Giacomuzzo" w:date="2024-01-22T17:15:00Z">
+      <w:del w:id="416" w:author="Emanuele Giacomuzzo" w:date="2024-01-22T17:15:00Z">
         <w:r>
           <w:delText>Medium-Medium</w:delText>
         </w:r>
@@ -5350,7 +5346,7 @@
       <w:r>
         <w:t>p &gt; 0.1</w:t>
       </w:r>
-      <w:del w:id="416" w:author="Emanuele Giacomuzzo" w:date="2024-01-22T17:12:00Z">
+      <w:del w:id="417" w:author="Emanuele Giacomuzzo" w:date="2024-01-22T17:12:00Z">
         <w:r>
           <w:delText>)</w:delText>
         </w:r>
@@ -5361,7 +5357,7 @@
           <w:delText>.</w:delText>
         </w:r>
       </w:del>
-      <w:ins w:id="417" w:author="Emanuele Giacomuzzo" w:date="2024-01-22T17:12:00Z">
+      <w:ins w:id="418" w:author="Emanuele Giacomuzzo" w:date="2024-01-22T17:12:00Z">
         <w:r>
           <w:t>).</w:t>
         </w:r>
@@ -5388,7 +5384,7 @@
         </w:rPr>
         <w:t>E</w:t>
       </w:r>
-      <w:del w:id="418" w:author="Emanuele Giacomuzzo" w:date="2024-01-22T16:23:00Z">
+      <w:del w:id="419" w:author="Emanuele Giacomuzzo" w:date="2024-01-22T16:23:00Z">
         <w:r>
           <w:delText xml:space="preserve"> </w:delText>
         </w:r>
@@ -5399,7 +5395,7 @@
         </w:rPr>
         <w:t>ffects of resource flow</w:t>
       </w:r>
-      <w:ins w:id="419" w:author="Emanuele Giacomuzzo" w:date="2024-01-22T16:23:00Z">
+      <w:ins w:id="420" w:author="Emanuele Giacomuzzo" w:date="2024-01-22T16:23:00Z">
         <w:r>
           <w:rPr>
             <w:i/>
@@ -5429,13 +5425,13 @@
       <w:r>
         <w:t>Also at a local level, resour</w:t>
       </w:r>
-      <w:commentRangeStart w:id="420"/>
+      <w:commentRangeStart w:id="421"/>
       <w:r>
         <w:t xml:space="preserve">ce flows </w:t>
       </w:r>
-      <w:commentRangeEnd w:id="420"/>
-      <w:r>
-        <w:commentReference w:id="420"/>
+      <w:commentRangeEnd w:id="421"/>
+      <w:r>
+        <w:commentReference w:id="421"/>
       </w:r>
       <w:r>
         <w:t>affected both biodiversity and relative</w:t>
@@ -5530,7 +5526,7 @@
       <w:r>
         <w:t>of r</w:t>
       </w:r>
-      <w:del w:id="421" w:author="Emanuele Giacomuzzo" w:date="2024-01-22T16:23:00Z">
+      <w:del w:id="422" w:author="Emanuele Giacomuzzo" w:date="2024-01-22T16:23:00Z">
         <w:r>
           <w:delText xml:space="preserve"> </w:delText>
         </w:r>
@@ -5603,8 +5599,8 @@
       <w:r>
         <w:t xml:space="preserve">The impact on a patch was also dependent on the size of the patch it was connected to. In small patches, </w:t>
       </w:r>
-      <w:commentRangeStart w:id="422"/>
       <w:commentRangeStart w:id="423"/>
+      <w:commentRangeStart w:id="424"/>
       <w:r>
         <w:t>the connection with large patches increased biodiversity and relative</w:t>
       </w:r>
@@ -5620,14 +5616,14 @@
       <w:r>
         <w:t xml:space="preserve">more than the connection with other small patches. </w:t>
       </w:r>
-      <w:commentRangeEnd w:id="422"/>
-      <w:r>
-        <w:commentReference w:id="422"/>
-      </w:r>
       <w:commentRangeEnd w:id="423"/>
       <w:r>
         <w:commentReference w:id="423"/>
       </w:r>
+      <w:commentRangeEnd w:id="424"/>
+      <w:r>
+        <w:commentReference w:id="424"/>
+      </w:r>
       <w:r>
         <w:t>Small patches when connected to other small patches were more biodiverse (grey solid vs dotted orange lines in Fig. S7a,</w:t>
       </w:r>
@@ -5663,7 +5659,7 @@
       <w:r>
         <w:t>p = 0.06). Time interacted with resource flow</w:t>
       </w:r>
-      <w:ins w:id="424" w:author="Emanuele Giacomuzzo" w:date="2024-01-22T16:27:00Z">
+      <w:ins w:id="425" w:author="Emanuele Giacomuzzo" w:date="2024-01-22T16:27:00Z">
         <w:r>
           <w:t>s</w:t>
         </w:r>
@@ -5671,12 +5667,12 @@
       <w:r>
         <w:t xml:space="preserve"> (</w:t>
       </w:r>
-      <w:del w:id="425" w:author="Emanuele Giacomuzzo" w:date="2024-01-22T16:50:00Z">
+      <w:del w:id="426" w:author="Emanuele Giacomuzzo" w:date="2024-01-22T16:50:00Z">
         <w:r>
           <w:delText>small isolated</w:delText>
         </w:r>
       </w:del>
-      <w:ins w:id="426" w:author="Emanuele Giacomuzzo" w:date="2024-01-22T16:50:00Z">
+      <w:ins w:id="427" w:author="Emanuele Giacomuzzo" w:date="2024-01-22T16:50:00Z">
         <w:r>
           <w:t>S</w:t>
         </w:r>
@@ -5684,12 +5680,12 @@
       <w:r>
         <w:t xml:space="preserve"> vs </w:t>
       </w:r>
-      <w:del w:id="427" w:author="Emanuele Giacomuzzo" w:date="2024-01-22T16:50:00Z">
+      <w:del w:id="428" w:author="Emanuele Giacomuzzo" w:date="2024-01-22T16:50:00Z">
         <w:r>
           <w:delText>small connected to small</w:delText>
         </w:r>
       </w:del>
-      <w:ins w:id="428" w:author="Emanuele Giacomuzzo" w:date="2024-01-22T16:50:00Z">
+      <w:ins w:id="429" w:author="Emanuele Giacomuzzo" w:date="2024-01-22T16:50:00Z">
         <w:r>
           <w:t>S</w:t>
         </w:r>
@@ -5703,12 +5699,12 @@
       <w:r>
         <w:t xml:space="preserve">) to influence biodiversity. Time also interacted with both </w:t>
       </w:r>
-      <w:del w:id="429" w:author="Emanuele Giacomuzzo" w:date="2024-01-22T16:27:00Z">
+      <w:del w:id="430" w:author="Emanuele Giacomuzzo" w:date="2024-01-22T16:27:00Z">
         <w:r>
           <w:delText>resource flow</w:delText>
         </w:r>
       </w:del>
-      <w:ins w:id="430" w:author="Emanuele Giacomuzzo" w:date="2024-01-22T16:27:00Z">
+      <w:ins w:id="431" w:author="Emanuele Giacomuzzo" w:date="2024-01-22T16:27:00Z">
         <w:r>
           <w:t>resource flows</w:t>
         </w:r>
@@ -5716,12 +5712,12 @@
       <w:r>
         <w:t xml:space="preserve"> (</w:t>
       </w:r>
-      <w:del w:id="431" w:author="Emanuele Giacomuzzo" w:date="2024-01-22T16:50:00Z">
+      <w:del w:id="432" w:author="Emanuele Giacomuzzo" w:date="2024-01-22T16:50:00Z">
         <w:r>
           <w:delText>small connected to small</w:delText>
         </w:r>
       </w:del>
-      <w:ins w:id="432" w:author="Emanuele Giacomuzzo" w:date="2024-01-22T16:50:00Z">
+      <w:ins w:id="433" w:author="Emanuele Giacomuzzo" w:date="2024-01-22T16:50:00Z">
         <w:r>
           <w:t>S</w:t>
         </w:r>
@@ -5735,12 +5731,12 @@
       <w:r>
         <w:t xml:space="preserve"> vs </w:t>
       </w:r>
-      <w:del w:id="433" w:author="Emanuele Giacomuzzo" w:date="2024-01-22T16:50:00Z">
+      <w:del w:id="434" w:author="Emanuele Giacomuzzo" w:date="2024-01-22T16:50:00Z">
         <w:r>
           <w:delText>small isolated</w:delText>
         </w:r>
       </w:del>
-      <w:ins w:id="434" w:author="Emanuele Giacomuzzo" w:date="2024-01-22T16:50:00Z">
+      <w:ins w:id="435" w:author="Emanuele Giacomuzzo" w:date="2024-01-22T16:50:00Z">
         <w:r>
           <w:t>S</w:t>
         </w:r>
@@ -5748,12 +5744,12 @@
       <w:r>
         <w:t xml:space="preserve">) and patch size (small connected to large vs </w:t>
       </w:r>
-      <w:del w:id="435" w:author="Emanuele Giacomuzzo" w:date="2024-01-22T16:50:00Z">
+      <w:del w:id="436" w:author="Emanuele Giacomuzzo" w:date="2024-01-22T16:50:00Z">
         <w:r>
           <w:delText>small connected to small</w:delText>
         </w:r>
       </w:del>
-      <w:ins w:id="436" w:author="Emanuele Giacomuzzo" w:date="2024-01-22T16:50:00Z">
+      <w:ins w:id="437" w:author="Emanuele Giacomuzzo" w:date="2024-01-22T16:50:00Z">
         <w:r>
           <w:t>S</w:t>
         </w:r>
@@ -5833,26 +5829,13 @@
         <w:spacing w:line="480" w:lineRule="auto"/>
         <w:rPr>
           <w:strike/>
-          <w:rPrChange w:id="437" w:author="Emanuele Giacomuzzo" w:date="2024-01-24T14:51:00Z">
+          <w:rPrChange w:id="438" w:author="Emanuele Giacomuzzo" w:date="2024-01-24T14:51:00Z">
             <w:rPr/>
           </w:rPrChange>
         </w:rPr>
       </w:pPr>
-      <w:commentRangeStart w:id="438"/>
       <w:commentRangeStart w:id="439"/>
-      <w:r>
-        <w:rPr>
-          <w:i/>
-          <w:strike/>
-          <w:rPrChange w:id="440" w:author="Emanuele Giacomuzzo" w:date="2024-01-24T14:51:00Z">
-            <w:rPr>
-              <w:i/>
-            </w:rPr>
-          </w:rPrChange>
-        </w:rPr>
-        <w:t xml:space="preserve">Patch level: effects of patch size per </w:t>
-      </w:r>
-      <w:proofErr w:type="gramStart"/>
+      <w:commentRangeStart w:id="440"/>
       <w:r>
         <w:rPr>
           <w:i/>
@@ -5863,29 +5846,33 @@
             </w:rPr>
           </w:rPrChange>
         </w:rPr>
-        <w:t>se</w:t>
-      </w:r>
-      <w:proofErr w:type="gramEnd"/>
-    </w:p>
-    <w:p>
-      <w:pPr>
-        <w:spacing w:line="480" w:lineRule="auto"/>
-        <w:rPr>
+        <w:t xml:space="preserve">Patch level: effects of patch size per </w:t>
+      </w:r>
+      <w:proofErr w:type="gramStart"/>
+      <w:r>
+        <w:rPr>
+          <w:i/>
           <w:strike/>
           <w:rPrChange w:id="442" w:author="Emanuele Giacomuzzo" w:date="2024-01-24T14:51:00Z">
-            <w:rPr/>
+            <w:rPr>
+              <w:i/>
+            </w:rPr>
           </w:rPrChange>
         </w:rPr>
-      </w:pPr>
-      <w:r>
+        <w:t>se</w:t>
+      </w:r>
+      <w:proofErr w:type="gramEnd"/>
+    </w:p>
+    <w:p>
+      <w:pPr>
+        <w:spacing w:line="480" w:lineRule="auto"/>
         <w:rPr>
           <w:strike/>
           <w:rPrChange w:id="443" w:author="Emanuele Giacomuzzo" w:date="2024-01-24T14:51:00Z">
             <w:rPr/>
           </w:rPrChange>
         </w:rPr>
-        <w:t>Patch size impacted the biomass and biodiversity of isolated patches (Fig. 4). Larger patches were more biodiverse (Fig. 4a, strong evidence, p &lt; 0.001) and productive (Fig. 4b, strong evidence, p &lt; 0.001). The effect of patch size on biodiversity and</w:t>
-      </w:r>
+      </w:pPr>
       <w:r>
         <w:rPr>
           <w:strike/>
@@ -5893,7 +5880,7 @@
             <w:rPr/>
           </w:rPrChange>
         </w:rPr>
-        <w:t xml:space="preserve"> </w:t>
+        <w:t>Patch size impacted the biomass and biodiversity of isolated patches (Fig. 4). Larger patches were more biodiverse (Fig. 4a, strong evidence, p &lt; 0.001) and productive (Fig. 4b, strong evidence, p &lt; 0.001). The effect of patch size on biodiversity and</w:t>
       </w:r>
       <w:r>
         <w:rPr>
@@ -5902,9 +5889,8 @@
             <w:rPr/>
           </w:rPrChange>
         </w:rPr>
-        <w:t>relative biomass was influenced by time.</w:t>
-      </w:r>
-      <w:commentRangeEnd w:id="438"/>
+        <w:t xml:space="preserve"> </w:t>
+      </w:r>
       <w:r>
         <w:rPr>
           <w:strike/>
@@ -5912,7 +5898,7 @@
             <w:rPr/>
           </w:rPrChange>
         </w:rPr>
-        <w:commentReference w:id="438"/>
+        <w:t>relative biomass was influenced by time.</w:t>
       </w:r>
       <w:commentRangeEnd w:id="439"/>
       <w:r>
@@ -5924,6 +5910,16 @@
         </w:rPr>
         <w:commentReference w:id="439"/>
       </w:r>
+      <w:commentRangeEnd w:id="440"/>
+      <w:r>
+        <w:rPr>
+          <w:strike/>
+          <w:rPrChange w:id="448" w:author="Emanuele Giacomuzzo" w:date="2024-01-24T14:51:00Z">
+            <w:rPr/>
+          </w:rPrChange>
+        </w:rPr>
+        <w:commentReference w:id="440"/>
+      </w:r>
     </w:p>
     <w:p>
       <w:pPr>
@@ -5936,43 +5932,43 @@
           <w:b/>
         </w:rPr>
       </w:pPr>
-      <w:commentRangeStart w:id="448"/>
       <w:commentRangeStart w:id="449"/>
+      <w:commentRangeStart w:id="450"/>
       <w:r>
         <w:rPr>
           <w:b/>
         </w:rPr>
         <w:t>Discussion</w:t>
       </w:r>
-      <w:commentRangeEnd w:id="448"/>
-      <w:r>
-        <w:commentReference w:id="448"/>
-      </w:r>
       <w:commentRangeEnd w:id="449"/>
       <w:r>
         <w:commentReference w:id="449"/>
       </w:r>
-    </w:p>
-    <w:p>
-      <w:pPr>
-        <w:spacing w:line="480" w:lineRule="auto"/>
-      </w:pPr>
-    </w:p>
-    <w:p>
-      <w:pPr>
-        <w:spacing w:line="480" w:lineRule="auto"/>
-      </w:pPr>
-      <w:commentRangeStart w:id="450"/>
+      <w:commentRangeEnd w:id="450"/>
+      <w:r>
+        <w:commentReference w:id="450"/>
+      </w:r>
+    </w:p>
+    <w:p>
+      <w:pPr>
+        <w:spacing w:line="480" w:lineRule="auto"/>
+      </w:pPr>
+    </w:p>
+    <w:p>
+      <w:pPr>
+        <w:spacing w:line="480" w:lineRule="auto"/>
+      </w:pPr>
+      <w:commentRangeStart w:id="451"/>
       <w:r>
         <w:lastRenderedPageBreak/>
         <w:t xml:space="preserve">Our microcosm experiment shows that patch size asymmetry can mediate the effects of </w:t>
       </w:r>
-      <w:del w:id="451" w:author="Emanuele Giacomuzzo" w:date="2024-01-22T16:27:00Z">
+      <w:del w:id="452" w:author="Emanuele Giacomuzzo" w:date="2024-01-22T16:27:00Z">
         <w:r>
           <w:delText>resource flow</w:delText>
         </w:r>
       </w:del>
-      <w:ins w:id="452" w:author="Emanuele Giacomuzzo" w:date="2024-01-22T16:27:00Z">
+      <w:ins w:id="453" w:author="Emanuele Giacomuzzo" w:date="2024-01-22T16:27:00Z">
         <w:r>
           <w:t>resource flows</w:t>
         </w:r>
@@ -5980,26 +5976,14 @@
       <w:r>
         <w:t xml:space="preserve"> on biodiversity. Meta-ecosystems with asymmetric patch sizes (</w:t>
       </w:r>
-      <w:del w:id="453" w:author="Emanuele Giacomuzzo" w:date="2024-01-22T16:53:00Z">
+      <w:del w:id="454" w:author="Emanuele Giacomuzzo" w:date="2024-01-22T16:53:00Z">
         <w:r>
           <w:delText>Small-Large meta-ecosystems</w:delText>
         </w:r>
       </w:del>
-      <w:ins w:id="454" w:author="Emanuele Giacomuzzo" w:date="2024-01-22T16:53:00Z">
+      <w:ins w:id="455" w:author="Emanuele Giacomuzzo" w:date="2024-01-22T16:53:00Z">
         <w:r>
           <w:t>S</w:t>
-        </w:r>
-        <w:r>
-          <w:rPr>
-            <w:vertAlign w:val="subscript"/>
-            <w:rPrChange w:id="455" w:author="Emanuele Giacomuzzo" w:date="2024-01-22T17:07:00Z">
-              <w:rPr/>
-            </w:rPrChange>
-          </w:rPr>
-          <w:t>L</w:t>
-        </w:r>
-        <w:r>
-          <w:t>L</w:t>
         </w:r>
         <w:r>
           <w:rPr>
@@ -6008,31 +5992,31 @@
               <w:rPr/>
             </w:rPrChange>
           </w:rPr>
-          <w:t>S</w:t>
-        </w:r>
-      </w:ins>
-      <w:r>
-        <w:t>) maintained two patches whose biodiversity was more differentiated (higher β diversity) but maintained lower biodiversity across patches (lower mean α diversity) and sustained fewer total species (lower γ diversity) compared to meta-ecosystems with symmetric patch sizes (</w:t>
-      </w:r>
-      <w:del w:id="457" w:author="Emanuele Giacomuzzo" w:date="2024-01-22T16:54:00Z">
-        <w:r>
-          <w:delText>Medium-Medium meta-ecosystems</w:delText>
-        </w:r>
-      </w:del>
-      <w:commentRangeEnd w:id="450"/>
-      <w:ins w:id="458" w:author="Emanuele Giacomuzzo" w:date="2024-01-22T16:54:00Z">
-        <w:r>
-          <w:t>M</w:t>
+          <w:t>L</w:t>
+        </w:r>
+        <w:r>
+          <w:t>L</w:t>
         </w:r>
         <w:r>
           <w:rPr>
             <w:vertAlign w:val="subscript"/>
-            <w:rPrChange w:id="459" w:author="Emanuele Giacomuzzo" w:date="2024-01-22T17:09:00Z">
+            <w:rPrChange w:id="457" w:author="Emanuele Giacomuzzo" w:date="2024-01-22T17:07:00Z">
               <w:rPr/>
             </w:rPrChange>
           </w:rPr>
-          <w:t>M</w:t>
-        </w:r>
+          <w:t>S</w:t>
+        </w:r>
+      </w:ins>
+      <w:r>
+        <w:t>) maintained two patches whose biodiversity was more differentiated (higher β diversity) but maintained lower biodiversity across patches (lower mean α diversity) and sustained fewer total species (lower γ diversity) compared to meta-ecosystems with symmetric patch sizes (</w:t>
+      </w:r>
+      <w:del w:id="458" w:author="Emanuele Giacomuzzo" w:date="2024-01-22T16:54:00Z">
+        <w:r>
+          <w:delText>Medium-Medium meta-ecosystems</w:delText>
+        </w:r>
+      </w:del>
+      <w:commentRangeEnd w:id="451"/>
+      <w:ins w:id="459" w:author="Emanuele Giacomuzzo" w:date="2024-01-22T16:54:00Z">
         <w:r>
           <w:t>M</w:t>
         </w:r>
@@ -6045,20 +6029,32 @@
           </w:rPr>
           <w:t>M</w:t>
         </w:r>
+        <w:r>
+          <w:t>M</w:t>
+        </w:r>
+        <w:r>
+          <w:rPr>
+            <w:vertAlign w:val="subscript"/>
+            <w:rPrChange w:id="461" w:author="Emanuele Giacomuzzo" w:date="2024-01-22T17:09:00Z">
+              <w:rPr/>
+            </w:rPrChange>
+          </w:rPr>
+          <w:t>M</w:t>
+        </w:r>
       </w:ins>
       <w:r>
         <w:rPr>
           <w:vertAlign w:val="subscript"/>
-          <w:rPrChange w:id="461" w:author="Emanuele Giacomuzzo" w:date="2024-01-22T17:09:00Z">
+          <w:rPrChange w:id="462" w:author="Emanuele Giacomuzzo" w:date="2024-01-22T17:09:00Z">
             <w:rPr/>
           </w:rPrChange>
         </w:rPr>
-        <w:commentReference w:id="450"/>
+        <w:commentReference w:id="451"/>
       </w:r>
       <w:r>
         <w:t xml:space="preserve">). </w:t>
       </w:r>
-      <w:commentRangeStart w:id="462"/>
+      <w:commentRangeStart w:id="463"/>
       <w:r>
         <w:t>By isolating the effects of resource flows in shaping this pattern, we show that resource flows counteract</w:t>
       </w:r>
@@ -6068,17 +6064,17 @@
       <w:r>
         <w:t>the effects of patch size per se. Differences in patch size per se (</w:t>
       </w:r>
-      <w:ins w:id="463" w:author="Emanuele Giacomuzzo" w:date="2024-01-22T16:58:00Z">
+      <w:ins w:id="464" w:author="Emanuele Giacomuzzo" w:date="2024-01-22T16:58:00Z">
         <w:r>
           <w:t>SL</w:t>
         </w:r>
       </w:ins>
-      <w:del w:id="464" w:author="Emanuele Giacomuzzo" w:date="2024-01-22T16:58:00Z">
+      <w:del w:id="465" w:author="Emanuele Giacomuzzo" w:date="2024-01-22T16:58:00Z">
         <w:r>
           <w:delText xml:space="preserve">Small-Large </w:delText>
         </w:r>
       </w:del>
-      <w:ins w:id="465" w:author="Emanuele Giacomuzzo" w:date="2024-01-22T16:58:00Z">
+      <w:ins w:id="466" w:author="Emanuele Giacomuzzo" w:date="2024-01-22T16:58:00Z">
         <w:r>
           <w:t xml:space="preserve"> </w:t>
         </w:r>
@@ -6086,12 +6082,12 @@
       <w:r>
         <w:t xml:space="preserve">vs </w:t>
       </w:r>
-      <w:del w:id="466" w:author="Emanuele Giacomuzzo" w:date="2024-01-22T16:58:00Z">
+      <w:del w:id="467" w:author="Emanuele Giacomuzzo" w:date="2024-01-22T16:58:00Z">
         <w:r>
           <w:delText>Medium-Medium isolated</w:delText>
         </w:r>
       </w:del>
-      <w:ins w:id="467" w:author="Emanuele Giacomuzzo" w:date="2024-01-22T16:58:00Z">
+      <w:ins w:id="468" w:author="Emanuele Giacomuzzo" w:date="2024-01-22T16:58:00Z">
         <w:r>
           <w:t>MM</w:t>
         </w:r>
@@ -6099,33 +6095,21 @@
       <w:r>
         <w:t xml:space="preserve">) acted as a differentiating force, increasing the β diversity of patches and decreasing their mean α diversity. </w:t>
       </w:r>
-      <w:commentRangeEnd w:id="462"/>
-      <w:r>
-        <w:commentReference w:id="462"/>
+      <w:commentRangeEnd w:id="463"/>
+      <w:r>
+        <w:commentReference w:id="463"/>
       </w:r>
       <w:r>
         <w:t>Resource flows between patches of different sizes (</w:t>
       </w:r>
-      <w:del w:id="468" w:author="Emanuele Giacomuzzo" w:date="2024-01-22T16:53:00Z">
+      <w:del w:id="469" w:author="Emanuele Giacomuzzo" w:date="2024-01-22T16:53:00Z">
         <w:r>
           <w:delText>Small-Large meta-ecosystems</w:delText>
         </w:r>
       </w:del>
-      <w:ins w:id="469" w:author="Emanuele Giacomuzzo" w:date="2024-01-22T16:53:00Z">
+      <w:ins w:id="470" w:author="Emanuele Giacomuzzo" w:date="2024-01-22T16:53:00Z">
         <w:r>
           <w:t>S</w:t>
-        </w:r>
-        <w:r>
-          <w:rPr>
-            <w:vertAlign w:val="subscript"/>
-            <w:rPrChange w:id="470" w:author="Emanuele Giacomuzzo" w:date="2024-01-22T17:07:00Z">
-              <w:rPr/>
-            </w:rPrChange>
-          </w:rPr>
-          <w:t>L</w:t>
-        </w:r>
-        <w:r>
-          <w:t>L</w:t>
         </w:r>
         <w:r>
           <w:rPr>
@@ -6134,18 +6118,30 @@
               <w:rPr/>
             </w:rPrChange>
           </w:rPr>
+          <w:t>L</w:t>
+        </w:r>
+        <w:r>
+          <w:t>L</w:t>
+        </w:r>
+        <w:r>
+          <w:rPr>
+            <w:vertAlign w:val="subscript"/>
+            <w:rPrChange w:id="472" w:author="Emanuele Giacomuzzo" w:date="2024-01-22T17:07:00Z">
+              <w:rPr/>
+            </w:rPrChange>
+          </w:rPr>
           <w:t>S</w:t>
         </w:r>
       </w:ins>
       <w:r>
         <w:t xml:space="preserve"> vs</w:t>
       </w:r>
-      <w:ins w:id="472" w:author="Emanuele Giacomuzzo" w:date="2024-01-22T16:58:00Z">
+      <w:ins w:id="473" w:author="Emanuele Giacomuzzo" w:date="2024-01-22T16:58:00Z">
         <w:r>
           <w:t xml:space="preserve"> SL</w:t>
         </w:r>
       </w:ins>
-      <w:del w:id="473" w:author="Emanuele Giacomuzzo" w:date="2024-01-22T16:58:00Z">
+      <w:del w:id="474" w:author="Emanuele Giacomuzzo" w:date="2024-01-22T16:58:00Z">
         <w:r>
           <w:delText xml:space="preserve"> Small-Large isolated</w:delText>
         </w:r>
@@ -6153,24 +6149,24 @@
       <w:r>
         <w:t xml:space="preserve">) acted as a homogenising force, decreasing β diversity and decreasing mean α diversity. The observed effects in meta-ecosystems were due to patch size, </w:t>
       </w:r>
-      <w:commentRangeStart w:id="474"/>
+      <w:commentRangeStart w:id="475"/>
       <w:r>
         <w:t>as it had a stronger effect than res</w:t>
       </w:r>
-      <w:commentRangeEnd w:id="474"/>
-      <w:r>
-        <w:commentReference w:id="474"/>
+      <w:commentRangeEnd w:id="475"/>
+      <w:r>
+        <w:commentReference w:id="475"/>
       </w:r>
       <w:r>
         <w:t xml:space="preserve">ource </w:t>
       </w:r>
-      <w:commentRangeStart w:id="475"/>
+      <w:commentRangeStart w:id="476"/>
       <w:r>
         <w:t>flows</w:t>
       </w:r>
-      <w:commentRangeEnd w:id="475"/>
-      <w:r>
-        <w:commentReference w:id="475"/>
+      <w:commentRangeEnd w:id="476"/>
+      <w:r>
+        <w:commentReference w:id="476"/>
       </w:r>
       <w:r>
         <w:t>.</w:t>
@@ -6252,12 +6248,12 @@
       <w:r>
         <w:t xml:space="preserve">and consequently there was no difference between meta-ecosystems of identical sized patches, irrespective of reciprocal </w:t>
       </w:r>
-      <w:del w:id="476" w:author="Emanuele Giacomuzzo" w:date="2024-01-22T16:27:00Z">
+      <w:del w:id="477" w:author="Emanuele Giacomuzzo" w:date="2024-01-22T16:27:00Z">
         <w:r>
           <w:delText>resource flow</w:delText>
         </w:r>
       </w:del>
-      <w:ins w:id="477" w:author="Emanuele Giacomuzzo" w:date="2024-01-22T16:27:00Z">
+      <w:ins w:id="478" w:author="Emanuele Giacomuzzo" w:date="2024-01-22T16:27:00Z">
         <w:r>
           <w:t>resource flows</w:t>
         </w:r>
@@ -6275,14 +6271,14 @@
       <w:r>
         <w:t>.</w:t>
       </w:r>
-      <w:commentRangeStart w:id="478"/>
+      <w:commentRangeStart w:id="479"/>
       <w:proofErr w:type="gramEnd"/>
       <w:r>
         <w:t xml:space="preserve"> </w:t>
       </w:r>
-      <w:commentRangeEnd w:id="478"/>
-      <w:r>
-        <w:commentReference w:id="478"/>
+      <w:commentRangeEnd w:id="479"/>
+      <w:r>
+        <w:commentReference w:id="479"/>
       </w:r>
     </w:p>
     <w:p>
@@ -6297,13 +6293,13 @@
       <w:r>
         <w:t>The impact of patch size on the biodiversity of multiple ecosystems has predominantly been researched</w:t>
       </w:r>
-      <w:commentRangeStart w:id="479"/>
+      <w:commentRangeStart w:id="480"/>
       <w:r>
         <w:t xml:space="preserve"> in the context of its influence on dispersal</w:t>
       </w:r>
-      <w:commentRangeEnd w:id="479"/>
-      <w:r>
-        <w:commentReference w:id="479"/>
+      <w:commentRangeEnd w:id="480"/>
+      <w:r>
+        <w:commentReference w:id="480"/>
       </w:r>
       <w:r>
         <w:t xml:space="preserve">. Both implicitly through the study of ecosystems of the same type </w:t>
@@ -6326,18 +6322,18 @@
       <w:r>
         <w:t xml:space="preserve">. However, ecosystems are connected also through resource flows, </w:t>
       </w:r>
-      <w:commentRangeStart w:id="480"/>
+      <w:commentRangeStart w:id="481"/>
       <w:r>
         <w:t>which can also influence biodiversity</w:t>
       </w:r>
-      <w:commentRangeEnd w:id="480"/>
-      <w:r>
-        <w:commentReference w:id="480"/>
+      <w:commentRangeEnd w:id="481"/>
+      <w:r>
+        <w:commentReference w:id="481"/>
       </w:r>
       <w:r>
         <w:t xml:space="preserve"> (Del Vecchio et al., 2017; Hocking &amp; Reynolds, 2011; </w:t>
       </w:r>
-      <w:commentRangeStart w:id="481"/>
+      <w:commentRangeStart w:id="482"/>
       <w:r>
         <w:t xml:space="preserve">Obrist et al., </w:t>
       </w:r>
@@ -6345,9 +6341,9 @@
         <w:lastRenderedPageBreak/>
         <w:t>2020, 2022</w:t>
       </w:r>
-      <w:commentRangeEnd w:id="481"/>
-      <w:r>
-        <w:commentReference w:id="481"/>
+      <w:commentRangeEnd w:id="482"/>
+      <w:r>
+        <w:commentReference w:id="482"/>
       </w:r>
       <w:r>
         <w:t>). Here, we show that patch size can also influence biodiversity indirectly</w:t>
@@ -6358,31 +6354,31 @@
       <w:r>
         <w:t xml:space="preserve">through its effects on </w:t>
       </w:r>
-      <w:commentRangeStart w:id="482"/>
-      <w:del w:id="483" w:author="Emanuele Giacomuzzo" w:date="2024-01-22T16:27:00Z">
+      <w:commentRangeStart w:id="483"/>
+      <w:del w:id="484" w:author="Emanuele Giacomuzzo" w:date="2024-01-22T16:27:00Z">
         <w:r>
           <w:delText>resource</w:delText>
         </w:r>
-        <w:commentRangeEnd w:id="482"/>
-        <w:r>
-          <w:commentReference w:id="482"/>
+        <w:commentRangeEnd w:id="483"/>
+        <w:r>
+          <w:commentReference w:id="483"/>
         </w:r>
         <w:r>
           <w:delText xml:space="preserve"> </w:delText>
         </w:r>
-        <w:commentRangeStart w:id="484"/>
+        <w:commentRangeStart w:id="485"/>
         <w:r>
           <w:delText>flow</w:delText>
         </w:r>
       </w:del>
-      <w:commentRangeEnd w:id="484"/>
-      <w:ins w:id="485" w:author="Emanuele Giacomuzzo" w:date="2024-01-22T16:27:00Z">
+      <w:commentRangeEnd w:id="485"/>
+      <w:ins w:id="486" w:author="Emanuele Giacomuzzo" w:date="2024-01-22T16:27:00Z">
         <w:r>
           <w:t>resource flows</w:t>
         </w:r>
       </w:ins>
       <w:r>
-        <w:commentReference w:id="484"/>
+        <w:commentReference w:id="485"/>
       </w:r>
       <w:r>
         <w:t>.</w:t>
@@ -6395,8 +6391,8 @@
       <w:pPr>
         <w:spacing w:line="480" w:lineRule="auto"/>
       </w:pPr>
-      <w:commentRangeStart w:id="486"/>
       <w:commentRangeStart w:id="487"/>
+      <w:commentRangeStart w:id="488"/>
     </w:p>
     <w:p>
       <w:pPr>
@@ -6420,14 +6416,14 @@
         </w:rPr>
         <w:t>(Chase et al., 2020)</w:t>
       </w:r>
-      <w:commentRangeEnd w:id="486"/>
-      <w:r>
-        <w:commentReference w:id="486"/>
-      </w:r>
       <w:commentRangeEnd w:id="487"/>
       <w:r>
         <w:commentReference w:id="487"/>
       </w:r>
+      <w:commentRangeEnd w:id="488"/>
+      <w:r>
+        <w:commentReference w:id="488"/>
+      </w:r>
       <w:r>
         <w:t xml:space="preserve">. However, ecosystems of different types can also be connected through resource flows </w:t>
       </w:r>
@@ -6440,12 +6436,12 @@
       <w:r>
         <w:t xml:space="preserve">. For example, riparian forests and rivers can be connected through </w:t>
       </w:r>
-      <w:del w:id="488" w:author="Emanuele Giacomuzzo" w:date="2024-01-22T16:27:00Z">
+      <w:del w:id="489" w:author="Emanuele Giacomuzzo" w:date="2024-01-22T16:27:00Z">
         <w:r>
           <w:delText>resource flow</w:delText>
         </w:r>
       </w:del>
-      <w:ins w:id="489" w:author="Emanuele Giacomuzzo" w:date="2024-01-22T16:27:00Z">
+      <w:ins w:id="490" w:author="Emanuele Giacomuzzo" w:date="2024-01-22T16:27:00Z">
         <w:r>
           <w:t>resource flows</w:t>
         </w:r>
@@ -6481,23 +6477,23 @@
       <w:pPr>
         <w:spacing w:line="480" w:lineRule="auto"/>
       </w:pPr>
-      <w:commentRangeStart w:id="490"/>
+      <w:commentRangeStart w:id="491"/>
       <w:r>
         <w:t xml:space="preserve">We also show that the size of meta-ecosystems can alter their biodiversity. </w:t>
       </w:r>
-      <w:commentRangeEnd w:id="490"/>
-      <w:r>
-        <w:commentReference w:id="490"/>
+      <w:commentRangeEnd w:id="491"/>
+      <w:r>
+        <w:commentReference w:id="491"/>
       </w:r>
       <w:r>
         <w:t xml:space="preserve">Meta-ecosystem theory predicts that </w:t>
       </w:r>
-      <w:del w:id="491" w:author="Emanuele Giacomuzzo" w:date="2024-01-22T16:27:00Z">
+      <w:del w:id="492" w:author="Emanuele Giacomuzzo" w:date="2024-01-22T16:27:00Z">
         <w:r>
           <w:delText>resource flow</w:delText>
         </w:r>
       </w:del>
-      <w:ins w:id="492" w:author="Emanuele Giacomuzzo" w:date="2024-01-22T16:27:00Z">
+      <w:ins w:id="493" w:author="Emanuele Giacomuzzo" w:date="2024-01-22T16:27:00Z">
         <w:r>
           <w:t>resource flows</w:t>
         </w:r>
@@ -6505,16 +6501,16 @@
       <w:r>
         <w:t xml:space="preserve"> should </w:t>
       </w:r>
-      <w:commentRangeStart w:id="493"/>
+      <w:commentRangeStart w:id="494"/>
       <w:r>
         <w:t xml:space="preserve">impact biodiversity. For example, </w:t>
       </w:r>
-      <w:del w:id="494" w:author="Emanuele Giacomuzzo" w:date="2024-01-22T16:27:00Z">
+      <w:del w:id="495" w:author="Emanuele Giacomuzzo" w:date="2024-01-22T16:27:00Z">
         <w:r>
           <w:delText>resource flow</w:delText>
         </w:r>
       </w:del>
-      <w:ins w:id="495" w:author="Emanuele Giacomuzzo" w:date="2024-01-22T16:27:00Z">
+      <w:ins w:id="496" w:author="Emanuele Giacomuzzo" w:date="2024-01-22T16:27:00Z">
         <w:r>
           <w:t>resource flows</w:t>
         </w:r>
@@ -6540,29 +6536,29 @@
       <w:r>
         <w:t>. However, meta-ecosystem theory has always considered the size of ecosystems to be the same.</w:t>
       </w:r>
-      <w:commentRangeStart w:id="496"/>
+      <w:commentRangeStart w:id="497"/>
       <w:r>
         <w:t xml:space="preserve"> In light of our results, we believe that integrating patch size into meta-ecosystem theory would help us further our comprehension of how resource flows shape biodiversity. </w:t>
       </w:r>
-      <w:commentRangeEnd w:id="496"/>
-      <w:r>
-        <w:commentReference w:id="496"/>
-      </w:r>
-      <w:commentRangeEnd w:id="493"/>
-      <w:r>
-        <w:commentReference w:id="493"/>
-      </w:r>
-    </w:p>
-    <w:p>
-      <w:pPr>
-        <w:spacing w:line="480" w:lineRule="auto"/>
-      </w:pPr>
-    </w:p>
-    <w:p>
-      <w:pPr>
-        <w:spacing w:line="480" w:lineRule="auto"/>
-      </w:pPr>
-      <w:commentRangeStart w:id="497"/>
+      <w:commentRangeEnd w:id="497"/>
+      <w:r>
+        <w:commentReference w:id="497"/>
+      </w:r>
+      <w:commentRangeEnd w:id="494"/>
+      <w:r>
+        <w:commentReference w:id="494"/>
+      </w:r>
+    </w:p>
+    <w:p>
+      <w:pPr>
+        <w:spacing w:line="480" w:lineRule="auto"/>
+      </w:pPr>
+    </w:p>
+    <w:p>
+      <w:pPr>
+        <w:spacing w:line="480" w:lineRule="auto"/>
+      </w:pPr>
+      <w:commentRangeStart w:id="498"/>
       <w:r>
         <w:lastRenderedPageBreak/>
         <w:t>Finally, we unravel</w:t>
@@ -6573,45 +6569,45 @@
       <w:r>
         <w:t xml:space="preserve">effects of patch size at a local level, both of the target patch, as well as the size of the patch connected </w:t>
       </w:r>
-      <w:commentRangeEnd w:id="497"/>
-      <w:r>
-        <w:commentReference w:id="497"/>
+      <w:commentRangeEnd w:id="498"/>
+      <w:r>
+        <w:commentReference w:id="498"/>
       </w:r>
       <w:r>
         <w:t xml:space="preserve">to. We </w:t>
       </w:r>
-      <w:commentRangeStart w:id="498"/>
+      <w:commentRangeStart w:id="499"/>
       <w:r>
         <w:t xml:space="preserve">show that the biodiversity of a patch can </w:t>
       </w:r>
-      <w:commentRangeStart w:id="499"/>
+      <w:commentRangeStart w:id="500"/>
       <w:r>
         <w:t>depend upon</w:t>
       </w:r>
+      <w:commentRangeEnd w:id="500"/>
+      <w:r>
+        <w:commentReference w:id="500"/>
+      </w:r>
+      <w:r>
+        <w:t xml:space="preserve"> the size of the connected patch, in addition to the size of the patch</w:t>
+      </w:r>
       <w:commentRangeEnd w:id="499"/>
       <w:r>
         <w:commentReference w:id="499"/>
       </w:r>
       <w:r>
-        <w:t xml:space="preserve"> the size of the connected patch, in addition to the size of the patch</w:t>
-      </w:r>
-      <w:commentRangeEnd w:id="498"/>
-      <w:r>
-        <w:commentReference w:id="498"/>
-      </w:r>
-      <w:r>
         <w:t xml:space="preserve">. </w:t>
       </w:r>
-      <w:commentRangeStart w:id="500"/>
+      <w:commentRangeStart w:id="501"/>
       <w:r>
         <w:t xml:space="preserve">We already knew that the size of a patch could change how much of an effect </w:t>
       </w:r>
-      <w:del w:id="501" w:author="Emanuele Giacomuzzo" w:date="2024-01-22T16:27:00Z">
+      <w:del w:id="502" w:author="Emanuele Giacomuzzo" w:date="2024-01-22T16:27:00Z">
         <w:r>
           <w:delText>resource flow</w:delText>
         </w:r>
       </w:del>
-      <w:ins w:id="502" w:author="Emanuele Giacomuzzo" w:date="2024-01-22T16:27:00Z">
+      <w:ins w:id="503" w:author="Emanuele Giacomuzzo" w:date="2024-01-22T16:27:00Z">
         <w:r>
           <w:t>resource flows</w:t>
         </w:r>
@@ -6619,9 +6615,9 @@
       <w:r>
         <w:t xml:space="preserve"> had on the biodiversity of such a patch. We knew that resources could have more of an impact on the biodiversity of small patches compared to the biodiversity of large patches, as attested by smaller patc</w:t>
       </w:r>
-      <w:commentRangeEnd w:id="500"/>
-      <w:r>
-        <w:commentReference w:id="500"/>
+      <w:commentRangeEnd w:id="501"/>
+      <w:r>
+        <w:commentReference w:id="501"/>
       </w:r>
       <w:r>
         <w:t xml:space="preserve">hes having higher biodiversity of birds in tiny islands in British Columbia </w:t>
@@ -6635,12 +6631,12 @@
       <w:r>
         <w:t xml:space="preserve">. This is what we also found here, attested by </w:t>
       </w:r>
-      <w:del w:id="503" w:author="Emanuele Giacomuzzo" w:date="2024-01-22T16:28:00Z">
+      <w:del w:id="504" w:author="Emanuele Giacomuzzo" w:date="2024-01-22T16:28:00Z">
         <w:r>
           <w:delText>resource flow</w:delText>
         </w:r>
       </w:del>
-      <w:ins w:id="504" w:author="Emanuele Giacomuzzo" w:date="2024-01-22T16:28:00Z">
+      <w:ins w:id="505" w:author="Emanuele Giacomuzzo" w:date="2024-01-22T16:28:00Z">
         <w:r>
           <w:t>resource flows</w:t>
         </w:r>
@@ -6648,12 +6644,12 @@
       <w:r>
         <w:t xml:space="preserve"> coming from a patch of the same size changing the biodiversity of small patches (</w:t>
       </w:r>
-      <w:del w:id="505" w:author="Emanuele Giacomuzzo" w:date="2024-01-22T16:50:00Z">
+      <w:del w:id="506" w:author="Emanuele Giacomuzzo" w:date="2024-01-22T16:50:00Z">
         <w:r>
           <w:delText>small isolated</w:delText>
         </w:r>
       </w:del>
-      <w:ins w:id="506" w:author="Emanuele Giacomuzzo" w:date="2024-01-22T16:50:00Z">
+      <w:ins w:id="507" w:author="Emanuele Giacomuzzo" w:date="2024-01-22T16:50:00Z">
         <w:r>
           <w:t>S</w:t>
         </w:r>
@@ -6661,12 +6657,12 @@
       <w:r>
         <w:t xml:space="preserve"> vs </w:t>
       </w:r>
-      <w:del w:id="507" w:author="Emanuele Giacomuzzo" w:date="2024-01-22T16:50:00Z">
+      <w:del w:id="508" w:author="Emanuele Giacomuzzo" w:date="2024-01-22T16:50:00Z">
         <w:r>
           <w:delText>small connected to small</w:delText>
         </w:r>
       </w:del>
-      <w:ins w:id="508" w:author="Emanuele Giacomuzzo" w:date="2024-01-22T16:50:00Z">
+      <w:ins w:id="509" w:author="Emanuele Giacomuzzo" w:date="2024-01-22T16:50:00Z">
         <w:r>
           <w:t>Ss</w:t>
         </w:r>
@@ -6674,13 +6670,13 @@
       <w:r>
         <w:t xml:space="preserve">) but not of large patches (large isolated vs large connected to large). </w:t>
       </w:r>
-      <w:commentRangeStart w:id="509"/>
+      <w:commentRangeStart w:id="510"/>
       <w:r>
         <w:t>Therefore</w:t>
       </w:r>
-      <w:commentRangeEnd w:id="509"/>
-      <w:r>
-        <w:commentReference w:id="509"/>
+      <w:commentRangeEnd w:id="510"/>
+      <w:r>
+        <w:commentReference w:id="510"/>
       </w:r>
       <w:r>
         <w:t>, we suggest that the study of how resources change the shape of species-area relationships – subsidised island biogeography (Anderson &amp; Wait, 2001) – should take into consideration not only the size of the focus patch but also the size of its connected patches.</w:t>
@@ -6695,16 +6691,16 @@
       <w:pPr>
         <w:spacing w:line="480" w:lineRule="auto"/>
       </w:pPr>
-      <w:commentRangeStart w:id="510"/>
+      <w:commentRangeStart w:id="511"/>
       <w:r>
         <w:t xml:space="preserve">Our study shows how patch size can mediate the effects of </w:t>
       </w:r>
-      <w:del w:id="511" w:author="Emanuele Giacomuzzo" w:date="2024-01-22T16:28:00Z">
+      <w:del w:id="512" w:author="Emanuele Giacomuzzo" w:date="2024-01-22T16:28:00Z">
         <w:r>
           <w:delText>resource flow</w:delText>
         </w:r>
       </w:del>
-      <w:ins w:id="512" w:author="Emanuele Giacomuzzo" w:date="2024-01-22T16:28:00Z">
+      <w:ins w:id="513" w:author="Emanuele Giacomuzzo" w:date="2024-01-22T16:28:00Z">
         <w:r>
           <w:t>resource flows</w:t>
         </w:r>
@@ -6752,21 +6748,21 @@
       <w:r>
         <w:t>.</w:t>
       </w:r>
-      <w:commentRangeEnd w:id="510"/>
-      <w:r>
-        <w:commentReference w:id="510"/>
-      </w:r>
-    </w:p>
-    <w:p>
-      <w:pPr>
-        <w:spacing w:line="480" w:lineRule="auto"/>
-      </w:pPr>
-    </w:p>
-    <w:p>
-      <w:pPr>
-        <w:spacing w:line="480" w:lineRule="auto"/>
-      </w:pPr>
-      <w:commentRangeStart w:id="513"/>
+      <w:commentRangeEnd w:id="511"/>
+      <w:r>
+        <w:commentReference w:id="511"/>
+      </w:r>
+    </w:p>
+    <w:p>
+      <w:pPr>
+        <w:spacing w:line="480" w:lineRule="auto"/>
+      </w:pPr>
+    </w:p>
+    <w:p>
+      <w:pPr>
+        <w:spacing w:line="480" w:lineRule="auto"/>
+      </w:pPr>
+      <w:commentRangeStart w:id="514"/>
       <w:r>
         <w:t>In conclusion, our experiment provides</w:t>
       </w:r>
@@ -6776,14 +6772,14 @@
       <w:r>
         <w:t>first evidence that differences in patch size can indirectly affect biodiversity in meta-ecosystems through resource flows</w:t>
       </w:r>
-      <w:commentRangeEnd w:id="513"/>
-      <w:r>
-        <w:commentReference w:id="513"/>
+      <w:commentRangeEnd w:id="514"/>
+      <w:r>
+        <w:commentReference w:id="514"/>
       </w:r>
       <w:r>
         <w:t>. As r</w:t>
       </w:r>
-      <w:del w:id="514" w:author="Emanuele Giacomuzzo" w:date="2024-01-25T13:19:00Z">
+      <w:del w:id="515" w:author="Emanuele Giacomuzzo" w:date="2024-01-25T13:19:00Z">
         <w:r>
           <w:delText xml:space="preserve"> </w:delText>
         </w:r>
@@ -6791,13 +6787,13 @@
       <w:r>
         <w:t xml:space="preserve">esource exchanges are a common phenomenon, </w:t>
       </w:r>
-      <w:commentRangeStart w:id="515"/>
+      <w:commentRangeStart w:id="516"/>
       <w:r>
         <w:t>we</w:t>
       </w:r>
-      <w:commentRangeEnd w:id="515"/>
-      <w:r>
-        <w:commentReference w:id="515"/>
+      <w:commentRangeEnd w:id="516"/>
+      <w:r>
+        <w:commentReference w:id="516"/>
       </w:r>
       <w:r>
         <w:t xml:space="preserve"> expect that this phenomenon</w:t>
@@ -6814,12 +6810,12 @@
       <w:r>
         <w:t xml:space="preserve">While we demonstrated an effect of </w:t>
       </w:r>
-      <w:del w:id="516" w:author="Emanuele Giacomuzzo" w:date="2024-01-22T16:28:00Z">
+      <w:del w:id="517" w:author="Emanuele Giacomuzzo" w:date="2024-01-22T16:28:00Z">
         <w:r>
           <w:delText>resource flow</w:delText>
         </w:r>
       </w:del>
-      <w:ins w:id="517" w:author="Emanuele Giacomuzzo" w:date="2024-01-22T16:28:00Z">
+      <w:ins w:id="518" w:author="Emanuele Giacomuzzo" w:date="2024-01-22T16:28:00Z">
         <w:r>
           <w:t>resource flows</w:t>
         </w:r>
@@ -6847,33 +6843,33 @@
       <w:r>
         <w:t xml:space="preserve"> the effect demonstrated. </w:t>
       </w:r>
-      <w:commentRangeStart w:id="518"/>
+      <w:commentRangeStart w:id="519"/>
       <w:r>
         <w:t xml:space="preserve">This aspect </w:t>
       </w:r>
-      <w:commentRangeEnd w:id="518"/>
-      <w:r>
-        <w:commentReference w:id="518"/>
+      <w:commentRangeEnd w:id="519"/>
+      <w:r>
+        <w:commentReference w:id="519"/>
       </w:r>
       <w:r>
         <w:t xml:space="preserve">is often overlooked in studies examining the effects of patch size variations on biodiversity, as they focus on the effects of the fragmentation of a single ecosystem type (mainly forests) on biodiversity. Consequently, this could imply that when aiming to conserve the biodiversity of a habitat, it might be necessary to consider ecosystems of different types surrounding it. </w:t>
       </w:r>
-      <w:commentRangeStart w:id="519"/>
-      <w:del w:id="520" w:author="Emanuele Giacomuzzo" w:date="2024-01-22T16:34:00Z">
+      <w:commentRangeStart w:id="520"/>
+      <w:del w:id="521" w:author="Emanuele Giacomuzzo" w:date="2024-01-22T16:34:00Z">
         <w:r>
           <w:delText xml:space="preserve">Our study allowed us to demonstrate that patch size asymmetry can influence biodiversity through resource </w:delText>
         </w:r>
-        <w:commentRangeStart w:id="521"/>
+        <w:commentRangeStart w:id="522"/>
         <w:r>
           <w:delText>flows</w:delText>
         </w:r>
-        <w:commentRangeEnd w:id="521"/>
-        <w:r>
-          <w:commentReference w:id="521"/>
-        </w:r>
-        <w:commentRangeEnd w:id="519"/>
-        <w:r>
-          <w:commentReference w:id="519"/>
+        <w:commentRangeEnd w:id="522"/>
+        <w:r>
+          <w:commentReference w:id="522"/>
+        </w:r>
+        <w:commentRangeEnd w:id="520"/>
+        <w:r>
+          <w:commentReference w:id="520"/>
         </w:r>
         <w:r>
           <w:delText>.</w:delText>
@@ -6925,22 +6921,22 @@
       <w:r>
         <w:t xml:space="preserve">acknowledge Heng Zhang for his support in statistical analysis and Frank Pennekamp and Felix Moerman for their helpful guidance with the BEMOVI package. </w:t>
       </w:r>
-      <w:commentRangeStart w:id="522"/>
       <w:commentRangeStart w:id="523"/>
-      <w:del w:id="524" w:author="Emanuele Giacomuzzo" w:date="2024-01-22T16:35:00Z">
+      <w:commentRangeStart w:id="524"/>
+      <w:del w:id="525" w:author="Emanuele Giacomuzzo" w:date="2024-01-22T16:35:00Z">
         <w:r>
           <w:delText xml:space="preserve">Additionally, </w:delText>
         </w:r>
-        <w:commentRangeEnd w:id="522"/>
-        <w:r>
-          <w:commentReference w:id="522"/>
+        <w:commentRangeEnd w:id="523"/>
+        <w:r>
+          <w:commentReference w:id="523"/>
         </w:r>
         <w:r>
           <w:delText>we appreciate the contribution of ChatGPT in enhancing the clarity and conciseness of the manuscript</w:delText>
         </w:r>
-        <w:commentRangeEnd w:id="523"/>
-        <w:r>
-          <w:commentReference w:id="523"/>
+        <w:commentRangeEnd w:id="524"/>
+        <w:r>
+          <w:commentReference w:id="524"/>
         </w:r>
         <w:r>
           <w:delText>.</w:delText>
@@ -6952,16 +6948,16 @@
       <w:r>
         <w:t xml:space="preserve">This project received funding from the Swiss National Science Foundation (grant no. 10030\_197410) and the University of Zurich Research Priority Programme on Global Change and Biodiversity (URPP GCB), acquired by F.A. </w:t>
       </w:r>
-      <w:commentRangeStart w:id="525"/>
+      <w:commentRangeStart w:id="526"/>
       <w:r>
         <w:t xml:space="preserve">I.G. was supported by </w:t>
       </w:r>
-      <w:del w:id="526" w:author="Emanuele Giacomuzzo" w:date="2024-01-22T17:11:00Z">
+      <w:del w:id="527" w:author="Emanuele Giacomuzzo" w:date="2024-01-22T17:11:00Z">
         <w:r>
           <w:delText>..</w:delText>
         </w:r>
       </w:del>
-      <w:ins w:id="527" w:author="Emanuele Giacomuzzo" w:date="2024-01-22T17:11:00Z">
+      <w:ins w:id="528" w:author="Emanuele Giacomuzzo" w:date="2024-01-22T17:11:00Z">
         <w:r>
           <w:t>.</w:t>
         </w:r>
@@ -6969,12 +6965,12 @@
       <w:r>
         <w:t xml:space="preserve">. </w:t>
       </w:r>
-      <w:commentRangeEnd w:id="525"/>
+      <w:commentRangeEnd w:id="526"/>
       <w:r>
         <w:rPr>
           <w:rStyle w:val="CommentReference"/>
         </w:rPr>
-        <w:commentReference w:id="525"/>
+        <w:commentReference w:id="526"/>
       </w:r>
     </w:p>
     <w:p>
@@ -7337,7 +7333,7 @@
       <w:r>
         <w:rPr>
           <w:lang w:val="it-IT"/>
-          <w:rPrChange w:id="528" w:author="Emanuele Giacomuzzo" w:date="2024-01-24T12:53:00Z">
+          <w:rPrChange w:id="529" w:author="Emanuele Giacomuzzo" w:date="2024-01-24T12:53:00Z">
             <w:rPr/>
           </w:rPrChange>
         </w:rPr>
@@ -8864,7 +8860,7 @@
       <w:r>
         <w:rPr>
           <w:lang w:val="de-DE"/>
-          <w:rPrChange w:id="529" w:author="Emanuele Giacomuzzo" w:date="2024-01-24T12:53:00Z">
+          <w:rPrChange w:id="530" w:author="Emanuele Giacomuzzo" w:date="2024-01-24T12:53:00Z">
             <w:rPr/>
           </w:rPrChange>
         </w:rPr>
@@ -9443,12 +9439,12 @@
       <w:r>
         <w:t xml:space="preserve">A protist microcosm experiment was used to study whether differences in patch size can affect biodiversity through </w:t>
       </w:r>
-      <w:del w:id="530" w:author="Emanuele Giacomuzzo" w:date="2024-01-22T16:28:00Z">
+      <w:del w:id="531" w:author="Emanuele Giacomuzzo" w:date="2024-01-22T16:28:00Z">
         <w:r>
           <w:delText>resource flow</w:delText>
         </w:r>
       </w:del>
-      <w:ins w:id="531" w:author="Emanuele Giacomuzzo" w:date="2024-01-22T16:28:00Z">
+      <w:ins w:id="532" w:author="Emanuele Giacomuzzo" w:date="2024-01-22T16:28:00Z">
         <w:r>
           <w:t>resource flows</w:t>
         </w:r>
@@ -9488,17 +9484,17 @@
       <w:r>
         <w:t xml:space="preserve">All patches in the experiment started with the same protist community of 11 species. To create </w:t>
       </w:r>
-      <w:del w:id="532" w:author="Emanuele Giacomuzzo" w:date="2024-01-22T16:28:00Z">
+      <w:del w:id="533" w:author="Emanuele Giacomuzzo" w:date="2024-01-22T16:28:00Z">
         <w:r>
           <w:delText>resource flow</w:delText>
         </w:r>
       </w:del>
-      <w:ins w:id="533" w:author="Emanuele Giacomuzzo" w:date="2024-01-22T16:28:00Z">
+      <w:ins w:id="534" w:author="Emanuele Giacomuzzo" w:date="2024-01-22T16:28:00Z">
         <w:r>
           <w:t>resource flows</w:t>
         </w:r>
       </w:ins>
-      <w:del w:id="534" w:author="Emanuele Giacomuzzo" w:date="2024-01-22T16:36:00Z">
+      <w:del w:id="535" w:author="Emanuele Giacomuzzo" w:date="2024-01-22T16:36:00Z">
         <w:r>
           <w:delText xml:space="preserve"> </w:delText>
         </w:r>
@@ -9520,17 +9516,17 @@
       <w:r>
         <w:t xml:space="preserve"> and release the resources, and either put back to the patch (no resource flows) or reciprocally exchanged between patches (resource flows). </w:t>
       </w:r>
-      <w:commentRangeStart w:id="535"/>
-      <w:del w:id="536" w:author="Emanuele Giacomuzzo" w:date="2024-01-22T16:36:00Z">
+      <w:commentRangeStart w:id="536"/>
+      <w:del w:id="537" w:author="Emanuele Giacomuzzo" w:date="2024-01-22T16:36:00Z">
         <w:r>
           <w:rPr>
             <w:strike/>
           </w:rPr>
           <w:delText>killed and made flow to the connected patch</w:delText>
         </w:r>
-        <w:commentRangeEnd w:id="535"/>
-        <w:r>
-          <w:commentReference w:id="535"/>
+        <w:commentRangeEnd w:id="536"/>
+        <w:r>
+          <w:commentReference w:id="536"/>
         </w:r>
         <w:r>
           <w:delText>.</w:delText>
@@ -9554,38 +9550,38 @@
       <w:r>
         <w:t xml:space="preserve">perturbed in each patch was equal, the smaller the patch, the higher the percentage of disturbance compared to its overall volume. Consequently, smaller patches experienced greater disturbance compared to larger patches. </w:t>
       </w:r>
-      <w:commentRangeStart w:id="537"/>
+      <w:commentRangeStart w:id="538"/>
       <w:r>
         <w:t>The meta-ecosystems and isolated patches treatments were crossed with two levels of disturbance, low and high, and each treatment was replicated five times</w:t>
       </w:r>
-      <w:commentRangeEnd w:id="537"/>
-      <w:r>
-        <w:commentReference w:id="537"/>
-      </w:r>
-      <w:ins w:id="538" w:author="Emanuele Giacomuzzo" w:date="2024-01-22T16:37:00Z">
+      <w:commentRangeEnd w:id="538"/>
+      <w:r>
+        <w:commentReference w:id="538"/>
+      </w:r>
+      <w:ins w:id="539" w:author="Emanuele Giacomuzzo" w:date="2024-01-22T16:37:00Z">
         <w:r>
           <w:t xml:space="preserve"> </w:t>
         </w:r>
       </w:ins>
-      <w:del w:id="539" w:author="Emanuele Giacomuzzo" w:date="2024-01-22T16:37:00Z">
+      <w:del w:id="540" w:author="Emanuele Giacomuzzo" w:date="2024-01-22T16:37:00Z">
         <w:r>
           <w:delText xml:space="preserve">. </w:delText>
         </w:r>
-        <w:commentRangeStart w:id="540"/>
         <w:commentRangeStart w:id="541"/>
+        <w:commentRangeStart w:id="542"/>
         <w:r>
           <w:delText xml:space="preserve">Small-Small and Large-Large meta-ecosystems have been left out for clarity. </w:delText>
         </w:r>
-        <w:commentRangeEnd w:id="540"/>
-        <w:r>
-          <w:commentReference w:id="540"/>
-        </w:r>
         <w:commentRangeEnd w:id="541"/>
         <w:r>
+          <w:commentReference w:id="541"/>
+        </w:r>
+        <w:commentRangeEnd w:id="542"/>
+        <w:r>
           <w:rPr>
             <w:rStyle w:val="CommentReference"/>
           </w:rPr>
-          <w:commentReference w:id="541"/>
+          <w:commentReference w:id="542"/>
         </w:r>
       </w:del>
     </w:p>
@@ -9602,26 +9598,14 @@
         <w:lastRenderedPageBreak/>
         <w:t>Figure 2: Meta-ecosystem patch size asymmetry influenced biodiversity. Meta-ecosystems with asymmetric patch sizes (</w:t>
       </w:r>
-      <w:del w:id="542" w:author="Emanuele Giacomuzzo" w:date="2024-01-22T16:53:00Z">
+      <w:del w:id="543" w:author="Emanuele Giacomuzzo" w:date="2024-01-22T16:53:00Z">
         <w:r>
           <w:delText>Small-Large meta-ecosystems</w:delText>
         </w:r>
       </w:del>
-      <w:ins w:id="543" w:author="Emanuele Giacomuzzo" w:date="2024-01-22T16:53:00Z">
+      <w:ins w:id="544" w:author="Emanuele Giacomuzzo" w:date="2024-01-22T16:53:00Z">
         <w:r>
           <w:t>S</w:t>
-        </w:r>
-        <w:r>
-          <w:rPr>
-            <w:vertAlign w:val="subscript"/>
-            <w:rPrChange w:id="544" w:author="Emanuele Giacomuzzo" w:date="2024-01-22T17:08:00Z">
-              <w:rPr/>
-            </w:rPrChange>
-          </w:rPr>
-          <w:t>L</w:t>
-        </w:r>
-        <w:r>
-          <w:t>L</w:t>
         </w:r>
         <w:r>
           <w:rPr>
@@ -9630,76 +9614,76 @@
               <w:rPr/>
             </w:rPrChange>
           </w:rPr>
-          <w:t>S</w:t>
-        </w:r>
-      </w:ins>
-      <w:r>
-        <w:t>) sustained (a) lower mean α diversity, (b) higher β diversity, and (c) lower γ diversity during the experiment. For meta-ecosystems, dots represent means across replicates.</w:t>
-      </w:r>
-      <w:r>
-        <w:t xml:space="preserve"> </w:t>
-      </w:r>
-      <w:r>
-        <w:t>For “isolated”, dots represent the mean of all possible combinations of these isolated patches</w:t>
-      </w:r>
-      <w:r>
-        <w:t xml:space="preserve"> </w:t>
-      </w:r>
-      <w:r>
-        <w:t>assembled as virtual meta-communities with the respective patch size structure.</w:t>
-      </w:r>
-      <w:r>
-        <w:t xml:space="preserve"> </w:t>
-      </w:r>
-      <w:r>
-        <w:t xml:space="preserve">Error bars represent 95 % confidence intervals; vertical grey lines represent disturbance events followed by </w:t>
-      </w:r>
-      <w:del w:id="546" w:author="Emanuele Giacomuzzo" w:date="2024-01-22T16:28:00Z">
-        <w:r>
-          <w:delText>resource flow</w:delText>
-        </w:r>
-      </w:del>
-      <w:ins w:id="547" w:author="Emanuele Giacomuzzo" w:date="2024-01-22T16:28:00Z">
-        <w:r>
-          <w:t>resource flows</w:t>
-        </w:r>
-      </w:ins>
-      <w:r>
-        <w:t>. All systems were sampled on the same day. Points are slightly jittered to improve figure clarity.</w:t>
-      </w:r>
-    </w:p>
-    <w:p>
-      <w:pPr>
-        <w:spacing w:line="480" w:lineRule="auto"/>
-      </w:pPr>
-    </w:p>
-    <w:p>
-      <w:pPr>
-        <w:spacing w:line="480" w:lineRule="auto"/>
-      </w:pPr>
-      <w:r>
-        <w:t xml:space="preserve">Figure 3: In </w:t>
-      </w:r>
-      <w:del w:id="548" w:author="Emanuele Giacomuzzo" w:date="2024-01-22T16:53:00Z">
-        <w:r>
-          <w:delText>Small-Large meta-ecosystems</w:delText>
-        </w:r>
-      </w:del>
-      <w:ins w:id="549" w:author="Emanuele Giacomuzzo" w:date="2024-01-22T16:53:00Z">
-        <w:r>
-          <w:t>S</w:t>
+          <w:t>L</w:t>
+        </w:r>
+        <w:r>
+          <w:t>L</w:t>
         </w:r>
         <w:r>
           <w:rPr>
             <w:vertAlign w:val="subscript"/>
-            <w:rPrChange w:id="550" w:author="Emanuele Giacomuzzo" w:date="2024-01-22T17:08:00Z">
+            <w:rPrChange w:id="546" w:author="Emanuele Giacomuzzo" w:date="2024-01-22T17:08:00Z">
               <w:rPr/>
             </w:rPrChange>
           </w:rPr>
-          <w:t>L</w:t>
-        </w:r>
-        <w:r>
-          <w:t>L</w:t>
+          <w:t>S</w:t>
+        </w:r>
+      </w:ins>
+      <w:r>
+        <w:t>) sustained (a) lower mean α diversity, (b) higher β diversity, and (c) lower γ diversity during the experiment. For meta-ecosystems, dots represent means across replicates.</w:t>
+      </w:r>
+      <w:r>
+        <w:t xml:space="preserve"> </w:t>
+      </w:r>
+      <w:r>
+        <w:t>For “isolated”, dots represent the mean of all possible combinations of these isolated patches</w:t>
+      </w:r>
+      <w:r>
+        <w:t xml:space="preserve"> </w:t>
+      </w:r>
+      <w:r>
+        <w:t>assembled as virtual meta-communities with the respective patch size structure.</w:t>
+      </w:r>
+      <w:r>
+        <w:t xml:space="preserve"> </w:t>
+      </w:r>
+      <w:r>
+        <w:t xml:space="preserve">Error bars represent 95 % confidence intervals; vertical grey lines represent disturbance events followed by </w:t>
+      </w:r>
+      <w:del w:id="547" w:author="Emanuele Giacomuzzo" w:date="2024-01-22T16:28:00Z">
+        <w:r>
+          <w:delText>resource flow</w:delText>
+        </w:r>
+      </w:del>
+      <w:ins w:id="548" w:author="Emanuele Giacomuzzo" w:date="2024-01-22T16:28:00Z">
+        <w:r>
+          <w:t>resource flows</w:t>
+        </w:r>
+      </w:ins>
+      <w:r>
+        <w:t>. All systems were sampled on the same day. Points are slightly jittered to improve figure clarity.</w:t>
+      </w:r>
+    </w:p>
+    <w:p>
+      <w:pPr>
+        <w:spacing w:line="480" w:lineRule="auto"/>
+      </w:pPr>
+    </w:p>
+    <w:p>
+      <w:pPr>
+        <w:spacing w:line="480" w:lineRule="auto"/>
+      </w:pPr>
+      <w:r>
+        <w:t xml:space="preserve">Figure 3: In </w:t>
+      </w:r>
+      <w:del w:id="549" w:author="Emanuele Giacomuzzo" w:date="2024-01-22T16:53:00Z">
+        <w:r>
+          <w:delText>Small-Large meta-ecosystems</w:delText>
+        </w:r>
+      </w:del>
+      <w:ins w:id="550" w:author="Emanuele Giacomuzzo" w:date="2024-01-22T16:53:00Z">
+        <w:r>
+          <w:t>S</w:t>
         </w:r>
         <w:r>
           <w:rPr>
@@ -9708,6 +9692,18 @@
               <w:rPr/>
             </w:rPrChange>
           </w:rPr>
+          <w:t>L</w:t>
+        </w:r>
+        <w:r>
+          <w:t>L</w:t>
+        </w:r>
+        <w:r>
+          <w:rPr>
+            <w:vertAlign w:val="subscript"/>
+            <w:rPrChange w:id="552" w:author="Emanuele Giacomuzzo" w:date="2024-01-22T17:08:00Z">
+              <w:rPr/>
+            </w:rPrChange>
+          </w:rPr>
           <w:t>S</w:t>
         </w:r>
       </w:ins>
@@ -9720,12 +9716,12 @@
       <w:r>
         <w:t xml:space="preserve">relative biomass. In terms of biodiversity, the connection had only an effect on small patches. Small patches connected to large patches were more biodiverse than </w:t>
       </w:r>
-      <w:del w:id="552" w:author="Emanuele Giacomuzzo" w:date="2024-01-22T16:51:00Z">
+      <w:del w:id="553" w:author="Emanuele Giacomuzzo" w:date="2024-01-22T16:51:00Z">
         <w:r>
           <w:delText>small isolated</w:delText>
         </w:r>
       </w:del>
-      <w:ins w:id="553" w:author="Emanuele Giacomuzzo" w:date="2024-01-22T16:51:00Z">
+      <w:ins w:id="554" w:author="Emanuele Giacomuzzo" w:date="2024-01-22T16:51:00Z">
         <w:r>
           <w:t>S</w:t>
         </w:r>
@@ -9747,12 +9743,12 @@
       <w:r>
         <w:t xml:space="preserve">biomass, the connection had an effect on both small and large patches. Small patches connected to large patches were more productive than </w:t>
       </w:r>
-      <w:del w:id="554" w:author="Emanuele Giacomuzzo" w:date="2024-01-22T16:51:00Z">
+      <w:del w:id="555" w:author="Emanuele Giacomuzzo" w:date="2024-01-22T16:51:00Z">
         <w:r>
           <w:delText>small isolated</w:delText>
         </w:r>
       </w:del>
-      <w:ins w:id="555" w:author="Emanuele Giacomuzzo" w:date="2024-01-22T16:51:00Z">
+      <w:ins w:id="556" w:author="Emanuele Giacomuzzo" w:date="2024-01-22T16:51:00Z">
         <w:r>
           <w:t>S</w:t>
         </w:r>
@@ -9809,13 +9805,13 @@
       <w:pPr>
         <w:spacing w:line="480" w:lineRule="auto"/>
         <w:jc w:val="center"/>
-        <w:pPrChange w:id="556" w:author="Emanuele Giacomuzzo" w:date="2024-01-22T16:39:00Z">
+        <w:pPrChange w:id="557" w:author="Emanuele Giacomuzzo" w:date="2024-01-22T16:39:00Z">
           <w:pPr>
             <w:spacing w:line="480" w:lineRule="auto"/>
           </w:pPr>
         </w:pPrChange>
       </w:pPr>
-      <w:del w:id="557" w:author="Emanuele Giacomuzzo" w:date="2024-01-22T16:38:00Z">
+      <w:del w:id="558" w:author="Emanuele Giacomuzzo" w:date="2024-01-22T16:38:00Z">
         <w:r>
           <w:rPr>
             <w:noProof/>
@@ -9870,7 +9866,7 @@
           </w:drawing>
         </w:r>
       </w:del>
-      <w:ins w:id="558" w:author="Emanuele Giacomuzzo" w:date="2024-01-22T16:39:00Z">
+      <w:ins w:id="559" w:author="Emanuele Giacomuzzo" w:date="2024-01-22T16:39:00Z">
         <w:r>
           <w:rPr>
             <w:noProof/>
@@ -9924,21 +9920,21 @@
         <w:spacing w:line="480" w:lineRule="auto"/>
         <w:jc w:val="center"/>
       </w:pPr>
-      <w:commentRangeStart w:id="559"/>
       <w:commentRangeStart w:id="560"/>
+      <w:commentRangeStart w:id="561"/>
       <w:r>
         <w:t>Figure 1.</w:t>
       </w:r>
-      <w:commentRangeEnd w:id="559"/>
-      <w:r>
-        <w:commentReference w:id="559"/>
-      </w:r>
       <w:commentRangeEnd w:id="560"/>
       <w:r>
+        <w:commentReference w:id="560"/>
+      </w:r>
+      <w:commentRangeEnd w:id="561"/>
+      <w:r>
         <w:rPr>
           <w:rStyle w:val="CommentReference"/>
         </w:rPr>
-        <w:commentReference w:id="560"/>
+        <w:commentReference w:id="561"/>
       </w:r>
     </w:p>
     <w:p>
@@ -10258,26 +10254,14 @@
       <w:r>
         <w:t xml:space="preserve">Furthermore, a large evaporation which we did not anticipate happened to five high-level disturbance cultures during the first disturbance (two </w:t>
       </w:r>
-      <w:del w:id="561" w:author="Emanuele Giacomuzzo" w:date="2024-01-22T16:53:00Z">
+      <w:del w:id="562" w:author="Emanuele Giacomuzzo" w:date="2024-01-22T16:53:00Z">
         <w:r>
           <w:delText>Small-Large meta-ecosystems</w:delText>
         </w:r>
       </w:del>
-      <w:ins w:id="562" w:author="Emanuele Giacomuzzo" w:date="2024-01-22T16:53:00Z">
+      <w:ins w:id="563" w:author="Emanuele Giacomuzzo" w:date="2024-01-22T16:53:00Z">
         <w:r>
           <w:t>S</w:t>
-        </w:r>
-        <w:r>
-          <w:rPr>
-            <w:vertAlign w:val="subscript"/>
-            <w:rPrChange w:id="563" w:author="Emanuele Giacomuzzo" w:date="2024-01-22T16:59:00Z">
-              <w:rPr/>
-            </w:rPrChange>
-          </w:rPr>
-          <w:t>L</w:t>
-        </w:r>
-        <w:r>
-          <w:t>L</w:t>
         </w:r>
         <w:r>
           <w:rPr>
@@ -10286,13 +10270,25 @@
               <w:rPr/>
             </w:rPrChange>
           </w:rPr>
+          <w:t>L</w:t>
+        </w:r>
+        <w:r>
+          <w:t>L</w:t>
+        </w:r>
+        <w:r>
+          <w:rPr>
+            <w:vertAlign w:val="subscript"/>
+            <w:rPrChange w:id="565" w:author="Emanuele Giacomuzzo" w:date="2024-01-22T16:59:00Z">
+              <w:rPr/>
+            </w:rPrChange>
+          </w:rPr>
           <w:t>S</w:t>
         </w:r>
       </w:ins>
       <w:r>
         <w:t xml:space="preserve"> and one large patch of a</w:t>
       </w:r>
-      <w:ins w:id="565" w:author="Emanuele Giacomuzzo" w:date="2024-01-22T16:59:00Z">
+      <w:ins w:id="566" w:author="Emanuele Giacomuzzo" w:date="2024-01-22T16:59:00Z">
         <w:r>
           <w:t xml:space="preserve"> S</w:t>
         </w:r>
@@ -10312,7 +10308,7 @@
           <w:t>S</w:t>
         </w:r>
       </w:ins>
-      <w:del w:id="566" w:author="Emanuele Giacomuzzo" w:date="2024-01-22T16:59:00Z">
+      <w:del w:id="567" w:author="Emanuele Giacomuzzo" w:date="2024-01-22T16:59:00Z">
         <w:r>
           <w:delText xml:space="preserve"> Small-Large meta-ecosystem</w:delText>
         </w:r>
@@ -10377,12 +10373,12 @@
       <w:r>
         <w:t xml:space="preserve">Patch size asymmetry affected the β diversity of meta-ecosystems as at high </w:t>
       </w:r>
-      <w:del w:id="567" w:author="Emanuele Giacomuzzo" w:date="2024-01-22T16:28:00Z">
+      <w:del w:id="568" w:author="Emanuele Giacomuzzo" w:date="2024-01-22T16:28:00Z">
         <w:r>
           <w:delText>resource flow</w:delText>
         </w:r>
       </w:del>
-      <w:ins w:id="568" w:author="Emanuele Giacomuzzo" w:date="2024-01-22T16:28:00Z">
+      <w:ins w:id="569" w:author="Emanuele Giacomuzzo" w:date="2024-01-22T16:28:00Z">
         <w:r>
           <w:t>resource flows</w:t>
         </w:r>
@@ -10390,12 +10386,12 @@
       <w:r>
         <w:t xml:space="preserve">. But unlike at high </w:t>
       </w:r>
-      <w:del w:id="569" w:author="Emanuele Giacomuzzo" w:date="2024-01-22T16:28:00Z">
+      <w:del w:id="570" w:author="Emanuele Giacomuzzo" w:date="2024-01-22T16:28:00Z">
         <w:r>
           <w:delText>resource flow</w:delText>
         </w:r>
       </w:del>
-      <w:ins w:id="570" w:author="Emanuele Giacomuzzo" w:date="2024-01-22T16:28:00Z">
+      <w:ins w:id="571" w:author="Emanuele Giacomuzzo" w:date="2024-01-22T16:28:00Z">
         <w:r>
           <w:t>resource flows</w:t>
         </w:r>
@@ -10403,7 +10399,7 @@
       <w:r>
         <w:t xml:space="preserve">, it did not influence the α or γ diversity of meta-ecosystems (Fig. S1). This was supported by comparing </w:t>
       </w:r>
-      <w:ins w:id="571" w:author="Emanuele Giacomuzzo" w:date="2024-01-22T17:00:00Z">
+      <w:ins w:id="572" w:author="Emanuele Giacomuzzo" w:date="2024-01-22T17:00:00Z">
         <w:r>
           <w:t>S</w:t>
         </w:r>
@@ -10429,7 +10425,7 @@
           <w:t xml:space="preserve"> </w:t>
         </w:r>
       </w:ins>
-      <w:del w:id="572" w:author="Emanuele Giacomuzzo" w:date="2024-01-22T17:00:00Z">
+      <w:del w:id="573" w:author="Emanuele Giacomuzzo" w:date="2024-01-22T17:00:00Z">
         <w:r>
           <w:delText xml:space="preserve">Small-Large </w:delText>
         </w:r>
@@ -10437,24 +10433,12 @@
       <w:r>
         <w:t xml:space="preserve">to </w:t>
       </w:r>
-      <w:del w:id="573" w:author="Emanuele Giacomuzzo" w:date="2024-01-22T16:54:00Z">
+      <w:del w:id="574" w:author="Emanuele Giacomuzzo" w:date="2024-01-22T16:54:00Z">
         <w:r>
           <w:delText>Medium-Medium meta-ecosystems</w:delText>
         </w:r>
       </w:del>
-      <w:ins w:id="574" w:author="Emanuele Giacomuzzo" w:date="2024-01-22T16:54:00Z">
-        <w:r>
-          <w:t>M</w:t>
-        </w:r>
-        <w:r>
-          <w:rPr>
-            <w:vertAlign w:val="subscript"/>
-            <w:rPrChange w:id="575" w:author="Emanuele Giacomuzzo" w:date="2024-01-22T17:00:00Z">
-              <w:rPr/>
-            </w:rPrChange>
-          </w:rPr>
-          <w:t>M</w:t>
-        </w:r>
+      <w:ins w:id="575" w:author="Emanuele Giacomuzzo" w:date="2024-01-22T16:54:00Z">
         <w:r>
           <w:t>M</w:t>
         </w:r>
@@ -10467,30 +10451,30 @@
           </w:rPr>
           <w:t>M</w:t>
         </w:r>
-      </w:ins>
-      <w:r>
-        <w:t xml:space="preserve">. </w:t>
-      </w:r>
-      <w:del w:id="577" w:author="Emanuele Giacomuzzo" w:date="2024-01-22T16:53:00Z">
-        <w:r>
-          <w:delText>Small-Large meta-ecosystems</w:delText>
-        </w:r>
-      </w:del>
-      <w:ins w:id="578" w:author="Emanuele Giacomuzzo" w:date="2024-01-22T16:53:00Z">
-        <w:r>
-          <w:t>S</w:t>
+        <w:r>
+          <w:t>M</w:t>
         </w:r>
         <w:r>
           <w:rPr>
             <w:vertAlign w:val="subscript"/>
-            <w:rPrChange w:id="579" w:author="Emanuele Giacomuzzo" w:date="2024-01-22T17:00:00Z">
+            <w:rPrChange w:id="577" w:author="Emanuele Giacomuzzo" w:date="2024-01-22T17:00:00Z">
               <w:rPr/>
             </w:rPrChange>
           </w:rPr>
-          <w:t>L</w:t>
-        </w:r>
-        <w:r>
-          <w:t>L</w:t>
+          <w:t>M</w:t>
+        </w:r>
+      </w:ins>
+      <w:r>
+        <w:t xml:space="preserve">. </w:t>
+      </w:r>
+      <w:del w:id="578" w:author="Emanuele Giacomuzzo" w:date="2024-01-22T16:53:00Z">
+        <w:r>
+          <w:delText>Small-Large meta-ecosystems</w:delText>
+        </w:r>
+      </w:del>
+      <w:ins w:id="579" w:author="Emanuele Giacomuzzo" w:date="2024-01-22T16:53:00Z">
+        <w:r>
+          <w:t>S</w:t>
         </w:r>
         <w:r>
           <w:rPr>
@@ -10499,30 +10483,30 @@
               <w:rPr/>
             </w:rPrChange>
           </w:rPr>
-          <w:t>S</w:t>
-        </w:r>
-      </w:ins>
-      <w:r>
-        <w:t xml:space="preserve"> exhibited higher β diversity than </w:t>
-      </w:r>
-      <w:del w:id="581" w:author="Emanuele Giacomuzzo" w:date="2024-01-22T16:54:00Z">
-        <w:r>
-          <w:delText>Medium-Medium meta-ecosystems</w:delText>
-        </w:r>
-      </w:del>
-      <w:ins w:id="582" w:author="Emanuele Giacomuzzo" w:date="2024-01-22T16:54:00Z">
-        <w:r>
-          <w:t>M</w:t>
+          <w:t>L</w:t>
+        </w:r>
+        <w:r>
+          <w:t>L</w:t>
         </w:r>
         <w:r>
           <w:rPr>
             <w:vertAlign w:val="subscript"/>
-            <w:rPrChange w:id="583" w:author="Emanuele Giacomuzzo" w:date="2024-01-22T17:00:00Z">
+            <w:rPrChange w:id="581" w:author="Emanuele Giacomuzzo" w:date="2024-01-22T17:00:00Z">
               <w:rPr/>
             </w:rPrChange>
           </w:rPr>
-          <w:t>M</w:t>
-        </w:r>
+          <w:t>S</w:t>
+        </w:r>
+      </w:ins>
+      <w:r>
+        <w:t xml:space="preserve"> exhibited higher β diversity than </w:t>
+      </w:r>
+      <w:del w:id="582" w:author="Emanuele Giacomuzzo" w:date="2024-01-22T16:54:00Z">
+        <w:r>
+          <w:delText>Medium-Medium meta-ecosystems</w:delText>
+        </w:r>
+      </w:del>
+      <w:ins w:id="583" w:author="Emanuele Giacomuzzo" w:date="2024-01-22T16:54:00Z">
         <w:r>
           <w:t>M</w:t>
         </w:r>
@@ -10535,106 +10519,106 @@
           </w:rPr>
           <w:t>M</w:t>
         </w:r>
-      </w:ins>
-      <w:r>
-        <w:t xml:space="preserve"> (solid lines in Fig. S1b, weak evidence, p = 0.08). They did not differ in their α (solid lines in Fig. S1a, no evidence, p &gt; 0.1) or γ diversity (solid lines in Fig. S1c, no evidence, p &gt; 0.1). As also at high </w:t>
-      </w:r>
-      <w:del w:id="585" w:author="Emanuele Giacomuzzo" w:date="2024-01-22T16:28:00Z">
-        <w:r>
-          <w:delText>resource flow</w:delText>
-        </w:r>
-      </w:del>
-      <w:ins w:id="586" w:author="Emanuele Giacomuzzo" w:date="2024-01-22T16:28:00Z">
-        <w:r>
-          <w:t>resource flows</w:t>
-        </w:r>
-      </w:ins>
-      <w:r>
-        <w:t>, patch size did not affect productivity (solid lines in Fig. S2, no evidence, p &gt; 0.1).</w:t>
-      </w:r>
-    </w:p>
-    <w:p>
-      <w:pPr>
-        <w:spacing w:line="480" w:lineRule="auto"/>
-      </w:pPr>
-    </w:p>
-    <w:p>
-      <w:pPr>
-        <w:rPr>
-          <w:i/>
-        </w:rPr>
-      </w:pPr>
-      <w:r>
-        <w:rPr>
-          <w:i/>
-        </w:rPr>
-        <w:t xml:space="preserve">Meta-ecosystem level: effects of </w:t>
-      </w:r>
-      <w:del w:id="587" w:author="Emanuele Giacomuzzo" w:date="2024-01-22T16:28:00Z">
-        <w:r>
-          <w:rPr>
-            <w:i/>
-          </w:rPr>
-          <w:delText>resource flow</w:delText>
-        </w:r>
-      </w:del>
-      <w:ins w:id="588" w:author="Emanuele Giacomuzzo" w:date="2024-01-22T16:28:00Z">
-        <w:r>
-          <w:rPr>
-            <w:i/>
-          </w:rPr>
-          <w:t>resource flows</w:t>
-        </w:r>
-      </w:ins>
-    </w:p>
-    <w:p>
-      <w:pPr>
-        <w:spacing w:line="480" w:lineRule="auto"/>
-      </w:pPr>
-    </w:p>
-    <w:p>
-      <w:pPr>
-        <w:spacing w:line="480" w:lineRule="auto"/>
-        <w:rPr>
-          <w:del w:id="589" w:author="Emanuele Giacomuzzo" w:date="2024-01-22T17:17:00Z"/>
-        </w:rPr>
-      </w:pPr>
-      <w:r>
-        <w:t xml:space="preserve">As at high </w:t>
-      </w:r>
-      <w:del w:id="590" w:author="Emanuele Giacomuzzo" w:date="2024-01-22T16:28:00Z">
-        <w:r>
-          <w:delText>resource flow</w:delText>
-        </w:r>
-      </w:del>
-      <w:ins w:id="591" w:author="Emanuele Giacomuzzo" w:date="2024-01-22T16:28:00Z">
-        <w:r>
-          <w:t>resource flows</w:t>
-        </w:r>
-      </w:ins>
-      <w:r>
-        <w:t xml:space="preserve"> levels, resources flowing between small and large patches impacted their α and β diversity but not their γ diversity (Fig. S1). This was supported by comparing </w:t>
-      </w:r>
-      <w:del w:id="592" w:author="Emanuele Giacomuzzo" w:date="2024-01-22T16:53:00Z">
-        <w:r>
-          <w:delText>Small-Large meta-ecosystems</w:delText>
-        </w:r>
-      </w:del>
-      <w:ins w:id="593" w:author="Emanuele Giacomuzzo" w:date="2024-01-22T16:53:00Z">
-        <w:r>
-          <w:t>S</w:t>
+        <w:r>
+          <w:t>M</w:t>
         </w:r>
         <w:r>
           <w:rPr>
             <w:vertAlign w:val="subscript"/>
-            <w:rPrChange w:id="594" w:author="Emanuele Giacomuzzo" w:date="2024-01-22T17:01:00Z">
+            <w:rPrChange w:id="585" w:author="Emanuele Giacomuzzo" w:date="2024-01-22T17:00:00Z">
               <w:rPr/>
             </w:rPrChange>
           </w:rPr>
-          <w:t>L</w:t>
-        </w:r>
-        <w:r>
-          <w:t>L</w:t>
+          <w:t>M</w:t>
+        </w:r>
+      </w:ins>
+      <w:r>
+        <w:t xml:space="preserve"> (solid lines in Fig. S1b, weak evidence, p = 0.08). They did not differ in their α (solid lines in Fig. S1a, no evidence, p &gt; 0.1) or γ diversity (solid lines in Fig. S1c, no evidence, p &gt; 0.1). As also at high </w:t>
+      </w:r>
+      <w:del w:id="586" w:author="Emanuele Giacomuzzo" w:date="2024-01-22T16:28:00Z">
+        <w:r>
+          <w:delText>resource flow</w:delText>
+        </w:r>
+      </w:del>
+      <w:ins w:id="587" w:author="Emanuele Giacomuzzo" w:date="2024-01-22T16:28:00Z">
+        <w:r>
+          <w:t>resource flows</w:t>
+        </w:r>
+      </w:ins>
+      <w:r>
+        <w:t>, patch size did not affect productivity (solid lines in Fig. S2, no evidence, p &gt; 0.1).</w:t>
+      </w:r>
+    </w:p>
+    <w:p>
+      <w:pPr>
+        <w:spacing w:line="480" w:lineRule="auto"/>
+      </w:pPr>
+    </w:p>
+    <w:p>
+      <w:pPr>
+        <w:rPr>
+          <w:i/>
+        </w:rPr>
+      </w:pPr>
+      <w:r>
+        <w:rPr>
+          <w:i/>
+        </w:rPr>
+        <w:t xml:space="preserve">Meta-ecosystem level: effects of </w:t>
+      </w:r>
+      <w:del w:id="588" w:author="Emanuele Giacomuzzo" w:date="2024-01-22T16:28:00Z">
+        <w:r>
+          <w:rPr>
+            <w:i/>
+          </w:rPr>
+          <w:delText>resource flow</w:delText>
+        </w:r>
+      </w:del>
+      <w:ins w:id="589" w:author="Emanuele Giacomuzzo" w:date="2024-01-22T16:28:00Z">
+        <w:r>
+          <w:rPr>
+            <w:i/>
+          </w:rPr>
+          <w:t>resource flows</w:t>
+        </w:r>
+      </w:ins>
+    </w:p>
+    <w:p>
+      <w:pPr>
+        <w:spacing w:line="480" w:lineRule="auto"/>
+      </w:pPr>
+    </w:p>
+    <w:p>
+      <w:pPr>
+        <w:spacing w:line="480" w:lineRule="auto"/>
+        <w:rPr>
+          <w:del w:id="590" w:author="Emanuele Giacomuzzo" w:date="2024-01-22T17:17:00Z"/>
+        </w:rPr>
+      </w:pPr>
+      <w:r>
+        <w:t xml:space="preserve">As at high </w:t>
+      </w:r>
+      <w:del w:id="591" w:author="Emanuele Giacomuzzo" w:date="2024-01-22T16:28:00Z">
+        <w:r>
+          <w:delText>resource flow</w:delText>
+        </w:r>
+      </w:del>
+      <w:ins w:id="592" w:author="Emanuele Giacomuzzo" w:date="2024-01-22T16:28:00Z">
+        <w:r>
+          <w:t>resource flows</w:t>
+        </w:r>
+      </w:ins>
+      <w:r>
+        <w:t xml:space="preserve"> levels, resources flowing between small and large patches impacted their α and β diversity but not their γ diversity (Fig. S1). This was supported by comparing </w:t>
+      </w:r>
+      <w:del w:id="593" w:author="Emanuele Giacomuzzo" w:date="2024-01-22T16:53:00Z">
+        <w:r>
+          <w:delText>Small-Large meta-ecosystems</w:delText>
+        </w:r>
+      </w:del>
+      <w:ins w:id="594" w:author="Emanuele Giacomuzzo" w:date="2024-01-22T16:53:00Z">
+        <w:r>
+          <w:t>S</w:t>
         </w:r>
         <w:r>
           <w:rPr>
@@ -10643,50 +10627,50 @@
               <w:rPr/>
             </w:rPrChange>
           </w:rPr>
-          <w:t>S</w:t>
-        </w:r>
-      </w:ins>
-      <w:r>
-        <w:t xml:space="preserve"> and</w:t>
-      </w:r>
-      <w:ins w:id="596" w:author="Emanuele Giacomuzzo" w:date="2024-01-22T17:00:00Z">
-        <w:r>
-          <w:t xml:space="preserve"> </w:t>
-        </w:r>
-      </w:ins>
-      <w:ins w:id="597" w:author="Emanuele Giacomuzzo" w:date="2024-01-22T17:01:00Z">
-        <w:r>
-          <w:t>SL</w:t>
-        </w:r>
-      </w:ins>
-      <w:del w:id="598" w:author="Emanuele Giacomuzzo" w:date="2024-01-22T17:01:00Z">
-        <w:r>
-          <w:delText xml:space="preserve"> Small-Large isolated</w:delText>
-        </w:r>
-      </w:del>
-      <w:r>
-        <w:t xml:space="preserve">. </w:t>
-      </w:r>
-      <w:del w:id="599" w:author="Emanuele Giacomuzzo" w:date="2024-01-22T16:53:00Z">
-        <w:r>
-          <w:delText>Small-Large meta-ecosystems</w:delText>
-        </w:r>
-      </w:del>
-      <w:ins w:id="600" w:author="Emanuele Giacomuzzo" w:date="2024-01-22T16:53:00Z">
-        <w:r>
-          <w:t>S</w:t>
+          <w:t>L</w:t>
+        </w:r>
+        <w:r>
+          <w:t>L</w:t>
         </w:r>
         <w:r>
           <w:rPr>
             <w:vertAlign w:val="subscript"/>
-            <w:rPrChange w:id="601" w:author="Emanuele Giacomuzzo" w:date="2024-01-22T17:01:00Z">
+            <w:rPrChange w:id="596" w:author="Emanuele Giacomuzzo" w:date="2024-01-22T17:01:00Z">
               <w:rPr/>
             </w:rPrChange>
           </w:rPr>
-          <w:t>L</w:t>
-        </w:r>
-        <w:r>
-          <w:t>L</w:t>
+          <w:t>S</w:t>
+        </w:r>
+      </w:ins>
+      <w:r>
+        <w:t xml:space="preserve"> and</w:t>
+      </w:r>
+      <w:ins w:id="597" w:author="Emanuele Giacomuzzo" w:date="2024-01-22T17:00:00Z">
+        <w:r>
+          <w:t xml:space="preserve"> </w:t>
+        </w:r>
+      </w:ins>
+      <w:ins w:id="598" w:author="Emanuele Giacomuzzo" w:date="2024-01-22T17:01:00Z">
+        <w:r>
+          <w:t>SL</w:t>
+        </w:r>
+      </w:ins>
+      <w:del w:id="599" w:author="Emanuele Giacomuzzo" w:date="2024-01-22T17:01:00Z">
+        <w:r>
+          <w:delText xml:space="preserve"> Small-Large isolated</w:delText>
+        </w:r>
+      </w:del>
+      <w:r>
+        <w:t xml:space="preserve">. </w:t>
+      </w:r>
+      <w:del w:id="600" w:author="Emanuele Giacomuzzo" w:date="2024-01-22T16:53:00Z">
+        <w:r>
+          <w:delText>Small-Large meta-ecosystems</w:delText>
+        </w:r>
+      </w:del>
+      <w:ins w:id="601" w:author="Emanuele Giacomuzzo" w:date="2024-01-22T16:53:00Z">
+        <w:r>
+          <w:t>S</w:t>
         </w:r>
         <w:r>
           <w:rPr>
@@ -10695,45 +10679,45 @@
               <w:rPr/>
             </w:rPrChange>
           </w:rPr>
-          <w:t>S</w:t>
-        </w:r>
-      </w:ins>
-      <w:r>
-        <w:t xml:space="preserve"> had lower β diversity (purple lines in Fig. S1b, strong evidence, p = 0.007), higher mean α diversity (purple lines in Fig. S1a, strong evidence, p = 0.002), and the same γ diversity (purple lines in Fig. S1c, no evidence, p &gt; 0.1). However, unlike at high </w:t>
-      </w:r>
-      <w:del w:id="603" w:author="Emanuele Giacomuzzo" w:date="2024-01-22T16:28:00Z">
-        <w:r>
-          <w:delText>resource flow</w:delText>
-        </w:r>
-      </w:del>
-      <w:ins w:id="604" w:author="Emanuele Giacomuzzo" w:date="2024-01-22T16:28:00Z">
-        <w:r>
-          <w:t>resource flows</w:t>
-        </w:r>
-      </w:ins>
-      <w:r>
-        <w:t xml:space="preserve">, there was no evidence that the movement of resources changed productivity. </w:t>
-      </w:r>
-      <w:del w:id="605" w:author="Emanuele Giacomuzzo" w:date="2024-01-22T16:53:00Z">
-        <w:r>
-          <w:delText>Small-Large meta-ecosystems</w:delText>
-        </w:r>
-      </w:del>
-      <w:ins w:id="606" w:author="Emanuele Giacomuzzo" w:date="2024-01-22T16:53:00Z">
-        <w:r>
-          <w:t>S</w:t>
+          <w:t>L</w:t>
+        </w:r>
+        <w:r>
+          <w:t>L</w:t>
         </w:r>
         <w:r>
           <w:rPr>
             <w:vertAlign w:val="subscript"/>
-            <w:rPrChange w:id="607" w:author="Emanuele Giacomuzzo" w:date="2024-01-22T17:01:00Z">
+            <w:rPrChange w:id="603" w:author="Emanuele Giacomuzzo" w:date="2024-01-22T17:01:00Z">
               <w:rPr/>
             </w:rPrChange>
           </w:rPr>
-          <w:t>L</w:t>
-        </w:r>
-        <w:r>
-          <w:t>L</w:t>
+          <w:t>S</w:t>
+        </w:r>
+      </w:ins>
+      <w:r>
+        <w:t xml:space="preserve"> had lower β diversity (purple lines in Fig. S1b, strong evidence, p = 0.007), higher mean α diversity (purple lines in Fig. S1a, strong evidence, p = 0.002), and the same γ diversity (purple lines in Fig. S1c, no evidence, p &gt; 0.1). However, unlike at high </w:t>
+      </w:r>
+      <w:del w:id="604" w:author="Emanuele Giacomuzzo" w:date="2024-01-22T16:28:00Z">
+        <w:r>
+          <w:delText>resource flow</w:delText>
+        </w:r>
+      </w:del>
+      <w:ins w:id="605" w:author="Emanuele Giacomuzzo" w:date="2024-01-22T16:28:00Z">
+        <w:r>
+          <w:t>resource flows</w:t>
+        </w:r>
+      </w:ins>
+      <w:r>
+        <w:t xml:space="preserve">, there was no evidence that the movement of resources changed productivity. </w:t>
+      </w:r>
+      <w:del w:id="606" w:author="Emanuele Giacomuzzo" w:date="2024-01-22T16:53:00Z">
+        <w:r>
+          <w:delText>Small-Large meta-ecosystems</w:delText>
+        </w:r>
+      </w:del>
+      <w:ins w:id="607" w:author="Emanuele Giacomuzzo" w:date="2024-01-22T16:53:00Z">
+        <w:r>
+          <w:t>S</w:t>
         </w:r>
         <w:r>
           <w:rPr>
@@ -10742,18 +10726,30 @@
               <w:rPr/>
             </w:rPrChange>
           </w:rPr>
+          <w:t>L</w:t>
+        </w:r>
+        <w:r>
+          <w:t>L</w:t>
+        </w:r>
+        <w:r>
+          <w:rPr>
+            <w:vertAlign w:val="subscript"/>
+            <w:rPrChange w:id="609" w:author="Emanuele Giacomuzzo" w:date="2024-01-22T17:01:00Z">
+              <w:rPr/>
+            </w:rPrChange>
+          </w:rPr>
           <w:t>S</w:t>
         </w:r>
       </w:ins>
       <w:r>
         <w:t xml:space="preserve"> had the same total </w:t>
       </w:r>
-      <w:del w:id="609" w:author="Emanuele Giacomuzzo" w:date="2024-01-22T16:22:00Z">
+      <w:del w:id="610" w:author="Emanuele Giacomuzzo" w:date="2024-01-22T16:22:00Z">
         <w:r>
           <w:delText>bioarea</w:delText>
         </w:r>
       </w:del>
-      <w:ins w:id="610" w:author="Emanuele Giacomuzzo" w:date="2024-01-22T16:22:00Z">
+      <w:ins w:id="611" w:author="Emanuele Giacomuzzo" w:date="2024-01-22T16:22:00Z">
         <w:r>
           <w:t>biomass</w:t>
         </w:r>
@@ -10761,12 +10757,12 @@
       <w:r>
         <w:t xml:space="preserve"> as</w:t>
       </w:r>
-      <w:ins w:id="611" w:author="Emanuele Giacomuzzo" w:date="2024-01-22T17:01:00Z">
+      <w:ins w:id="612" w:author="Emanuele Giacomuzzo" w:date="2024-01-22T17:01:00Z">
         <w:r>
           <w:t xml:space="preserve"> SL</w:t>
         </w:r>
       </w:ins>
-      <w:del w:id="612" w:author="Emanuele Giacomuzzo" w:date="2024-01-22T17:02:00Z">
+      <w:del w:id="613" w:author="Emanuele Giacomuzzo" w:date="2024-01-22T17:02:00Z">
         <w:r>
           <w:delText xml:space="preserve"> Small-Large isolated</w:delText>
         </w:r>
@@ -10778,7 +10774,7 @@
         <w:lastRenderedPageBreak/>
         <w:t>Resource flow</w:t>
       </w:r>
-      <w:ins w:id="613" w:author="Emanuele Giacomuzzo" w:date="2024-01-22T16:28:00Z">
+      <w:ins w:id="614" w:author="Emanuele Giacomuzzo" w:date="2024-01-22T16:28:00Z">
         <w:r>
           <w:t>s</w:t>
         </w:r>
@@ -10786,7 +10782,7 @@
       <w:r>
         <w:t xml:space="preserve"> interacted with time to influence α and β diversity in</w:t>
       </w:r>
-      <w:ins w:id="614" w:author="Emanuele Giacomuzzo" w:date="2024-01-22T17:16:00Z">
+      <w:ins w:id="615" w:author="Emanuele Giacomuzzo" w:date="2024-01-22T17:16:00Z">
         <w:r>
           <w:t xml:space="preserve"> S</w:t>
         </w:r>
@@ -10800,7 +10796,7 @@
           <w:t>L</w:t>
         </w:r>
       </w:ins>
-      <w:ins w:id="615" w:author="Emanuele Giacomuzzo" w:date="2024-01-22T17:17:00Z">
+      <w:ins w:id="616" w:author="Emanuele Giacomuzzo" w:date="2024-01-22T17:17:00Z">
         <w:r>
           <w:rPr>
             <w:vertAlign w:val="subscript"/>
@@ -10808,7 +10804,7 @@
           <w:t>S</w:t>
         </w:r>
       </w:ins>
-      <w:del w:id="616" w:author="Emanuele Giacomuzzo" w:date="2024-01-22T17:17:00Z">
+      <w:del w:id="617" w:author="Emanuele Giacomuzzo" w:date="2024-01-22T17:17:00Z">
         <w:r>
           <w:delText xml:space="preserve"> Small-Large systems</w:delText>
         </w:r>
@@ -10816,12 +10812,12 @@
       <w:r>
         <w:t xml:space="preserve">. As at high levels of </w:t>
       </w:r>
-      <w:del w:id="617" w:author="Emanuele Giacomuzzo" w:date="2024-01-22T16:29:00Z">
+      <w:del w:id="618" w:author="Emanuele Giacomuzzo" w:date="2024-01-22T16:29:00Z">
         <w:r>
           <w:delText>resource flow</w:delText>
         </w:r>
       </w:del>
-      <w:ins w:id="618" w:author="Emanuele Giacomuzzo" w:date="2024-01-22T16:29:00Z">
+      <w:ins w:id="619" w:author="Emanuele Giacomuzzo" w:date="2024-01-22T16:29:00Z">
         <w:r>
           <w:t>resource flows</w:t>
         </w:r>
@@ -10829,12 +10825,12 @@
       <w:r>
         <w:t xml:space="preserve">, there was no evidence for an effect of </w:t>
       </w:r>
-      <w:del w:id="619" w:author="Emanuele Giacomuzzo" w:date="2024-01-22T16:29:00Z">
+      <w:del w:id="620" w:author="Emanuele Giacomuzzo" w:date="2024-01-22T16:29:00Z">
         <w:r>
           <w:delText>resource flow</w:delText>
         </w:r>
       </w:del>
-      <w:ins w:id="620" w:author="Emanuele Giacomuzzo" w:date="2024-01-22T16:29:00Z">
+      <w:ins w:id="621" w:author="Emanuele Giacomuzzo" w:date="2024-01-22T16:29:00Z">
         <w:r>
           <w:t>resource flows</w:t>
         </w:r>
@@ -10842,12 +10838,12 @@
       <w:r>
         <w:t xml:space="preserve"> between two medium patches on mean α, β, and γ diversity (green lines in Fig. S1, no evidence, p &gt; 0.1). Contrary to high </w:t>
       </w:r>
-      <w:del w:id="621" w:author="Emanuele Giacomuzzo" w:date="2024-01-22T16:29:00Z">
+      <w:del w:id="622" w:author="Emanuele Giacomuzzo" w:date="2024-01-22T16:29:00Z">
         <w:r>
           <w:delText>resource flow</w:delText>
         </w:r>
       </w:del>
-      <w:ins w:id="622" w:author="Emanuele Giacomuzzo" w:date="2024-01-22T16:29:00Z">
+      <w:ins w:id="623" w:author="Emanuele Giacomuzzo" w:date="2024-01-22T16:29:00Z">
         <w:r>
           <w:t>resource flows</w:t>
         </w:r>
@@ -10855,12 +10851,12 @@
       <w:r>
         <w:t xml:space="preserve">, </w:t>
       </w:r>
-      <w:del w:id="623" w:author="Emanuele Giacomuzzo" w:date="2024-01-22T16:29:00Z">
+      <w:del w:id="624" w:author="Emanuele Giacomuzzo" w:date="2024-01-22T16:29:00Z">
         <w:r>
           <w:delText>resource flow</w:delText>
         </w:r>
       </w:del>
-      <w:ins w:id="624" w:author="Emanuele Giacomuzzo" w:date="2024-01-22T16:29:00Z">
+      <w:ins w:id="625" w:author="Emanuele Giacomuzzo" w:date="2024-01-22T16:29:00Z">
         <w:r>
           <w:t>resource flows</w:t>
         </w:r>
@@ -10868,19 +10864,19 @@
       <w:r>
         <w:t xml:space="preserve"> increased the productivity of </w:t>
       </w:r>
-      <w:del w:id="625" w:author="Emanuele Giacomuzzo" w:date="2024-01-22T16:54:00Z">
+      <w:del w:id="626" w:author="Emanuele Giacomuzzo" w:date="2024-01-22T16:54:00Z">
         <w:r>
           <w:delText>Medium-Medium meta-ecosystems</w:delText>
         </w:r>
       </w:del>
-      <w:ins w:id="626" w:author="Emanuele Giacomuzzo" w:date="2024-01-22T16:54:00Z">
+      <w:ins w:id="627" w:author="Emanuele Giacomuzzo" w:date="2024-01-22T16:54:00Z">
         <w:r>
           <w:t>M</w:t>
         </w:r>
         <w:r>
           <w:rPr>
             <w:vertAlign w:val="subscript"/>
-            <w:rPrChange w:id="627" w:author="Emanuele Giacomuzzo" w:date="2024-01-22T17:08:00Z">
+            <w:rPrChange w:id="628" w:author="Emanuele Giacomuzzo" w:date="2024-01-22T17:08:00Z">
               <w:rPr/>
             </w:rPrChange>
           </w:rPr>
@@ -10892,7 +10888,7 @@
         <w:r>
           <w:rPr>
             <w:vertAlign w:val="subscript"/>
-            <w:rPrChange w:id="628" w:author="Emanuele Giacomuzzo" w:date="2024-01-22T17:09:00Z">
+            <w:rPrChange w:id="629" w:author="Emanuele Giacomuzzo" w:date="2024-01-22T17:09:00Z">
               <w:rPr/>
             </w:rPrChange>
           </w:rPr>
@@ -10902,24 +10898,12 @@
       <w:r>
         <w:t xml:space="preserve">. </w:t>
       </w:r>
-      <w:del w:id="629" w:author="Emanuele Giacomuzzo" w:date="2024-01-22T16:54:00Z">
+      <w:del w:id="630" w:author="Emanuele Giacomuzzo" w:date="2024-01-22T16:54:00Z">
         <w:r>
           <w:delText>Medium-Medium meta-ecosystems</w:delText>
         </w:r>
       </w:del>
-      <w:ins w:id="630" w:author="Emanuele Giacomuzzo" w:date="2024-01-22T16:54:00Z">
-        <w:r>
-          <w:t>M</w:t>
-        </w:r>
-        <w:r>
-          <w:rPr>
-            <w:vertAlign w:val="subscript"/>
-            <w:rPrChange w:id="631" w:author="Emanuele Giacomuzzo" w:date="2024-01-22T17:09:00Z">
-              <w:rPr/>
-            </w:rPrChange>
-          </w:rPr>
-          <w:t>M</w:t>
-        </w:r>
+      <w:ins w:id="631" w:author="Emanuele Giacomuzzo" w:date="2024-01-22T16:54:00Z">
         <w:r>
           <w:t>M</w:t>
         </w:r>
@@ -10932,16 +10916,28 @@
           </w:rPr>
           <w:t>M</w:t>
         </w:r>
+        <w:r>
+          <w:t>M</w:t>
+        </w:r>
+        <w:r>
+          <w:rPr>
+            <w:vertAlign w:val="subscript"/>
+            <w:rPrChange w:id="633" w:author="Emanuele Giacomuzzo" w:date="2024-01-22T17:09:00Z">
+              <w:rPr/>
+            </w:rPrChange>
+          </w:rPr>
+          <w:t>M</w:t>
+        </w:r>
       </w:ins>
       <w:r>
         <w:t xml:space="preserve"> had higher </w:t>
       </w:r>
-      <w:del w:id="633" w:author="Emanuele Giacomuzzo" w:date="2024-01-22T16:22:00Z">
+      <w:del w:id="634" w:author="Emanuele Giacomuzzo" w:date="2024-01-22T16:22:00Z">
         <w:r>
           <w:delText>bioarea</w:delText>
         </w:r>
       </w:del>
-      <w:ins w:id="634" w:author="Emanuele Giacomuzzo" w:date="2024-01-22T16:22:00Z">
+      <w:ins w:id="635" w:author="Emanuele Giacomuzzo" w:date="2024-01-22T16:22:00Z">
         <w:r>
           <w:t>biomass</w:t>
         </w:r>
@@ -10949,7 +10945,7 @@
       <w:r>
         <w:t xml:space="preserve"> density than</w:t>
       </w:r>
-      <w:ins w:id="635" w:author="Emanuele Giacomuzzo" w:date="2024-01-22T17:15:00Z">
+      <w:ins w:id="636" w:author="Emanuele Giacomuzzo" w:date="2024-01-22T17:15:00Z">
         <w:r>
           <w:t xml:space="preserve"> MM</w:t>
         </w:r>
@@ -10957,7 +10953,7 @@
       <w:r>
         <w:t xml:space="preserve"> </w:t>
       </w:r>
-      <w:del w:id="636" w:author="Emanuele Giacomuzzo" w:date="2024-01-22T17:16:00Z">
+      <w:del w:id="637" w:author="Emanuele Giacomuzzo" w:date="2024-01-22T17:16:00Z">
         <w:r>
           <w:delText xml:space="preserve">Medium-Medium isolated </w:delText>
         </w:r>
@@ -11037,26 +11033,14 @@
       <w:r>
         <w:t>Figure S1. Meta-ecosystem patch size asymmetry influenced biodiversity. Meta-ecosystems with asymmetric patch sizes (</w:t>
       </w:r>
-      <w:del w:id="637" w:author="Emanuele Giacomuzzo" w:date="2024-01-22T16:53:00Z">
+      <w:del w:id="638" w:author="Emanuele Giacomuzzo" w:date="2024-01-22T16:53:00Z">
         <w:r>
           <w:delText>Small-Large meta-ecosystems</w:delText>
         </w:r>
       </w:del>
-      <w:ins w:id="638" w:author="Emanuele Giacomuzzo" w:date="2024-01-22T16:53:00Z">
+      <w:ins w:id="639" w:author="Emanuele Giacomuzzo" w:date="2024-01-22T16:53:00Z">
         <w:r>
           <w:t>S</w:t>
-        </w:r>
-        <w:r>
-          <w:rPr>
-            <w:vertAlign w:val="subscript"/>
-            <w:rPrChange w:id="639" w:author="Emanuele Giacomuzzo" w:date="2024-01-22T17:03:00Z">
-              <w:rPr/>
-            </w:rPrChange>
-          </w:rPr>
-          <w:t>L</w:t>
-        </w:r>
-        <w:r>
-          <w:t>L</w:t>
         </w:r>
         <w:r>
           <w:rPr>
@@ -11065,6 +11049,18 @@
               <w:rPr/>
             </w:rPrChange>
           </w:rPr>
+          <w:t>L</w:t>
+        </w:r>
+        <w:r>
+          <w:t>L</w:t>
+        </w:r>
+        <w:r>
+          <w:rPr>
+            <w:vertAlign w:val="subscript"/>
+            <w:rPrChange w:id="641" w:author="Emanuele Giacomuzzo" w:date="2024-01-22T17:03:00Z">
+              <w:rPr/>
+            </w:rPrChange>
+          </w:rPr>
           <w:t>S</w:t>
         </w:r>
       </w:ins>
@@ -11075,12 +11071,12 @@
         <w:lastRenderedPageBreak/>
         <w:t xml:space="preserve">intervals; vertical grey lines represent disturbance events followed by </w:t>
       </w:r>
-      <w:del w:id="641" w:author="Emanuele Giacomuzzo" w:date="2024-01-22T16:29:00Z">
+      <w:del w:id="642" w:author="Emanuele Giacomuzzo" w:date="2024-01-22T16:29:00Z">
         <w:r>
           <w:delText>resource flow</w:delText>
         </w:r>
       </w:del>
-      <w:ins w:id="642" w:author="Emanuele Giacomuzzo" w:date="2024-01-22T16:29:00Z">
+      <w:ins w:id="643" w:author="Emanuele Giacomuzzo" w:date="2024-01-22T16:29:00Z">
         <w:r>
           <w:t>resource flows</w:t>
         </w:r>
@@ -11164,12 +11160,12 @@
       <w:r>
         <w:t xml:space="preserve">Figure S2. Patch size asymmetry had no effect on the meta-ecosystem total </w:t>
       </w:r>
-      <w:del w:id="643" w:author="Emanuele Giacomuzzo" w:date="2024-01-22T16:22:00Z">
+      <w:del w:id="644" w:author="Emanuele Giacomuzzo" w:date="2024-01-22T16:22:00Z">
         <w:r>
           <w:delText>bioarea</w:delText>
         </w:r>
       </w:del>
-      <w:ins w:id="644" w:author="Emanuele Giacomuzzo" w:date="2024-01-22T16:22:00Z">
+      <w:ins w:id="645" w:author="Emanuele Giacomuzzo" w:date="2024-01-22T16:22:00Z">
         <w:r>
           <w:t>biomass</w:t>
         </w:r>
@@ -11177,26 +11173,14 @@
       <w:r>
         <w:t xml:space="preserve">. This was attested by comparing </w:t>
       </w:r>
-      <w:del w:id="645" w:author="Emanuele Giacomuzzo" w:date="2024-01-22T16:53:00Z">
+      <w:del w:id="646" w:author="Emanuele Giacomuzzo" w:date="2024-01-22T16:53:00Z">
         <w:r>
           <w:delText>Small-Large meta-ecosystems</w:delText>
         </w:r>
       </w:del>
-      <w:ins w:id="646" w:author="Emanuele Giacomuzzo" w:date="2024-01-22T16:53:00Z">
+      <w:ins w:id="647" w:author="Emanuele Giacomuzzo" w:date="2024-01-22T16:53:00Z">
         <w:r>
           <w:t>S</w:t>
-        </w:r>
-        <w:r>
-          <w:rPr>
-            <w:vertAlign w:val="subscript"/>
-            <w:rPrChange w:id="647" w:author="Emanuele Giacomuzzo" w:date="2024-01-22T17:03:00Z">
-              <w:rPr/>
-            </w:rPrChange>
-          </w:rPr>
-          <w:t>L</w:t>
-        </w:r>
-        <w:r>
-          <w:t>L</w:t>
         </w:r>
         <w:r>
           <w:rPr>
@@ -11205,30 +11189,30 @@
               <w:rPr/>
             </w:rPrChange>
           </w:rPr>
-          <w:t>S</w:t>
-        </w:r>
-      </w:ins>
-      <w:r>
-        <w:t xml:space="preserve"> to </w:t>
-      </w:r>
-      <w:del w:id="649" w:author="Emanuele Giacomuzzo" w:date="2024-01-22T16:54:00Z">
-        <w:r>
-          <w:delText>Medium-Medium meta-ecosystems</w:delText>
-        </w:r>
-      </w:del>
-      <w:ins w:id="650" w:author="Emanuele Giacomuzzo" w:date="2024-01-22T16:54:00Z">
-        <w:r>
-          <w:t>M</w:t>
+          <w:t>L</w:t>
+        </w:r>
+        <w:r>
+          <w:t>L</w:t>
         </w:r>
         <w:r>
           <w:rPr>
             <w:vertAlign w:val="subscript"/>
-            <w:rPrChange w:id="651" w:author="Emanuele Giacomuzzo" w:date="2024-01-22T17:03:00Z">
+            <w:rPrChange w:id="649" w:author="Emanuele Giacomuzzo" w:date="2024-01-22T17:03:00Z">
               <w:rPr/>
             </w:rPrChange>
           </w:rPr>
-          <w:t>M</w:t>
-        </w:r>
+          <w:t>S</w:t>
+        </w:r>
+      </w:ins>
+      <w:r>
+        <w:t xml:space="preserve"> to </w:t>
+      </w:r>
+      <w:del w:id="650" w:author="Emanuele Giacomuzzo" w:date="2024-01-22T16:54:00Z">
+        <w:r>
+          <w:delText>Medium-Medium meta-ecosystems</w:delText>
+        </w:r>
+      </w:del>
+      <w:ins w:id="651" w:author="Emanuele Giacomuzzo" w:date="2024-01-22T16:54:00Z">
         <w:r>
           <w:t>M</w:t>
         </w:r>
@@ -11241,30 +11225,30 @@
           </w:rPr>
           <w:t>M</w:t>
         </w:r>
-      </w:ins>
-      <w:r>
-        <w:t xml:space="preserve">. This was attested by </w:t>
-      </w:r>
-      <w:del w:id="653" w:author="Emanuele Giacomuzzo" w:date="2024-01-22T16:53:00Z">
-        <w:r>
-          <w:delText>Small-Large meta-ecosystems</w:delText>
-        </w:r>
-      </w:del>
-      <w:ins w:id="654" w:author="Emanuele Giacomuzzo" w:date="2024-01-22T16:53:00Z">
-        <w:r>
-          <w:t>S</w:t>
+        <w:r>
+          <w:t>M</w:t>
         </w:r>
         <w:r>
           <w:rPr>
             <w:vertAlign w:val="subscript"/>
-            <w:rPrChange w:id="655" w:author="Emanuele Giacomuzzo" w:date="2024-01-22T17:04:00Z">
+            <w:rPrChange w:id="653" w:author="Emanuele Giacomuzzo" w:date="2024-01-22T17:03:00Z">
               <w:rPr/>
             </w:rPrChange>
           </w:rPr>
-          <w:t>L</w:t>
-        </w:r>
-        <w:r>
-          <w:t>L</w:t>
+          <w:t>M</w:t>
+        </w:r>
+      </w:ins>
+      <w:r>
+        <w:t xml:space="preserve">. This was attested by </w:t>
+      </w:r>
+      <w:del w:id="654" w:author="Emanuele Giacomuzzo" w:date="2024-01-22T16:53:00Z">
+        <w:r>
+          <w:delText>Small-Large meta-ecosystems</w:delText>
+        </w:r>
+      </w:del>
+      <w:ins w:id="655" w:author="Emanuele Giacomuzzo" w:date="2024-01-22T16:53:00Z">
+        <w:r>
+          <w:t>S</w:t>
         </w:r>
         <w:r>
           <w:rPr>
@@ -11273,69 +11257,69 @@
               <w:rPr/>
             </w:rPrChange>
           </w:rPr>
-          <w:t>S</w:t>
-        </w:r>
-      </w:ins>
-      <w:r>
-        <w:t xml:space="preserve"> having the same </w:t>
-      </w:r>
-      <w:del w:id="657" w:author="Emanuele Giacomuzzo" w:date="2024-01-22T16:22:00Z">
-        <w:r>
-          <w:delText>bioarea</w:delText>
-        </w:r>
-      </w:del>
-      <w:ins w:id="658" w:author="Emanuele Giacomuzzo" w:date="2024-01-22T16:22:00Z">
-        <w:r>
-          <w:t>biomass</w:t>
-        </w:r>
-      </w:ins>
-      <w:r>
-        <w:t xml:space="preserve"> as </w:t>
-      </w:r>
-      <w:del w:id="659" w:author="Emanuele Giacomuzzo" w:date="2024-01-22T17:02:00Z">
-        <w:r>
-          <w:delText>Small-Large isolated</w:delText>
-        </w:r>
-      </w:del>
-      <w:ins w:id="660" w:author="Emanuele Giacomuzzo" w:date="2024-01-22T17:02:00Z">
-        <w:r>
-          <w:t>SL</w:t>
-        </w:r>
-      </w:ins>
-      <w:r>
-        <w:t xml:space="preserve">. Resource flowing between medium patches affected total </w:t>
-      </w:r>
-      <w:del w:id="661" w:author="Emanuele Giacomuzzo" w:date="2024-01-22T16:22:00Z">
-        <w:r>
-          <w:delText>bioarea</w:delText>
-        </w:r>
-      </w:del>
-      <w:ins w:id="662" w:author="Emanuele Giacomuzzo" w:date="2024-01-22T16:22:00Z">
-        <w:r>
-          <w:t>biomass</w:t>
-        </w:r>
-      </w:ins>
-      <w:r>
-        <w:t xml:space="preserve"> density, as </w:t>
-      </w:r>
-      <w:del w:id="663" w:author="Emanuele Giacomuzzo" w:date="2024-01-22T16:54:00Z">
-        <w:r>
-          <w:delText>Medium-Medium meta-ecosystems</w:delText>
-        </w:r>
-      </w:del>
-      <w:ins w:id="664" w:author="Emanuele Giacomuzzo" w:date="2024-01-22T16:54:00Z">
-        <w:r>
-          <w:t>M</w:t>
+          <w:t>L</w:t>
+        </w:r>
+        <w:r>
+          <w:t>L</w:t>
         </w:r>
         <w:r>
           <w:rPr>
             <w:vertAlign w:val="subscript"/>
-            <w:rPrChange w:id="665" w:author="Emanuele Giacomuzzo" w:date="2024-01-22T17:04:00Z">
+            <w:rPrChange w:id="657" w:author="Emanuele Giacomuzzo" w:date="2024-01-22T17:04:00Z">
               <w:rPr/>
             </w:rPrChange>
           </w:rPr>
-          <w:t>M</w:t>
-        </w:r>
+          <w:t>S</w:t>
+        </w:r>
+      </w:ins>
+      <w:r>
+        <w:t xml:space="preserve"> having the same </w:t>
+      </w:r>
+      <w:del w:id="658" w:author="Emanuele Giacomuzzo" w:date="2024-01-22T16:22:00Z">
+        <w:r>
+          <w:delText>bioarea</w:delText>
+        </w:r>
+      </w:del>
+      <w:ins w:id="659" w:author="Emanuele Giacomuzzo" w:date="2024-01-22T16:22:00Z">
+        <w:r>
+          <w:t>biomass</w:t>
+        </w:r>
+      </w:ins>
+      <w:r>
+        <w:t xml:space="preserve"> as </w:t>
+      </w:r>
+      <w:del w:id="660" w:author="Emanuele Giacomuzzo" w:date="2024-01-22T17:02:00Z">
+        <w:r>
+          <w:delText>Small-Large isolated</w:delText>
+        </w:r>
+      </w:del>
+      <w:ins w:id="661" w:author="Emanuele Giacomuzzo" w:date="2024-01-22T17:02:00Z">
+        <w:r>
+          <w:t>SL</w:t>
+        </w:r>
+      </w:ins>
+      <w:r>
+        <w:t xml:space="preserve">. Resource flowing between medium patches affected total </w:t>
+      </w:r>
+      <w:del w:id="662" w:author="Emanuele Giacomuzzo" w:date="2024-01-22T16:22:00Z">
+        <w:r>
+          <w:delText>bioarea</w:delText>
+        </w:r>
+      </w:del>
+      <w:ins w:id="663" w:author="Emanuele Giacomuzzo" w:date="2024-01-22T16:22:00Z">
+        <w:r>
+          <w:t>biomass</w:t>
+        </w:r>
+      </w:ins>
+      <w:r>
+        <w:t xml:space="preserve"> density, as </w:t>
+      </w:r>
+      <w:del w:id="664" w:author="Emanuele Giacomuzzo" w:date="2024-01-22T16:54:00Z">
+        <w:r>
+          <w:delText>Medium-Medium meta-ecosystems</w:delText>
+        </w:r>
+      </w:del>
+      <w:ins w:id="665" w:author="Emanuele Giacomuzzo" w:date="2024-01-22T16:54:00Z">
         <w:r>
           <w:t>M</w:t>
         </w:r>
@@ -11348,16 +11332,28 @@
           </w:rPr>
           <w:t>M</w:t>
         </w:r>
+        <w:r>
+          <w:t>M</w:t>
+        </w:r>
+        <w:r>
+          <w:rPr>
+            <w:vertAlign w:val="subscript"/>
+            <w:rPrChange w:id="667" w:author="Emanuele Giacomuzzo" w:date="2024-01-22T17:04:00Z">
+              <w:rPr/>
+            </w:rPrChange>
+          </w:rPr>
+          <w:t>M</w:t>
+        </w:r>
       </w:ins>
       <w:r>
         <w:t xml:space="preserve"> were more productive than </w:t>
       </w:r>
-      <w:ins w:id="667" w:author="Emanuele Giacomuzzo" w:date="2024-01-22T17:16:00Z">
+      <w:ins w:id="668" w:author="Emanuele Giacomuzzo" w:date="2024-01-22T17:16:00Z">
         <w:r>
           <w:t>MM</w:t>
         </w:r>
       </w:ins>
-      <w:del w:id="668" w:author="Emanuele Giacomuzzo" w:date="2024-01-22T17:16:00Z">
+      <w:del w:id="669" w:author="Emanuele Giacomuzzo" w:date="2024-01-22T17:16:00Z">
         <w:r>
           <w:delText>Medium-Medium isolated</w:delText>
         </w:r>
@@ -11365,12 +11361,12 @@
       <w:r>
         <w:t xml:space="preserve">. Dots represent means across replicates; error bars represent 95 % confidence intervals; vertical grey lines represent disturbance events followed by </w:t>
       </w:r>
-      <w:del w:id="669" w:author="Emanuele Giacomuzzo" w:date="2024-01-22T16:29:00Z">
+      <w:del w:id="670" w:author="Emanuele Giacomuzzo" w:date="2024-01-22T16:29:00Z">
         <w:r>
           <w:delText>resource flow</w:delText>
         </w:r>
       </w:del>
-      <w:ins w:id="670" w:author="Emanuele Giacomuzzo" w:date="2024-01-22T16:29:00Z">
+      <w:ins w:id="671" w:author="Emanuele Giacomuzzo" w:date="2024-01-22T16:29:00Z">
         <w:r>
           <w:t>resource flows</w:t>
         </w:r>
@@ -11397,7 +11393,7 @@
         <w:lastRenderedPageBreak/>
         <w:t xml:space="preserve">Patch level: effects of </w:t>
       </w:r>
-      <w:del w:id="671" w:author="Emanuele Giacomuzzo" w:date="2024-01-22T16:29:00Z">
+      <w:del w:id="672" w:author="Emanuele Giacomuzzo" w:date="2024-01-22T16:29:00Z">
         <w:r>
           <w:rPr>
             <w:i/>
@@ -11405,7 +11401,7 @@
           <w:delText>resource flow</w:delText>
         </w:r>
       </w:del>
-      <w:ins w:id="672" w:author="Emanuele Giacomuzzo" w:date="2024-01-22T16:29:00Z">
+      <w:ins w:id="673" w:author="Emanuele Giacomuzzo" w:date="2024-01-22T16:29:00Z">
         <w:r>
           <w:rPr>
             <w:i/>
@@ -11434,12 +11430,12 @@
       <w:r>
         <w:t xml:space="preserve">As with high resource flows, </w:t>
       </w:r>
-      <w:del w:id="673" w:author="Emanuele Giacomuzzo" w:date="2024-01-22T16:29:00Z">
+      <w:del w:id="674" w:author="Emanuele Giacomuzzo" w:date="2024-01-22T16:29:00Z">
         <w:r>
           <w:delText>resource flow</w:delText>
         </w:r>
       </w:del>
-      <w:ins w:id="674" w:author="Emanuele Giacomuzzo" w:date="2024-01-22T16:29:00Z">
+      <w:ins w:id="675" w:author="Emanuele Giacomuzzo" w:date="2024-01-22T16:29:00Z">
         <w:r>
           <w:t>resource flows</w:t>
         </w:r>
@@ -11447,26 +11443,14 @@
       <w:r>
         <w:t xml:space="preserve"> in </w:t>
       </w:r>
-      <w:del w:id="675" w:author="Emanuele Giacomuzzo" w:date="2024-01-22T16:53:00Z">
+      <w:del w:id="676" w:author="Emanuele Giacomuzzo" w:date="2024-01-22T16:53:00Z">
         <w:r>
           <w:delText>Small-Large meta-ecosystems</w:delText>
         </w:r>
       </w:del>
-      <w:ins w:id="676" w:author="Emanuele Giacomuzzo" w:date="2024-01-22T16:53:00Z">
+      <w:ins w:id="677" w:author="Emanuele Giacomuzzo" w:date="2024-01-22T16:53:00Z">
         <w:r>
           <w:t>S</w:t>
-        </w:r>
-        <w:r>
-          <w:rPr>
-            <w:vertAlign w:val="subscript"/>
-            <w:rPrChange w:id="677" w:author="Emanuele Giacomuzzo" w:date="2024-01-22T17:04:00Z">
-              <w:rPr/>
-            </w:rPrChange>
-          </w:rPr>
-          <w:t>L</w:t>
-        </w:r>
-        <w:r>
-          <w:t>L</w:t>
         </w:r>
         <w:r>
           <w:rPr>
@@ -11475,38 +11459,38 @@
               <w:rPr/>
             </w:rPrChange>
           </w:rPr>
-          <w:t>S</w:t>
-        </w:r>
-      </w:ins>
-      <w:r>
-        <w:t xml:space="preserve"> changed biodiversity and productivity at a local level (Fig. S3). The connection to large patches made small patches more biodiverse (solid orange vs solid grey lines in Fig. S3a, strong evidence, p = 0.001) and more productive (solid orange vs solid grey lines in Fig. S3b, strong evidence, p = 0.004). The connection to small patches made large patches less biodiverse (solid blue vs solid black lines in Fig. S3a, strong evidence, p = 0.001) and less productive (solid blue vs solid black lines in Fig. S3a, weak evidence, p = 0.064) than if they were isolated. The effect of the connection on the biodiversity of large patches was not detected at high resource flows. Time interacted with the connection to influence the biodiversity of small and large patches and the biomass of large patches. Resource flow</w:t>
-      </w:r>
-      <w:ins w:id="679" w:author="Emanuele Giacomuzzo" w:date="2024-01-22T16:29:00Z">
-        <w:r>
-          <w:t>s</w:t>
-        </w:r>
-      </w:ins>
-      <w:r>
-        <w:t xml:space="preserve"> in </w:t>
-      </w:r>
-      <w:del w:id="680" w:author="Emanuele Giacomuzzo" w:date="2024-01-22T16:54:00Z">
-        <w:r>
-          <w:delText>Medium-Medium meta-ecosystems</w:delText>
-        </w:r>
-      </w:del>
-      <w:ins w:id="681" w:author="Emanuele Giacomuzzo" w:date="2024-01-22T16:54:00Z">
-        <w:r>
-          <w:t>M</w:t>
+          <w:t>L</w:t>
+        </w:r>
+        <w:r>
+          <w:t>L</w:t>
         </w:r>
         <w:r>
           <w:rPr>
             <w:vertAlign w:val="subscript"/>
-            <w:rPrChange w:id="682" w:author="Emanuele Giacomuzzo" w:date="2024-01-22T17:09:00Z">
+            <w:rPrChange w:id="679" w:author="Emanuele Giacomuzzo" w:date="2024-01-22T17:04:00Z">
               <w:rPr/>
             </w:rPrChange>
           </w:rPr>
-          <w:t>M</w:t>
-        </w:r>
+          <w:t>S</w:t>
+        </w:r>
+      </w:ins>
+      <w:r>
+        <w:t xml:space="preserve"> changed biodiversity and productivity at a local level (Fig. S3). The connection to large patches made small patches more biodiverse (solid orange vs solid grey lines in Fig. S3a, strong evidence, p = 0.001) and more productive (solid orange vs solid grey lines in Fig. S3b, strong evidence, p = 0.004). The connection to small patches made large patches less biodiverse (solid blue vs solid black lines in Fig. S3a, strong evidence, p = 0.001) and less productive (solid blue vs solid black lines in Fig. S3a, weak evidence, p = 0.064) than if they were isolated. The effect of the connection on the biodiversity of large patches was not detected at high resource flows. Time interacted with the connection to influence the biodiversity of small and large patches and the biomass of large patches. Resource flow</w:t>
+      </w:r>
+      <w:ins w:id="680" w:author="Emanuele Giacomuzzo" w:date="2024-01-22T16:29:00Z">
+        <w:r>
+          <w:t>s</w:t>
+        </w:r>
+      </w:ins>
+      <w:r>
+        <w:t xml:space="preserve"> in </w:t>
+      </w:r>
+      <w:del w:id="681" w:author="Emanuele Giacomuzzo" w:date="2024-01-22T16:54:00Z">
+        <w:r>
+          <w:delText>Medium-Medium meta-ecosystems</w:delText>
+        </w:r>
+      </w:del>
+      <w:ins w:id="682" w:author="Emanuele Giacomuzzo" w:date="2024-01-22T16:54:00Z">
         <w:r>
           <w:t>M</w:t>
         </w:r>
@@ -11514,6 +11498,18 @@
           <w:rPr>
             <w:vertAlign w:val="subscript"/>
             <w:rPrChange w:id="683" w:author="Emanuele Giacomuzzo" w:date="2024-01-22T17:09:00Z">
+              <w:rPr/>
+            </w:rPrChange>
+          </w:rPr>
+          <w:t>M</w:t>
+        </w:r>
+        <w:r>
+          <w:t>M</w:t>
+        </w:r>
+        <w:r>
+          <w:rPr>
+            <w:vertAlign w:val="subscript"/>
+            <w:rPrChange w:id="684" w:author="Emanuele Giacomuzzo" w:date="2024-01-22T17:09:00Z">
               <w:rPr/>
             </w:rPrChange>
           </w:rPr>
@@ -11625,12 +11621,12 @@
       <w:r>
         <w:t xml:space="preserve">Figure S3. In small patches the size of the connected patch impacted the biodiversity (a) and (b) </w:t>
       </w:r>
-      <w:del w:id="684" w:author="Emanuele Giacomuzzo" w:date="2024-01-22T16:22:00Z">
+      <w:del w:id="685" w:author="Emanuele Giacomuzzo" w:date="2024-01-22T16:22:00Z">
         <w:r>
           <w:delText>bioarea</w:delText>
         </w:r>
       </w:del>
-      <w:ins w:id="685" w:author="Emanuele Giacomuzzo" w:date="2024-01-22T16:22:00Z">
+      <w:ins w:id="686" w:author="Emanuele Giacomuzzo" w:date="2024-01-22T16:22:00Z">
         <w:r>
           <w:t>biomass</w:t>
         </w:r>
@@ -11638,12 +11634,12 @@
       <w:r>
         <w:t xml:space="preserve"> density of a patch. In large patches the size of the connected patch did not impact neither the biodiversity (a) nor the (b) </w:t>
       </w:r>
-      <w:del w:id="686" w:author="Emanuele Giacomuzzo" w:date="2024-01-22T16:22:00Z">
+      <w:del w:id="687" w:author="Emanuele Giacomuzzo" w:date="2024-01-22T16:22:00Z">
         <w:r>
           <w:delText>bioarea</w:delText>
         </w:r>
       </w:del>
-      <w:ins w:id="687" w:author="Emanuele Giacomuzzo" w:date="2024-01-22T16:22:00Z">
+      <w:ins w:id="688" w:author="Emanuele Giacomuzzo" w:date="2024-01-22T16:22:00Z">
         <w:r>
           <w:t>biomass</w:t>
         </w:r>
@@ -11722,12 +11718,12 @@
       <w:r>
         <w:t xml:space="preserve">Figure S4. The connection with another medium patch did not affect (i) the biodiversity of medium patches, but it increased their (b) </w:t>
       </w:r>
-      <w:del w:id="688" w:author="Emanuele Giacomuzzo" w:date="2024-01-22T16:22:00Z">
+      <w:del w:id="689" w:author="Emanuele Giacomuzzo" w:date="2024-01-22T16:22:00Z">
         <w:r>
           <w:delText>bioarea</w:delText>
         </w:r>
       </w:del>
-      <w:ins w:id="689" w:author="Emanuele Giacomuzzo" w:date="2024-01-22T16:22:00Z">
+      <w:ins w:id="690" w:author="Emanuele Giacomuzzo" w:date="2024-01-22T16:22:00Z">
         <w:r>
           <w:t>biomass</w:t>
         </w:r>
@@ -11735,12 +11731,12 @@
       <w:r>
         <w:t xml:space="preserve"> density. Dots represent means across replicates; error bars represent 95 % confidence intervals; vertical grey lines represent disturbance events followed by </w:t>
       </w:r>
-      <w:del w:id="690" w:author="Emanuele Giacomuzzo" w:date="2024-01-22T16:29:00Z">
+      <w:del w:id="691" w:author="Emanuele Giacomuzzo" w:date="2024-01-22T16:29:00Z">
         <w:r>
           <w:delText>resource flow</w:delText>
         </w:r>
       </w:del>
-      <w:ins w:id="691" w:author="Emanuele Giacomuzzo" w:date="2024-01-22T16:29:00Z">
+      <w:ins w:id="692" w:author="Emanuele Giacomuzzo" w:date="2024-01-22T16:29:00Z">
         <w:r>
           <w:t>resource flows</w:t>
         </w:r>
@@ -11787,12 +11783,12 @@
       <w:r>
         <w:t xml:space="preserve">As in the high disturbance treatment, patch size impacted the biomass and biodiversity of isolated patches (Fig. S5). Larger patches were more biodiverse (Fig. S5a, strong evidence, p &lt; 0.001) and productive (Fig. S5b, strong evidence, p &lt; 0.001). The effect of patch size on biodiversity and </w:t>
       </w:r>
-      <w:del w:id="692" w:author="Emanuele Giacomuzzo" w:date="2024-01-22T16:22:00Z">
+      <w:del w:id="693" w:author="Emanuele Giacomuzzo" w:date="2024-01-22T16:22:00Z">
         <w:r>
           <w:delText>bioarea</w:delText>
         </w:r>
       </w:del>
-      <w:ins w:id="693" w:author="Emanuele Giacomuzzo" w:date="2024-01-22T16:22:00Z">
+      <w:ins w:id="694" w:author="Emanuele Giacomuzzo" w:date="2024-01-22T16:22:00Z">
         <w:r>
           <w:t>biomass</w:t>
         </w:r>
@@ -11967,12 +11963,12 @@
       <w:r>
         <w:t xml:space="preserve">Figure S6. Patch size asymmetry had no effect on the meta-ecosystem total </w:t>
       </w:r>
-      <w:del w:id="694" w:author="Emanuele Giacomuzzo" w:date="2024-01-22T16:22:00Z">
+      <w:del w:id="695" w:author="Emanuele Giacomuzzo" w:date="2024-01-22T16:22:00Z">
         <w:r>
           <w:delText>bioarea</w:delText>
         </w:r>
       </w:del>
-      <w:ins w:id="695" w:author="Emanuele Giacomuzzo" w:date="2024-01-22T16:22:00Z">
+      <w:ins w:id="696" w:author="Emanuele Giacomuzzo" w:date="2024-01-22T16:22:00Z">
         <w:r>
           <w:t>biomass</w:t>
         </w:r>
@@ -11980,26 +11976,14 @@
       <w:r>
         <w:t xml:space="preserve">. This was attested by comparing </w:t>
       </w:r>
-      <w:del w:id="696" w:author="Emanuele Giacomuzzo" w:date="2024-01-22T16:53:00Z">
+      <w:del w:id="697" w:author="Emanuele Giacomuzzo" w:date="2024-01-22T16:53:00Z">
         <w:r>
           <w:delText>Small-Large meta-ecosystems</w:delText>
         </w:r>
       </w:del>
-      <w:ins w:id="697" w:author="Emanuele Giacomuzzo" w:date="2024-01-22T16:53:00Z">
+      <w:ins w:id="698" w:author="Emanuele Giacomuzzo" w:date="2024-01-22T16:53:00Z">
         <w:r>
           <w:t>S</w:t>
-        </w:r>
-        <w:r>
-          <w:rPr>
-            <w:vertAlign w:val="subscript"/>
-            <w:rPrChange w:id="698" w:author="Emanuele Giacomuzzo" w:date="2024-01-22T17:04:00Z">
-              <w:rPr/>
-            </w:rPrChange>
-          </w:rPr>
-          <w:t>L</w:t>
-        </w:r>
-        <w:r>
-          <w:t>L</w:t>
         </w:r>
         <w:r>
           <w:rPr>
@@ -12008,30 +11992,30 @@
               <w:rPr/>
             </w:rPrChange>
           </w:rPr>
-          <w:t>S</w:t>
-        </w:r>
-      </w:ins>
-      <w:r>
-        <w:t xml:space="preserve"> to </w:t>
-      </w:r>
-      <w:del w:id="700" w:author="Emanuele Giacomuzzo" w:date="2024-01-22T16:54:00Z">
-        <w:r>
-          <w:delText>Medium-Medium meta-ecosystems</w:delText>
-        </w:r>
-      </w:del>
-      <w:ins w:id="701" w:author="Emanuele Giacomuzzo" w:date="2024-01-22T16:54:00Z">
-        <w:r>
-          <w:t>M</w:t>
+          <w:t>L</w:t>
+        </w:r>
+        <w:r>
+          <w:t>L</w:t>
         </w:r>
         <w:r>
           <w:rPr>
             <w:vertAlign w:val="subscript"/>
-            <w:rPrChange w:id="702" w:author="Emanuele Giacomuzzo" w:date="2024-01-22T17:04:00Z">
+            <w:rPrChange w:id="700" w:author="Emanuele Giacomuzzo" w:date="2024-01-22T17:04:00Z">
               <w:rPr/>
             </w:rPrChange>
           </w:rPr>
-          <w:t>M</w:t>
-        </w:r>
+          <w:t>S</w:t>
+        </w:r>
+      </w:ins>
+      <w:r>
+        <w:t xml:space="preserve"> to </w:t>
+      </w:r>
+      <w:del w:id="701" w:author="Emanuele Giacomuzzo" w:date="2024-01-22T16:54:00Z">
+        <w:r>
+          <w:delText>Medium-Medium meta-ecosystems</w:delText>
+        </w:r>
+      </w:del>
+      <w:ins w:id="702" w:author="Emanuele Giacomuzzo" w:date="2024-01-22T16:54:00Z">
         <w:r>
           <w:t>M</w:t>
         </w:r>
@@ -12044,30 +12028,30 @@
           </w:rPr>
           <w:t>M</w:t>
         </w:r>
-      </w:ins>
-      <w:r>
-        <w:t xml:space="preserve">. Resource flowing between small and large patches decreased productivity. This was attested by </w:t>
-      </w:r>
-      <w:del w:id="704" w:author="Emanuele Giacomuzzo" w:date="2024-01-22T16:53:00Z">
-        <w:r>
-          <w:delText>Small-Large meta-ecosystems</w:delText>
-        </w:r>
-      </w:del>
-      <w:ins w:id="705" w:author="Emanuele Giacomuzzo" w:date="2024-01-22T16:53:00Z">
-        <w:r>
-          <w:t>S</w:t>
+        <w:r>
+          <w:t>M</w:t>
         </w:r>
         <w:r>
           <w:rPr>
             <w:vertAlign w:val="subscript"/>
-            <w:rPrChange w:id="706" w:author="Emanuele Giacomuzzo" w:date="2024-01-22T17:04:00Z">
+            <w:rPrChange w:id="704" w:author="Emanuele Giacomuzzo" w:date="2024-01-22T17:04:00Z">
               <w:rPr/>
             </w:rPrChange>
           </w:rPr>
-          <w:t>L</w:t>
-        </w:r>
-        <w:r>
-          <w:t>L</w:t>
+          <w:t>M</w:t>
+        </w:r>
+      </w:ins>
+      <w:r>
+        <w:t xml:space="preserve">. Resource flowing between small and large patches decreased productivity. This was attested by </w:t>
+      </w:r>
+      <w:del w:id="705" w:author="Emanuele Giacomuzzo" w:date="2024-01-22T16:53:00Z">
+        <w:r>
+          <w:delText>Small-Large meta-ecosystems</w:delText>
+        </w:r>
+      </w:del>
+      <w:ins w:id="706" w:author="Emanuele Giacomuzzo" w:date="2024-01-22T16:53:00Z">
+        <w:r>
+          <w:t>S</w:t>
         </w:r>
         <w:r>
           <w:rPr>
@@ -12076,69 +12060,69 @@
               <w:rPr/>
             </w:rPrChange>
           </w:rPr>
-          <w:t>S</w:t>
-        </w:r>
-      </w:ins>
-      <w:r>
-        <w:t xml:space="preserve"> with a lower total </w:t>
-      </w:r>
-      <w:del w:id="708" w:author="Emanuele Giacomuzzo" w:date="2024-01-22T16:22:00Z">
-        <w:r>
-          <w:delText>bioarea</w:delText>
-        </w:r>
-      </w:del>
-      <w:ins w:id="709" w:author="Emanuele Giacomuzzo" w:date="2024-01-22T16:22:00Z">
-        <w:r>
-          <w:t>biomass</w:t>
-        </w:r>
-      </w:ins>
-      <w:r>
-        <w:t xml:space="preserve"> than </w:t>
-      </w:r>
-      <w:del w:id="710" w:author="Emanuele Giacomuzzo" w:date="2024-01-22T17:02:00Z">
-        <w:r>
-          <w:delText>Small-Large isolated</w:delText>
-        </w:r>
-      </w:del>
-      <w:ins w:id="711" w:author="Emanuele Giacomuzzo" w:date="2024-01-22T17:02:00Z">
-        <w:r>
-          <w:t>SL</w:t>
-        </w:r>
-      </w:ins>
-      <w:r>
-        <w:t xml:space="preserve">. Resource flowing between medium patches had no effect on total </w:t>
-      </w:r>
-      <w:del w:id="712" w:author="Emanuele Giacomuzzo" w:date="2024-01-22T16:22:00Z">
-        <w:r>
-          <w:delText>bioarea</w:delText>
-        </w:r>
-      </w:del>
-      <w:ins w:id="713" w:author="Emanuele Giacomuzzo" w:date="2024-01-22T16:22:00Z">
-        <w:r>
-          <w:t>biomass</w:t>
-        </w:r>
-      </w:ins>
-      <w:r>
-        <w:t xml:space="preserve"> density, as </w:t>
-      </w:r>
-      <w:del w:id="714" w:author="Emanuele Giacomuzzo" w:date="2024-01-22T16:54:00Z">
-        <w:r>
-          <w:delText>Medium-Medium meta-ecosystems</w:delText>
-        </w:r>
-      </w:del>
-      <w:ins w:id="715" w:author="Emanuele Giacomuzzo" w:date="2024-01-22T16:54:00Z">
-        <w:r>
-          <w:t>M</w:t>
+          <w:t>L</w:t>
+        </w:r>
+        <w:r>
+          <w:t>L</w:t>
         </w:r>
         <w:r>
           <w:rPr>
             <w:vertAlign w:val="subscript"/>
-            <w:rPrChange w:id="716" w:author="Emanuele Giacomuzzo" w:date="2024-01-22T17:09:00Z">
+            <w:rPrChange w:id="708" w:author="Emanuele Giacomuzzo" w:date="2024-01-22T17:04:00Z">
               <w:rPr/>
             </w:rPrChange>
           </w:rPr>
-          <w:t>M</w:t>
-        </w:r>
+          <w:t>S</w:t>
+        </w:r>
+      </w:ins>
+      <w:r>
+        <w:t xml:space="preserve"> with a lower total </w:t>
+      </w:r>
+      <w:del w:id="709" w:author="Emanuele Giacomuzzo" w:date="2024-01-22T16:22:00Z">
+        <w:r>
+          <w:delText>bioarea</w:delText>
+        </w:r>
+      </w:del>
+      <w:ins w:id="710" w:author="Emanuele Giacomuzzo" w:date="2024-01-22T16:22:00Z">
+        <w:r>
+          <w:t>biomass</w:t>
+        </w:r>
+      </w:ins>
+      <w:r>
+        <w:t xml:space="preserve"> than </w:t>
+      </w:r>
+      <w:del w:id="711" w:author="Emanuele Giacomuzzo" w:date="2024-01-22T17:02:00Z">
+        <w:r>
+          <w:delText>Small-Large isolated</w:delText>
+        </w:r>
+      </w:del>
+      <w:ins w:id="712" w:author="Emanuele Giacomuzzo" w:date="2024-01-22T17:02:00Z">
+        <w:r>
+          <w:t>SL</w:t>
+        </w:r>
+      </w:ins>
+      <w:r>
+        <w:t xml:space="preserve">. Resource flowing between medium patches had no effect on total </w:t>
+      </w:r>
+      <w:del w:id="713" w:author="Emanuele Giacomuzzo" w:date="2024-01-22T16:22:00Z">
+        <w:r>
+          <w:delText>bioarea</w:delText>
+        </w:r>
+      </w:del>
+      <w:ins w:id="714" w:author="Emanuele Giacomuzzo" w:date="2024-01-22T16:22:00Z">
+        <w:r>
+          <w:t>biomass</w:t>
+        </w:r>
+      </w:ins>
+      <w:r>
+        <w:t xml:space="preserve"> density, as </w:t>
+      </w:r>
+      <w:del w:id="715" w:author="Emanuele Giacomuzzo" w:date="2024-01-22T16:54:00Z">
+        <w:r>
+          <w:delText>Medium-Medium meta-ecosystems</w:delText>
+        </w:r>
+      </w:del>
+      <w:ins w:id="716" w:author="Emanuele Giacomuzzo" w:date="2024-01-22T16:54:00Z">
         <w:r>
           <w:t>M</w:t>
         </w:r>
@@ -12151,16 +12135,28 @@
           </w:rPr>
           <w:t>M</w:t>
         </w:r>
+        <w:r>
+          <w:t>M</w:t>
+        </w:r>
+        <w:r>
+          <w:rPr>
+            <w:vertAlign w:val="subscript"/>
+            <w:rPrChange w:id="718" w:author="Emanuele Giacomuzzo" w:date="2024-01-22T17:09:00Z">
+              <w:rPr/>
+            </w:rPrChange>
+          </w:rPr>
+          <w:t>M</w:t>
+        </w:r>
       </w:ins>
       <w:r>
         <w:t xml:space="preserve"> were as productive as </w:t>
       </w:r>
-      <w:ins w:id="718" w:author="Emanuele Giacomuzzo" w:date="2024-01-22T17:16:00Z">
+      <w:ins w:id="719" w:author="Emanuele Giacomuzzo" w:date="2024-01-22T17:16:00Z">
         <w:r>
           <w:t>MM</w:t>
         </w:r>
       </w:ins>
-      <w:del w:id="719" w:author="Emanuele Giacomuzzo" w:date="2024-01-22T17:16:00Z">
+      <w:del w:id="720" w:author="Emanuele Giacomuzzo" w:date="2024-01-22T17:16:00Z">
         <w:r>
           <w:delText>Medium-Medium isolated</w:delText>
         </w:r>
@@ -12168,12 +12164,12 @@
       <w:r>
         <w:t xml:space="preserve">. Dots represent means across replicates; error bars represent 95 % confidence intervals; vertical grey lines represent disturbance events followed by </w:t>
       </w:r>
-      <w:del w:id="720" w:author="Emanuele Giacomuzzo" w:date="2024-01-22T16:29:00Z">
+      <w:del w:id="721" w:author="Emanuele Giacomuzzo" w:date="2024-01-22T16:29:00Z">
         <w:r>
           <w:delText>resource flow</w:delText>
         </w:r>
       </w:del>
-      <w:ins w:id="721" w:author="Emanuele Giacomuzzo" w:date="2024-01-22T16:29:00Z">
+      <w:ins w:id="722" w:author="Emanuele Giacomuzzo" w:date="2024-01-22T16:29:00Z">
         <w:r>
           <w:t>resource flows</w:t>
         </w:r>
@@ -12253,12 +12249,12 @@
       <w:r>
         <w:t xml:space="preserve">Figure S7. The size of the connected patch influenced the biodiversity (a) and (b) total </w:t>
       </w:r>
-      <w:del w:id="722" w:author="Emanuele Giacomuzzo" w:date="2024-01-22T16:22:00Z">
+      <w:del w:id="723" w:author="Emanuele Giacomuzzo" w:date="2024-01-22T16:22:00Z">
         <w:r>
           <w:delText>bioarea</w:delText>
         </w:r>
       </w:del>
-      <w:ins w:id="723" w:author="Emanuele Giacomuzzo" w:date="2024-01-22T16:22:00Z">
+      <w:ins w:id="724" w:author="Emanuele Giacomuzzo" w:date="2024-01-22T16:22:00Z">
         <w:r>
           <w:t>biomass</w:t>
         </w:r>
@@ -12266,12 +12262,12 @@
       <w:r>
         <w:t xml:space="preserve"> of small patches. But only the (b) total </w:t>
       </w:r>
-      <w:del w:id="724" w:author="Emanuele Giacomuzzo" w:date="2024-01-22T16:22:00Z">
+      <w:del w:id="725" w:author="Emanuele Giacomuzzo" w:date="2024-01-22T16:22:00Z">
         <w:r>
           <w:delText>bioarea</w:delText>
         </w:r>
       </w:del>
-      <w:ins w:id="725" w:author="Emanuele Giacomuzzo" w:date="2024-01-22T16:22:00Z">
+      <w:ins w:id="726" w:author="Emanuele Giacomuzzo" w:date="2024-01-22T16:22:00Z">
         <w:r>
           <w:t>biomass</w:t>
         </w:r>
@@ -12356,12 +12352,12 @@
       <w:r>
         <w:t xml:space="preserve">Figure S8. The connection with another medium patch made medium patches sustain (a) higher biodiversity and (b) higher </w:t>
       </w:r>
-      <w:del w:id="726" w:author="Emanuele Giacomuzzo" w:date="2024-01-22T16:22:00Z">
+      <w:del w:id="727" w:author="Emanuele Giacomuzzo" w:date="2024-01-22T16:22:00Z">
         <w:r>
           <w:delText>bioarea</w:delText>
         </w:r>
       </w:del>
-      <w:ins w:id="727" w:author="Emanuele Giacomuzzo" w:date="2024-01-22T16:22:00Z">
+      <w:ins w:id="728" w:author="Emanuele Giacomuzzo" w:date="2024-01-22T16:22:00Z">
         <w:r>
           <w:t>biomass</w:t>
         </w:r>
@@ -12369,12 +12365,12 @@
       <w:r>
         <w:t xml:space="preserve"> density. Dots represent means across replicates; error bars represent 95 % confidence intervals; vertical grey lines represent disturbance events followed by </w:t>
       </w:r>
-      <w:del w:id="728" w:author="Emanuele Giacomuzzo" w:date="2024-01-22T16:29:00Z">
+      <w:del w:id="729" w:author="Emanuele Giacomuzzo" w:date="2024-01-22T16:29:00Z">
         <w:r>
           <w:delText>resource flow</w:delText>
         </w:r>
       </w:del>
-      <w:ins w:id="729" w:author="Emanuele Giacomuzzo" w:date="2024-01-22T16:29:00Z">
+      <w:ins w:id="730" w:author="Emanuele Giacomuzzo" w:date="2024-01-22T16:29:00Z">
         <w:r>
           <w:t>resource flows</w:t>
         </w:r>
@@ -12515,7 +12511,7 @@
       </w:r>
     </w:p>
   </w:comment>
-  <w:comment w:id="11" w:author="Emanuele Giacomuzzo" w:date="2024-01-25T12:51:00Z" w:initials="EG">
+  <w:comment w:id="10" w:author="Emanuele Giacomuzzo" w:date="2024-01-25T12:51:00Z" w:initials="EG">
     <w:p>
       <w:r>
         <w:rPr>
@@ -12551,7 +12547,7 @@
       </w:r>
     </w:p>
   </w:comment>
-  <w:comment w:id="10" w:author="Florian Altermatt" w:date="2024-01-07T09:27:00Z" w:initials="">
+  <w:comment w:id="11" w:author="Florian Altermatt" w:date="2024-01-07T09:27:00Z" w:initials="">
     <w:p>
       <w:pPr>
         <w:widowControl w:val="0"/>
@@ -13193,7 +13189,7 @@
       </w:r>
     </w:p>
   </w:comment>
-  <w:comment w:id="38" w:author="Emanuele Giacomuzzo" w:date="2024-01-25T12:55:00Z" w:initials="EG">
+  <w:comment w:id="38" w:author="Emanuele Giacomuzzo" w:date="2024-01-30T09:52:00Z" w:initials="EG">
     <w:p>
       <w:r>
         <w:rPr>
@@ -13207,11 +13203,29 @@
           <w:sz w:val="20"/>
           <w:szCs w:val="20"/>
         </w:rPr>
+        <w:t>Add that we need to consider also the resource that are given away.</w:t>
+      </w:r>
+    </w:p>
+  </w:comment>
+  <w:comment w:id="39" w:author="Emanuele Giacomuzzo" w:date="2024-01-25T12:55:00Z" w:initials="EG">
+    <w:p>
+      <w:r>
+        <w:rPr>
+          <w:rStyle w:val="CommentReference"/>
+        </w:rPr>
+        <w:annotationRef/>
+      </w:r>
+      <w:r>
+        <w:rPr>
+          <w:color w:val="000000"/>
+          <w:sz w:val="20"/>
+          <w:szCs w:val="20"/>
+        </w:rPr>
         <w:t>Should I add (ecosystem size)?</w:t>
       </w:r>
     </w:p>
   </w:comment>
-  <w:comment w:id="41" w:author="Florian Altermatt" w:date="2024-01-07T09:10:00Z" w:initials="">
+  <w:comment w:id="42" w:author="Florian Altermatt" w:date="2024-01-07T09:10:00Z" w:initials="">
     <w:p>
       <w:pPr>
         <w:widowControl w:val="0"/>
@@ -13240,7 +13254,7 @@
       </w:r>
     </w:p>
   </w:comment>
-  <w:comment w:id="47" w:author="Florian Altermatt" w:date="2024-01-07T09:12:00Z" w:initials="">
+  <w:comment w:id="48" w:author="Florian Altermatt" w:date="2024-01-07T09:12:00Z" w:initials="">
     <w:p>
       <w:r>
         <w:rPr>
@@ -13281,7 +13295,7 @@
       </w:r>
     </w:p>
   </w:comment>
-  <w:comment w:id="55" w:author="Florian Altermatt" w:date="2024-01-07T09:21:00Z" w:initials="">
+  <w:comment w:id="56" w:author="Florian Altermatt" w:date="2024-01-07T09:21:00Z" w:initials="">
     <w:p>
       <w:pPr>
         <w:widowControl w:val="0"/>
@@ -13310,7 +13324,7 @@
       </w:r>
     </w:p>
   </w:comment>
-  <w:comment w:id="62" w:author="Emanuele Giacomuzzo" w:date="2024-01-25T12:56:00Z" w:initials="EG">
+  <w:comment w:id="63" w:author="Emanuele Giacomuzzo" w:date="2024-01-25T12:56:00Z" w:initials="EG">
     <w:p>
       <w:r>
         <w:rPr>
@@ -13328,7 +13342,7 @@
       </w:r>
     </w:p>
   </w:comment>
-  <w:comment w:id="78" w:author="Emanuele Giacomuzzo" w:date="2024-01-25T12:56:00Z" w:initials="EG">
+  <w:comment w:id="79" w:author="Emanuele Giacomuzzo" w:date="2024-01-25T12:56:00Z" w:initials="EG">
     <w:p>
       <w:r>
         <w:rPr>
@@ -13346,7 +13360,7 @@
       </w:r>
     </w:p>
   </w:comment>
-  <w:comment w:id="88" w:author="Emanuele Giacomuzzo" w:date="2024-01-25T12:58:00Z" w:initials="EG">
+  <w:comment w:id="89" w:author="Emanuele Giacomuzzo" w:date="2024-01-25T12:58:00Z" w:initials="EG">
     <w:p>
       <w:r>
         <w:rPr>
@@ -13363,7 +13377,7 @@
       </w:r>
     </w:p>
   </w:comment>
-  <w:comment w:id="89" w:author="Florian Altermatt" w:date="2024-01-07T09:21:00Z" w:initials="">
+  <w:comment w:id="90" w:author="Florian Altermatt" w:date="2024-01-07T09:21:00Z" w:initials="">
     <w:p>
       <w:pPr>
         <w:widowControl w:val="0"/>
@@ -13581,7 +13595,7 @@
       </w:r>
     </w:p>
   </w:comment>
-  <w:comment w:id="96" w:author="Florian Altermatt" w:date="2024-01-07T09:21:00Z" w:initials="">
+  <w:comment w:id="97" w:author="Florian Altermatt" w:date="2024-01-07T09:21:00Z" w:initials="">
     <w:p>
       <w:pPr>
         <w:widowControl w:val="0"/>
@@ -13610,7 +13624,7 @@
       </w:r>
     </w:p>
   </w:comment>
-  <w:comment w:id="119" w:author="Florian Altermatt" w:date="2024-01-07T09:14:00Z" w:initials="">
+  <w:comment w:id="120" w:author="Florian Altermatt" w:date="2024-01-07T09:14:00Z" w:initials="">
     <w:p>
       <w:pPr>
         <w:widowControl w:val="0"/>
@@ -13639,7 +13653,7 @@
       </w:r>
     </w:p>
   </w:comment>
-  <w:comment w:id="125" w:author="Florian Altermatt" w:date="2024-01-07T09:26:00Z" w:initials="">
+  <w:comment w:id="126" w:author="Florian Altermatt" w:date="2024-01-07T09:26:00Z" w:initials="">
     <w:p>
       <w:pPr>
         <w:widowControl w:val="0"/>
@@ -13803,7 +13817,7 @@
       </w:r>
     </w:p>
   </w:comment>
-  <w:comment w:id="127" w:author="Isabelle Gounand" w:date="2024-01-12T16:00:00Z" w:initials="">
+  <w:comment w:id="128" w:author="Isabelle Gounand" w:date="2024-01-12T16:00:00Z" w:initials="">
     <w:p>
       <w:pPr>
         <w:widowControl w:val="0"/>
@@ -13832,7 +13846,7 @@
       </w:r>
     </w:p>
   </w:comment>
-  <w:comment w:id="134" w:author="Florian Altermatt" w:date="2024-01-07T09:39:00Z" w:initials="">
+  <w:comment w:id="135" w:author="Florian Altermatt" w:date="2024-01-07T09:39:00Z" w:initials="">
     <w:p>
       <w:pPr>
         <w:widowControl w:val="0"/>
@@ -13861,7 +13875,7 @@
       </w:r>
     </w:p>
   </w:comment>
-  <w:comment w:id="135" w:author="Isabelle Gounand" w:date="2024-01-12T16:13:00Z" w:initials="">
+  <w:comment w:id="136" w:author="Isabelle Gounand" w:date="2024-01-12T16:13:00Z" w:initials="">
     <w:p>
       <w:pPr>
         <w:widowControl w:val="0"/>
@@ -13890,7 +13904,7 @@
       </w:r>
     </w:p>
   </w:comment>
-  <w:comment w:id="147" w:author="Isabelle Gounand" w:date="2024-01-12T16:16:00Z" w:initials="">
+  <w:comment w:id="148" w:author="Isabelle Gounand" w:date="2024-01-12T16:16:00Z" w:initials="">
     <w:p>
       <w:pPr>
         <w:widowControl w:val="0"/>
@@ -13919,7 +13933,7 @@
       </w:r>
     </w:p>
   </w:comment>
-  <w:comment w:id="151" w:author="Emanuele Giacomuzzo" w:date="2024-01-25T13:02:00Z" w:initials="EG">
+  <w:comment w:id="152" w:author="Emanuele Giacomuzzo" w:date="2024-01-25T13:02:00Z" w:initials="EG">
     <w:p>
       <w:r>
         <w:rPr>
@@ -13937,7 +13951,7 @@
       </w:r>
     </w:p>
   </w:comment>
-  <w:comment w:id="152" w:author="Isabelle Gounand" w:date="2024-01-12T16:20:00Z" w:initials="">
+  <w:comment w:id="153" w:author="Isabelle Gounand" w:date="2024-01-12T16:20:00Z" w:initials="">
     <w:p>
       <w:pPr>
         <w:widowControl w:val="0"/>
@@ -13966,7 +13980,7 @@
       </w:r>
     </w:p>
   </w:comment>
-  <w:comment w:id="156" w:author="Isabelle Gounand" w:date="2024-01-12T16:21:00Z" w:initials="">
+  <w:comment w:id="157" w:author="Isabelle Gounand" w:date="2024-01-12T16:21:00Z" w:initials="">
     <w:p>
       <w:pPr>
         <w:widowControl w:val="0"/>
@@ -13995,7 +14009,7 @@
       </w:r>
     </w:p>
   </w:comment>
-  <w:comment w:id="164" w:author="Isabelle Gounand" w:date="2024-01-12T16:30:00Z" w:initials="">
+  <w:comment w:id="165" w:author="Isabelle Gounand" w:date="2024-01-12T16:30:00Z" w:initials="">
     <w:p>
       <w:pPr>
         <w:widowControl w:val="0"/>
@@ -14024,7 +14038,7 @@
       </w:r>
     </w:p>
   </w:comment>
-  <w:comment w:id="165" w:author="Emanuele Giacomuzzo" w:date="2023-11-06T15:59:00Z" w:initials="">
+  <w:comment w:id="166" w:author="Emanuele Giacomuzzo" w:date="2023-11-06T15:59:00Z" w:initials="">
     <w:p>
       <w:pPr>
         <w:widowControl w:val="0"/>
@@ -14053,7 +14067,7 @@
       </w:r>
     </w:p>
   </w:comment>
-  <w:comment w:id="167" w:author="Isabelle Gounand" w:date="2024-01-12T16:32:00Z" w:initials="">
+  <w:comment w:id="168" w:author="Isabelle Gounand" w:date="2024-01-12T16:32:00Z" w:initials="">
     <w:p>
       <w:pPr>
         <w:widowControl w:val="0"/>
@@ -14082,7 +14096,7 @@
       </w:r>
     </w:p>
   </w:comment>
-  <w:comment w:id="168" w:author="Florian Altermatt" w:date="2024-01-07T09:42:00Z" w:initials="">
+  <w:comment w:id="169" w:author="Florian Altermatt" w:date="2024-01-07T09:42:00Z" w:initials="">
     <w:p>
       <w:pPr>
         <w:widowControl w:val="0"/>
@@ -14111,7 +14125,7 @@
       </w:r>
     </w:p>
   </w:comment>
-  <w:comment w:id="171" w:author="Florian Altermatt" w:date="2024-01-07T09:44:00Z" w:initials="">
+  <w:comment w:id="172" w:author="Florian Altermatt" w:date="2024-01-07T09:44:00Z" w:initials="">
     <w:p>
       <w:pPr>
         <w:widowControl w:val="0"/>
@@ -14185,7 +14199,7 @@
       </w:r>
     </w:p>
   </w:comment>
-  <w:comment w:id="172" w:author="Florian Altermatt" w:date="2024-01-07T09:45:00Z" w:initials="">
+  <w:comment w:id="173" w:author="Florian Altermatt" w:date="2024-01-07T09:45:00Z" w:initials="">
     <w:p>
       <w:pPr>
         <w:widowControl w:val="0"/>
@@ -14214,7 +14228,7 @@
       </w:r>
     </w:p>
   </w:comment>
-  <w:comment w:id="170" w:author="Emanuele Giacomuzzo" w:date="2023-11-06T16:00:00Z" w:initials="">
+  <w:comment w:id="171" w:author="Emanuele Giacomuzzo" w:date="2023-11-06T16:00:00Z" w:initials="">
     <w:p>
       <w:pPr>
         <w:widowControl w:val="0"/>
@@ -14270,7 +14284,7 @@
       </w:r>
     </w:p>
   </w:comment>
-  <w:comment w:id="176" w:author="Emanuele Giacomuzzo" w:date="2024-01-25T13:27:00Z" w:initials="EG">
+  <w:comment w:id="177" w:author="Emanuele Giacomuzzo" w:date="2024-01-25T13:27:00Z" w:initials="EG">
     <w:p>
       <w:r>
         <w:rPr>
@@ -14288,7 +14302,7 @@
       </w:r>
     </w:p>
   </w:comment>
-  <w:comment w:id="210" w:author="Florian Altermatt" w:date="2023-12-05T09:37:00Z" w:initials="">
+  <w:comment w:id="211" w:author="Florian Altermatt" w:date="2023-12-05T09:37:00Z" w:initials="">
     <w:p>
       <w:pPr>
         <w:widowControl w:val="0"/>
@@ -14317,7 +14331,7 @@
       </w:r>
     </w:p>
   </w:comment>
-  <w:comment w:id="211" w:author="Isabelle Gounand" w:date="2024-01-12T16:56:00Z" w:initials="">
+  <w:comment w:id="212" w:author="Isabelle Gounand" w:date="2024-01-12T16:56:00Z" w:initials="">
     <w:p>
       <w:pPr>
         <w:widowControl w:val="0"/>
@@ -14346,7 +14360,7 @@
       </w:r>
     </w:p>
   </w:comment>
-  <w:comment w:id="222" w:author="Isabelle Gounand" w:date="2024-01-12T17:03:00Z" w:initials="">
+  <w:comment w:id="223" w:author="Isabelle Gounand" w:date="2024-01-12T17:03:00Z" w:initials="">
     <w:p>
       <w:pPr>
         <w:widowControl w:val="0"/>
@@ -14375,7 +14389,7 @@
       </w:r>
     </w:p>
   </w:comment>
-  <w:comment w:id="214" w:author="Isabelle Gounand" w:date="2024-01-12T17:07:00Z" w:initials="">
+  <w:comment w:id="215" w:author="Isabelle Gounand" w:date="2024-01-12T17:07:00Z" w:initials="">
     <w:p>
       <w:pPr>
         <w:widowControl w:val="0"/>
@@ -14404,7 +14418,7 @@
       </w:r>
     </w:p>
   </w:comment>
-  <w:comment w:id="228" w:author="Florian Altermatt" w:date="2023-12-05T09:37:00Z" w:initials="">
+  <w:comment w:id="229" w:author="Florian Altermatt" w:date="2023-12-05T09:37:00Z" w:initials="">
     <w:p>
       <w:pPr>
         <w:widowControl w:val="0"/>
@@ -14433,7 +14447,7 @@
       </w:r>
     </w:p>
   </w:comment>
-  <w:comment w:id="229" w:author="Isabelle Gounand" w:date="2024-01-12T17:05:00Z" w:initials="">
+  <w:comment w:id="230" w:author="Isabelle Gounand" w:date="2024-01-12T17:05:00Z" w:initials="">
     <w:p>
       <w:pPr>
         <w:widowControl w:val="0"/>
@@ -14479,7 +14493,7 @@
       </w:r>
     </w:p>
   </w:comment>
-  <w:comment w:id="230" w:author="Florian Altermatt" w:date="2023-12-05T09:43:00Z" w:initials="">
+  <w:comment w:id="232" w:author="Florian Altermatt" w:date="2023-12-05T09:43:00Z" w:initials="">
     <w:p>
       <w:pPr>
         <w:widowControl w:val="0"/>
@@ -14508,7 +14522,7 @@
       </w:r>
     </w:p>
   </w:comment>
-  <w:comment w:id="232" w:author="Emanuele Giacomuzzo" w:date="2024-01-25T13:30:00Z" w:initials="EG">
+  <w:comment w:id="233" w:author="Emanuele Giacomuzzo" w:date="2024-01-25T13:30:00Z" w:initials="EG">
     <w:p>
       <w:r>
         <w:rPr>
@@ -14526,7 +14540,7 @@
     </w:p>
     <w:p/>
   </w:comment>
-  <w:comment w:id="254" w:author="Isabelle Gounand" w:date="2024-01-12T17:17:00Z" w:initials="">
+  <w:comment w:id="255" w:author="Isabelle Gounand" w:date="2024-01-12T17:17:00Z" w:initials="">
     <w:p>
       <w:pPr>
         <w:widowControl w:val="0"/>
@@ -14555,7 +14569,7 @@
       </w:r>
     </w:p>
   </w:comment>
-  <w:comment w:id="255" w:author="Florian Altermatt" w:date="2023-12-05T09:51:00Z" w:initials="">
+  <w:comment w:id="256" w:author="Florian Altermatt" w:date="2023-12-05T09:51:00Z" w:initials="">
     <w:p>
       <w:pPr>
         <w:widowControl w:val="0"/>
@@ -14584,7 +14598,7 @@
       </w:r>
     </w:p>
   </w:comment>
-  <w:comment w:id="257" w:author="Florian Altermatt" w:date="2023-12-05T09:46:00Z" w:initials="">
+  <w:comment w:id="258" w:author="Florian Altermatt" w:date="2023-12-05T09:46:00Z" w:initials="">
     <w:p>
       <w:pPr>
         <w:widowControl w:val="0"/>
@@ -14632,7 +14646,7 @@
       </w:r>
     </w:p>
   </w:comment>
-  <w:comment w:id="264" w:author="Emanuele Giacomuzzo" w:date="2024-01-25T13:34:00Z" w:initials="EG">
+  <w:comment w:id="265" w:author="Emanuele Giacomuzzo" w:date="2024-01-25T13:34:00Z" w:initials="EG">
     <w:p>
       <w:r>
         <w:rPr>
@@ -14650,7 +14664,7 @@
       </w:r>
     </w:p>
   </w:comment>
-  <w:comment w:id="265" w:author="Isabelle Gounand" w:date="2024-01-12T17:38:00Z" w:initials="">
+  <w:comment w:id="266" w:author="Isabelle Gounand" w:date="2024-01-12T17:38:00Z" w:initials="">
     <w:p>
       <w:pPr>
         <w:widowControl w:val="0"/>
@@ -14679,7 +14693,7 @@
       </w:r>
     </w:p>
   </w:comment>
-  <w:comment w:id="270" w:author="Isabelle Gounand" w:date="2024-01-13T19:53:00Z" w:initials="">
+  <w:comment w:id="271" w:author="Isabelle Gounand" w:date="2024-01-13T19:53:00Z" w:initials="">
     <w:p>
       <w:pPr>
         <w:widowControl w:val="0"/>
@@ -14708,7 +14722,7 @@
       </w:r>
     </w:p>
   </w:comment>
-  <w:comment w:id="272" w:author="Isabelle Gounand" w:date="2024-01-12T17:56:00Z" w:initials="">
+  <w:comment w:id="273" w:author="Isabelle Gounand" w:date="2024-01-12T17:56:00Z" w:initials="">
     <w:p>
       <w:pPr>
         <w:widowControl w:val="0"/>
@@ -14737,7 +14751,7 @@
       </w:r>
     </w:p>
   </w:comment>
-  <w:comment w:id="282" w:author="Emanuele Giacomuzzo" w:date="2024-01-25T13:35:00Z" w:initials="EG">
+  <w:comment w:id="283" w:author="Emanuele Giacomuzzo" w:date="2024-01-25T13:35:00Z" w:initials="EG">
     <w:p>
       <w:r>
         <w:rPr>
@@ -14755,7 +14769,7 @@
       </w:r>
     </w:p>
   </w:comment>
-  <w:comment w:id="283" w:author="Emanuele Giacomuzzo" w:date="2024-01-25T13:39:00Z" w:initials="EG">
+  <w:comment w:id="284" w:author="Emanuele Giacomuzzo" w:date="2024-01-25T13:39:00Z" w:initials="EG">
     <w:p>
       <w:r>
         <w:rPr>
@@ -14773,7 +14787,7 @@
       </w:r>
     </w:p>
   </w:comment>
-  <w:comment w:id="284" w:author="Florian Altermatt" w:date="2023-12-05T09:54:00Z" w:initials="">
+  <w:comment w:id="285" w:author="Florian Altermatt" w:date="2023-12-05T09:54:00Z" w:initials="">
     <w:p>
       <w:pPr>
         <w:widowControl w:val="0"/>
@@ -14802,7 +14816,7 @@
       </w:r>
     </w:p>
   </w:comment>
-  <w:comment w:id="285" w:author="Isabelle Gounand" w:date="2024-01-12T17:58:00Z" w:initials="">
+  <w:comment w:id="286" w:author="Isabelle Gounand" w:date="2024-01-12T17:58:00Z" w:initials="">
     <w:p>
       <w:pPr>
         <w:widowControl w:val="0"/>
@@ -14831,7 +14845,7 @@
       </w:r>
     </w:p>
   </w:comment>
-  <w:comment w:id="288" w:author="Florian Altermatt" w:date="2023-12-05T09:55:00Z" w:initials="">
+  <w:comment w:id="289" w:author="Florian Altermatt" w:date="2023-12-05T09:55:00Z" w:initials="">
     <w:p>
       <w:pPr>
         <w:widowControl w:val="0"/>
@@ -14860,7 +14874,7 @@
       </w:r>
     </w:p>
   </w:comment>
-  <w:comment w:id="290" w:author="Florian Altermatt" w:date="2023-12-05T09:57:00Z" w:initials="">
+  <w:comment w:id="291" w:author="Florian Altermatt" w:date="2023-12-05T09:57:00Z" w:initials="">
     <w:p>
       <w:pPr>
         <w:widowControl w:val="0"/>
@@ -14889,7 +14903,7 @@
       </w:r>
     </w:p>
   </w:comment>
-  <w:comment w:id="305" w:author="Isabelle Gounand" w:date="2024-01-12T18:07:00Z" w:initials="">
+  <w:comment w:id="306" w:author="Isabelle Gounand" w:date="2024-01-12T18:07:00Z" w:initials="">
     <w:p>
       <w:pPr>
         <w:widowControl w:val="0"/>
@@ -14918,7 +14932,7 @@
       </w:r>
     </w:p>
   </w:comment>
-  <w:comment w:id="304" w:author="Emanuele Giacomuzzo" w:date="2024-01-25T13:45:00Z" w:initials="EG">
+  <w:comment w:id="305" w:author="Emanuele Giacomuzzo" w:date="2024-01-25T13:45:00Z" w:initials="EG">
     <w:p>
       <w:r>
         <w:rPr>
@@ -14936,7 +14950,7 @@
       </w:r>
     </w:p>
   </w:comment>
-  <w:comment w:id="313" w:author="Isabelle Gounand" w:date="2024-01-12T18:23:00Z" w:initials="">
+  <w:comment w:id="314" w:author="Isabelle Gounand" w:date="2024-01-12T18:23:00Z" w:initials="">
     <w:p>
       <w:pPr>
         <w:widowControl w:val="0"/>
@@ -14965,7 +14979,7 @@
       </w:r>
     </w:p>
   </w:comment>
-  <w:comment w:id="317" w:author="Isabelle Gounand" w:date="2024-01-12T18:19:00Z" w:initials="">
+  <w:comment w:id="318" w:author="Isabelle Gounand" w:date="2024-01-12T18:19:00Z" w:initials="">
     <w:p>
       <w:pPr>
         <w:widowControl w:val="0"/>
@@ -14994,7 +15008,7 @@
       </w:r>
     </w:p>
   </w:comment>
-  <w:comment w:id="318" w:author="Isabelle Gounand" w:date="2024-01-12T18:19:00Z" w:initials="">
+  <w:comment w:id="319" w:author="Isabelle Gounand" w:date="2024-01-12T18:19:00Z" w:initials="">
     <w:p>
       <w:pPr>
         <w:widowControl w:val="0"/>
@@ -15023,7 +15037,7 @@
       </w:r>
     </w:p>
   </w:comment>
-  <w:comment w:id="319" w:author="Isabelle Gounand" w:date="2024-01-12T18:24:00Z" w:initials="">
+  <w:comment w:id="320" w:author="Isabelle Gounand" w:date="2024-01-12T18:24:00Z" w:initials="">
     <w:p>
       <w:pPr>
         <w:widowControl w:val="0"/>
@@ -15052,7 +15066,7 @@
       </w:r>
     </w:p>
   </w:comment>
-  <w:comment w:id="322" w:author="Isabelle Gounand" w:date="2024-01-12T18:46:00Z" w:initials="">
+  <w:comment w:id="323" w:author="Isabelle Gounand" w:date="2024-01-12T18:46:00Z" w:initials="">
     <w:p>
       <w:pPr>
         <w:widowControl w:val="0"/>
@@ -15081,7 +15095,7 @@
       </w:r>
     </w:p>
   </w:comment>
-  <w:comment w:id="323" w:author="Isabelle Gounand" w:date="2024-01-12T18:32:00Z" w:initials="">
+  <w:comment w:id="324" w:author="Isabelle Gounand" w:date="2024-01-12T18:32:00Z" w:initials="">
     <w:p>
       <w:pPr>
         <w:widowControl w:val="0"/>
@@ -15110,7 +15124,7 @@
       </w:r>
     </w:p>
   </w:comment>
-  <w:comment w:id="324" w:author="Florian Altermatt" w:date="2023-12-05T14:15:00Z" w:initials="">
+  <w:comment w:id="325" w:author="Florian Altermatt" w:date="2023-12-05T14:15:00Z" w:initials="">
     <w:p>
       <w:pPr>
         <w:widowControl w:val="0"/>
@@ -15139,7 +15153,7 @@
       </w:r>
     </w:p>
   </w:comment>
-  <w:comment w:id="334" w:author="Isabelle Gounand" w:date="2024-01-12T18:25:00Z" w:initials="">
+  <w:comment w:id="335" w:author="Isabelle Gounand" w:date="2024-01-12T18:25:00Z" w:initials="">
     <w:p>
       <w:pPr>
         <w:widowControl w:val="0"/>
@@ -15168,7 +15182,7 @@
       </w:r>
     </w:p>
   </w:comment>
-  <w:comment w:id="335" w:author="Florian Altermatt" w:date="2023-12-05T14:18:00Z" w:initials="">
+  <w:comment w:id="336" w:author="Florian Altermatt" w:date="2023-12-05T14:18:00Z" w:initials="">
     <w:p>
       <w:pPr>
         <w:widowControl w:val="0"/>
@@ -15197,7 +15211,7 @@
       </w:r>
     </w:p>
   </w:comment>
-  <w:comment w:id="336" w:author="Isabelle Gounand" w:date="2024-01-12T18:33:00Z" w:initials="">
+  <w:comment w:id="337" w:author="Isabelle Gounand" w:date="2024-01-12T18:33:00Z" w:initials="">
     <w:p>
       <w:pPr>
         <w:widowControl w:val="0"/>
@@ -15226,7 +15240,7 @@
       </w:r>
     </w:p>
   </w:comment>
-  <w:comment w:id="333" w:author="Florian Altermatt" w:date="2023-12-05T14:18:00Z" w:initials="">
+  <w:comment w:id="334" w:author="Florian Altermatt" w:date="2023-12-05T14:18:00Z" w:initials="">
     <w:p>
       <w:pPr>
         <w:widowControl w:val="0"/>
@@ -15255,7 +15269,7 @@
       </w:r>
     </w:p>
   </w:comment>
-  <w:comment w:id="370" w:author="Florian Altermatt" w:date="2023-12-05T14:22:00Z" w:initials="">
+  <w:comment w:id="371" w:author="Florian Altermatt" w:date="2023-12-05T14:22:00Z" w:initials="">
     <w:p>
       <w:pPr>
         <w:widowControl w:val="0"/>
@@ -15284,7 +15298,7 @@
       </w:r>
     </w:p>
   </w:comment>
-  <w:comment w:id="361" w:author="Florian Altermatt" w:date="2023-12-05T14:20:00Z" w:initials="">
+  <w:comment w:id="362" w:author="Florian Altermatt" w:date="2023-12-05T14:20:00Z" w:initials="">
     <w:p>
       <w:pPr>
         <w:widowControl w:val="0"/>
@@ -15313,7 +15327,7 @@
       </w:r>
     </w:p>
   </w:comment>
-  <w:comment w:id="371" w:author="Florian Altermatt" w:date="2023-12-05T14:21:00Z" w:initials="">
+  <w:comment w:id="372" w:author="Florian Altermatt" w:date="2023-12-05T14:21:00Z" w:initials="">
     <w:p>
       <w:pPr>
         <w:widowControl w:val="0"/>
@@ -15342,7 +15356,7 @@
       </w:r>
     </w:p>
   </w:comment>
-  <w:comment w:id="374" w:author="Florian Altermatt" w:date="2023-12-05T14:22:00Z" w:initials="">
+  <w:comment w:id="375" w:author="Florian Altermatt" w:date="2023-12-05T14:22:00Z" w:initials="">
     <w:p>
       <w:pPr>
         <w:widowControl w:val="0"/>
@@ -15371,7 +15385,7 @@
       </w:r>
     </w:p>
   </w:comment>
-  <w:comment w:id="377" w:author="Isabelle Gounand" w:date="2024-01-12T18:47:00Z" w:initials="">
+  <w:comment w:id="378" w:author="Isabelle Gounand" w:date="2024-01-12T18:47:00Z" w:initials="">
     <w:p>
       <w:pPr>
         <w:widowControl w:val="0"/>
@@ -15427,7 +15441,7 @@
       </w:r>
     </w:p>
   </w:comment>
-  <w:comment w:id="378" w:author="Florian Altermatt" w:date="2024-01-07T16:27:00Z" w:initials="">
+  <w:comment w:id="379" w:author="Florian Altermatt" w:date="2024-01-07T16:27:00Z" w:initials="">
     <w:p>
       <w:pPr>
         <w:widowControl w:val="0"/>
@@ -15456,7 +15470,7 @@
       </w:r>
     </w:p>
   </w:comment>
-  <w:comment w:id="379" w:author="Emanuele Giacomuzzo" w:date="2023-11-06T16:07:00Z" w:initials="">
+  <w:comment w:id="380" w:author="Emanuele Giacomuzzo" w:date="2023-11-06T16:07:00Z" w:initials="">
     <w:p>
       <w:pPr>
         <w:widowControl w:val="0"/>
@@ -15530,7 +15544,7 @@
       </w:r>
     </w:p>
   </w:comment>
-  <w:comment w:id="380" w:author="Florian Altermatt" w:date="2024-01-07T09:52:00Z" w:initials="">
+  <w:comment w:id="381" w:author="Florian Altermatt" w:date="2024-01-07T09:52:00Z" w:initials="">
     <w:p>
       <w:pPr>
         <w:widowControl w:val="0"/>
@@ -15559,7 +15573,7 @@
       </w:r>
     </w:p>
   </w:comment>
-  <w:comment w:id="382" w:author="Isabelle Gounand" w:date="2024-01-12T18:49:00Z" w:initials="">
+  <w:comment w:id="383" w:author="Isabelle Gounand" w:date="2024-01-12T18:49:00Z" w:initials="">
     <w:p>
       <w:pPr>
         <w:widowControl w:val="0"/>
@@ -15588,7 +15602,7 @@
       </w:r>
     </w:p>
   </w:comment>
-  <w:comment w:id="390" w:author="Isabelle Gounand" w:date="2024-01-13T20:02:00Z" w:initials="">
+  <w:comment w:id="391" w:author="Isabelle Gounand" w:date="2024-01-13T20:02:00Z" w:initials="">
     <w:p>
       <w:pPr>
         <w:widowControl w:val="0"/>
@@ -15617,7 +15631,7 @@
       </w:r>
     </w:p>
   </w:comment>
-  <w:comment w:id="395" w:author="Emanuele Giacomuzzo" w:date="2023-11-06T16:05:00Z" w:initials="">
+  <w:comment w:id="396" w:author="Emanuele Giacomuzzo" w:date="2023-11-06T16:05:00Z" w:initials="">
     <w:p>
       <w:pPr>
         <w:widowControl w:val="0"/>
@@ -15691,7 +15705,7 @@
       </w:r>
     </w:p>
   </w:comment>
-  <w:comment w:id="396" w:author="Florian Altermatt" w:date="2024-01-07T16:27:00Z" w:initials="">
+  <w:comment w:id="397" w:author="Florian Altermatt" w:date="2024-01-07T16:27:00Z" w:initials="">
     <w:p>
       <w:pPr>
         <w:widowControl w:val="0"/>
@@ -15720,7 +15734,7 @@
       </w:r>
     </w:p>
   </w:comment>
-  <w:comment w:id="397" w:author="Isabelle Gounand" w:date="2024-01-14T18:22:00Z" w:initials="">
+  <w:comment w:id="398" w:author="Isabelle Gounand" w:date="2024-01-14T18:22:00Z" w:initials="">
     <w:p>
       <w:pPr>
         <w:widowControl w:val="0"/>
@@ -15749,7 +15763,7 @@
       </w:r>
     </w:p>
   </w:comment>
-  <w:comment w:id="404" w:author="Florian Altermatt" w:date="2024-01-07T16:33:00Z" w:initials="">
+  <w:comment w:id="405" w:author="Florian Altermatt" w:date="2024-01-07T16:33:00Z" w:initials="">
     <w:p>
       <w:pPr>
         <w:widowControl w:val="0"/>
@@ -15778,7 +15792,7 @@
       </w:r>
     </w:p>
   </w:comment>
-  <w:comment w:id="420" w:author="Isabelle Gounand" w:date="2024-01-14T18:23:00Z" w:initials="">
+  <w:comment w:id="421" w:author="Isabelle Gounand" w:date="2024-01-14T18:23:00Z" w:initials="">
     <w:p>
       <w:pPr>
         <w:widowControl w:val="0"/>
@@ -15807,7 +15821,7 @@
       </w:r>
     </w:p>
   </w:comment>
-  <w:comment w:id="422" w:author="Florian Altermatt" w:date="2024-01-07T16:40:00Z" w:initials="">
+  <w:comment w:id="423" w:author="Florian Altermatt" w:date="2024-01-07T16:40:00Z" w:initials="">
     <w:p>
       <w:pPr>
         <w:widowControl w:val="0"/>
@@ -15836,7 +15850,7 @@
       </w:r>
     </w:p>
   </w:comment>
-  <w:comment w:id="423" w:author="Isabelle Gounand" w:date="2024-01-14T18:53:00Z" w:initials="">
+  <w:comment w:id="424" w:author="Isabelle Gounand" w:date="2024-01-14T18:53:00Z" w:initials="">
     <w:p>
       <w:pPr>
         <w:widowControl w:val="0"/>
@@ -15865,7 +15879,7 @@
       </w:r>
     </w:p>
   </w:comment>
-  <w:comment w:id="438" w:author="Florian Altermatt" w:date="2024-01-07T16:44:00Z" w:initials="">
+  <w:comment w:id="439" w:author="Florian Altermatt" w:date="2024-01-07T16:44:00Z" w:initials="">
     <w:p>
       <w:pPr>
         <w:widowControl w:val="0"/>
@@ -15894,7 +15908,7 @@
       </w:r>
     </w:p>
   </w:comment>
-  <w:comment w:id="439" w:author="Isabelle Gounand" w:date="2024-01-14T19:07:00Z" w:initials="">
+  <w:comment w:id="440" w:author="Isabelle Gounand" w:date="2024-01-14T19:07:00Z" w:initials="">
     <w:p>
       <w:pPr>
         <w:widowControl w:val="0"/>
@@ -15923,7 +15937,7 @@
       </w:r>
     </w:p>
   </w:comment>
-  <w:comment w:id="448" w:author="Emanuele Giacomuzzo" w:date="2023-11-06T15:26:00Z" w:initials="">
+  <w:comment w:id="449" w:author="Emanuele Giacomuzzo" w:date="2023-11-06T15:26:00Z" w:initials="">
     <w:p>
       <w:pPr>
         <w:widowControl w:val="0"/>
@@ -15971,7 +15985,7 @@
       </w:r>
     </w:p>
   </w:comment>
-  <w:comment w:id="449" w:author="Emanuele Giacomuzzo" w:date="2023-11-06T15:57:00Z" w:initials="">
+  <w:comment w:id="450" w:author="Emanuele Giacomuzzo" w:date="2023-11-06T15:57:00Z" w:initials="">
     <w:p>
       <w:pPr>
         <w:widowControl w:val="0"/>
@@ -16000,7 +16014,7 @@
       </w:r>
     </w:p>
   </w:comment>
-  <w:comment w:id="450" w:author="Florian Altermatt" w:date="2024-01-08T07:58:00Z" w:initials="">
+  <w:comment w:id="451" w:author="Florian Altermatt" w:date="2024-01-08T07:58:00Z" w:initials="">
     <w:p>
       <w:pPr>
         <w:widowControl w:val="0"/>
@@ -16029,7 +16043,7 @@
       </w:r>
     </w:p>
   </w:comment>
-  <w:comment w:id="462" w:author="Emanuele Giacomuzzo" w:date="2023-11-06T15:54:00Z" w:initials="">
+  <w:comment w:id="463" w:author="Emanuele Giacomuzzo" w:date="2023-11-06T15:54:00Z" w:initials="">
     <w:p>
       <w:pPr>
         <w:widowControl w:val="0"/>
@@ -16103,7 +16117,7 @@
       </w:r>
     </w:p>
   </w:comment>
-  <w:comment w:id="474" w:author="Isabelle Gounand" w:date="2024-01-14T19:21:00Z" w:initials="">
+  <w:comment w:id="475" w:author="Isabelle Gounand" w:date="2024-01-14T19:21:00Z" w:initials="">
     <w:p>
       <w:pPr>
         <w:widowControl w:val="0"/>
@@ -16132,7 +16146,7 @@
       </w:r>
     </w:p>
   </w:comment>
-  <w:comment w:id="475" w:author="Florian Altermatt" w:date="2024-01-08T08:02:00Z" w:initials="">
+  <w:comment w:id="476" w:author="Florian Altermatt" w:date="2024-01-08T08:02:00Z" w:initials="">
     <w:p>
       <w:pPr>
         <w:widowControl w:val="0"/>
@@ -16161,7 +16175,7 @@
       </w:r>
     </w:p>
   </w:comment>
-  <w:comment w:id="478" w:author="Florian Altermatt" w:date="2024-01-08T08:06:00Z" w:initials="">
+  <w:comment w:id="479" w:author="Florian Altermatt" w:date="2024-01-08T08:06:00Z" w:initials="">
     <w:p>
       <w:pPr>
         <w:widowControl w:val="0"/>
@@ -16190,7 +16204,7 @@
       </w:r>
     </w:p>
   </w:comment>
-  <w:comment w:id="479" w:author="Isabelle Gounand" w:date="2024-01-14T19:56:00Z" w:initials="">
+  <w:comment w:id="480" w:author="Isabelle Gounand" w:date="2024-01-14T19:56:00Z" w:initials="">
     <w:p>
       <w:pPr>
         <w:widowControl w:val="0"/>
@@ -16219,7 +16233,7 @@
       </w:r>
     </w:p>
   </w:comment>
-  <w:comment w:id="480" w:author="Isabelle Gounand" w:date="2024-01-14T19:58:00Z" w:initials="">
+  <w:comment w:id="481" w:author="Isabelle Gounand" w:date="2024-01-14T19:58:00Z" w:initials="">
     <w:p>
       <w:pPr>
         <w:widowControl w:val="0"/>
@@ -16248,7 +16262,7 @@
       </w:r>
     </w:p>
   </w:comment>
-  <w:comment w:id="481" w:author="Florian Altermatt" w:date="2024-01-08T08:08:00Z" w:initials="">
+  <w:comment w:id="482" w:author="Florian Altermatt" w:date="2024-01-08T08:08:00Z" w:initials="">
     <w:p>
       <w:pPr>
         <w:widowControl w:val="0"/>
@@ -16277,7 +16291,7 @@
       </w:r>
     </w:p>
   </w:comment>
-  <w:comment w:id="482" w:author="Isabelle Gounand" w:date="2024-01-14T19:59:00Z" w:initials="">
+  <w:comment w:id="483" w:author="Isabelle Gounand" w:date="2024-01-14T19:59:00Z" w:initials="">
     <w:p>
       <w:pPr>
         <w:widowControl w:val="0"/>
@@ -16306,7 +16320,7 @@
       </w:r>
     </w:p>
   </w:comment>
-  <w:comment w:id="484" w:author="Florian Altermatt" w:date="2024-01-08T08:09:00Z" w:initials="">
+  <w:comment w:id="485" w:author="Florian Altermatt" w:date="2024-01-08T08:09:00Z" w:initials="">
     <w:p>
       <w:pPr>
         <w:widowControl w:val="0"/>
@@ -16335,7 +16349,7 @@
       </w:r>
     </w:p>
   </w:comment>
-  <w:comment w:id="486" w:author="Florian Altermatt" w:date="2024-01-08T08:10:00Z" w:initials="">
+  <w:comment w:id="487" w:author="Florian Altermatt" w:date="2024-01-08T08:10:00Z" w:initials="">
     <w:p>
       <w:pPr>
         <w:widowControl w:val="0"/>
@@ -16391,7 +16405,7 @@
       </w:r>
     </w:p>
   </w:comment>
-  <w:comment w:id="487" w:author="Isabelle Gounand" w:date="2024-01-14T19:29:00Z" w:initials="">
+  <w:comment w:id="488" w:author="Isabelle Gounand" w:date="2024-01-14T19:29:00Z" w:initials="">
     <w:p>
       <w:pPr>
         <w:widowControl w:val="0"/>
@@ -16420,7 +16434,7 @@
       </w:r>
     </w:p>
   </w:comment>
-  <w:comment w:id="490" w:author="Florian Altermatt" w:date="2024-01-08T08:12:00Z" w:initials="">
+  <w:comment w:id="491" w:author="Florian Altermatt" w:date="2024-01-08T08:12:00Z" w:initials="">
     <w:p>
       <w:pPr>
         <w:widowControl w:val="0"/>
@@ -16449,7 +16463,7 @@
       </w:r>
     </w:p>
   </w:comment>
-  <w:comment w:id="496" w:author="Isabelle Gounand" w:date="2024-01-15T08:01:00Z" w:initials="">
+  <w:comment w:id="497" w:author="Isabelle Gounand" w:date="2024-01-15T08:01:00Z" w:initials="">
     <w:p>
       <w:pPr>
         <w:widowControl w:val="0"/>
@@ -16478,7 +16492,7 @@
       </w:r>
     </w:p>
   </w:comment>
-  <w:comment w:id="493" w:author="Florian Altermatt" w:date="2024-01-08T08:14:00Z" w:initials="">
+  <w:comment w:id="494" w:author="Florian Altermatt" w:date="2024-01-08T08:14:00Z" w:initials="">
     <w:p>
       <w:pPr>
         <w:widowControl w:val="0"/>
@@ -16507,7 +16521,7 @@
       </w:r>
     </w:p>
   </w:comment>
-  <w:comment w:id="497" w:author="Florian Altermatt" w:date="2024-01-08T08:15:00Z" w:initials="">
+  <w:comment w:id="498" w:author="Florian Altermatt" w:date="2024-01-08T08:15:00Z" w:initials="">
     <w:p>
       <w:pPr>
         <w:widowControl w:val="0"/>
@@ -16536,7 +16550,7 @@
       </w:r>
     </w:p>
   </w:comment>
-  <w:comment w:id="499" w:author="Isabelle Gounand" w:date="2024-01-15T08:03:00Z" w:initials="">
+  <w:comment w:id="500" w:author="Isabelle Gounand" w:date="2024-01-15T08:03:00Z" w:initials="">
     <w:p>
       <w:pPr>
         <w:widowControl w:val="0"/>
@@ -16565,7 +16579,7 @@
       </w:r>
     </w:p>
   </w:comment>
-  <w:comment w:id="498" w:author="Florian Altermatt" w:date="2024-01-08T08:16:00Z" w:initials="">
+  <w:comment w:id="499" w:author="Florian Altermatt" w:date="2024-01-08T08:16:00Z" w:initials="">
     <w:p>
       <w:pPr>
         <w:widowControl w:val="0"/>
@@ -16594,7 +16608,7 @@
       </w:r>
     </w:p>
   </w:comment>
-  <w:comment w:id="500" w:author="Florian Altermatt" w:date="2024-01-08T08:16:00Z" w:initials="">
+  <w:comment w:id="501" w:author="Florian Altermatt" w:date="2024-01-08T08:16:00Z" w:initials="">
     <w:p>
       <w:pPr>
         <w:widowControl w:val="0"/>
@@ -16623,7 +16637,7 @@
       </w:r>
     </w:p>
   </w:comment>
-  <w:comment w:id="509" w:author="Isabelle Gounand" w:date="2024-01-15T08:07:00Z" w:initials="">
+  <w:comment w:id="510" w:author="Isabelle Gounand" w:date="2024-01-15T08:07:00Z" w:initials="">
     <w:p>
       <w:pPr>
         <w:widowControl w:val="0"/>
@@ -16652,7 +16666,7 @@
       </w:r>
     </w:p>
   </w:comment>
-  <w:comment w:id="510" w:author="Florian Altermatt" w:date="2024-01-08T08:17:00Z" w:initials="">
+  <w:comment w:id="511" w:author="Florian Altermatt" w:date="2024-01-08T08:17:00Z" w:initials="">
     <w:p>
       <w:pPr>
         <w:widowControl w:val="0"/>
@@ -16726,7 +16740,7 @@
       </w:r>
     </w:p>
   </w:comment>
-  <w:comment w:id="513" w:author="Florian Altermatt" w:date="2024-01-08T08:54:00Z" w:initials="">
+  <w:comment w:id="514" w:author="Florian Altermatt" w:date="2024-01-08T08:54:00Z" w:initials="">
     <w:p>
       <w:pPr>
         <w:widowControl w:val="0"/>
@@ -16755,7 +16769,7 @@
       </w:r>
     </w:p>
   </w:comment>
-  <w:comment w:id="515" w:author="Florian Altermatt" w:date="2024-01-08T08:55:00Z" w:initials="">
+  <w:comment w:id="516" w:author="Florian Altermatt" w:date="2024-01-08T08:55:00Z" w:initials="">
     <w:p>
       <w:pPr>
         <w:widowControl w:val="0"/>
@@ -16784,7 +16798,7 @@
       </w:r>
     </w:p>
   </w:comment>
-  <w:comment w:id="518" w:author="Florian Altermatt" w:date="2024-01-08T08:57:00Z" w:initials="">
+  <w:comment w:id="519" w:author="Florian Altermatt" w:date="2024-01-08T08:57:00Z" w:initials="">
     <w:p>
       <w:pPr>
         <w:widowControl w:val="0"/>
@@ -16813,7 +16827,7 @@
       </w:r>
     </w:p>
   </w:comment>
-  <w:comment w:id="521" w:author="Florian Altermatt" w:date="2024-01-08T08:58:00Z" w:initials="">
+  <w:comment w:id="522" w:author="Florian Altermatt" w:date="2024-01-08T08:58:00Z" w:initials="">
     <w:p>
       <w:pPr>
         <w:widowControl w:val="0"/>
@@ -16842,7 +16856,7 @@
       </w:r>
     </w:p>
   </w:comment>
-  <w:comment w:id="519" w:author="Florian Altermatt" w:date="2024-01-08T08:58:00Z" w:initials="">
+  <w:comment w:id="520" w:author="Florian Altermatt" w:date="2024-01-08T08:58:00Z" w:initials="">
     <w:p>
       <w:pPr>
         <w:widowControl w:val="0"/>
@@ -16871,7 +16885,7 @@
       </w:r>
     </w:p>
   </w:comment>
-  <w:comment w:id="522" w:author="Isabelle Gounand" w:date="2024-01-14T19:53:00Z" w:initials="">
+  <w:comment w:id="523" w:author="Isabelle Gounand" w:date="2024-01-14T19:53:00Z" w:initials="">
     <w:p>
       <w:pPr>
         <w:widowControl w:val="0"/>
@@ -16900,7 +16914,7 @@
       </w:r>
     </w:p>
   </w:comment>
-  <w:comment w:id="523" w:author="Florian Altermatt" w:date="2024-01-07T10:05:00Z" w:initials="">
+  <w:comment w:id="524" w:author="Florian Altermatt" w:date="2024-01-07T10:05:00Z" w:initials="">
     <w:p>
       <w:pPr>
         <w:widowControl w:val="0"/>
@@ -16929,7 +16943,7 @@
       </w:r>
     </w:p>
   </w:comment>
-  <w:comment w:id="525" w:author="Emanuele Giacomuzzo" w:date="2024-01-22T16:35:00Z" w:initials="EG">
+  <w:comment w:id="526" w:author="Emanuele Giacomuzzo" w:date="2024-01-22T16:35:00Z" w:initials="EG">
     <w:p>
       <w:r>
         <w:rPr>
@@ -16947,7 +16961,7 @@
       </w:r>
     </w:p>
   </w:comment>
-  <w:comment w:id="535" w:author="Florian Altermatt" w:date="2024-01-07T10:12:00Z" w:initials="">
+  <w:comment w:id="536" w:author="Florian Altermatt" w:date="2024-01-07T10:12:00Z" w:initials="">
     <w:p>
       <w:pPr>
         <w:widowControl w:val="0"/>
@@ -16976,7 +16990,7 @@
       </w:r>
     </w:p>
   </w:comment>
-  <w:comment w:id="537" w:author="Florian Altermatt" w:date="2024-01-07T10:15:00Z" w:initials="">
+  <w:comment w:id="538" w:author="Florian Altermatt" w:date="2024-01-07T10:15:00Z" w:initials="">
     <w:p>
       <w:pPr>
         <w:widowControl w:val="0"/>
@@ -17005,7 +17019,7 @@
       </w:r>
     </w:p>
   </w:comment>
-  <w:comment w:id="540" w:author="Florian Altermatt" w:date="2024-01-07T10:14:00Z" w:initials="">
+  <w:comment w:id="541" w:author="Florian Altermatt" w:date="2024-01-07T10:14:00Z" w:initials="">
     <w:p>
       <w:pPr>
         <w:widowControl w:val="0"/>
@@ -17034,7 +17048,7 @@
       </w:r>
     </w:p>
   </w:comment>
-  <w:comment w:id="541" w:author="Emanuele Giacomuzzo" w:date="2024-01-22T16:37:00Z" w:initials="EG">
+  <w:comment w:id="542" w:author="Emanuele Giacomuzzo" w:date="2024-01-22T16:37:00Z" w:initials="EG">
     <w:p>
       <w:r>
         <w:rPr>
@@ -17052,7 +17066,7 @@
       </w:r>
     </w:p>
   </w:comment>
-  <w:comment w:id="559" w:author="Florian Altermatt" w:date="2024-01-07T10:07:00Z" w:initials="">
+  <w:comment w:id="560" w:author="Florian Altermatt" w:date="2024-01-07T10:07:00Z" w:initials="">
     <w:p>
       <w:pPr>
         <w:widowControl w:val="0"/>
@@ -17081,7 +17095,7 @@
       </w:r>
     </w:p>
   </w:comment>
-  <w:comment w:id="560" w:author="Emanuele Giacomuzzo" w:date="2024-01-22T16:38:00Z" w:initials="EG">
+  <w:comment w:id="561" w:author="Emanuele Giacomuzzo" w:date="2024-01-22T16:38:00Z" w:initials="EG">
     <w:p>
       <w:r>
         <w:rPr>
@@ -17122,6 +17136,7 @@
   <w15:commentEx w15:paraId="00000198" w15:done="1"/>
   <w15:commentEx w15:paraId="000001A1" w15:paraIdParent="00000198" w15:done="1"/>
   <w15:commentEx w15:paraId="000001A2" w15:paraIdParent="00000198" w15:done="1"/>
+  <w15:commentEx w15:paraId="2AA650C7" w15:done="0"/>
   <w15:commentEx w15:paraId="01EA2EFC" w15:done="0"/>
   <w15:commentEx w15:paraId="000001AE" w15:done="1"/>
   <w15:commentEx w15:paraId="0000015B" w15:done="0"/>
@@ -17248,6 +17263,7 @@
   <w16cex:commentExtensible w16cex:durableId="76AB13AC" w16cex:dateUtc="2024-01-24T11:56:00Z"/>
   <w16cex:commentExtensible w16cex:durableId="62254716" w16cex:dateUtc="2024-01-25T11:52:00Z"/>
   <w16cex:commentExtensible w16cex:durableId="7855A5DC" w16cex:dateUtc="2024-01-25T11:53:00Z"/>
+  <w16cex:commentExtensible w16cex:durableId="16D23D59" w16cex:dateUtc="2024-01-30T08:52:00Z"/>
   <w16cex:commentExtensible w16cex:durableId="09821810" w16cex:dateUtc="2024-01-25T11:55:00Z"/>
   <w16cex:commentExtensible w16cex:durableId="58D7C2BA" w16cex:dateUtc="2024-01-25T11:56:00Z"/>
   <w16cex:commentExtensible w16cex:durableId="632C22B0" w16cex:dateUtc="2024-01-25T11:56:00Z"/>
@@ -17286,6 +17302,7 @@
   <w16cid:commentId w16cid:paraId="00000198" w16cid:durableId="60CC863E"/>
   <w16cid:commentId w16cid:paraId="000001A1" w16cid:durableId="3D66D847"/>
   <w16cid:commentId w16cid:paraId="000001A2" w16cid:durableId="0533541F"/>
+  <w16cid:commentId w16cid:paraId="2AA650C7" w16cid:durableId="16D23D59"/>
   <w16cid:commentId w16cid:paraId="01EA2EFC" w16cid:durableId="09821810"/>
   <w16cid:commentId w16cid:paraId="000001AE" w16cid:durableId="55B5FD3E"/>
   <w16cid:commentId w16cid:paraId="0000015B" w16cid:durableId="18BFE373"/>
@@ -17610,7 +17627,7 @@
       </w:rPr>
       <w:t xml:space="preserve">Giacomuzzo et al. (2023) Patch size mediates the effects of </w:t>
     </w:r>
-    <w:del w:id="730" w:author="Emanuele Giacomuzzo" w:date="2024-01-22T16:29:00Z">
+    <w:del w:id="731" w:author="Emanuele Giacomuzzo" w:date="2024-01-22T16:29:00Z">
       <w:r>
         <w:rPr>
           <w:color w:val="000000"/>
@@ -17618,7 +17635,7 @@
         <w:delText>resource flow</w:delText>
       </w:r>
     </w:del>
-    <w:ins w:id="731" w:author="Emanuele Giacomuzzo" w:date="2024-01-22T16:29:00Z">
+    <w:ins w:id="732" w:author="Emanuele Giacomuzzo" w:date="2024-01-22T16:29:00Z">
       <w:r>
         <w:rPr>
           <w:color w:val="000000"/>
@@ -17632,7 +17649,7 @@
       </w:rPr>
       <w:t xml:space="preserve"> on biodiversity</w:t>
     </w:r>
-    <w:ins w:id="732" w:author="Emanuele Giacomuzzo" w:date="2024-01-22T16:47:00Z">
+    <w:ins w:id="733" w:author="Emanuele Giacomuzzo" w:date="2024-01-22T16:47:00Z">
       <w:r>
         <w:rPr>
           <w:color w:val="000000"/>
@@ -18600,7 +18617,7 @@
     <w:charset w:val="00"/>
     <w:family w:val="swiss"/>
     <w:pitch w:val="variable"/>
-    <w:sig w:usb0="E0002AFF" w:usb1="C000247B" w:usb2="00000009" w:usb3="00000000" w:csb0="000001FF" w:csb1="00000000"/>
+    <w:sig w:usb0="E4002EFF" w:usb1="C000247B" w:usb2="00000009" w:usb3="00000000" w:csb0="000001FF" w:csb1="00000000"/>
   </w:font>
   <w:font w:name="Times New Roman">
     <w:panose1 w:val="02020603050405020304"/>
@@ -18630,19 +18647,12 @@
     <w:pitch w:val="variable"/>
     <w:sig w:usb0="E00002FF" w:usb1="400004FF" w:usb2="00000000" w:usb3="00000000" w:csb0="0000019F" w:csb1="00000000"/>
   </w:font>
-  <w:font w:name="Aptos">
-    <w:panose1 w:val="020B0004020202020204"/>
+  <w:font w:name="Calibri Light">
+    <w:panose1 w:val="020F0302020204030204"/>
     <w:charset w:val="00"/>
     <w:family w:val="swiss"/>
     <w:pitch w:val="variable"/>
-    <w:sig w:usb0="20000287" w:usb1="00000003" w:usb2="00000000" w:usb3="00000000" w:csb0="0000019F" w:csb1="00000000"/>
-  </w:font>
-  <w:font w:name="Aptos Display">
-    <w:panose1 w:val="020B0004020202020204"/>
-    <w:charset w:val="00"/>
-    <w:family w:val="swiss"/>
-    <w:pitch w:val="variable"/>
-    <w:sig w:usb0="20000287" w:usb1="00000003" w:usb2="00000000" w:usb3="00000000" w:csb0="0000019F" w:csb1="00000000"/>
+    <w:sig w:usb0="E0002AFF" w:usb1="C000247B" w:usb2="00000009" w:usb3="00000000" w:csb0="000001FF" w:csb1="00000000"/>
   </w:font>
 </w:fonts>
 </file>
@@ -18667,6 +18677,7 @@
     <w:rsid w:val="000C18D2"/>
     <w:rsid w:val="00553D38"/>
     <w:rsid w:val="00640E08"/>
+    <w:rsid w:val="006A146F"/>
     <w:rsid w:val="008E1A3D"/>
     <w:rsid w:val="008E4C2B"/>
     <w:rsid w:val="00B567B6"/>

--- a/paper/PatchSize_3_FA_IG.docx
+++ b/paper/PatchSize_3_FA_IG.docx
@@ -4724,260 +4724,408 @@
         </w:r>
       </w:ins>
       <w:r>
-        <w:t xml:space="preserve"> among patches of the same size have an effect? We did this by comparing (i) small patches connected to small with </w:t>
-      </w:r>
-      <w:del w:id="369" w:author="Emanuele Giacomuzzo" w:date="2024-01-22T16:51:00Z">
-        <w:r>
-          <w:delText>small isolated</w:delText>
-        </w:r>
-      </w:del>
-      <w:ins w:id="370" w:author="Emanuele Giacomuzzo" w:date="2024-01-22T16:51:00Z">
-        <w:r>
-          <w:t>S</w:t>
-        </w:r>
-      </w:ins>
-      <w:r>
-        <w:t xml:space="preserve"> patches and (i) large patches connected to large with </w:t>
-      </w:r>
-      <w:proofErr w:type="gramStart"/>
-      <w:r>
-        <w:t>large isolated</w:t>
-      </w:r>
-      <w:proofErr w:type="gramEnd"/>
-      <w:r>
-        <w:t xml:space="preserve"> </w:t>
-      </w:r>
-      <w:commentRangeStart w:id="371"/>
-      <w:r>
-        <w:t>patches</w:t>
-      </w:r>
-      <w:commentRangeEnd w:id="371"/>
-      <w:r>
-        <w:commentReference w:id="371"/>
-      </w:r>
-      <w:r>
-        <w:t>.</w:t>
-      </w:r>
-      <w:r>
-        <w:t xml:space="preserve"> </w:t>
-      </w:r>
-      <w:commentRangeEnd w:id="362"/>
-      <w:r>
-        <w:commentReference w:id="362"/>
-      </w:r>
-    </w:p>
-    <w:p>
-      <w:pPr>
-        <w:spacing w:line="480" w:lineRule="auto"/>
-      </w:pPr>
-    </w:p>
-    <w:p>
-      <w:pPr>
-        <w:spacing w:line="480" w:lineRule="auto"/>
-      </w:pPr>
-      <w:commentRangeStart w:id="372"/>
-      <w:r>
-        <w:t xml:space="preserve">Second, we asked: does the size of the connected patch have an effect? This was answered by comparing patches connected to patches of the same size to patches connected to patches of different sizes. We did this by comparing small connected to large patches to </w:t>
-      </w:r>
-      <w:del w:id="373" w:author="Emanuele Giacomuzzo" w:date="2024-01-22T16:50:00Z">
-        <w:r>
-          <w:delText>small connected to small</w:delText>
-        </w:r>
-      </w:del>
-      <w:ins w:id="374" w:author="Emanuele Giacomuzzo" w:date="2024-01-22T16:50:00Z">
-        <w:r>
-          <w:t>Ss</w:t>
-        </w:r>
-      </w:ins>
-      <w:r>
-        <w:t xml:space="preserve"> patches and large connected to small patches to large connected to large patches.</w:t>
-      </w:r>
-      <w:r>
-        <w:t xml:space="preserve"> </w:t>
-      </w:r>
-      <w:commentRangeEnd w:id="372"/>
-      <w:r>
-        <w:commentReference w:id="372"/>
-      </w:r>
-    </w:p>
-    <w:p>
-      <w:pPr>
-        <w:spacing w:line="480" w:lineRule="auto"/>
-      </w:pPr>
-    </w:p>
-    <w:p>
-      <w:commentRangeStart w:id="375"/>
-      <w:r>
-        <w:t xml:space="preserve">Patch level: effects of patch size per </w:t>
-      </w:r>
-      <w:proofErr w:type="gramStart"/>
-      <w:r>
-        <w:t>se</w:t>
-      </w:r>
-      <w:proofErr w:type="gramEnd"/>
-    </w:p>
-    <w:p>
-      <w:pPr>
-        <w:spacing w:line="480" w:lineRule="auto"/>
-      </w:pPr>
-    </w:p>
-    <w:p>
-      <w:pPr>
-        <w:spacing w:line="480" w:lineRule="auto"/>
-      </w:pPr>
-      <w:r>
-        <w:t xml:space="preserve">To investigate the impact of patch size per se, independently from </w:t>
-      </w:r>
-      <w:del w:id="376" w:author="Emanuele Giacomuzzo" w:date="2024-01-22T16:27:00Z">
-        <w:r>
-          <w:delText>resource flow</w:delText>
-        </w:r>
-      </w:del>
-      <w:ins w:id="377" w:author="Emanuele Giacomuzzo" w:date="2024-01-22T16:27:00Z">
-        <w:r>
-          <w:t>resource flows</w:t>
-        </w:r>
-      </w:ins>
-      <w:r>
-        <w:t>, we compared small, medium, and large isolated patches.</w:t>
-      </w:r>
-      <w:r>
-        <w:t xml:space="preserve"> </w:t>
-      </w:r>
-      <w:commentRangeEnd w:id="375"/>
-      <w:r>
-        <w:commentReference w:id="375"/>
-      </w:r>
-    </w:p>
-    <w:p>
-      <w:pPr>
-        <w:spacing w:line="480" w:lineRule="auto"/>
-      </w:pPr>
-    </w:p>
-    <w:p>
-      <w:pPr>
-        <w:rPr>
-          <w:b/>
-        </w:rPr>
-      </w:pPr>
-      <w:commentRangeStart w:id="378"/>
-      <w:r>
-        <w:rPr>
-          <w:b/>
-        </w:rPr>
-        <w:t>Results</w:t>
-      </w:r>
-      <w:commentRangeEnd w:id="378"/>
-      <w:r>
-        <w:commentReference w:id="378"/>
-      </w:r>
-    </w:p>
-    <w:p>
-      <w:pPr>
-        <w:spacing w:line="480" w:lineRule="auto"/>
-      </w:pPr>
-    </w:p>
-    <w:p>
-      <w:pPr>
-        <w:rPr>
-          <w:i/>
-        </w:rPr>
-      </w:pPr>
-      <w:commentRangeStart w:id="379"/>
-      <w:r>
-        <w:rPr>
-          <w:i/>
-        </w:rPr>
-        <w:t>Meta-ecosystem level: effects of patch size asymmetry</w:t>
-      </w:r>
-      <w:commentRangeEnd w:id="379"/>
-      <w:r>
-        <w:commentReference w:id="379"/>
-      </w:r>
-    </w:p>
-    <w:p>
-      <w:pPr>
-        <w:spacing w:line="480" w:lineRule="auto"/>
-      </w:pPr>
-    </w:p>
-    <w:p>
-      <w:pPr>
-        <w:spacing w:line="480" w:lineRule="auto"/>
-      </w:pPr>
-      <w:commentRangeStart w:id="380"/>
-      <w:r>
-        <w:t xml:space="preserve">At a meta-ecosystem level, patch size asymmetry influenced mean </w:t>
-      </w:r>
-      <w:commentRangeStart w:id="381"/>
-      <w:r>
-        <w:t>α-, β-, and</w:t>
-      </w:r>
-      <w:r>
-        <w:t xml:space="preserve"> </w:t>
-      </w:r>
-      <w:r>
-        <w:t>γ-diversity</w:t>
-      </w:r>
-      <w:commentRangeEnd w:id="380"/>
-      <w:r>
-        <w:commentReference w:id="380"/>
-      </w:r>
-      <w:r>
-        <w:t xml:space="preserve"> </w:t>
-      </w:r>
-      <w:commentRangeEnd w:id="381"/>
-      <w:r>
-        <w:commentReference w:id="381"/>
-      </w:r>
-      <w:r>
-        <w:t>(Fig. 2)</w:t>
-      </w:r>
-      <w:del w:id="382" w:author="Emanuele Giacomuzzo" w:date="2024-01-22T17:11:00Z">
-        <w:r>
-          <w:delText>.</w:delText>
-        </w:r>
-        <w:commentRangeStart w:id="383"/>
-        <w:commentRangeEnd w:id="383"/>
-        <w:r>
-          <w:commentReference w:id="383"/>
-        </w:r>
-        <w:r>
-          <w:delText>.</w:delText>
-        </w:r>
-      </w:del>
-      <w:ins w:id="384" w:author="Emanuele Giacomuzzo" w:date="2024-01-22T17:11:00Z">
-        <w:r>
-          <w:t>.</w:t>
-        </w:r>
-      </w:ins>
-      <w:r>
-        <w:t xml:space="preserve"> Specifically, </w:t>
-      </w:r>
-      <w:del w:id="385" w:author="Emanuele Giacomuzzo" w:date="2024-01-22T16:53:00Z">
-        <w:r>
-          <w:delText>Small-Large meta-ecosystems</w:delText>
-        </w:r>
-      </w:del>
-      <w:ins w:id="386" w:author="Emanuele Giacomuzzo" w:date="2024-01-22T16:53:00Z">
+        <w:t xml:space="preserve"> among patches of the same size have an effect? We did this by comparing (i)</w:t>
+      </w:r>
+      <w:ins w:id="369" w:author="Emanuele Giacomuzzo" w:date="2024-02-07T16:32:00Z">
+        <w:r>
+          <w:t xml:space="preserve"> </w:t>
+        </w:r>
+      </w:ins>
+      <w:ins w:id="370" w:author="Emanuele Giacomuzzo" w:date="2024-02-07T16:33:00Z">
         <w:r>
           <w:t>S</w:t>
         </w:r>
         <w:r>
           <w:rPr>
             <w:vertAlign w:val="subscript"/>
-            <w:rPrChange w:id="387" w:author="Emanuele Giacomuzzo" w:date="2024-01-22T17:07:00Z">
+          </w:rPr>
+          <w:t>S</w:t>
+        </w:r>
+      </w:ins>
+      <w:r>
+        <w:t xml:space="preserve"> </w:t>
+      </w:r>
+      <w:del w:id="371" w:author="Emanuele Giacomuzzo" w:date="2024-02-07T16:33:00Z">
+        <w:r>
+          <w:delText xml:space="preserve">small patches connected to small with </w:delText>
+        </w:r>
+      </w:del>
+      <w:ins w:id="372" w:author="Emanuele Giacomuzzo" w:date="2024-02-07T16:33:00Z">
+        <w:r>
+          <w:t xml:space="preserve">to </w:t>
+        </w:r>
+      </w:ins>
+      <w:del w:id="373" w:author="Emanuele Giacomuzzo" w:date="2024-01-22T16:51:00Z">
+        <w:r>
+          <w:delText>small isolated</w:delText>
+        </w:r>
+      </w:del>
+      <w:ins w:id="374" w:author="Emanuele Giacomuzzo" w:date="2024-01-22T16:51:00Z">
+        <w:r>
+          <w:t>S</w:t>
+        </w:r>
+      </w:ins>
+      <w:r>
+        <w:t xml:space="preserve"> </w:t>
+      </w:r>
+      <w:del w:id="375" w:author="Emanuele Giacomuzzo" w:date="2024-02-07T16:33:00Z">
+        <w:r>
+          <w:delText xml:space="preserve">patches </w:delText>
+        </w:r>
+      </w:del>
+      <w:r>
+        <w:t xml:space="preserve">and (i) </w:t>
+      </w:r>
+      <w:ins w:id="376" w:author="Emanuele Giacomuzzo" w:date="2024-02-07T16:33:00Z">
+        <w:r>
+          <w:t>L</w:t>
+        </w:r>
+        <w:r>
+          <w:rPr>
+            <w:vertAlign w:val="subscript"/>
+          </w:rPr>
+          <w:t>L</w:t>
+        </w:r>
+        <w:r>
+          <w:t xml:space="preserve"> to L.</w:t>
+        </w:r>
+      </w:ins>
+      <w:del w:id="377" w:author="Emanuele Giacomuzzo" w:date="2024-02-07T16:33:00Z">
+        <w:r>
+          <w:delText xml:space="preserve">large patches connected to large with large isolated </w:delText>
+        </w:r>
+        <w:commentRangeStart w:id="378"/>
+        <w:r>
+          <w:delText>patches</w:delText>
+        </w:r>
+        <w:commentRangeEnd w:id="378"/>
+        <w:r>
+          <w:commentReference w:id="378"/>
+        </w:r>
+        <w:r>
+          <w:delText>.</w:delText>
+        </w:r>
+        <w:r>
+          <w:delText xml:space="preserve"> </w:delText>
+        </w:r>
+      </w:del>
+      <w:commentRangeEnd w:id="362"/>
+      <w:r>
+        <w:commentReference w:id="362"/>
+      </w:r>
+    </w:p>
+    <w:p>
+      <w:pPr>
+        <w:spacing w:line="480" w:lineRule="auto"/>
+      </w:pPr>
+    </w:p>
+    <w:p>
+      <w:pPr>
+        <w:spacing w:line="480" w:lineRule="auto"/>
+      </w:pPr>
+      <w:commentRangeStart w:id="379"/>
+      <w:r>
+        <w:t xml:space="preserve">Second, we asked: does the size of the connected patch have an effect? This was answered by comparing patches connected to patches of the same size to patches connected to patches of different sizes. We did this by comparing </w:t>
+      </w:r>
+      <w:ins w:id="380" w:author="Emanuele Giacomuzzo" w:date="2024-02-07T16:34:00Z">
+        <w:r>
+          <w:t xml:space="preserve">(i) </w:t>
+        </w:r>
+      </w:ins>
+      <w:ins w:id="381" w:author="Emanuele Giacomuzzo" w:date="2024-02-07T16:33:00Z">
+        <w:r>
+          <w:t>S</w:t>
+        </w:r>
+        <w:r>
+          <w:rPr>
+            <w:vertAlign w:val="subscript"/>
+            <w:rPrChange w:id="382" w:author="Emanuele Giacomuzzo" w:date="2024-02-07T16:34:00Z">
               <w:rPr/>
             </w:rPrChange>
           </w:rPr>
           <w:t>L</w:t>
         </w:r>
         <w:r>
-          <w:t>L</w:t>
+          <w:t xml:space="preserve"> </w:t>
+        </w:r>
+      </w:ins>
+      <w:ins w:id="383" w:author="Emanuele Giacomuzzo" w:date="2024-02-07T16:34:00Z">
+        <w:r>
+          <w:t xml:space="preserve">to </w:t>
+        </w:r>
+      </w:ins>
+      <w:del w:id="384" w:author="Emanuele Giacomuzzo" w:date="2024-02-07T16:34:00Z">
+        <w:r>
+          <w:delText xml:space="preserve">small connected to large patches to </w:delText>
+        </w:r>
+      </w:del>
+      <w:del w:id="385" w:author="Emanuele Giacomuzzo" w:date="2024-01-22T16:50:00Z">
+        <w:r>
+          <w:delText>small connected to small</w:delText>
+        </w:r>
+      </w:del>
+      <w:ins w:id="386" w:author="Emanuele Giacomuzzo" w:date="2024-01-22T16:50:00Z">
+        <w:r>
+          <w:t>S</w:t>
         </w:r>
         <w:r>
           <w:rPr>
             <w:vertAlign w:val="subscript"/>
-            <w:rPrChange w:id="388" w:author="Emanuele Giacomuzzo" w:date="2024-01-22T17:07:00Z">
+            <w:rPrChange w:id="387" w:author="Emanuele Giacomuzzo" w:date="2024-02-07T16:34:00Z">
+              <w:rPr/>
+            </w:rPrChange>
+          </w:rPr>
+          <w:t>s</w:t>
+        </w:r>
+      </w:ins>
+      <w:r>
+        <w:t xml:space="preserve"> </w:t>
+      </w:r>
+      <w:del w:id="388" w:author="Emanuele Giacomuzzo" w:date="2024-02-07T16:34:00Z">
+        <w:r>
+          <w:delText xml:space="preserve">patches </w:delText>
+        </w:r>
+      </w:del>
+      <w:r>
+        <w:t>and</w:t>
+      </w:r>
+      <w:ins w:id="389" w:author="Emanuele Giacomuzzo" w:date="2024-02-07T16:34:00Z">
+        <w:r>
+          <w:t xml:space="preserve"> (i)</w:t>
+        </w:r>
+      </w:ins>
+      <w:r>
+        <w:t xml:space="preserve"> </w:t>
+      </w:r>
+      <w:ins w:id="390" w:author="Emanuele Giacomuzzo" w:date="2024-02-07T16:34:00Z">
+        <w:r>
+          <w:t>L</w:t>
+        </w:r>
+        <w:r>
+          <w:rPr>
+            <w:vertAlign w:val="subscript"/>
+          </w:rPr>
+          <w:t>S</w:t>
+        </w:r>
+        <w:r>
+          <w:t xml:space="preserve"> to L</w:t>
+        </w:r>
+        <w:r>
+          <w:rPr>
+            <w:vertAlign w:val="subscript"/>
+            <w:rPrChange w:id="391" w:author="Emanuele Giacomuzzo" w:date="2024-02-07T16:34:00Z">
+              <w:rPr/>
+            </w:rPrChange>
+          </w:rPr>
+          <w:t>L</w:t>
+        </w:r>
+        <w:r>
+          <w:t xml:space="preserve"> </w:t>
+        </w:r>
+      </w:ins>
+      <w:del w:id="392" w:author="Emanuele Giacomuzzo" w:date="2024-02-07T16:34:00Z">
+        <w:r>
+          <w:rPr>
+            <w:vertAlign w:val="subscript"/>
+            <w:rPrChange w:id="393" w:author="Emanuele Giacomuzzo" w:date="2024-02-07T16:34:00Z">
+              <w:rPr/>
+            </w:rPrChange>
+          </w:rPr>
+          <w:delText>large</w:delText>
+        </w:r>
+        <w:r>
+          <w:delText xml:space="preserve"> connected to small patches to large connected to large patches</w:delText>
+        </w:r>
+      </w:del>
+      <w:r>
+        <w:t>.</w:t>
+      </w:r>
+      <w:r>
+        <w:t xml:space="preserve"> </w:t>
+      </w:r>
+      <w:commentRangeEnd w:id="379"/>
+      <w:r>
+        <w:commentReference w:id="379"/>
+      </w:r>
+    </w:p>
+    <w:p>
+      <w:pPr>
+        <w:spacing w:line="480" w:lineRule="auto"/>
+      </w:pPr>
+    </w:p>
+    <w:p>
+      <w:commentRangeStart w:id="394"/>
+      <w:r>
+        <w:t xml:space="preserve">Patch level: effects of patch size per </w:t>
+      </w:r>
+      <w:proofErr w:type="gramStart"/>
+      <w:r>
+        <w:t>se</w:t>
+      </w:r>
+      <w:proofErr w:type="gramEnd"/>
+    </w:p>
+    <w:p>
+      <w:pPr>
+        <w:spacing w:line="480" w:lineRule="auto"/>
+      </w:pPr>
+    </w:p>
+    <w:p>
+      <w:pPr>
+        <w:spacing w:line="480" w:lineRule="auto"/>
+      </w:pPr>
+      <w:r>
+        <w:t xml:space="preserve">To investigate the impact of patch size per se, independently from </w:t>
+      </w:r>
+      <w:del w:id="395" w:author="Emanuele Giacomuzzo" w:date="2024-01-22T16:27:00Z">
+        <w:r>
+          <w:delText>resource flow</w:delText>
+        </w:r>
+      </w:del>
+      <w:ins w:id="396" w:author="Emanuele Giacomuzzo" w:date="2024-01-22T16:27:00Z">
+        <w:r>
+          <w:t>resource flows</w:t>
+        </w:r>
+      </w:ins>
+      <w:r>
+        <w:t>, we compared small, medium, and large isolated patches.</w:t>
+      </w:r>
+      <w:r>
+        <w:t xml:space="preserve"> </w:t>
+      </w:r>
+      <w:commentRangeEnd w:id="394"/>
+      <w:r>
+        <w:commentReference w:id="394"/>
+      </w:r>
+    </w:p>
+    <w:p>
+      <w:pPr>
+        <w:spacing w:line="480" w:lineRule="auto"/>
+      </w:pPr>
+    </w:p>
+    <w:p>
+      <w:pPr>
+        <w:rPr>
+          <w:b/>
+        </w:rPr>
+      </w:pPr>
+      <w:commentRangeStart w:id="397"/>
+      <w:r>
+        <w:rPr>
+          <w:b/>
+        </w:rPr>
+        <w:t>Results</w:t>
+      </w:r>
+      <w:commentRangeEnd w:id="397"/>
+      <w:r>
+        <w:commentReference w:id="397"/>
+      </w:r>
+    </w:p>
+    <w:p>
+      <w:pPr>
+        <w:spacing w:line="480" w:lineRule="auto"/>
+      </w:pPr>
+    </w:p>
+    <w:p>
+      <w:pPr>
+        <w:rPr>
+          <w:i/>
+        </w:rPr>
+      </w:pPr>
+      <w:commentRangeStart w:id="398"/>
+      <w:r>
+        <w:rPr>
+          <w:i/>
+        </w:rPr>
+        <w:t>Meta-ecosystem level: effects of patch size asymmetry</w:t>
+      </w:r>
+      <w:commentRangeEnd w:id="398"/>
+      <w:r>
+        <w:commentReference w:id="398"/>
+      </w:r>
+    </w:p>
+    <w:p>
+      <w:pPr>
+        <w:spacing w:line="480" w:lineRule="auto"/>
+      </w:pPr>
+    </w:p>
+    <w:p>
+      <w:pPr>
+        <w:spacing w:line="480" w:lineRule="auto"/>
+      </w:pPr>
+      <w:commentRangeStart w:id="399"/>
+      <w:r>
+        <w:t xml:space="preserve">At a meta-ecosystem level, patch size asymmetry influenced mean </w:t>
+      </w:r>
+      <w:commentRangeStart w:id="400"/>
+      <w:r>
+        <w:t>α-, β-, and</w:t>
+      </w:r>
+      <w:r>
+        <w:t xml:space="preserve"> </w:t>
+      </w:r>
+      <w:r>
+        <w:t>γ-diversity</w:t>
+      </w:r>
+      <w:commentRangeEnd w:id="399"/>
+      <w:r>
+        <w:commentReference w:id="399"/>
+      </w:r>
+      <w:r>
+        <w:t xml:space="preserve"> </w:t>
+      </w:r>
+      <w:commentRangeEnd w:id="400"/>
+      <w:r>
+        <w:commentReference w:id="400"/>
+      </w:r>
+      <w:r>
+        <w:t>(Fig. 2)</w:t>
+      </w:r>
+      <w:del w:id="401" w:author="Emanuele Giacomuzzo" w:date="2024-01-22T17:11:00Z">
+        <w:r>
+          <w:delText>.</w:delText>
+        </w:r>
+        <w:commentRangeStart w:id="402"/>
+        <w:commentRangeEnd w:id="402"/>
+        <w:r>
+          <w:commentReference w:id="402"/>
+        </w:r>
+        <w:r>
+          <w:delText>.</w:delText>
+        </w:r>
+      </w:del>
+      <w:ins w:id="403" w:author="Emanuele Giacomuzzo" w:date="2024-01-22T17:11:00Z">
+        <w:r>
+          <w:t>.</w:t>
+        </w:r>
+      </w:ins>
+      <w:r>
+        <w:t xml:space="preserve"> Specifically, </w:t>
+      </w:r>
+      <w:del w:id="404" w:author="Emanuele Giacomuzzo" w:date="2024-01-22T16:53:00Z">
+        <w:r>
+          <w:delText>Small-Large meta-ecosystems</w:delText>
+        </w:r>
+      </w:del>
+      <w:ins w:id="405" w:author="Emanuele Giacomuzzo" w:date="2024-01-22T16:53:00Z">
+        <w:r>
+          <w:t>S</w:t>
+        </w:r>
+        <w:r>
+          <w:rPr>
+            <w:vertAlign w:val="subscript"/>
+            <w:rPrChange w:id="406" w:author="Emanuele Giacomuzzo" w:date="2024-01-22T17:07:00Z">
+              <w:rPr/>
+            </w:rPrChange>
+          </w:rPr>
+          <w:t>L</w:t>
+        </w:r>
+        <w:r>
+          <w:t>L</w:t>
+        </w:r>
+        <w:r>
+          <w:rPr>
+            <w:vertAlign w:val="subscript"/>
+            <w:rPrChange w:id="407" w:author="Emanuele Giacomuzzo" w:date="2024-01-22T17:07:00Z">
               <w:rPr/>
             </w:rPrChange>
           </w:rPr>
@@ -4996,7 +5144,7 @@
       <w:r>
         <w:t>lower α diversity compared to</w:t>
       </w:r>
-      <w:ins w:id="389" w:author="Emanuele Giacomuzzo" w:date="2024-01-22T17:14:00Z">
+      <w:ins w:id="408" w:author="Emanuele Giacomuzzo" w:date="2024-01-22T17:14:00Z">
         <w:r>
           <w:t xml:space="preserve"> M</w:t>
         </w:r>
@@ -5019,7 +5167,7 @@
       <w:r>
         <w:t xml:space="preserve"> </w:t>
       </w:r>
-      <w:del w:id="390" w:author="Emanuele Giacomuzzo" w:date="2024-01-22T17:14:00Z">
+      <w:del w:id="409" w:author="Emanuele Giacomuzzo" w:date="2024-01-22T17:14:00Z">
         <w:r>
           <w:delText xml:space="preserve">Medium-Medium </w:delText>
         </w:r>
@@ -5027,13 +5175,13 @@
       <w:r>
         <w:t>(</w:t>
       </w:r>
-      <w:commentRangeStart w:id="391"/>
+      <w:commentRangeStart w:id="410"/>
       <w:r>
         <w:t>p = 0.002</w:t>
       </w:r>
-      <w:commentRangeEnd w:id="391"/>
-      <w:r>
-        <w:commentReference w:id="391"/>
+      <w:commentRangeEnd w:id="410"/>
+      <w:r>
+        <w:commentReference w:id="410"/>
       </w:r>
       <w:r>
         <w:t>),</w:t>
@@ -5044,7 +5192,7 @@
       <w:r>
         <w:t xml:space="preserve">higher β diversity </w:t>
       </w:r>
-      <w:del w:id="392" w:author="Emanuele Giacomuzzo" w:date="2024-01-22T17:12:00Z">
+      <w:del w:id="411" w:author="Emanuele Giacomuzzo" w:date="2024-01-22T17:12:00Z">
         <w:r>
           <w:delText>(</w:delText>
         </w:r>
@@ -5052,7 +5200,7 @@
           <w:delText xml:space="preserve"> </w:delText>
         </w:r>
       </w:del>
-      <w:ins w:id="393" w:author="Emanuele Giacomuzzo" w:date="2024-01-22T17:12:00Z">
+      <w:ins w:id="412" w:author="Emanuele Giacomuzzo" w:date="2024-01-22T17:12:00Z">
         <w:r>
           <w:t>(</w:t>
         </w:r>
@@ -5066,7 +5214,7 @@
       <w:r>
         <w:t xml:space="preserve">lower γ diversity </w:t>
       </w:r>
-      <w:del w:id="394" w:author="Emanuele Giacomuzzo" w:date="2024-01-22T17:12:00Z">
+      <w:del w:id="413" w:author="Emanuele Giacomuzzo" w:date="2024-01-22T17:12:00Z">
         <w:r>
           <w:delText>(</w:delText>
         </w:r>
@@ -5074,7 +5222,7 @@
           <w:delText xml:space="preserve"> </w:delText>
         </w:r>
       </w:del>
-      <w:ins w:id="395" w:author="Emanuele Giacomuzzo" w:date="2024-01-22T17:12:00Z">
+      <w:ins w:id="414" w:author="Emanuele Giacomuzzo" w:date="2024-01-22T17:12:00Z">
         <w:r>
           <w:t>(</w:t>
         </w:r>
@@ -5082,49 +5230,46 @@
       <w:r>
         <w:t xml:space="preserve">p = 0.004) across time (solid lines in Fig2, panels a, b, c,, respectively). </w:t>
       </w:r>
-      <w:commentRangeStart w:id="396"/>
-      <w:r>
-        <w:t xml:space="preserve">Patch size asymmetry influenced α and β diversity by </w:t>
-      </w:r>
+      <w:commentRangeStart w:id="415"/>
+      <w:r>
+        <w:t xml:space="preserve">Patch size asymmetry influenced α and β diversity by interacting with time. </w:t>
+      </w:r>
+      <w:commentRangeEnd w:id="415"/>
+      <w:r>
+        <w:commentReference w:id="415"/>
+      </w:r>
+      <w:r>
+        <w:t xml:space="preserve">Despite its impact on biodiversity, patch size asymmetry did not influence meta-ecosystem total </w:t>
+      </w:r>
+      <w:commentRangeStart w:id="416"/>
+      <w:r>
+        <w:t xml:space="preserve">biomass </w:t>
+      </w:r>
+      <w:commentRangeEnd w:id="416"/>
+      <w:r>
+        <w:commentReference w:id="416"/>
+      </w:r>
+      <w:r>
+        <w:t>(solid lines in Fig. S6, no evidence, p &gt; 0.1).</w:t>
+      </w:r>
+    </w:p>
+    <w:p>
+      <w:pPr>
+        <w:spacing w:line="480" w:lineRule="auto"/>
+      </w:pPr>
+    </w:p>
+    <w:p>
+      <w:pPr>
+        <w:spacing w:line="480" w:lineRule="auto"/>
+      </w:pPr>
+      <w:commentRangeStart w:id="417"/>
       <w:r>
         <w:lastRenderedPageBreak/>
-        <w:t xml:space="preserve">interacting with time. </w:t>
-      </w:r>
-      <w:commentRangeEnd w:id="396"/>
-      <w:r>
-        <w:commentReference w:id="396"/>
-      </w:r>
-      <w:r>
-        <w:t xml:space="preserve">Despite its impact on biodiversity, patch size asymmetry did not influence meta-ecosystem total </w:t>
-      </w:r>
-      <w:commentRangeStart w:id="397"/>
-      <w:r>
-        <w:t xml:space="preserve">biomass </w:t>
-      </w:r>
-      <w:commentRangeEnd w:id="397"/>
-      <w:r>
-        <w:commentReference w:id="397"/>
-      </w:r>
-      <w:r>
-        <w:t>(solid lines in Fig. S6, no evidence, p &gt; 0.1).</w:t>
-      </w:r>
-    </w:p>
-    <w:p>
-      <w:pPr>
-        <w:spacing w:line="480" w:lineRule="auto"/>
-      </w:pPr>
-    </w:p>
-    <w:p>
-      <w:pPr>
-        <w:spacing w:line="480" w:lineRule="auto"/>
-      </w:pPr>
-      <w:commentRangeStart w:id="398"/>
-      <w:r>
         <w:t>At a meta-ecosystem level,</w:t>
       </w:r>
-      <w:commentRangeEnd w:id="398"/>
-      <w:r>
-        <w:commentReference w:id="398"/>
+      <w:commentRangeEnd w:id="417"/>
+      <w:r>
+        <w:commentReference w:id="417"/>
       </w:r>
       <w:r>
         <w:t xml:space="preserve"> resource</w:t>
@@ -5138,19 +5283,19 @@
       <w:r>
         <w:t xml:space="preserve"> </w:t>
       </w:r>
-      <w:del w:id="399" w:author="Emanuele Giacomuzzo" w:date="2024-01-22T16:53:00Z">
+      <w:del w:id="418" w:author="Emanuele Giacomuzzo" w:date="2024-01-22T16:53:00Z">
         <w:r>
           <w:delText>Small-Large meta-ecosystems</w:delText>
         </w:r>
       </w:del>
-      <w:ins w:id="400" w:author="Emanuele Giacomuzzo" w:date="2024-01-22T16:53:00Z">
+      <w:ins w:id="419" w:author="Emanuele Giacomuzzo" w:date="2024-01-22T16:53:00Z">
         <w:r>
           <w:t>S</w:t>
         </w:r>
         <w:r>
           <w:rPr>
             <w:vertAlign w:val="subscript"/>
-            <w:rPrChange w:id="401" w:author="Emanuele Giacomuzzo" w:date="2024-01-22T17:07:00Z">
+            <w:rPrChange w:id="420" w:author="Emanuele Giacomuzzo" w:date="2024-01-22T17:07:00Z">
               <w:rPr/>
             </w:rPrChange>
           </w:rPr>
@@ -5162,7 +5307,7 @@
         <w:r>
           <w:rPr>
             <w:vertAlign w:val="subscript"/>
-            <w:rPrChange w:id="402" w:author="Emanuele Giacomuzzo" w:date="2024-01-22T17:07:00Z">
+            <w:rPrChange w:id="421" w:author="Emanuele Giacomuzzo" w:date="2024-01-22T17:07:00Z">
               <w:rPr/>
             </w:rPrChange>
           </w:rPr>
@@ -5175,7 +5320,7 @@
       <w:r>
         <w:t xml:space="preserve">had a lower β diversity </w:t>
       </w:r>
-      <w:del w:id="403" w:author="Emanuele Giacomuzzo" w:date="2024-01-22T17:12:00Z">
+      <w:del w:id="422" w:author="Emanuele Giacomuzzo" w:date="2024-01-22T17:12:00Z">
         <w:r>
           <w:delText>(</w:delText>
         </w:r>
@@ -5183,7 +5328,7 @@
           <w:delText xml:space="preserve"> </w:delText>
         </w:r>
       </w:del>
-      <w:ins w:id="404" w:author="Emanuele Giacomuzzo" w:date="2024-01-22T17:12:00Z">
+      <w:ins w:id="423" w:author="Emanuele Giacomuzzo" w:date="2024-01-22T17:12:00Z">
         <w:r>
           <w:t>(</w:t>
         </w:r>
@@ -5191,11 +5336,11 @@
       <w:r>
         <w:t xml:space="preserve">p = 0.012) and a higher mean α </w:t>
       </w:r>
-      <w:commentRangeStart w:id="405"/>
+      <w:commentRangeStart w:id="424"/>
       <w:r>
         <w:t xml:space="preserve">diversity </w:t>
       </w:r>
-      <w:del w:id="406" w:author="Emanuele Giacomuzzo" w:date="2024-01-22T17:12:00Z">
+      <w:del w:id="425" w:author="Emanuele Giacomuzzo" w:date="2024-01-22T17:12:00Z">
         <w:r>
           <w:delText>(</w:delText>
         </w:r>
@@ -5203,7 +5348,7 @@
           <w:delText xml:space="preserve"> </w:delText>
         </w:r>
       </w:del>
-      <w:ins w:id="407" w:author="Emanuele Giacomuzzo" w:date="2024-01-22T17:12:00Z">
+      <w:ins w:id="426" w:author="Emanuele Giacomuzzo" w:date="2024-01-22T17:12:00Z">
         <w:r>
           <w:t>(</w:t>
         </w:r>
@@ -5211,14 +5356,14 @@
       <w:r>
         <w:t>p = 0.019)</w:t>
       </w:r>
-      <w:commentRangeEnd w:id="405"/>
-      <w:r>
-        <w:commentReference w:id="405"/>
+      <w:commentRangeEnd w:id="424"/>
+      <w:r>
+        <w:commentReference w:id="424"/>
       </w:r>
       <w:r>
         <w:t>compared to</w:t>
       </w:r>
-      <w:ins w:id="408" w:author="Emanuele Giacomuzzo" w:date="2024-01-22T16:58:00Z">
+      <w:ins w:id="427" w:author="Emanuele Giacomuzzo" w:date="2024-01-22T16:58:00Z">
         <w:r>
           <w:t xml:space="preserve"> SL</w:t>
         </w:r>
@@ -5226,7 +5371,7 @@
       <w:r>
         <w:t xml:space="preserve"> </w:t>
       </w:r>
-      <w:del w:id="409" w:author="Emanuele Giacomuzzo" w:date="2024-01-22T16:58:00Z">
+      <w:del w:id="428" w:author="Emanuele Giacomuzzo" w:date="2024-01-22T16:58:00Z">
         <w:r>
           <w:delText xml:space="preserve">Small-Large isolated </w:delText>
         </w:r>
@@ -5252,12 +5397,12 @@
       <w:r>
         <w:t xml:space="preserve">p &gt; 0.1). Furthermore, </w:t>
       </w:r>
-      <w:del w:id="410" w:author="Emanuele Giacomuzzo" w:date="2024-01-22T16:27:00Z">
+      <w:del w:id="429" w:author="Emanuele Giacomuzzo" w:date="2024-01-22T16:27:00Z">
         <w:r>
           <w:delText>resource flow</w:delText>
         </w:r>
       </w:del>
-      <w:ins w:id="411" w:author="Emanuele Giacomuzzo" w:date="2024-01-22T16:27:00Z">
+      <w:ins w:id="430" w:author="Emanuele Giacomuzzo" w:date="2024-01-22T16:27:00Z">
         <w:r>
           <w:t>resource flows</w:t>
         </w:r>
@@ -5289,19 +5434,19 @@
       <w:r>
         <w:t>α, β, γ diversity and total biomass in meta-ecosystems of identical patch size (</w:t>
       </w:r>
-      <w:del w:id="412" w:author="Emanuele Giacomuzzo" w:date="2024-01-22T17:15:00Z">
+      <w:del w:id="431" w:author="Emanuele Giacomuzzo" w:date="2024-01-22T17:15:00Z">
         <w:r>
           <w:delText xml:space="preserve">i.e., </w:delText>
         </w:r>
       </w:del>
-      <w:ins w:id="413" w:author="Emanuele Giacomuzzo" w:date="2024-01-22T17:15:00Z">
+      <w:ins w:id="432" w:author="Emanuele Giacomuzzo" w:date="2024-01-22T17:15:00Z">
         <w:r>
           <w:t>M</w:t>
         </w:r>
         <w:r>
           <w:rPr>
             <w:vertAlign w:val="subscript"/>
-            <w:rPrChange w:id="414" w:author="Emanuele Giacomuzzo" w:date="2024-01-22T17:15:00Z">
+            <w:rPrChange w:id="433" w:author="Emanuele Giacomuzzo" w:date="2024-01-22T17:15:00Z">
               <w:rPr/>
             </w:rPrChange>
           </w:rPr>
@@ -5313,7 +5458,7 @@
         <w:r>
           <w:rPr>
             <w:vertAlign w:val="subscript"/>
-            <w:rPrChange w:id="415" w:author="Emanuele Giacomuzzo" w:date="2024-01-22T17:15:00Z">
+            <w:rPrChange w:id="434" w:author="Emanuele Giacomuzzo" w:date="2024-01-22T17:15:00Z">
               <w:rPr/>
             </w:rPrChange>
           </w:rPr>
@@ -5323,7 +5468,7 @@
           <w:t xml:space="preserve"> vs MM</w:t>
         </w:r>
       </w:ins>
-      <w:del w:id="416" w:author="Emanuele Giacomuzzo" w:date="2024-01-22T17:15:00Z">
+      <w:del w:id="435" w:author="Emanuele Giacomuzzo" w:date="2024-01-22T17:15:00Z">
         <w:r>
           <w:delText>Medium-Medium</w:delText>
         </w:r>
@@ -5346,7 +5491,7 @@
       <w:r>
         <w:t>p &gt; 0.1</w:t>
       </w:r>
-      <w:del w:id="417" w:author="Emanuele Giacomuzzo" w:date="2024-01-22T17:12:00Z">
+      <w:del w:id="436" w:author="Emanuele Giacomuzzo" w:date="2024-01-22T17:12:00Z">
         <w:r>
           <w:delText>)</w:delText>
         </w:r>
@@ -5357,7 +5502,7 @@
           <w:delText>.</w:delText>
         </w:r>
       </w:del>
-      <w:ins w:id="418" w:author="Emanuele Giacomuzzo" w:date="2024-01-22T17:12:00Z">
+      <w:ins w:id="437" w:author="Emanuele Giacomuzzo" w:date="2024-01-22T17:12:00Z">
         <w:r>
           <w:t>).</w:t>
         </w:r>
@@ -5384,7 +5529,7 @@
         </w:rPr>
         <w:t>E</w:t>
       </w:r>
-      <w:del w:id="419" w:author="Emanuele Giacomuzzo" w:date="2024-01-22T16:23:00Z">
+      <w:del w:id="438" w:author="Emanuele Giacomuzzo" w:date="2024-01-22T16:23:00Z">
         <w:r>
           <w:delText xml:space="preserve"> </w:delText>
         </w:r>
@@ -5395,7 +5540,7 @@
         </w:rPr>
         <w:t>ffects of resource flow</w:t>
       </w:r>
-      <w:ins w:id="420" w:author="Emanuele Giacomuzzo" w:date="2024-01-22T16:23:00Z">
+      <w:ins w:id="439" w:author="Emanuele Giacomuzzo" w:date="2024-01-22T16:23:00Z">
         <w:r>
           <w:rPr>
             <w:i/>
@@ -5425,13 +5570,13 @@
       <w:r>
         <w:t>Also at a local level, resour</w:t>
       </w:r>
-      <w:commentRangeStart w:id="421"/>
+      <w:commentRangeStart w:id="440"/>
       <w:r>
         <w:t xml:space="preserve">ce flows </w:t>
       </w:r>
-      <w:commentRangeEnd w:id="421"/>
-      <w:r>
-        <w:commentReference w:id="421"/>
+      <w:commentRangeEnd w:id="440"/>
+      <w:r>
+        <w:commentReference w:id="440"/>
       </w:r>
       <w:r>
         <w:t>affected both biodiversity and relative</w:t>
@@ -5526,7 +5671,7 @@
       <w:r>
         <w:t>of r</w:t>
       </w:r>
-      <w:del w:id="422" w:author="Emanuele Giacomuzzo" w:date="2024-01-22T16:23:00Z">
+      <w:del w:id="441" w:author="Emanuele Giacomuzzo" w:date="2024-01-22T16:23:00Z">
         <w:r>
           <w:delText xml:space="preserve"> </w:delText>
         </w:r>
@@ -5593,73 +5738,76 @@
         <w:spacing w:line="480" w:lineRule="auto"/>
       </w:pPr>
       <w:r>
+        <w:t xml:space="preserve"> </w:t>
+      </w:r>
+      <w:r>
+        <w:t xml:space="preserve">The impact on a patch was also dependent on the size of the patch it was connected to. In small patches, </w:t>
+      </w:r>
+      <w:commentRangeStart w:id="442"/>
+      <w:commentRangeStart w:id="443"/>
+      <w:r>
+        <w:t>the connection with large patches increased biodiversity and relative</w:t>
+      </w:r>
+      <w:r>
+        <w:t xml:space="preserve"> </w:t>
+      </w:r>
+      <w:r>
+        <w:t>biomass</w:t>
+      </w:r>
+      <w:r>
+        <w:t xml:space="preserve"> </w:t>
+      </w:r>
+      <w:r>
+        <w:t xml:space="preserve">more than the connection with other small patches. </w:t>
+      </w:r>
+      <w:commentRangeEnd w:id="442"/>
+      <w:r>
+        <w:commentReference w:id="442"/>
+      </w:r>
+      <w:commentRangeEnd w:id="443"/>
+      <w:r>
+        <w:commentReference w:id="443"/>
+      </w:r>
+      <w:r>
+        <w:t xml:space="preserve">Small patches when connected to other </w:t>
+      </w:r>
+      <w:r>
         <w:lastRenderedPageBreak/>
+        <w:t>small patches were more biodiverse (grey solid vs dotted orange lines in Fig. S7a,</w:t>
+      </w:r>
+      <w:r>
         <w:t xml:space="preserve"> </w:t>
       </w:r>
       <w:r>
-        <w:t xml:space="preserve">The impact on a patch was also dependent on the size of the patch it was connected to. In small patches, </w:t>
-      </w:r>
-      <w:commentRangeStart w:id="423"/>
-      <w:commentRangeStart w:id="424"/>
-      <w:r>
-        <w:t>the connection with large patches increased biodiversity and relative</w:t>
+        <w:t>p = 0.012) and productive (grey solid vs dotted orange lines in Fig. S7b</w:t>
       </w:r>
       <w:r>
         <w:t xml:space="preserve"> </w:t>
       </w:r>
       <w:r>
-        <w:t>biomass</w:t>
+        <w:t>p = 0.071) than when isolated. When connected to large patches they were even more biodiverse (solid orange vs dotted orange lines in Fig. S7</w:t>
+      </w:r>
+      <w:proofErr w:type="gramStart"/>
+      <w:r>
+        <w:t>a</w:t>
       </w:r>
       <w:r>
         <w:t xml:space="preserve"> </w:t>
       </w:r>
       <w:r>
-        <w:t xml:space="preserve">more than the connection with other small patches. </w:t>
-      </w:r>
-      <w:commentRangeEnd w:id="423"/>
-      <w:r>
-        <w:commentReference w:id="423"/>
-      </w:r>
-      <w:commentRangeEnd w:id="424"/>
-      <w:r>
-        <w:commentReference w:id="424"/>
-      </w:r>
-      <w:r>
-        <w:t>Small patches when connected to other small patches were more biodiverse (grey solid vs dotted orange lines in Fig. S7a,</w:t>
+        <w:t>,</w:t>
+      </w:r>
+      <w:proofErr w:type="gramEnd"/>
+      <w:r>
+        <w:t xml:space="preserve"> p = 0.013) and productive (solid orange vs dotted orange lines in Fig. S7b,</w:t>
       </w:r>
       <w:r>
         <w:t xml:space="preserve"> </w:t>
       </w:r>
       <w:r>
-        <w:t>p = 0.012) and productive (grey solid vs dotted orange lines in Fig. S7b</w:t>
-      </w:r>
-      <w:r>
-        <w:t xml:space="preserve"> </w:t>
-      </w:r>
-      <w:r>
-        <w:t>p = 0.071) than when isolated. When connected to large patches they were even more biodiverse (solid orange vs dotted orange lines in Fig. S7</w:t>
-      </w:r>
-      <w:proofErr w:type="gramStart"/>
-      <w:r>
-        <w:t>a</w:t>
-      </w:r>
-      <w:r>
-        <w:t xml:space="preserve"> </w:t>
-      </w:r>
-      <w:r>
-        <w:t>,</w:t>
-      </w:r>
-      <w:proofErr w:type="gramEnd"/>
-      <w:r>
-        <w:t xml:space="preserve"> p = 0.013) and productive (solid orange vs dotted orange lines in Fig. S7b,</w:t>
-      </w:r>
-      <w:r>
-        <w:t xml:space="preserve"> </w:t>
-      </w:r>
-      <w:r>
         <w:t>p = 0.06). Time interacted with resource flow</w:t>
       </w:r>
-      <w:ins w:id="425" w:author="Emanuele Giacomuzzo" w:date="2024-01-22T16:27:00Z">
+      <w:ins w:id="444" w:author="Emanuele Giacomuzzo" w:date="2024-01-22T16:27:00Z">
         <w:r>
           <w:t>s</w:t>
         </w:r>
@@ -5667,12 +5815,12 @@
       <w:r>
         <w:t xml:space="preserve"> (</w:t>
       </w:r>
-      <w:del w:id="426" w:author="Emanuele Giacomuzzo" w:date="2024-01-22T16:50:00Z">
+      <w:del w:id="445" w:author="Emanuele Giacomuzzo" w:date="2024-01-22T16:50:00Z">
         <w:r>
           <w:delText>small isolated</w:delText>
         </w:r>
       </w:del>
-      <w:ins w:id="427" w:author="Emanuele Giacomuzzo" w:date="2024-01-22T16:50:00Z">
+      <w:ins w:id="446" w:author="Emanuele Giacomuzzo" w:date="2024-01-22T16:50:00Z">
         <w:r>
           <w:t>S</w:t>
         </w:r>
@@ -5680,12 +5828,12 @@
       <w:r>
         <w:t xml:space="preserve"> vs </w:t>
       </w:r>
-      <w:del w:id="428" w:author="Emanuele Giacomuzzo" w:date="2024-01-22T16:50:00Z">
+      <w:del w:id="447" w:author="Emanuele Giacomuzzo" w:date="2024-01-22T16:50:00Z">
         <w:r>
           <w:delText>small connected to small</w:delText>
         </w:r>
       </w:del>
-      <w:ins w:id="429" w:author="Emanuele Giacomuzzo" w:date="2024-01-22T16:50:00Z">
+      <w:ins w:id="448" w:author="Emanuele Giacomuzzo" w:date="2024-01-22T16:50:00Z">
         <w:r>
           <w:t>S</w:t>
         </w:r>
@@ -5699,12 +5847,12 @@
       <w:r>
         <w:t xml:space="preserve">) to influence biodiversity. Time also interacted with both </w:t>
       </w:r>
-      <w:del w:id="430" w:author="Emanuele Giacomuzzo" w:date="2024-01-22T16:27:00Z">
+      <w:del w:id="449" w:author="Emanuele Giacomuzzo" w:date="2024-01-22T16:27:00Z">
         <w:r>
           <w:delText>resource flow</w:delText>
         </w:r>
       </w:del>
-      <w:ins w:id="431" w:author="Emanuele Giacomuzzo" w:date="2024-01-22T16:27:00Z">
+      <w:ins w:id="450" w:author="Emanuele Giacomuzzo" w:date="2024-01-22T16:27:00Z">
         <w:r>
           <w:t>resource flows</w:t>
         </w:r>
@@ -5712,12 +5860,12 @@
       <w:r>
         <w:t xml:space="preserve"> (</w:t>
       </w:r>
-      <w:del w:id="432" w:author="Emanuele Giacomuzzo" w:date="2024-01-22T16:50:00Z">
+      <w:del w:id="451" w:author="Emanuele Giacomuzzo" w:date="2024-01-22T16:50:00Z">
         <w:r>
           <w:delText>small connected to small</w:delText>
         </w:r>
       </w:del>
-      <w:ins w:id="433" w:author="Emanuele Giacomuzzo" w:date="2024-01-22T16:50:00Z">
+      <w:ins w:id="452" w:author="Emanuele Giacomuzzo" w:date="2024-01-22T16:50:00Z">
         <w:r>
           <w:t>S</w:t>
         </w:r>
@@ -5731,12 +5879,12 @@
       <w:r>
         <w:t xml:space="preserve"> vs </w:t>
       </w:r>
-      <w:del w:id="434" w:author="Emanuele Giacomuzzo" w:date="2024-01-22T16:50:00Z">
+      <w:del w:id="453" w:author="Emanuele Giacomuzzo" w:date="2024-01-22T16:50:00Z">
         <w:r>
           <w:delText>small isolated</w:delText>
         </w:r>
       </w:del>
-      <w:ins w:id="435" w:author="Emanuele Giacomuzzo" w:date="2024-01-22T16:50:00Z">
+      <w:ins w:id="454" w:author="Emanuele Giacomuzzo" w:date="2024-01-22T16:50:00Z">
         <w:r>
           <w:t>S</w:t>
         </w:r>
@@ -5744,12 +5892,12 @@
       <w:r>
         <w:t xml:space="preserve">) and patch size (small connected to large vs </w:t>
       </w:r>
-      <w:del w:id="436" w:author="Emanuele Giacomuzzo" w:date="2024-01-22T16:50:00Z">
+      <w:del w:id="455" w:author="Emanuele Giacomuzzo" w:date="2024-01-22T16:50:00Z">
         <w:r>
           <w:delText>small connected to small</w:delText>
         </w:r>
       </w:del>
-      <w:ins w:id="437" w:author="Emanuele Giacomuzzo" w:date="2024-01-22T16:50:00Z">
+      <w:ins w:id="456" w:author="Emanuele Giacomuzzo" w:date="2024-01-22T16:50:00Z">
         <w:r>
           <w:t>S</w:t>
         </w:r>
@@ -5829,18 +5977,18 @@
         <w:spacing w:line="480" w:lineRule="auto"/>
         <w:rPr>
           <w:strike/>
-          <w:rPrChange w:id="438" w:author="Emanuele Giacomuzzo" w:date="2024-01-24T14:51:00Z">
+          <w:rPrChange w:id="457" w:author="Emanuele Giacomuzzo" w:date="2024-01-24T14:51:00Z">
             <w:rPr/>
           </w:rPrChange>
         </w:rPr>
       </w:pPr>
-      <w:commentRangeStart w:id="439"/>
-      <w:commentRangeStart w:id="440"/>
+      <w:commentRangeStart w:id="458"/>
+      <w:commentRangeStart w:id="459"/>
       <w:r>
         <w:rPr>
           <w:i/>
           <w:strike/>
-          <w:rPrChange w:id="441" w:author="Emanuele Giacomuzzo" w:date="2024-01-24T14:51:00Z">
+          <w:rPrChange w:id="460" w:author="Emanuele Giacomuzzo" w:date="2024-01-24T14:51:00Z">
             <w:rPr>
               <w:i/>
             </w:rPr>
@@ -5853,7 +6001,7 @@
         <w:rPr>
           <w:i/>
           <w:strike/>
-          <w:rPrChange w:id="442" w:author="Emanuele Giacomuzzo" w:date="2024-01-24T14:51:00Z">
+          <w:rPrChange w:id="461" w:author="Emanuele Giacomuzzo" w:date="2024-01-24T14:51:00Z">
             <w:rPr>
               <w:i/>
             </w:rPr>
@@ -5868,7 +6016,7 @@
         <w:spacing w:line="480" w:lineRule="auto"/>
         <w:rPr>
           <w:strike/>
-          <w:rPrChange w:id="443" w:author="Emanuele Giacomuzzo" w:date="2024-01-24T14:51:00Z">
+          <w:rPrChange w:id="462" w:author="Emanuele Giacomuzzo" w:date="2024-01-24T14:51:00Z">
             <w:rPr/>
           </w:rPrChange>
         </w:rPr>
@@ -5876,7 +6024,7 @@
       <w:r>
         <w:rPr>
           <w:strike/>
-          <w:rPrChange w:id="444" w:author="Emanuele Giacomuzzo" w:date="2024-01-24T14:51:00Z">
+          <w:rPrChange w:id="463" w:author="Emanuele Giacomuzzo" w:date="2024-01-24T14:51:00Z">
             <w:rPr/>
           </w:rPrChange>
         </w:rPr>
@@ -5885,7 +6033,7 @@
       <w:r>
         <w:rPr>
           <w:strike/>
-          <w:rPrChange w:id="445" w:author="Emanuele Giacomuzzo" w:date="2024-01-24T14:51:00Z">
+          <w:rPrChange w:id="464" w:author="Emanuele Giacomuzzo" w:date="2024-01-24T14:51:00Z">
             <w:rPr/>
           </w:rPrChange>
         </w:rPr>
@@ -5894,31 +6042,31 @@
       <w:r>
         <w:rPr>
           <w:strike/>
-          <w:rPrChange w:id="446" w:author="Emanuele Giacomuzzo" w:date="2024-01-24T14:51:00Z">
+          <w:rPrChange w:id="465" w:author="Emanuele Giacomuzzo" w:date="2024-01-24T14:51:00Z">
             <w:rPr/>
           </w:rPrChange>
         </w:rPr>
         <w:t>relative biomass was influenced by time.</w:t>
       </w:r>
-      <w:commentRangeEnd w:id="439"/>
+      <w:commentRangeEnd w:id="458"/>
       <w:r>
         <w:rPr>
           <w:strike/>
-          <w:rPrChange w:id="447" w:author="Emanuele Giacomuzzo" w:date="2024-01-24T14:51:00Z">
+          <w:rPrChange w:id="466" w:author="Emanuele Giacomuzzo" w:date="2024-01-24T14:51:00Z">
             <w:rPr/>
           </w:rPrChange>
         </w:rPr>
-        <w:commentReference w:id="439"/>
-      </w:r>
-      <w:commentRangeEnd w:id="440"/>
+        <w:commentReference w:id="458"/>
+      </w:r>
+      <w:commentRangeEnd w:id="459"/>
       <w:r>
         <w:rPr>
           <w:strike/>
-          <w:rPrChange w:id="448" w:author="Emanuele Giacomuzzo" w:date="2024-01-24T14:51:00Z">
+          <w:rPrChange w:id="467" w:author="Emanuele Giacomuzzo" w:date="2024-01-24T14:51:00Z">
             <w:rPr/>
           </w:rPrChange>
         </w:rPr>
-        <w:commentReference w:id="440"/>
+        <w:commentReference w:id="459"/>
       </w:r>
     </w:p>
     <w:p>
@@ -5932,43 +6080,42 @@
           <w:b/>
         </w:rPr>
       </w:pPr>
-      <w:commentRangeStart w:id="449"/>
-      <w:commentRangeStart w:id="450"/>
+      <w:commentRangeStart w:id="468"/>
+      <w:commentRangeStart w:id="469"/>
       <w:r>
         <w:rPr>
           <w:b/>
         </w:rPr>
         <w:t>Discussion</w:t>
       </w:r>
-      <w:commentRangeEnd w:id="449"/>
-      <w:r>
-        <w:commentReference w:id="449"/>
-      </w:r>
-      <w:commentRangeEnd w:id="450"/>
-      <w:r>
-        <w:commentReference w:id="450"/>
-      </w:r>
-    </w:p>
-    <w:p>
-      <w:pPr>
-        <w:spacing w:line="480" w:lineRule="auto"/>
-      </w:pPr>
-    </w:p>
-    <w:p>
-      <w:pPr>
-        <w:spacing w:line="480" w:lineRule="auto"/>
-      </w:pPr>
-      <w:commentRangeStart w:id="451"/>
-      <w:r>
-        <w:lastRenderedPageBreak/>
+      <w:commentRangeEnd w:id="468"/>
+      <w:r>
+        <w:commentReference w:id="468"/>
+      </w:r>
+      <w:commentRangeEnd w:id="469"/>
+      <w:r>
+        <w:commentReference w:id="469"/>
+      </w:r>
+    </w:p>
+    <w:p>
+      <w:pPr>
+        <w:spacing w:line="480" w:lineRule="auto"/>
+      </w:pPr>
+    </w:p>
+    <w:p>
+      <w:pPr>
+        <w:spacing w:line="480" w:lineRule="auto"/>
+      </w:pPr>
+      <w:commentRangeStart w:id="470"/>
+      <w:r>
         <w:t xml:space="preserve">Our microcosm experiment shows that patch size asymmetry can mediate the effects of </w:t>
       </w:r>
-      <w:del w:id="452" w:author="Emanuele Giacomuzzo" w:date="2024-01-22T16:27:00Z">
+      <w:del w:id="471" w:author="Emanuele Giacomuzzo" w:date="2024-01-22T16:27:00Z">
         <w:r>
           <w:delText>resource flow</w:delText>
         </w:r>
       </w:del>
-      <w:ins w:id="453" w:author="Emanuele Giacomuzzo" w:date="2024-01-22T16:27:00Z">
+      <w:ins w:id="472" w:author="Emanuele Giacomuzzo" w:date="2024-01-22T16:27:00Z">
         <w:r>
           <w:t>resource flows</w:t>
         </w:r>
@@ -5976,19 +6123,19 @@
       <w:r>
         <w:t xml:space="preserve"> on biodiversity. Meta-ecosystems with asymmetric patch sizes (</w:t>
       </w:r>
-      <w:del w:id="454" w:author="Emanuele Giacomuzzo" w:date="2024-01-22T16:53:00Z">
+      <w:del w:id="473" w:author="Emanuele Giacomuzzo" w:date="2024-01-22T16:53:00Z">
         <w:r>
           <w:delText>Small-Large meta-ecosystems</w:delText>
         </w:r>
       </w:del>
-      <w:ins w:id="455" w:author="Emanuele Giacomuzzo" w:date="2024-01-22T16:53:00Z">
+      <w:ins w:id="474" w:author="Emanuele Giacomuzzo" w:date="2024-01-22T16:53:00Z">
         <w:r>
           <w:t>S</w:t>
         </w:r>
         <w:r>
           <w:rPr>
             <w:vertAlign w:val="subscript"/>
-            <w:rPrChange w:id="456" w:author="Emanuele Giacomuzzo" w:date="2024-01-22T17:07:00Z">
+            <w:rPrChange w:id="475" w:author="Emanuele Giacomuzzo" w:date="2024-01-22T17:07:00Z">
               <w:rPr/>
             </w:rPrChange>
           </w:rPr>
@@ -6000,7 +6147,7 @@
         <w:r>
           <w:rPr>
             <w:vertAlign w:val="subscript"/>
-            <w:rPrChange w:id="457" w:author="Emanuele Giacomuzzo" w:date="2024-01-22T17:07:00Z">
+            <w:rPrChange w:id="476" w:author="Emanuele Giacomuzzo" w:date="2024-01-22T17:07:00Z">
               <w:rPr/>
             </w:rPrChange>
           </w:rPr>
@@ -6008,22 +6155,26 @@
         </w:r>
       </w:ins>
       <w:r>
-        <w:t>) maintained two patches whose biodiversity was more differentiated (higher β diversity) but maintained lower biodiversity across patches (lower mean α diversity) and sustained fewer total species (lower γ diversity) compared to meta-ecosystems with symmetric patch sizes (</w:t>
-      </w:r>
-      <w:del w:id="458" w:author="Emanuele Giacomuzzo" w:date="2024-01-22T16:54:00Z">
+        <w:t xml:space="preserve">) maintained two patches whose biodiversity was more differentiated (higher β diversity) but </w:t>
+      </w:r>
+      <w:r>
+        <w:lastRenderedPageBreak/>
+        <w:t>maintained lower biodiversity across patches (lower mean α diversity) and sustained fewer total species (lower γ diversity) compared to meta-ecosystems with symmetric patch sizes (</w:t>
+      </w:r>
+      <w:del w:id="477" w:author="Emanuele Giacomuzzo" w:date="2024-01-22T16:54:00Z">
         <w:r>
           <w:delText>Medium-Medium meta-ecosystems</w:delText>
         </w:r>
       </w:del>
-      <w:commentRangeEnd w:id="451"/>
-      <w:ins w:id="459" w:author="Emanuele Giacomuzzo" w:date="2024-01-22T16:54:00Z">
+      <w:commentRangeEnd w:id="470"/>
+      <w:ins w:id="478" w:author="Emanuele Giacomuzzo" w:date="2024-01-22T16:54:00Z">
         <w:r>
           <w:t>M</w:t>
         </w:r>
         <w:r>
           <w:rPr>
             <w:vertAlign w:val="subscript"/>
-            <w:rPrChange w:id="460" w:author="Emanuele Giacomuzzo" w:date="2024-01-22T17:09:00Z">
+            <w:rPrChange w:id="479" w:author="Emanuele Giacomuzzo" w:date="2024-01-22T17:09:00Z">
               <w:rPr/>
             </w:rPrChange>
           </w:rPr>
@@ -6035,7 +6186,7 @@
         <w:r>
           <w:rPr>
             <w:vertAlign w:val="subscript"/>
-            <w:rPrChange w:id="461" w:author="Emanuele Giacomuzzo" w:date="2024-01-22T17:09:00Z">
+            <w:rPrChange w:id="480" w:author="Emanuele Giacomuzzo" w:date="2024-01-22T17:09:00Z">
               <w:rPr/>
             </w:rPrChange>
           </w:rPr>
@@ -6045,16 +6196,16 @@
       <w:r>
         <w:rPr>
           <w:vertAlign w:val="subscript"/>
-          <w:rPrChange w:id="462" w:author="Emanuele Giacomuzzo" w:date="2024-01-22T17:09:00Z">
+          <w:rPrChange w:id="481" w:author="Emanuele Giacomuzzo" w:date="2024-01-22T17:09:00Z">
             <w:rPr/>
           </w:rPrChange>
         </w:rPr>
-        <w:commentReference w:id="451"/>
+        <w:commentReference w:id="470"/>
       </w:r>
       <w:r>
         <w:t xml:space="preserve">). </w:t>
       </w:r>
-      <w:commentRangeStart w:id="463"/>
+      <w:commentRangeStart w:id="482"/>
       <w:r>
         <w:t>By isolating the effects of resource flows in shaping this pattern, we show that resource flows counteract</w:t>
       </w:r>
@@ -6064,17 +6215,17 @@
       <w:r>
         <w:t>the effects of patch size per se. Differences in patch size per se (</w:t>
       </w:r>
-      <w:ins w:id="464" w:author="Emanuele Giacomuzzo" w:date="2024-01-22T16:58:00Z">
+      <w:ins w:id="483" w:author="Emanuele Giacomuzzo" w:date="2024-01-22T16:58:00Z">
         <w:r>
           <w:t>SL</w:t>
         </w:r>
       </w:ins>
-      <w:del w:id="465" w:author="Emanuele Giacomuzzo" w:date="2024-01-22T16:58:00Z">
+      <w:del w:id="484" w:author="Emanuele Giacomuzzo" w:date="2024-01-22T16:58:00Z">
         <w:r>
           <w:delText xml:space="preserve">Small-Large </w:delText>
         </w:r>
       </w:del>
-      <w:ins w:id="466" w:author="Emanuele Giacomuzzo" w:date="2024-01-22T16:58:00Z">
+      <w:ins w:id="485" w:author="Emanuele Giacomuzzo" w:date="2024-01-22T16:58:00Z">
         <w:r>
           <w:t xml:space="preserve"> </w:t>
         </w:r>
@@ -6082,12 +6233,12 @@
       <w:r>
         <w:t xml:space="preserve">vs </w:t>
       </w:r>
-      <w:del w:id="467" w:author="Emanuele Giacomuzzo" w:date="2024-01-22T16:58:00Z">
+      <w:del w:id="486" w:author="Emanuele Giacomuzzo" w:date="2024-01-22T16:58:00Z">
         <w:r>
           <w:delText>Medium-Medium isolated</w:delText>
         </w:r>
       </w:del>
-      <w:ins w:id="468" w:author="Emanuele Giacomuzzo" w:date="2024-01-22T16:58:00Z">
+      <w:ins w:id="487" w:author="Emanuele Giacomuzzo" w:date="2024-01-22T16:58:00Z">
         <w:r>
           <w:t>MM</w:t>
         </w:r>
@@ -6095,26 +6246,26 @@
       <w:r>
         <w:t xml:space="preserve">) acted as a differentiating force, increasing the β diversity of patches and decreasing their mean α diversity. </w:t>
       </w:r>
-      <w:commentRangeEnd w:id="463"/>
-      <w:r>
-        <w:commentReference w:id="463"/>
+      <w:commentRangeEnd w:id="482"/>
+      <w:r>
+        <w:commentReference w:id="482"/>
       </w:r>
       <w:r>
         <w:t>Resource flows between patches of different sizes (</w:t>
       </w:r>
-      <w:del w:id="469" w:author="Emanuele Giacomuzzo" w:date="2024-01-22T16:53:00Z">
+      <w:del w:id="488" w:author="Emanuele Giacomuzzo" w:date="2024-01-22T16:53:00Z">
         <w:r>
           <w:delText>Small-Large meta-ecosystems</w:delText>
         </w:r>
       </w:del>
-      <w:ins w:id="470" w:author="Emanuele Giacomuzzo" w:date="2024-01-22T16:53:00Z">
+      <w:ins w:id="489" w:author="Emanuele Giacomuzzo" w:date="2024-01-22T16:53:00Z">
         <w:r>
           <w:t>S</w:t>
         </w:r>
         <w:r>
           <w:rPr>
             <w:vertAlign w:val="subscript"/>
-            <w:rPrChange w:id="471" w:author="Emanuele Giacomuzzo" w:date="2024-01-22T17:07:00Z">
+            <w:rPrChange w:id="490" w:author="Emanuele Giacomuzzo" w:date="2024-01-22T17:07:00Z">
               <w:rPr/>
             </w:rPrChange>
           </w:rPr>
@@ -6126,7 +6277,7 @@
         <w:r>
           <w:rPr>
             <w:vertAlign w:val="subscript"/>
-            <w:rPrChange w:id="472" w:author="Emanuele Giacomuzzo" w:date="2024-01-22T17:07:00Z">
+            <w:rPrChange w:id="491" w:author="Emanuele Giacomuzzo" w:date="2024-01-22T17:07:00Z">
               <w:rPr/>
             </w:rPrChange>
           </w:rPr>
@@ -6136,12 +6287,12 @@
       <w:r>
         <w:t xml:space="preserve"> vs</w:t>
       </w:r>
-      <w:ins w:id="473" w:author="Emanuele Giacomuzzo" w:date="2024-01-22T16:58:00Z">
+      <w:ins w:id="492" w:author="Emanuele Giacomuzzo" w:date="2024-01-22T16:58:00Z">
         <w:r>
           <w:t xml:space="preserve"> SL</w:t>
         </w:r>
       </w:ins>
-      <w:del w:id="474" w:author="Emanuele Giacomuzzo" w:date="2024-01-22T16:58:00Z">
+      <w:del w:id="493" w:author="Emanuele Giacomuzzo" w:date="2024-01-22T16:58:00Z">
         <w:r>
           <w:delText xml:space="preserve"> Small-Large isolated</w:delText>
         </w:r>
@@ -6149,24 +6300,24 @@
       <w:r>
         <w:t xml:space="preserve">) acted as a homogenising force, decreasing β diversity and decreasing mean α diversity. The observed effects in meta-ecosystems were due to patch size, </w:t>
       </w:r>
-      <w:commentRangeStart w:id="475"/>
+      <w:commentRangeStart w:id="494"/>
       <w:r>
         <w:t>as it had a stronger effect than res</w:t>
       </w:r>
-      <w:commentRangeEnd w:id="475"/>
-      <w:r>
-        <w:commentReference w:id="475"/>
+      <w:commentRangeEnd w:id="494"/>
+      <w:r>
+        <w:commentReference w:id="494"/>
       </w:r>
       <w:r>
         <w:t xml:space="preserve">ource </w:t>
       </w:r>
-      <w:commentRangeStart w:id="476"/>
+      <w:commentRangeStart w:id="495"/>
       <w:r>
         <w:t>flows</w:t>
       </w:r>
-      <w:commentRangeEnd w:id="476"/>
-      <w:r>
-        <w:commentReference w:id="476"/>
+      <w:commentRangeEnd w:id="495"/>
+      <w:r>
+        <w:commentReference w:id="495"/>
       </w:r>
       <w:r>
         <w:t>.</w:t>
@@ -6248,12 +6399,12 @@
       <w:r>
         <w:t xml:space="preserve">and consequently there was no difference between meta-ecosystems of identical sized patches, irrespective of reciprocal </w:t>
       </w:r>
-      <w:del w:id="477" w:author="Emanuele Giacomuzzo" w:date="2024-01-22T16:27:00Z">
+      <w:del w:id="496" w:author="Emanuele Giacomuzzo" w:date="2024-01-22T16:27:00Z">
         <w:r>
           <w:delText>resource flow</w:delText>
         </w:r>
       </w:del>
-      <w:ins w:id="478" w:author="Emanuele Giacomuzzo" w:date="2024-01-22T16:27:00Z">
+      <w:ins w:id="497" w:author="Emanuele Giacomuzzo" w:date="2024-01-22T16:27:00Z">
         <w:r>
           <w:t>resource flows</w:t>
         </w:r>
@@ -6271,14 +6422,14 @@
       <w:r>
         <w:t>.</w:t>
       </w:r>
-      <w:commentRangeStart w:id="479"/>
+      <w:commentRangeStart w:id="498"/>
       <w:proofErr w:type="gramEnd"/>
       <w:r>
         <w:t xml:space="preserve"> </w:t>
       </w:r>
-      <w:commentRangeEnd w:id="479"/>
-      <w:r>
-        <w:commentReference w:id="479"/>
+      <w:commentRangeEnd w:id="498"/>
+      <w:r>
+        <w:commentReference w:id="498"/>
       </w:r>
     </w:p>
     <w:p>
@@ -6293,13 +6444,13 @@
       <w:r>
         <w:t>The impact of patch size on the biodiversity of multiple ecosystems has predominantly been researched</w:t>
       </w:r>
-      <w:commentRangeStart w:id="480"/>
+      <w:commentRangeStart w:id="499"/>
       <w:r>
         <w:t xml:space="preserve"> in the context of its influence on dispersal</w:t>
       </w:r>
-      <w:commentRangeEnd w:id="480"/>
-      <w:r>
-        <w:commentReference w:id="480"/>
+      <w:commentRangeEnd w:id="499"/>
+      <w:r>
+        <w:commentReference w:id="499"/>
       </w:r>
       <w:r>
         <w:t xml:space="preserve">. Both implicitly through the study of ecosystems of the same type </w:t>
@@ -6322,690 +6473,691 @@
       <w:r>
         <w:t xml:space="preserve">. However, ecosystems are connected also through resource flows, </w:t>
       </w:r>
-      <w:commentRangeStart w:id="481"/>
+      <w:commentRangeStart w:id="500"/>
       <w:r>
         <w:t>which can also influence biodiversity</w:t>
       </w:r>
-      <w:commentRangeEnd w:id="481"/>
-      <w:r>
-        <w:commentReference w:id="481"/>
+      <w:commentRangeEnd w:id="500"/>
+      <w:r>
+        <w:commentReference w:id="500"/>
       </w:r>
       <w:r>
         <w:t xml:space="preserve"> (Del Vecchio et al., 2017; Hocking &amp; Reynolds, 2011; </w:t>
       </w:r>
-      <w:commentRangeStart w:id="482"/>
-      <w:r>
-        <w:t xml:space="preserve">Obrist et al., </w:t>
-      </w:r>
+      <w:commentRangeStart w:id="501"/>
+      <w:r>
+        <w:t>Obrist et al., 2020, 2022</w:t>
+      </w:r>
+      <w:commentRangeEnd w:id="501"/>
+      <w:r>
+        <w:commentReference w:id="501"/>
+      </w:r>
+      <w:r>
+        <w:t>). Here, we show that patch size can also influence biodiversity indirectly</w:t>
+      </w:r>
+      <w:r>
+        <w:t xml:space="preserve"> </w:t>
+      </w:r>
+      <w:r>
+        <w:t xml:space="preserve">through its effects on </w:t>
+      </w:r>
+      <w:commentRangeStart w:id="502"/>
+      <w:del w:id="503" w:author="Emanuele Giacomuzzo" w:date="2024-01-22T16:27:00Z">
+        <w:r>
+          <w:delText>resource</w:delText>
+        </w:r>
+        <w:commentRangeEnd w:id="502"/>
+        <w:r>
+          <w:commentReference w:id="502"/>
+        </w:r>
+        <w:r>
+          <w:delText xml:space="preserve"> </w:delText>
+        </w:r>
+        <w:commentRangeStart w:id="504"/>
+        <w:r>
+          <w:delText>flow</w:delText>
+        </w:r>
+      </w:del>
+      <w:commentRangeEnd w:id="504"/>
+      <w:ins w:id="505" w:author="Emanuele Giacomuzzo" w:date="2024-01-22T16:27:00Z">
+        <w:r>
+          <w:t>resource flows</w:t>
+        </w:r>
+      </w:ins>
+      <w:r>
+        <w:commentReference w:id="504"/>
+      </w:r>
+      <w:r>
+        <w:t>.</w:t>
+      </w:r>
+      <w:r>
+        <w:t xml:space="preserve"> </w:t>
+      </w:r>
+    </w:p>
+    <w:p>
+      <w:pPr>
+        <w:spacing w:line="480" w:lineRule="auto"/>
+      </w:pPr>
+      <w:commentRangeStart w:id="506"/>
+      <w:commentRangeStart w:id="507"/>
+    </w:p>
+    <w:p>
+      <w:pPr>
+        <w:spacing w:line="480" w:lineRule="auto"/>
+      </w:pPr>
       <w:r>
         <w:lastRenderedPageBreak/>
-        <w:t>2020, 2022</w:t>
-      </w:r>
-      <w:commentRangeEnd w:id="482"/>
-      <w:r>
-        <w:commentReference w:id="482"/>
-      </w:r>
-      <w:r>
-        <w:t>). Here, we show that patch size can also influence biodiversity indirectly</w:t>
+        <w:t xml:space="preserve">Furthermore, resource flows link ecosystems of different types </w:t>
+      </w:r>
+      <w:r>
+        <w:rPr>
+          <w:color w:val="000000"/>
+        </w:rPr>
+        <w:t>(Gounand et al., 2018)</w:t>
+      </w:r>
+      <w:r>
+        <w:t xml:space="preserve">. So far, ecologists have studied how patch size impacts ecosystems of the same type connected by dispersal. For example, we might have studied how the size of forests influences their biodiversity </w:t>
+      </w:r>
+      <w:r>
+        <w:rPr>
+          <w:color w:val="000000"/>
+        </w:rPr>
+        <w:t>(Chase et al., 2020)</w:t>
+      </w:r>
+      <w:commentRangeEnd w:id="506"/>
+      <w:r>
+        <w:commentReference w:id="506"/>
+      </w:r>
+      <w:commentRangeEnd w:id="507"/>
+      <w:r>
+        <w:commentReference w:id="507"/>
+      </w:r>
+      <w:r>
+        <w:t xml:space="preserve">. However, ecosystems of different types can also be connected through resource flows </w:t>
+      </w:r>
+      <w:r>
+        <w:rPr>
+          <w:color w:val="000000"/>
+        </w:rPr>
+        <w:t>(Gounand et al., 2018)</w:t>
+      </w:r>
+      <w:r>
+        <w:t xml:space="preserve">. For example, riparian forests and rivers can be connected through </w:t>
+      </w:r>
+      <w:del w:id="508" w:author="Emanuele Giacomuzzo" w:date="2024-01-22T16:27:00Z">
+        <w:r>
+          <w:delText>resource flow</w:delText>
+        </w:r>
+      </w:del>
+      <w:ins w:id="509" w:author="Emanuele Giacomuzzo" w:date="2024-01-22T16:27:00Z">
+        <w:r>
+          <w:t>resource flows</w:t>
+        </w:r>
+      </w:ins>
+      <w:r>
+        <w:t xml:space="preserve">, as riparian forests provide leaves to streams </w:t>
+      </w:r>
+      <w:r>
+        <w:rPr>
+          <w:color w:val="000000"/>
+        </w:rPr>
+        <w:t>(Marks, 2019)</w:t>
+      </w:r>
+      <w:r>
+        <w:t xml:space="preserve">, and streams provide forests with fish carcasses </w:t>
+      </w:r>
+      <w:r>
+        <w:rPr>
+          <w:color w:val="000000"/>
+        </w:rPr>
+        <w:t>(Gende et al., 2007)</w:t>
+      </w:r>
+      <w:r>
+        <w:t>. Therefore, considering the size of a single ecosystem type might not be enough. Instead, we might have to consider the size of multiple ecosystem types, which are connected.</w:t>
+      </w:r>
+    </w:p>
+    <w:p>
+      <w:pPr>
+        <w:spacing w:line="480" w:lineRule="auto"/>
+      </w:pPr>
+    </w:p>
+    <w:p>
+      <w:pPr>
+        <w:spacing w:line="480" w:lineRule="auto"/>
+      </w:pPr>
+      <w:commentRangeStart w:id="510"/>
+      <w:r>
+        <w:t xml:space="preserve">We also show that the size of meta-ecosystems can alter their biodiversity. </w:t>
+      </w:r>
+      <w:commentRangeEnd w:id="510"/>
+      <w:r>
+        <w:commentReference w:id="510"/>
+      </w:r>
+      <w:r>
+        <w:t xml:space="preserve">Meta-ecosystem theory predicts that </w:t>
+      </w:r>
+      <w:del w:id="511" w:author="Emanuele Giacomuzzo" w:date="2024-01-22T16:27:00Z">
+        <w:r>
+          <w:delText>resource flow</w:delText>
+        </w:r>
+      </w:del>
+      <w:ins w:id="512" w:author="Emanuele Giacomuzzo" w:date="2024-01-22T16:27:00Z">
+        <w:r>
+          <w:t>resource flows</w:t>
+        </w:r>
+      </w:ins>
+      <w:r>
+        <w:t xml:space="preserve"> should </w:t>
+      </w:r>
+      <w:commentRangeStart w:id="513"/>
+      <w:r>
+        <w:t xml:space="preserve">impact biodiversity. For example, </w:t>
+      </w:r>
+      <w:del w:id="514" w:author="Emanuele Giacomuzzo" w:date="2024-01-22T16:27:00Z">
+        <w:r>
+          <w:delText>resource flow</w:delText>
+        </w:r>
+      </w:del>
+      <w:ins w:id="515" w:author="Emanuele Giacomuzzo" w:date="2024-01-22T16:27:00Z">
+        <w:r>
+          <w:t>resource flows</w:t>
+        </w:r>
+      </w:ins>
+      <w:r>
+        <w:t xml:space="preserve"> can influence the biodiversity of competitors. Resources flowing too fast from empty to occupied patches should decrease biodiversity, as they should prevent a fugitive species from persisting </w:t>
+      </w:r>
+      <w:r>
+        <w:rPr>
+          <w:color w:val="000000"/>
+        </w:rPr>
+        <w:t>(Gravel et al., 2010)</w:t>
+      </w:r>
+      <w:r>
+        <w:t xml:space="preserve">. Or if resources are transported between two ecosystems by consumers that feed in one patch and defecate in the other should allow the coexistence of the two consumers and increase biodiversity </w:t>
+      </w:r>
+      <w:r>
+        <w:rPr>
+          <w:color w:val="000000"/>
+        </w:rPr>
+        <w:t>(Peller et al., 2021)</w:t>
+      </w:r>
+      <w:r>
+        <w:t>. However, meta-ecosystem theory has always considered the size of ecosystems to be the same.</w:t>
+      </w:r>
+      <w:commentRangeStart w:id="516"/>
+      <w:r>
+        <w:t xml:space="preserve"> In light of our results, we believe that integrating patch size into meta-ecosystem theory would help us further our comprehension of how resource flows shape biodiversity. </w:t>
+      </w:r>
+      <w:commentRangeEnd w:id="516"/>
+      <w:r>
+        <w:commentReference w:id="516"/>
+      </w:r>
+      <w:commentRangeEnd w:id="513"/>
+      <w:r>
+        <w:commentReference w:id="513"/>
+      </w:r>
+    </w:p>
+    <w:p>
+      <w:pPr>
+        <w:spacing w:line="480" w:lineRule="auto"/>
+      </w:pPr>
+    </w:p>
+    <w:p>
+      <w:pPr>
+        <w:spacing w:line="480" w:lineRule="auto"/>
+      </w:pPr>
+      <w:commentRangeStart w:id="517"/>
+      <w:r>
+        <w:t>Finally, we unravel</w:t>
       </w:r>
       <w:r>
         <w:t xml:space="preserve"> </w:t>
       </w:r>
       <w:r>
-        <w:t xml:space="preserve">through its effects on </w:t>
-      </w:r>
-      <w:commentRangeStart w:id="483"/>
-      <w:del w:id="484" w:author="Emanuele Giacomuzzo" w:date="2024-01-22T16:27:00Z">
-        <w:r>
-          <w:delText>resource</w:delText>
-        </w:r>
-        <w:commentRangeEnd w:id="483"/>
-        <w:r>
-          <w:commentReference w:id="483"/>
-        </w:r>
+        <w:t xml:space="preserve">effects of patch size at a local level, both of the target patch, as well as the size of the patch connected </w:t>
+      </w:r>
+      <w:commentRangeEnd w:id="517"/>
+      <w:r>
+        <w:commentReference w:id="517"/>
+      </w:r>
+      <w:r>
+        <w:t xml:space="preserve">to. We </w:t>
+      </w:r>
+      <w:commentRangeStart w:id="518"/>
+      <w:r>
+        <w:t xml:space="preserve">show that the biodiversity of a patch can </w:t>
+      </w:r>
+      <w:commentRangeStart w:id="519"/>
+      <w:r>
+        <w:t>depend upon</w:t>
+      </w:r>
+      <w:commentRangeEnd w:id="519"/>
+      <w:r>
+        <w:commentReference w:id="519"/>
+      </w:r>
+      <w:r>
+        <w:t xml:space="preserve"> the size of the connected patch, in addition to the size of the patch</w:t>
+      </w:r>
+      <w:commentRangeEnd w:id="518"/>
+      <w:r>
+        <w:commentReference w:id="518"/>
+      </w:r>
+      <w:r>
+        <w:t xml:space="preserve">. </w:t>
+      </w:r>
+      <w:commentRangeStart w:id="520"/>
+      <w:r>
+        <w:t xml:space="preserve">We already knew </w:t>
+      </w:r>
+      <w:r>
+        <w:lastRenderedPageBreak/>
+        <w:t xml:space="preserve">that the size of a patch could change how much of an effect </w:t>
+      </w:r>
+      <w:del w:id="521" w:author="Emanuele Giacomuzzo" w:date="2024-01-22T16:27:00Z">
+        <w:r>
+          <w:delText>resource flow</w:delText>
+        </w:r>
+      </w:del>
+      <w:ins w:id="522" w:author="Emanuele Giacomuzzo" w:date="2024-01-22T16:27:00Z">
+        <w:r>
+          <w:t>resource flows</w:t>
+        </w:r>
+      </w:ins>
+      <w:r>
+        <w:t xml:space="preserve"> had on the biodiversity of such a patch. We knew that resources could have more of an impact on the biodiversity of small patches compared to the biodiversity of large patches, as attested by smaller patc</w:t>
+      </w:r>
+      <w:commentRangeEnd w:id="520"/>
+      <w:r>
+        <w:commentReference w:id="520"/>
+      </w:r>
+      <w:r>
+        <w:t xml:space="preserve">hes having higher biodiversity of birds in tiny islands in British Columbia </w:t>
+      </w:r>
+      <w:r>
+        <w:rPr>
+          <w:color w:val="000000"/>
+        </w:rPr>
+        <w:t>(Obrist et al., 2020)</w:t>
+      </w:r>
+      <w:r>
+        <w:t xml:space="preserve">. This is what we also found here, attested by </w:t>
+      </w:r>
+      <w:del w:id="523" w:author="Emanuele Giacomuzzo" w:date="2024-01-22T16:28:00Z">
+        <w:r>
+          <w:delText>resource flow</w:delText>
+        </w:r>
+      </w:del>
+      <w:ins w:id="524" w:author="Emanuele Giacomuzzo" w:date="2024-01-22T16:28:00Z">
+        <w:r>
+          <w:t>resource flows</w:t>
+        </w:r>
+      </w:ins>
+      <w:r>
+        <w:t xml:space="preserve"> coming from a patch of the same size changing the biodiversity of small patches (</w:t>
+      </w:r>
+      <w:del w:id="525" w:author="Emanuele Giacomuzzo" w:date="2024-01-22T16:50:00Z">
+        <w:r>
+          <w:delText>small isolated</w:delText>
+        </w:r>
+      </w:del>
+      <w:ins w:id="526" w:author="Emanuele Giacomuzzo" w:date="2024-01-22T16:50:00Z">
+        <w:r>
+          <w:t>S</w:t>
+        </w:r>
+      </w:ins>
+      <w:r>
+        <w:t xml:space="preserve"> vs </w:t>
+      </w:r>
+      <w:del w:id="527" w:author="Emanuele Giacomuzzo" w:date="2024-01-22T16:50:00Z">
+        <w:r>
+          <w:delText>small connected to small</w:delText>
+        </w:r>
+      </w:del>
+      <w:ins w:id="528" w:author="Emanuele Giacomuzzo" w:date="2024-01-22T16:50:00Z">
+        <w:r>
+          <w:t>Ss</w:t>
+        </w:r>
+      </w:ins>
+      <w:r>
+        <w:t xml:space="preserve">) but not of large patches (large isolated vs large connected to large). </w:t>
+      </w:r>
+      <w:commentRangeStart w:id="529"/>
+      <w:r>
+        <w:t>Therefore</w:t>
+      </w:r>
+      <w:commentRangeEnd w:id="529"/>
+      <w:r>
+        <w:commentReference w:id="529"/>
+      </w:r>
+      <w:r>
+        <w:t>, we suggest that the study of how resources change the shape of species-area relationships – subsidised island biogeography (Anderson &amp; Wait, 2001) – should take into consideration not only the size of the focus patch but also the size of its connected patches.</w:t>
+      </w:r>
+    </w:p>
+    <w:p>
+      <w:pPr>
+        <w:spacing w:line="480" w:lineRule="auto"/>
+      </w:pPr>
+    </w:p>
+    <w:p>
+      <w:pPr>
+        <w:spacing w:line="480" w:lineRule="auto"/>
+      </w:pPr>
+      <w:commentRangeStart w:id="530"/>
+      <w:r>
+        <w:t xml:space="preserve">Our study shows how patch size can mediate the effects of </w:t>
+      </w:r>
+      <w:del w:id="531" w:author="Emanuele Giacomuzzo" w:date="2024-01-22T16:28:00Z">
+        <w:r>
+          <w:delText>resource flow</w:delText>
+        </w:r>
+      </w:del>
+      <w:ins w:id="532" w:author="Emanuele Giacomuzzo" w:date="2024-01-22T16:28:00Z">
+        <w:r>
+          <w:t>resource flows</w:t>
+        </w:r>
+      </w:ins>
+      <w:r>
+        <w:t xml:space="preserve"> on biodiversity. However, our data does not allow us to say why. The size of ecosystems influences certain of their ecological properties. For example, larger ecosystems can have longer food chains (Post et al., 2000; Ward &amp; McCann, 2017), a higher ratio between consumers and preys </w:t>
+      </w:r>
+      <w:r>
+        <w:rPr>
+          <w:color w:val="000000"/>
+        </w:rPr>
+        <w:t>(Gravel et al., 2011; McIntosh et al., 2018)</w:t>
+      </w:r>
+      <w:r>
+        <w:t xml:space="preserve">, and more stability </w:t>
+      </w:r>
+      <w:r>
+        <w:rPr>
+          <w:color w:val="000000"/>
+        </w:rPr>
+        <w:t>(Greig et al., 2022)</w:t>
+      </w:r>
+      <w:r>
+        <w:t xml:space="preserve">. These properties could all affect resource flows and their effects, giving rise to the effects we observe. One explanation is that biodiversity was influenced by the quantity of resources that small and large patches exchanged. Large patches were more productive than small patches. Another explanation could be related to stoichiometry </w:t>
+      </w:r>
+      <w:r>
+        <w:rPr>
+          <w:color w:val="000000"/>
+        </w:rPr>
+        <w:t>(Elser et al., 2000)</w:t>
+      </w:r>
+      <w:r>
+        <w:t xml:space="preserve"> or other measures of the quality of the resources that were exchanged – e.g., the content of highly unsaturated fatty acids </w:t>
+      </w:r>
+      <w:r>
+        <w:rPr>
+          <w:color w:val="000000"/>
+        </w:rPr>
+        <w:t>(Twining et al., 2016)</w:t>
+      </w:r>
+      <w:r>
+        <w:t>.</w:t>
+      </w:r>
+      <w:commentRangeEnd w:id="530"/>
+      <w:r>
+        <w:commentReference w:id="530"/>
+      </w:r>
+    </w:p>
+    <w:p>
+      <w:pPr>
+        <w:spacing w:line="480" w:lineRule="auto"/>
+      </w:pPr>
+    </w:p>
+    <w:p>
+      <w:pPr>
+        <w:spacing w:line="480" w:lineRule="auto"/>
+      </w:pPr>
+      <w:commentRangeStart w:id="533"/>
+      <w:r>
+        <w:lastRenderedPageBreak/>
+        <w:t>In conclusion, our experiment provides</w:t>
+      </w:r>
+      <w:r>
+        <w:t xml:space="preserve"> </w:t>
+      </w:r>
+      <w:r>
+        <w:t>first evidence that differences in patch size can indirectly affect biodiversity in meta-ecosystems through resource flows</w:t>
+      </w:r>
+      <w:commentRangeEnd w:id="533"/>
+      <w:r>
+        <w:commentReference w:id="533"/>
+      </w:r>
+      <w:r>
+        <w:t>. As r</w:t>
+      </w:r>
+      <w:del w:id="534" w:author="Emanuele Giacomuzzo" w:date="2024-01-25T13:19:00Z">
         <w:r>
           <w:delText xml:space="preserve"> </w:delText>
         </w:r>
-        <w:commentRangeStart w:id="485"/>
-        <w:r>
-          <w:delText>flow</w:delText>
-        </w:r>
-      </w:del>
-      <w:commentRangeEnd w:id="485"/>
-      <w:ins w:id="486" w:author="Emanuele Giacomuzzo" w:date="2024-01-22T16:27:00Z">
+      </w:del>
+      <w:r>
+        <w:t xml:space="preserve">esource exchanges are a common phenomenon, </w:t>
+      </w:r>
+      <w:commentRangeStart w:id="535"/>
+      <w:r>
+        <w:t>we</w:t>
+      </w:r>
+      <w:commentRangeEnd w:id="535"/>
+      <w:r>
+        <w:commentReference w:id="535"/>
+      </w:r>
+      <w:r>
+        <w:t xml:space="preserve"> expect that this phenomenon</w:t>
+      </w:r>
+      <w:r>
+        <w:t xml:space="preserve"> </w:t>
+      </w:r>
+      <w:r>
+        <w:t>could be of common relevance.</w:t>
+      </w:r>
+      <w:r>
+        <w:t xml:space="preserve"> </w:t>
+      </w:r>
+      <w:r>
+        <w:t xml:space="preserve">While we demonstrated an effect of </w:t>
+      </w:r>
+      <w:del w:id="536" w:author="Emanuele Giacomuzzo" w:date="2024-01-22T16:28:00Z">
+        <w:r>
+          <w:delText>resource flow</w:delText>
+        </w:r>
+      </w:del>
+      <w:ins w:id="537" w:author="Emanuele Giacomuzzo" w:date="2024-01-22T16:28:00Z">
         <w:r>
           <w:t>resource flows</w:t>
         </w:r>
       </w:ins>
       <w:r>
-        <w:commentReference w:id="485"/>
-      </w:r>
-      <w:r>
-        <w:t>.</w:t>
+        <w:t xml:space="preserve"> modulation of biodiversity in patches of different size yet otherwise same quality,</w:t>
       </w:r>
       <w:r>
         <w:t xml:space="preserve"> </w:t>
       </w:r>
-    </w:p>
-    <w:p>
-      <w:pPr>
-        <w:spacing w:line="480" w:lineRule="auto"/>
-      </w:pPr>
-      <w:commentRangeStart w:id="487"/>
-      <w:commentRangeStart w:id="488"/>
-    </w:p>
-    <w:p>
-      <w:pPr>
-        <w:spacing w:line="480" w:lineRule="auto"/>
-      </w:pPr>
-      <w:r>
-        <w:t xml:space="preserve">Furthermore, resource flows link ecosystems of different types </w:t>
-      </w:r>
-      <w:r>
-        <w:rPr>
-          <w:color w:val="000000"/>
-        </w:rPr>
-        <w:t>(Gounand et al., 2018)</w:t>
-      </w:r>
-      <w:r>
-        <w:t xml:space="preserve">. So far, ecologists have studied how patch size impacts ecosystems of the same type connected by dispersal. For example, we might have studied how the size of forests influences their biodiversity </w:t>
-      </w:r>
-      <w:r>
-        <w:rPr>
-          <w:color w:val="000000"/>
-        </w:rPr>
-        <w:t>(Chase et al., 2020)</w:t>
-      </w:r>
-      <w:commentRangeEnd w:id="487"/>
-      <w:r>
-        <w:commentReference w:id="487"/>
-      </w:r>
-      <w:commentRangeEnd w:id="488"/>
-      <w:r>
-        <w:commentReference w:id="488"/>
-      </w:r>
-      <w:r>
-        <w:t xml:space="preserve">. However, ecosystems of different types can also be connected through resource flows </w:t>
-      </w:r>
-      <w:r>
-        <w:rPr>
-          <w:color w:val="000000"/>
-        </w:rPr>
-        <w:t>(Gounand et al., 2018)</w:t>
-      </w:r>
-      <w:r>
-        <w:t xml:space="preserve">. For example, riparian forests and rivers can be connected through </w:t>
-      </w:r>
-      <w:del w:id="489" w:author="Emanuele Giacomuzzo" w:date="2024-01-22T16:27:00Z">
-        <w:r>
-          <w:delText>resource flow</w:delText>
-        </w:r>
-      </w:del>
-      <w:ins w:id="490" w:author="Emanuele Giacomuzzo" w:date="2024-01-22T16:27:00Z">
-        <w:r>
-          <w:t>resource flows</w:t>
-        </w:r>
-      </w:ins>
-      <w:r>
-        <w:t xml:space="preserve">, as riparian forests provide leaves to streams </w:t>
-      </w:r>
-      <w:r>
-        <w:rPr>
-          <w:color w:val="000000"/>
-        </w:rPr>
-        <w:t>(Marks, 2019)</w:t>
-      </w:r>
-      <w:r>
-        <w:t xml:space="preserve">, and streams provide forests with fish carcasses </w:t>
-      </w:r>
-      <w:r>
-        <w:rPr>
-          <w:color w:val="000000"/>
-        </w:rPr>
-        <w:t>(Gende et al., 2007)</w:t>
-      </w:r>
-      <w:r>
-        <w:t>. Therefore, considering the size of a single ecosystem type might not be enough. Instead, we might have to consider the size of multiple ecosystem types, which are connected.</w:t>
-      </w:r>
-    </w:p>
-    <w:p>
-      <w:pPr>
-        <w:spacing w:line="480" w:lineRule="auto"/>
-      </w:pPr>
-    </w:p>
-    <w:p>
-      <w:pPr>
-        <w:spacing w:line="480" w:lineRule="auto"/>
-      </w:pPr>
-      <w:commentRangeStart w:id="491"/>
-      <w:r>
-        <w:t xml:space="preserve">We also show that the size of meta-ecosystems can alter their biodiversity. </w:t>
-      </w:r>
-      <w:commentRangeEnd w:id="491"/>
-      <w:r>
-        <w:commentReference w:id="491"/>
-      </w:r>
-      <w:r>
-        <w:t xml:space="preserve">Meta-ecosystem theory predicts that </w:t>
-      </w:r>
-      <w:del w:id="492" w:author="Emanuele Giacomuzzo" w:date="2024-01-22T16:27:00Z">
-        <w:r>
-          <w:delText>resource flow</w:delText>
-        </w:r>
-      </w:del>
-      <w:ins w:id="493" w:author="Emanuele Giacomuzzo" w:date="2024-01-22T16:27:00Z">
-        <w:r>
-          <w:t>resource flows</w:t>
-        </w:r>
-      </w:ins>
-      <w:r>
-        <w:t xml:space="preserve"> should </w:t>
-      </w:r>
-      <w:commentRangeStart w:id="494"/>
-      <w:r>
-        <w:t xml:space="preserve">impact biodiversity. For example, </w:t>
-      </w:r>
-      <w:del w:id="495" w:author="Emanuele Giacomuzzo" w:date="2024-01-22T16:27:00Z">
-        <w:r>
-          <w:delText>resource flow</w:delText>
-        </w:r>
-      </w:del>
-      <w:ins w:id="496" w:author="Emanuele Giacomuzzo" w:date="2024-01-22T16:27:00Z">
-        <w:r>
-          <w:t>resource flows</w:t>
-        </w:r>
-      </w:ins>
-      <w:r>
-        <w:t xml:space="preserve"> can influence the biodiversity of competitors. Resources flowing too fast from empty to occupied patches should decrease biodiversity, as they should prevent a fugitive species from persisting </w:t>
-      </w:r>
-      <w:r>
-        <w:rPr>
-          <w:color w:val="000000"/>
-        </w:rPr>
-        <w:t>(Gravel et al., 2010)</w:t>
-      </w:r>
-      <w:r>
-        <w:t xml:space="preserve">. Or if resources are transported between two ecosystems by consumers that feed in one patch and defecate in the other should allow the coexistence of the two consumers and increase biodiversity </w:t>
-      </w:r>
-      <w:r>
-        <w:rPr>
-          <w:color w:val="000000"/>
-        </w:rPr>
-        <w:t>(Peller et al., 2021)</w:t>
-      </w:r>
-      <w:r>
-        <w:t>. However, meta-ecosystem theory has always considered the size of ecosystems to be the same.</w:t>
-      </w:r>
-      <w:commentRangeStart w:id="497"/>
-      <w:r>
-        <w:t xml:space="preserve"> In light of our results, we believe that integrating patch size into meta-ecosystem theory would help us further our comprehension of how resource flows shape biodiversity. </w:t>
-      </w:r>
-      <w:commentRangeEnd w:id="497"/>
-      <w:r>
-        <w:commentReference w:id="497"/>
-      </w:r>
-      <w:commentRangeEnd w:id="494"/>
-      <w:r>
-        <w:commentReference w:id="494"/>
-      </w:r>
-    </w:p>
-    <w:p>
-      <w:pPr>
-        <w:spacing w:line="480" w:lineRule="auto"/>
-      </w:pPr>
-    </w:p>
-    <w:p>
-      <w:pPr>
-        <w:spacing w:line="480" w:lineRule="auto"/>
-      </w:pPr>
-      <w:commentRangeStart w:id="498"/>
+      <w:r>
+        <w:t>resources are often also exchanged among ecosystems of different types,</w:t>
+      </w:r>
+      <w:r>
+        <w:t xml:space="preserve"> </w:t>
+      </w:r>
+      <w:r>
+        <w:t xml:space="preserve">which could even </w:t>
+      </w:r>
+      <w:proofErr w:type="spellStart"/>
+      <w:r>
+        <w:t>agrevate</w:t>
+      </w:r>
+      <w:proofErr w:type="spellEnd"/>
+      <w:r>
+        <w:t xml:space="preserve"> the effect demonstrated. </w:t>
+      </w:r>
+      <w:commentRangeStart w:id="538"/>
+      <w:r>
+        <w:t xml:space="preserve">This aspect </w:t>
+      </w:r>
+      <w:commentRangeEnd w:id="538"/>
+      <w:r>
+        <w:commentReference w:id="538"/>
+      </w:r>
+      <w:r>
+        <w:t xml:space="preserve">is often overlooked in studies examining the effects of patch size variations on biodiversity, as they focus on the effects of the fragmentation of a single ecosystem type (mainly forests) on biodiversity. Consequently, this could imply that when aiming to conserve the biodiversity of a habitat, it might be necessary to consider ecosystems of different types surrounding it. </w:t>
+      </w:r>
+      <w:commentRangeStart w:id="539"/>
+      <w:del w:id="540" w:author="Emanuele Giacomuzzo" w:date="2024-01-22T16:34:00Z">
+        <w:r>
+          <w:delText xml:space="preserve">Our study allowed us to demonstrate that patch size asymmetry can influence biodiversity through resource </w:delText>
+        </w:r>
+        <w:commentRangeStart w:id="541"/>
+        <w:r>
+          <w:delText>flows</w:delText>
+        </w:r>
+        <w:commentRangeEnd w:id="541"/>
+        <w:r>
+          <w:commentReference w:id="541"/>
+        </w:r>
+        <w:commentRangeEnd w:id="539"/>
+        <w:r>
+          <w:commentReference w:id="539"/>
+        </w:r>
+        <w:r>
+          <w:delText>.</w:delText>
+        </w:r>
+        <w:r>
+          <w:delText xml:space="preserve"> </w:delText>
+        </w:r>
+      </w:del>
+    </w:p>
+    <w:p>
+      <w:pPr>
+        <w:spacing w:line="480" w:lineRule="auto"/>
+      </w:pPr>
+    </w:p>
+    <w:p>
+      <w:pPr>
+        <w:rPr>
+          <w:b/>
+        </w:rPr>
+      </w:pPr>
+      <w:r>
+        <w:rPr>
+          <w:b/>
+        </w:rPr>
+        <w:t>Acknowledgements</w:t>
+      </w:r>
+    </w:p>
+    <w:p>
+      <w:pPr>
+        <w:spacing w:line="480" w:lineRule="auto"/>
+      </w:pPr>
+    </w:p>
+    <w:p>
+      <w:pPr>
+        <w:spacing w:line="480" w:lineRule="auto"/>
+      </w:pPr>
+      <w:r>
+        <w:t>We thank Silvana Käser and Samuel Hürlemann for their valuable assistance in the lab. We</w:t>
+      </w:r>
+      <w:r>
+        <w:t xml:space="preserve"> </w:t>
+      </w:r>
+      <w:r>
+        <w:t>also</w:t>
+      </w:r>
+      <w:r>
+        <w:t xml:space="preserve"> </w:t>
+      </w:r>
+      <w:r>
+        <w:t xml:space="preserve">acknowledge Heng Zhang for his support in statistical analysis and Frank Pennekamp and Felix Moerman for their helpful guidance with the BEMOVI package. </w:t>
+      </w:r>
+      <w:commentRangeStart w:id="542"/>
+      <w:commentRangeStart w:id="543"/>
+      <w:del w:id="544" w:author="Emanuele Giacomuzzo" w:date="2024-01-22T16:35:00Z">
+        <w:r>
+          <w:delText xml:space="preserve">Additionally, </w:delText>
+        </w:r>
+        <w:commentRangeEnd w:id="542"/>
+        <w:r>
+          <w:commentReference w:id="542"/>
+        </w:r>
+        <w:r>
+          <w:delText>we appreciate the contribution of ChatGPT in enhancing the clarity and conciseness of the manuscript</w:delText>
+        </w:r>
+        <w:commentRangeEnd w:id="543"/>
+        <w:r>
+          <w:commentReference w:id="543"/>
+        </w:r>
+        <w:r>
+          <w:delText>.</w:delText>
+        </w:r>
+        <w:r>
+          <w:delText xml:space="preserve"> </w:delText>
+        </w:r>
+      </w:del>
+      <w:r>
+        <w:t xml:space="preserve">This project received funding from the Swiss National Science Foundation (grant no. 10030\_197410) and the University of Zurich Research Priority Programme on Global Change and Biodiversity (URPP GCB), acquired by F.A. </w:t>
+      </w:r>
+      <w:commentRangeStart w:id="545"/>
+      <w:r>
+        <w:t xml:space="preserve">I.G. was supported by </w:t>
+      </w:r>
+      <w:del w:id="546" w:author="Emanuele Giacomuzzo" w:date="2024-01-22T17:11:00Z">
+        <w:r>
+          <w:delText>..</w:delText>
+        </w:r>
+      </w:del>
+      <w:ins w:id="547" w:author="Emanuele Giacomuzzo" w:date="2024-01-22T17:11:00Z">
+        <w:r>
+          <w:t>.</w:t>
+        </w:r>
+      </w:ins>
+      <w:r>
+        <w:t xml:space="preserve">. </w:t>
+      </w:r>
+      <w:commentRangeEnd w:id="545"/>
+      <w:r>
+        <w:rPr>
+          <w:rStyle w:val="CommentReference"/>
+        </w:rPr>
+        <w:commentReference w:id="545"/>
+      </w:r>
+    </w:p>
+    <w:p>
+      <w:pPr>
+        <w:rPr>
+          <w:b/>
+        </w:rPr>
+      </w:pPr>
+    </w:p>
+    <w:p>
+      <w:pPr>
+        <w:rPr>
+          <w:b/>
+        </w:rPr>
+      </w:pPr>
+      <w:r>
+        <w:rPr>
+          <w:b/>
+        </w:rPr>
+        <w:t>References</w:t>
+      </w:r>
+    </w:p>
+    <w:p>
+      <w:pPr>
+        <w:spacing w:line="480" w:lineRule="auto"/>
+        <w:ind w:hanging="480"/>
+      </w:pPr>
+    </w:p>
+    <w:p>
+      <w:pPr>
+        <w:spacing w:line="480" w:lineRule="auto"/>
+        <w:ind w:hanging="480"/>
+      </w:pPr>
+      <w:r>
+        <w:t xml:space="preserve">Altermatt, F., Fronhofer, E. A., Garnier, A., Giometto, A., Hammes, F., Klecka, J., Legrand, D., Mächler, E., Massie, T. M., Pennekamp, F., Plebani, M., Pontarp, M., Schtickzelle, N., </w:t>
+      </w:r>
       <w:r>
         <w:lastRenderedPageBreak/>
-        <w:t>Finally, we unravel</w:t>
-      </w:r>
-      <w:r>
-        <w:t xml:space="preserve"> </w:t>
-      </w:r>
-      <w:r>
-        <w:t xml:space="preserve">effects of patch size at a local level, both of the target patch, as well as the size of the patch connected </w:t>
-      </w:r>
-      <w:commentRangeEnd w:id="498"/>
-      <w:r>
-        <w:commentReference w:id="498"/>
-      </w:r>
-      <w:r>
-        <w:t xml:space="preserve">to. We </w:t>
-      </w:r>
-      <w:commentRangeStart w:id="499"/>
-      <w:r>
-        <w:t xml:space="preserve">show that the biodiversity of a patch can </w:t>
-      </w:r>
-      <w:commentRangeStart w:id="500"/>
-      <w:r>
-        <w:t>depend upon</w:t>
-      </w:r>
-      <w:commentRangeEnd w:id="500"/>
-      <w:r>
-        <w:commentReference w:id="500"/>
-      </w:r>
-      <w:r>
-        <w:t xml:space="preserve"> the size of the connected patch, in addition to the size of the patch</w:t>
-      </w:r>
-      <w:commentRangeEnd w:id="499"/>
-      <w:r>
-        <w:commentReference w:id="499"/>
-      </w:r>
-      <w:r>
-        <w:t xml:space="preserve">. </w:t>
-      </w:r>
-      <w:commentRangeStart w:id="501"/>
-      <w:r>
-        <w:t xml:space="preserve">We already knew that the size of a patch could change how much of an effect </w:t>
-      </w:r>
-      <w:del w:id="502" w:author="Emanuele Giacomuzzo" w:date="2024-01-22T16:27:00Z">
-        <w:r>
-          <w:delText>resource flow</w:delText>
-        </w:r>
-      </w:del>
-      <w:ins w:id="503" w:author="Emanuele Giacomuzzo" w:date="2024-01-22T16:27:00Z">
-        <w:r>
-          <w:t>resource flows</w:t>
-        </w:r>
-      </w:ins>
-      <w:r>
-        <w:t xml:space="preserve"> had on the biodiversity of such a patch. We knew that resources could have more of an impact on the biodiversity of small patches compared to the biodiversity of large patches, as attested by smaller patc</w:t>
-      </w:r>
-      <w:commentRangeEnd w:id="501"/>
-      <w:r>
-        <w:commentReference w:id="501"/>
-      </w:r>
-      <w:r>
-        <w:t xml:space="preserve">hes having higher biodiversity of birds in tiny islands in British Columbia </w:t>
-      </w:r>
-      <w:r>
-        <w:rPr>
-          <w:color w:val="000000"/>
-        </w:rPr>
-        <w:t>(Obrist et al., 2020)</w:t>
-      </w:r>
-      <w:r>
-        <w:t xml:space="preserve">. This is what we also found here, attested by </w:t>
-      </w:r>
-      <w:del w:id="504" w:author="Emanuele Giacomuzzo" w:date="2024-01-22T16:28:00Z">
-        <w:r>
-          <w:delText>resource flow</w:delText>
-        </w:r>
-      </w:del>
-      <w:ins w:id="505" w:author="Emanuele Giacomuzzo" w:date="2024-01-22T16:28:00Z">
-        <w:r>
-          <w:t>resource flows</w:t>
-        </w:r>
-      </w:ins>
-      <w:r>
-        <w:t xml:space="preserve"> coming from a patch of the same size changing the biodiversity of small patches (</w:t>
-      </w:r>
-      <w:del w:id="506" w:author="Emanuele Giacomuzzo" w:date="2024-01-22T16:50:00Z">
-        <w:r>
-          <w:delText>small isolated</w:delText>
-        </w:r>
-      </w:del>
-      <w:ins w:id="507" w:author="Emanuele Giacomuzzo" w:date="2024-01-22T16:50:00Z">
-        <w:r>
-          <w:t>S</w:t>
-        </w:r>
-      </w:ins>
-      <w:r>
-        <w:t xml:space="preserve"> vs </w:t>
-      </w:r>
-      <w:del w:id="508" w:author="Emanuele Giacomuzzo" w:date="2024-01-22T16:50:00Z">
-        <w:r>
-          <w:delText>small connected to small</w:delText>
-        </w:r>
-      </w:del>
-      <w:ins w:id="509" w:author="Emanuele Giacomuzzo" w:date="2024-01-22T16:50:00Z">
-        <w:r>
-          <w:t>Ss</w:t>
-        </w:r>
-      </w:ins>
-      <w:r>
-        <w:t xml:space="preserve">) but not of large patches (large isolated vs large connected to large). </w:t>
-      </w:r>
-      <w:commentRangeStart w:id="510"/>
-      <w:r>
-        <w:t>Therefore</w:t>
-      </w:r>
-      <w:commentRangeEnd w:id="510"/>
-      <w:r>
-        <w:commentReference w:id="510"/>
-      </w:r>
-      <w:r>
-        <w:t>, we suggest that the study of how resources change the shape of species-area relationships – subsidised island biogeography (Anderson &amp; Wait, 2001) – should take into consideration not only the size of the focus patch but also the size of its connected patches.</w:t>
-      </w:r>
-    </w:p>
-    <w:p>
-      <w:pPr>
-        <w:spacing w:line="480" w:lineRule="auto"/>
-      </w:pPr>
-    </w:p>
-    <w:p>
-      <w:pPr>
-        <w:spacing w:line="480" w:lineRule="auto"/>
-      </w:pPr>
-      <w:commentRangeStart w:id="511"/>
-      <w:r>
-        <w:t xml:space="preserve">Our study shows how patch size can mediate the effects of </w:t>
-      </w:r>
-      <w:del w:id="512" w:author="Emanuele Giacomuzzo" w:date="2024-01-22T16:28:00Z">
-        <w:r>
-          <w:delText>resource flow</w:delText>
-        </w:r>
-      </w:del>
-      <w:ins w:id="513" w:author="Emanuele Giacomuzzo" w:date="2024-01-22T16:28:00Z">
-        <w:r>
-          <w:t>resource flows</w:t>
-        </w:r>
-      </w:ins>
-      <w:r>
-        <w:t xml:space="preserve"> on biodiversity. However, our data does not allow us to say why. The size of ecosystems influences certain of their ecological properties. For example, larger ecosystems can have longer food chains (Post et al., 2000; Ward &amp; McCann, 2017), a higher ratio between consumers and preys </w:t>
-      </w:r>
-      <w:r>
-        <w:rPr>
-          <w:color w:val="000000"/>
-        </w:rPr>
-        <w:t>(Gravel et al., 2011; McIntosh et al., 2018)</w:t>
-      </w:r>
-      <w:r>
-        <w:t xml:space="preserve">, and more stability </w:t>
-      </w:r>
-      <w:r>
-        <w:rPr>
-          <w:color w:val="000000"/>
-        </w:rPr>
-        <w:t>(Greig et al., 2022)</w:t>
-      </w:r>
-      <w:r>
-        <w:t xml:space="preserve">. These properties could all affect resource flows and their effects, giving rise to the effects we observe. One explanation is that biodiversity was influenced by the quantity of resources that small and large patches exchanged. Large patches were more productive than small patches. Another explanation could be related to stoichiometry </w:t>
-      </w:r>
-      <w:r>
-        <w:rPr>
-          <w:color w:val="000000"/>
-        </w:rPr>
-        <w:t>(Elser et al., 2000)</w:t>
-      </w:r>
-      <w:r>
-        <w:t xml:space="preserve"> or other </w:t>
-      </w:r>
-      <w:r>
-        <w:lastRenderedPageBreak/>
-        <w:t xml:space="preserve">measures of the quality of the resources that were exchanged – e.g., the content of highly unsaturated fatty acids </w:t>
-      </w:r>
-      <w:r>
-        <w:rPr>
-          <w:color w:val="000000"/>
-        </w:rPr>
-        <w:t>(Twining et al., 2016)</w:t>
-      </w:r>
-      <w:r>
-        <w:t>.</w:t>
-      </w:r>
-      <w:commentRangeEnd w:id="511"/>
-      <w:r>
-        <w:commentReference w:id="511"/>
-      </w:r>
-    </w:p>
-    <w:p>
-      <w:pPr>
-        <w:spacing w:line="480" w:lineRule="auto"/>
-      </w:pPr>
-    </w:p>
-    <w:p>
-      <w:pPr>
-        <w:spacing w:line="480" w:lineRule="auto"/>
-      </w:pPr>
-      <w:commentRangeStart w:id="514"/>
-      <w:r>
-        <w:t>In conclusion, our experiment provides</w:t>
-      </w:r>
-      <w:r>
-        <w:t xml:space="preserve"> </w:t>
-      </w:r>
-      <w:r>
-        <w:t>first evidence that differences in patch size can indirectly affect biodiversity in meta-ecosystems through resource flows</w:t>
-      </w:r>
-      <w:commentRangeEnd w:id="514"/>
-      <w:r>
-        <w:commentReference w:id="514"/>
-      </w:r>
-      <w:r>
-        <w:t>. As r</w:t>
-      </w:r>
-      <w:del w:id="515" w:author="Emanuele Giacomuzzo" w:date="2024-01-25T13:19:00Z">
-        <w:r>
-          <w:delText xml:space="preserve"> </w:delText>
-        </w:r>
-      </w:del>
-      <w:r>
-        <w:t xml:space="preserve">esource exchanges are a common phenomenon, </w:t>
-      </w:r>
-      <w:commentRangeStart w:id="516"/>
-      <w:r>
-        <w:t>we</w:t>
-      </w:r>
-      <w:commentRangeEnd w:id="516"/>
-      <w:r>
-        <w:commentReference w:id="516"/>
-      </w:r>
-      <w:r>
-        <w:t xml:space="preserve"> expect that this phenomenon</w:t>
-      </w:r>
-      <w:r>
-        <w:t xml:space="preserve"> </w:t>
-      </w:r>
-      <w:r>
-        <w:t>could be of common relevance.</w:t>
-      </w:r>
-      <w:r>
-        <w:t xml:space="preserve"> </w:t>
-      </w:r>
-      <w:r>
-        <w:t xml:space="preserve">While we demonstrated an effect of </w:t>
-      </w:r>
-      <w:del w:id="517" w:author="Emanuele Giacomuzzo" w:date="2024-01-22T16:28:00Z">
-        <w:r>
-          <w:delText>resource flow</w:delText>
-        </w:r>
-      </w:del>
-      <w:ins w:id="518" w:author="Emanuele Giacomuzzo" w:date="2024-01-22T16:28:00Z">
-        <w:r>
-          <w:t>resource flows</w:t>
-        </w:r>
-      </w:ins>
-      <w:r>
-        <w:t xml:space="preserve"> modulation of biodiversity in patches of different size yet otherwise same quality,</w:t>
-      </w:r>
-      <w:r>
-        <w:t xml:space="preserve"> </w:t>
-      </w:r>
-      <w:r>
-        <w:t>resources are often also exchanged among ecosystems of different types,</w:t>
-      </w:r>
-      <w:r>
-        <w:t xml:space="preserve"> </w:t>
-      </w:r>
-      <w:r>
-        <w:t xml:space="preserve">which could even </w:t>
-      </w:r>
-      <w:proofErr w:type="spellStart"/>
-      <w:r>
-        <w:t>agrevate</w:t>
-      </w:r>
-      <w:proofErr w:type="spellEnd"/>
-      <w:r>
-        <w:t xml:space="preserve"> the effect demonstrated. </w:t>
-      </w:r>
-      <w:commentRangeStart w:id="519"/>
-      <w:r>
-        <w:t xml:space="preserve">This aspect </w:t>
-      </w:r>
-      <w:commentRangeEnd w:id="519"/>
-      <w:r>
-        <w:commentReference w:id="519"/>
-      </w:r>
-      <w:r>
-        <w:t xml:space="preserve">is often overlooked in studies examining the effects of patch size variations on biodiversity, as they focus on the effects of the fragmentation of a single ecosystem type (mainly forests) on biodiversity. Consequently, this could imply that when aiming to conserve the biodiversity of a habitat, it might be necessary to consider ecosystems of different types surrounding it. </w:t>
-      </w:r>
-      <w:commentRangeStart w:id="520"/>
-      <w:del w:id="521" w:author="Emanuele Giacomuzzo" w:date="2024-01-22T16:34:00Z">
-        <w:r>
-          <w:delText xml:space="preserve">Our study allowed us to demonstrate that patch size asymmetry can influence biodiversity through resource </w:delText>
-        </w:r>
-        <w:commentRangeStart w:id="522"/>
-        <w:r>
-          <w:delText>flows</w:delText>
-        </w:r>
-        <w:commentRangeEnd w:id="522"/>
-        <w:r>
-          <w:commentReference w:id="522"/>
-        </w:r>
-        <w:commentRangeEnd w:id="520"/>
-        <w:r>
-          <w:commentReference w:id="520"/>
-        </w:r>
-        <w:r>
-          <w:delText>.</w:delText>
-        </w:r>
-        <w:r>
-          <w:delText xml:space="preserve"> </w:delText>
-        </w:r>
-      </w:del>
-    </w:p>
-    <w:p>
-      <w:pPr>
-        <w:spacing w:line="480" w:lineRule="auto"/>
-      </w:pPr>
-    </w:p>
-    <w:p>
-      <w:pPr>
-        <w:rPr>
-          <w:b/>
-        </w:rPr>
-      </w:pPr>
-      <w:r>
-        <w:rPr>
-          <w:b/>
-        </w:rPr>
-        <w:t>Acknowledgements</w:t>
-      </w:r>
-    </w:p>
-    <w:p>
-      <w:pPr>
-        <w:spacing w:line="480" w:lineRule="auto"/>
-      </w:pPr>
-    </w:p>
-    <w:p>
-      <w:pPr>
-        <w:spacing w:line="480" w:lineRule="auto"/>
-      </w:pPr>
-      <w:r>
-        <w:t>We thank Silvana Käser and Samuel Hürlemann for their valuable assistance in the lab. We</w:t>
-      </w:r>
-      <w:r>
-        <w:t xml:space="preserve"> </w:t>
-      </w:r>
-      <w:r>
-        <w:t>also</w:t>
-      </w:r>
-      <w:r>
-        <w:t xml:space="preserve"> </w:t>
-      </w:r>
-      <w:r>
-        <w:t xml:space="preserve">acknowledge Heng Zhang for his support in statistical analysis and Frank Pennekamp and Felix Moerman for their helpful guidance with the BEMOVI package. </w:t>
-      </w:r>
-      <w:commentRangeStart w:id="523"/>
-      <w:commentRangeStart w:id="524"/>
-      <w:del w:id="525" w:author="Emanuele Giacomuzzo" w:date="2024-01-22T16:35:00Z">
-        <w:r>
-          <w:delText xml:space="preserve">Additionally, </w:delText>
-        </w:r>
-        <w:commentRangeEnd w:id="523"/>
-        <w:r>
-          <w:commentReference w:id="523"/>
-        </w:r>
-        <w:r>
-          <w:delText>we appreciate the contribution of ChatGPT in enhancing the clarity and conciseness of the manuscript</w:delText>
-        </w:r>
-        <w:commentRangeEnd w:id="524"/>
-        <w:r>
-          <w:commentReference w:id="524"/>
-        </w:r>
-        <w:r>
-          <w:delText>.</w:delText>
-        </w:r>
-        <w:r>
-          <w:delText xml:space="preserve"> </w:delText>
-        </w:r>
-      </w:del>
-      <w:r>
-        <w:t xml:space="preserve">This project received funding from the Swiss National Science Foundation (grant no. 10030\_197410) and the University of Zurich Research Priority Programme on Global Change and Biodiversity (URPP GCB), acquired by F.A. </w:t>
-      </w:r>
-      <w:commentRangeStart w:id="526"/>
-      <w:r>
-        <w:t xml:space="preserve">I.G. was supported by </w:t>
-      </w:r>
-      <w:del w:id="527" w:author="Emanuele Giacomuzzo" w:date="2024-01-22T17:11:00Z">
-        <w:r>
-          <w:delText>..</w:delText>
-        </w:r>
-      </w:del>
-      <w:ins w:id="528" w:author="Emanuele Giacomuzzo" w:date="2024-01-22T17:11:00Z">
-        <w:r>
-          <w:t>.</w:t>
-        </w:r>
-      </w:ins>
-      <w:r>
-        <w:t xml:space="preserve">. </w:t>
-      </w:r>
-      <w:commentRangeEnd w:id="526"/>
-      <w:r>
-        <w:rPr>
-          <w:rStyle w:val="CommentReference"/>
-        </w:rPr>
-        <w:commentReference w:id="526"/>
-      </w:r>
-    </w:p>
-    <w:p>
-      <w:pPr>
-        <w:rPr>
-          <w:b/>
-        </w:rPr>
-      </w:pPr>
-    </w:p>
-    <w:p>
-      <w:pPr>
-        <w:rPr>
-          <w:b/>
-        </w:rPr>
-      </w:pPr>
-      <w:r>
-        <w:rPr>
-          <w:b/>
-        </w:rPr>
-        <w:t>References</w:t>
-      </w:r>
-    </w:p>
-    <w:p>
-      <w:pPr>
-        <w:spacing w:line="480" w:lineRule="auto"/>
-        <w:ind w:hanging="480"/>
-      </w:pPr>
-    </w:p>
-    <w:p>
-      <w:pPr>
-        <w:spacing w:line="480" w:lineRule="auto"/>
-        <w:ind w:hanging="480"/>
-      </w:pPr>
-      <w:r>
-        <w:t xml:space="preserve">Altermatt, F., Fronhofer, E. A., Garnier, A., Giometto, A., Hammes, F., Klecka, J., Legrand, D., Mächler, E., Massie, T. M., Pennekamp, F., Plebani, M., Pontarp, M., Schtickzelle, N., Thuillier, V., &amp; Petchey, O. L. (2015). Big answers from small worlds: A user’s guide for protist microcosms as a model system in ecology and evolution. </w:t>
+        <w:t xml:space="preserve">Thuillier, V., &amp; Petchey, O. L. (2015). Big answers from small worlds: A user’s guide for protist microcosms as a model system in ecology and evolution. </w:t>
       </w:r>
       <w:r>
         <w:rPr>
@@ -7333,7 +7485,7 @@
       <w:r>
         <w:rPr>
           <w:lang w:val="it-IT"/>
-          <w:rPrChange w:id="529" w:author="Emanuele Giacomuzzo" w:date="2024-01-24T12:53:00Z">
+          <w:rPrChange w:id="548" w:author="Emanuele Giacomuzzo" w:date="2024-01-24T12:53:00Z">
             <w:rPr/>
           </w:rPrChange>
         </w:rPr>
@@ -7374,7 +7526,6 @@
         <w:rPr>
           <w:lang w:val="it-IT"/>
         </w:rPr>
-        <w:lastRenderedPageBreak/>
         <w:t xml:space="preserve">Del Vecchio, S., Jucker, T., Carboni, M., &amp; Acosta, A. T. R. (2017). </w:t>
       </w:r>
       <w:r>
@@ -7417,6 +7568,7 @@
         <w:ind w:hanging="480"/>
       </w:pPr>
       <w:r>
+        <w:lastRenderedPageBreak/>
         <w:t xml:space="preserve">Diamond, J. M. (1975). The island dilemma: Lessons of modern biogeographic studies for the design of natural reserves. </w:t>
       </w:r>
       <w:r>
@@ -7743,7 +7895,6 @@
         <w:ind w:hanging="480"/>
       </w:pPr>
       <w:r>
-        <w:lastRenderedPageBreak/>
         <w:t xml:space="preserve">Gende, S. M., Miller, A. E., &amp; Hood, E. (2007). The effects of salmon carcasses on soil nitrogen pools in a riparian forest of </w:t>
       </w:r>
       <w:proofErr w:type="spellStart"/>
@@ -7830,6 +7981,7 @@
         <w:ind w:hanging="480"/>
       </w:pPr>
       <w:r>
+        <w:lastRenderedPageBreak/>
         <w:t xml:space="preserve">Gratton, C., &amp; Vander Zanden, M. J. (2009). Flux of aquatic insect productivity to land: Comparison of lentic and lotic ecosystems. </w:t>
       </w:r>
       <w:r>
@@ -8101,7 +8253,6 @@
         <w:ind w:hanging="480"/>
       </w:pPr>
       <w:r>
-        <w:lastRenderedPageBreak/>
         <w:t xml:space="preserve">Hocking, M. D., &amp; </w:t>
       </w:r>
       <w:proofErr w:type="spellStart"/>
@@ -8232,6 +8383,7 @@
         <w:ind w:hanging="480"/>
       </w:pPr>
       <w:r>
+        <w:lastRenderedPageBreak/>
         <w:t xml:space="preserve">Kareiva, P. (1985). Finding and Losing Host Plants by </w:t>
       </w:r>
       <w:proofErr w:type="spellStart"/>
@@ -8517,7 +8669,6 @@
         <w:ind w:hanging="480"/>
       </w:pPr>
       <w:r>
-        <w:lastRenderedPageBreak/>
         <w:t xml:space="preserve">McIntosh, A. R., McHugh, P. A., Plank, M. J., </w:t>
       </w:r>
       <w:proofErr w:type="spellStart"/>
@@ -8653,7 +8804,11 @@
       </w:r>
       <w:proofErr w:type="spellEnd"/>
       <w:r>
-        <w:t xml:space="preserve">, B. M. (2022). Scale-dependent effects of marine subsidies on the island biogeographic patterns of plants. </w:t>
+        <w:t xml:space="preserve">, B. M. (2022). Scale-dependent effects of </w:t>
+      </w:r>
+      <w:r>
+        <w:lastRenderedPageBreak/>
+        <w:t xml:space="preserve">marine subsidies on the island biogeographic patterns of plants. </w:t>
       </w:r>
       <w:r>
         <w:rPr>
@@ -8860,7 +9015,7 @@
       <w:r>
         <w:rPr>
           <w:lang w:val="de-DE"/>
-          <w:rPrChange w:id="530" w:author="Emanuele Giacomuzzo" w:date="2024-01-24T12:53:00Z">
+          <w:rPrChange w:id="549" w:author="Emanuele Giacomuzzo" w:date="2024-01-24T12:53:00Z">
             <w:rPr/>
           </w:rPrChange>
         </w:rPr>
@@ -8943,7 +9098,6 @@
         <w:ind w:hanging="480"/>
       </w:pPr>
       <w:r>
-        <w:lastRenderedPageBreak/>
         <w:t xml:space="preserve">Pennekamp, F., Schtickzelle, N., &amp; Petchey, O. L. (2015). BEMOVI, software for extracting </w:t>
       </w:r>
       <w:proofErr w:type="spellStart"/>
@@ -9083,6 +9237,7 @@
         <w:ind w:hanging="480"/>
       </w:pPr>
       <w:r>
+        <w:lastRenderedPageBreak/>
         <w:t xml:space="preserve">Post, D. M., Pace, M. L., &amp; Hairston, N. G. Jr. (2000). Ecosystem size determines food-chain length in lakes. </w:t>
       </w:r>
       <w:r>
@@ -9316,7 +9471,6 @@
         <w:rPr>
           <w:lang w:val="it-IT"/>
         </w:rPr>
-        <w:lastRenderedPageBreak/>
         <w:t xml:space="preserve">Ward, C. L., &amp; McCann, K. S. (2017). </w:t>
       </w:r>
       <w:r>
@@ -9431,6 +9585,7 @@
         <w:spacing w:line="480" w:lineRule="auto"/>
       </w:pPr>
       <w:r>
+        <w:lastRenderedPageBreak/>
         <w:t>Figure 1:</w:t>
       </w:r>
       <w:r>
@@ -9439,12 +9594,12 @@
       <w:r>
         <w:t xml:space="preserve">A protist microcosm experiment was used to study whether differences in patch size can affect biodiversity through </w:t>
       </w:r>
-      <w:del w:id="531" w:author="Emanuele Giacomuzzo" w:date="2024-01-22T16:28:00Z">
+      <w:del w:id="550" w:author="Emanuele Giacomuzzo" w:date="2024-01-22T16:28:00Z">
         <w:r>
           <w:delText>resource flow</w:delText>
         </w:r>
       </w:del>
-      <w:ins w:id="532" w:author="Emanuele Giacomuzzo" w:date="2024-01-22T16:28:00Z">
+      <w:ins w:id="551" w:author="Emanuele Giacomuzzo" w:date="2024-01-22T16:28:00Z">
         <w:r>
           <w:t>resource flows</w:t>
         </w:r>
@@ -9484,17 +9639,17 @@
       <w:r>
         <w:t xml:space="preserve">All patches in the experiment started with the same protist community of 11 species. To create </w:t>
       </w:r>
-      <w:del w:id="533" w:author="Emanuele Giacomuzzo" w:date="2024-01-22T16:28:00Z">
+      <w:del w:id="552" w:author="Emanuele Giacomuzzo" w:date="2024-01-22T16:28:00Z">
         <w:r>
           <w:delText>resource flow</w:delText>
         </w:r>
       </w:del>
-      <w:ins w:id="534" w:author="Emanuele Giacomuzzo" w:date="2024-01-22T16:28:00Z">
+      <w:ins w:id="553" w:author="Emanuele Giacomuzzo" w:date="2024-01-22T16:28:00Z">
         <w:r>
           <w:t>resource flows</w:t>
         </w:r>
       </w:ins>
-      <w:del w:id="535" w:author="Emanuele Giacomuzzo" w:date="2024-01-22T16:36:00Z">
+      <w:del w:id="554" w:author="Emanuele Giacomuzzo" w:date="2024-01-22T16:36:00Z">
         <w:r>
           <w:delText xml:space="preserve"> </w:delText>
         </w:r>
@@ -9516,17 +9671,17 @@
       <w:r>
         <w:t xml:space="preserve"> and release the resources, and either put back to the patch (no resource flows) or reciprocally exchanged between patches (resource flows). </w:t>
       </w:r>
-      <w:commentRangeStart w:id="536"/>
-      <w:del w:id="537" w:author="Emanuele Giacomuzzo" w:date="2024-01-22T16:36:00Z">
+      <w:commentRangeStart w:id="555"/>
+      <w:del w:id="556" w:author="Emanuele Giacomuzzo" w:date="2024-01-22T16:36:00Z">
         <w:r>
           <w:rPr>
             <w:strike/>
           </w:rPr>
           <w:delText>killed and made flow to the connected patch</w:delText>
         </w:r>
-        <w:commentRangeEnd w:id="536"/>
-        <w:r>
-          <w:commentReference w:id="536"/>
+        <w:commentRangeEnd w:id="555"/>
+        <w:r>
+          <w:commentReference w:id="555"/>
         </w:r>
         <w:r>
           <w:delText>.</w:delText>
@@ -9550,67 +9705,66 @@
       <w:r>
         <w:t xml:space="preserve">perturbed in each patch was equal, the smaller the patch, the higher the percentage of disturbance compared to its overall volume. Consequently, smaller patches experienced greater disturbance compared to larger patches. </w:t>
       </w:r>
-      <w:commentRangeStart w:id="538"/>
+      <w:commentRangeStart w:id="557"/>
       <w:r>
         <w:t>The meta-ecosystems and isolated patches treatments were crossed with two levels of disturbance, low and high, and each treatment was replicated five times</w:t>
       </w:r>
-      <w:commentRangeEnd w:id="538"/>
-      <w:r>
-        <w:commentReference w:id="538"/>
-      </w:r>
-      <w:ins w:id="539" w:author="Emanuele Giacomuzzo" w:date="2024-01-22T16:37:00Z">
+      <w:commentRangeEnd w:id="557"/>
+      <w:r>
+        <w:commentReference w:id="557"/>
+      </w:r>
+      <w:ins w:id="558" w:author="Emanuele Giacomuzzo" w:date="2024-01-22T16:37:00Z">
         <w:r>
           <w:t xml:space="preserve"> </w:t>
         </w:r>
       </w:ins>
-      <w:del w:id="540" w:author="Emanuele Giacomuzzo" w:date="2024-01-22T16:37:00Z">
+      <w:del w:id="559" w:author="Emanuele Giacomuzzo" w:date="2024-01-22T16:37:00Z">
         <w:r>
           <w:delText xml:space="preserve">. </w:delText>
         </w:r>
-        <w:commentRangeStart w:id="541"/>
-        <w:commentRangeStart w:id="542"/>
+        <w:commentRangeStart w:id="560"/>
+        <w:commentRangeStart w:id="561"/>
         <w:r>
           <w:delText xml:space="preserve">Small-Small and Large-Large meta-ecosystems have been left out for clarity. </w:delText>
         </w:r>
-        <w:commentRangeEnd w:id="541"/>
-        <w:r>
-          <w:commentReference w:id="541"/>
-        </w:r>
-        <w:commentRangeEnd w:id="542"/>
+        <w:commentRangeEnd w:id="560"/>
+        <w:r>
+          <w:commentReference w:id="560"/>
+        </w:r>
+        <w:commentRangeEnd w:id="561"/>
         <w:r>
           <w:rPr>
             <w:rStyle w:val="CommentReference"/>
           </w:rPr>
-          <w:commentReference w:id="542"/>
-        </w:r>
-      </w:del>
-    </w:p>
-    <w:p>
-      <w:pPr>
-        <w:spacing w:line="480" w:lineRule="auto"/>
-      </w:pPr>
-    </w:p>
-    <w:p>
-      <w:pPr>
-        <w:spacing w:line="480" w:lineRule="auto"/>
-      </w:pPr>
-      <w:r>
-        <w:lastRenderedPageBreak/>
+          <w:commentReference w:id="561"/>
+        </w:r>
+      </w:del>
+    </w:p>
+    <w:p>
+      <w:pPr>
+        <w:spacing w:line="480" w:lineRule="auto"/>
+      </w:pPr>
+    </w:p>
+    <w:p>
+      <w:pPr>
+        <w:spacing w:line="480" w:lineRule="auto"/>
+      </w:pPr>
+      <w:r>
         <w:t>Figure 2: Meta-ecosystem patch size asymmetry influenced biodiversity. Meta-ecosystems with asymmetric patch sizes (</w:t>
       </w:r>
-      <w:del w:id="543" w:author="Emanuele Giacomuzzo" w:date="2024-01-22T16:53:00Z">
+      <w:del w:id="562" w:author="Emanuele Giacomuzzo" w:date="2024-01-22T16:53:00Z">
         <w:r>
           <w:delText>Small-Large meta-ecosystems</w:delText>
         </w:r>
       </w:del>
-      <w:ins w:id="544" w:author="Emanuele Giacomuzzo" w:date="2024-01-22T16:53:00Z">
+      <w:ins w:id="563" w:author="Emanuele Giacomuzzo" w:date="2024-01-22T16:53:00Z">
         <w:r>
           <w:t>S</w:t>
         </w:r>
         <w:r>
           <w:rPr>
             <w:vertAlign w:val="subscript"/>
-            <w:rPrChange w:id="545" w:author="Emanuele Giacomuzzo" w:date="2024-01-22T17:08:00Z">
+            <w:rPrChange w:id="564" w:author="Emanuele Giacomuzzo" w:date="2024-01-22T17:08:00Z">
               <w:rPr/>
             </w:rPrChange>
           </w:rPr>
@@ -9622,7 +9776,7 @@
         <w:r>
           <w:rPr>
             <w:vertAlign w:val="subscript"/>
-            <w:rPrChange w:id="546" w:author="Emanuele Giacomuzzo" w:date="2024-01-22T17:08:00Z">
+            <w:rPrChange w:id="565" w:author="Emanuele Giacomuzzo" w:date="2024-01-22T17:08:00Z">
               <w:rPr/>
             </w:rPrChange>
           </w:rPr>
@@ -9650,12 +9804,12 @@
       <w:r>
         <w:t xml:space="preserve">Error bars represent 95 % confidence intervals; vertical grey lines represent disturbance events followed by </w:t>
       </w:r>
-      <w:del w:id="547" w:author="Emanuele Giacomuzzo" w:date="2024-01-22T16:28:00Z">
+      <w:del w:id="566" w:author="Emanuele Giacomuzzo" w:date="2024-01-22T16:28:00Z">
         <w:r>
           <w:delText>resource flow</w:delText>
         </w:r>
       </w:del>
-      <w:ins w:id="548" w:author="Emanuele Giacomuzzo" w:date="2024-01-22T16:28:00Z">
+      <w:ins w:id="567" w:author="Emanuele Giacomuzzo" w:date="2024-01-22T16:28:00Z">
         <w:r>
           <w:t>resource flows</w:t>
         </w:r>
@@ -9676,19 +9830,19 @@
       <w:r>
         <w:t xml:space="preserve">Figure 3: In </w:t>
       </w:r>
-      <w:del w:id="549" w:author="Emanuele Giacomuzzo" w:date="2024-01-22T16:53:00Z">
+      <w:del w:id="568" w:author="Emanuele Giacomuzzo" w:date="2024-01-22T16:53:00Z">
         <w:r>
           <w:delText>Small-Large meta-ecosystems</w:delText>
         </w:r>
       </w:del>
-      <w:ins w:id="550" w:author="Emanuele Giacomuzzo" w:date="2024-01-22T16:53:00Z">
+      <w:ins w:id="569" w:author="Emanuele Giacomuzzo" w:date="2024-01-22T16:53:00Z">
         <w:r>
           <w:t>S</w:t>
         </w:r>
         <w:r>
           <w:rPr>
             <w:vertAlign w:val="subscript"/>
-            <w:rPrChange w:id="551" w:author="Emanuele Giacomuzzo" w:date="2024-01-22T17:08:00Z">
+            <w:rPrChange w:id="570" w:author="Emanuele Giacomuzzo" w:date="2024-01-22T17:08:00Z">
               <w:rPr/>
             </w:rPrChange>
           </w:rPr>
@@ -9700,7 +9854,7 @@
         <w:r>
           <w:rPr>
             <w:vertAlign w:val="subscript"/>
-            <w:rPrChange w:id="552" w:author="Emanuele Giacomuzzo" w:date="2024-01-22T17:08:00Z">
+            <w:rPrChange w:id="571" w:author="Emanuele Giacomuzzo" w:date="2024-01-22T17:08:00Z">
               <w:rPr/>
             </w:rPrChange>
           </w:rPr>
@@ -9716,12 +9870,12 @@
       <w:r>
         <w:t xml:space="preserve">relative biomass. In terms of biodiversity, the connection had only an effect on small patches. Small patches connected to large patches were more biodiverse than </w:t>
       </w:r>
-      <w:del w:id="553" w:author="Emanuele Giacomuzzo" w:date="2024-01-22T16:51:00Z">
+      <w:del w:id="572" w:author="Emanuele Giacomuzzo" w:date="2024-01-22T16:51:00Z">
         <w:r>
           <w:delText>small isolated</w:delText>
         </w:r>
       </w:del>
-      <w:ins w:id="554" w:author="Emanuele Giacomuzzo" w:date="2024-01-22T16:51:00Z">
+      <w:ins w:id="573" w:author="Emanuele Giacomuzzo" w:date="2024-01-22T16:51:00Z">
         <w:r>
           <w:t>S</w:t>
         </w:r>
@@ -9743,12 +9897,12 @@
       <w:r>
         <w:t xml:space="preserve">biomass, the connection had an effect on both small and large patches. Small patches connected to large patches were more productive than </w:t>
       </w:r>
-      <w:del w:id="555" w:author="Emanuele Giacomuzzo" w:date="2024-01-22T16:51:00Z">
+      <w:del w:id="574" w:author="Emanuele Giacomuzzo" w:date="2024-01-22T16:51:00Z">
         <w:r>
           <w:delText>small isolated</w:delText>
         </w:r>
       </w:del>
-      <w:ins w:id="556" w:author="Emanuele Giacomuzzo" w:date="2024-01-22T16:51:00Z">
+      <w:ins w:id="575" w:author="Emanuele Giacomuzzo" w:date="2024-01-22T16:51:00Z">
         <w:r>
           <w:t>S</w:t>
         </w:r>
@@ -9805,17 +9959,18 @@
       <w:pPr>
         <w:spacing w:line="480" w:lineRule="auto"/>
         <w:jc w:val="center"/>
-        <w:pPrChange w:id="557" w:author="Emanuele Giacomuzzo" w:date="2024-01-22T16:39:00Z">
+        <w:pPrChange w:id="576" w:author="Emanuele Giacomuzzo" w:date="2024-01-22T16:39:00Z">
           <w:pPr>
             <w:spacing w:line="480" w:lineRule="auto"/>
           </w:pPr>
         </w:pPrChange>
       </w:pPr>
-      <w:del w:id="558" w:author="Emanuele Giacomuzzo" w:date="2024-01-22T16:38:00Z">
+      <w:del w:id="577" w:author="Emanuele Giacomuzzo" w:date="2024-01-22T16:38:00Z">
         <w:r>
           <w:rPr>
             <w:noProof/>
           </w:rPr>
+          <w:lastRenderedPageBreak/>
           <w:drawing>
             <wp:inline distT="0" distB="0" distL="0" distR="0" wp14:anchorId="4CA3C1F4" wp14:editId="34A0A582">
               <wp:extent cx="5908040" cy="4126865"/>
@@ -9866,7 +10021,7 @@
           </w:drawing>
         </w:r>
       </w:del>
-      <w:ins w:id="559" w:author="Emanuele Giacomuzzo" w:date="2024-01-22T16:39:00Z">
+      <w:ins w:id="578" w:author="Emanuele Giacomuzzo" w:date="2024-01-22T16:39:00Z">
         <w:r>
           <w:rPr>
             <w:noProof/>
@@ -9920,21 +10075,21 @@
         <w:spacing w:line="480" w:lineRule="auto"/>
         <w:jc w:val="center"/>
       </w:pPr>
-      <w:commentRangeStart w:id="560"/>
-      <w:commentRangeStart w:id="561"/>
+      <w:commentRangeStart w:id="579"/>
+      <w:commentRangeStart w:id="580"/>
       <w:r>
         <w:t>Figure 1.</w:t>
       </w:r>
-      <w:commentRangeEnd w:id="560"/>
-      <w:r>
-        <w:commentReference w:id="560"/>
-      </w:r>
-      <w:commentRangeEnd w:id="561"/>
+      <w:commentRangeEnd w:id="579"/>
+      <w:r>
+        <w:commentReference w:id="579"/>
+      </w:r>
+      <w:commentRangeEnd w:id="580"/>
       <w:r>
         <w:rPr>
           <w:rStyle w:val="CommentReference"/>
         </w:rPr>
-        <w:commentReference w:id="561"/>
+        <w:commentReference w:id="580"/>
       </w:r>
     </w:p>
     <w:p>
@@ -10254,19 +10409,19 @@
       <w:r>
         <w:t xml:space="preserve">Furthermore, a large evaporation which we did not anticipate happened to five high-level disturbance cultures during the first disturbance (two </w:t>
       </w:r>
-      <w:del w:id="562" w:author="Emanuele Giacomuzzo" w:date="2024-01-22T16:53:00Z">
+      <w:del w:id="581" w:author="Emanuele Giacomuzzo" w:date="2024-01-22T16:53:00Z">
         <w:r>
           <w:delText>Small-Large meta-ecosystems</w:delText>
         </w:r>
       </w:del>
-      <w:ins w:id="563" w:author="Emanuele Giacomuzzo" w:date="2024-01-22T16:53:00Z">
+      <w:ins w:id="582" w:author="Emanuele Giacomuzzo" w:date="2024-01-22T16:53:00Z">
         <w:r>
           <w:t>S</w:t>
         </w:r>
         <w:r>
           <w:rPr>
             <w:vertAlign w:val="subscript"/>
-            <w:rPrChange w:id="564" w:author="Emanuele Giacomuzzo" w:date="2024-01-22T16:59:00Z">
+            <w:rPrChange w:id="583" w:author="Emanuele Giacomuzzo" w:date="2024-01-22T16:59:00Z">
               <w:rPr/>
             </w:rPrChange>
           </w:rPr>
@@ -10278,7 +10433,7 @@
         <w:r>
           <w:rPr>
             <w:vertAlign w:val="subscript"/>
-            <w:rPrChange w:id="565" w:author="Emanuele Giacomuzzo" w:date="2024-01-22T16:59:00Z">
+            <w:rPrChange w:id="584" w:author="Emanuele Giacomuzzo" w:date="2024-01-22T16:59:00Z">
               <w:rPr/>
             </w:rPrChange>
           </w:rPr>
@@ -10288,7 +10443,7 @@
       <w:r>
         <w:t xml:space="preserve"> and one large patch of a</w:t>
       </w:r>
-      <w:ins w:id="566" w:author="Emanuele Giacomuzzo" w:date="2024-01-22T16:59:00Z">
+      <w:ins w:id="585" w:author="Emanuele Giacomuzzo" w:date="2024-01-22T16:59:00Z">
         <w:r>
           <w:t xml:space="preserve"> S</w:t>
         </w:r>
@@ -10308,7 +10463,7 @@
           <w:t>S</w:t>
         </w:r>
       </w:ins>
-      <w:del w:id="567" w:author="Emanuele Giacomuzzo" w:date="2024-01-22T16:59:00Z">
+      <w:del w:id="586" w:author="Emanuele Giacomuzzo" w:date="2024-01-22T16:59:00Z">
         <w:r>
           <w:delText xml:space="preserve"> Small-Large meta-ecosystem</w:delText>
         </w:r>
@@ -10373,12 +10528,12 @@
       <w:r>
         <w:t xml:space="preserve">Patch size asymmetry affected the β diversity of meta-ecosystems as at high </w:t>
       </w:r>
-      <w:del w:id="568" w:author="Emanuele Giacomuzzo" w:date="2024-01-22T16:28:00Z">
+      <w:del w:id="587" w:author="Emanuele Giacomuzzo" w:date="2024-01-22T16:28:00Z">
         <w:r>
           <w:delText>resource flow</w:delText>
         </w:r>
       </w:del>
-      <w:ins w:id="569" w:author="Emanuele Giacomuzzo" w:date="2024-01-22T16:28:00Z">
+      <w:ins w:id="588" w:author="Emanuele Giacomuzzo" w:date="2024-01-22T16:28:00Z">
         <w:r>
           <w:t>resource flows</w:t>
         </w:r>
@@ -10386,12 +10541,12 @@
       <w:r>
         <w:t xml:space="preserve">. But unlike at high </w:t>
       </w:r>
-      <w:del w:id="570" w:author="Emanuele Giacomuzzo" w:date="2024-01-22T16:28:00Z">
+      <w:del w:id="589" w:author="Emanuele Giacomuzzo" w:date="2024-01-22T16:28:00Z">
         <w:r>
           <w:delText>resource flow</w:delText>
         </w:r>
       </w:del>
-      <w:ins w:id="571" w:author="Emanuele Giacomuzzo" w:date="2024-01-22T16:28:00Z">
+      <w:ins w:id="590" w:author="Emanuele Giacomuzzo" w:date="2024-01-22T16:28:00Z">
         <w:r>
           <w:t>resource flows</w:t>
         </w:r>
@@ -10399,7 +10554,7 @@
       <w:r>
         <w:t xml:space="preserve">, it did not influence the α or γ diversity of meta-ecosystems (Fig. S1). This was supported by comparing </w:t>
       </w:r>
-      <w:ins w:id="572" w:author="Emanuele Giacomuzzo" w:date="2024-01-22T17:00:00Z">
+      <w:ins w:id="591" w:author="Emanuele Giacomuzzo" w:date="2024-01-22T17:00:00Z">
         <w:r>
           <w:t>S</w:t>
         </w:r>
@@ -10425,7 +10580,7 @@
           <w:t xml:space="preserve"> </w:t>
         </w:r>
       </w:ins>
-      <w:del w:id="573" w:author="Emanuele Giacomuzzo" w:date="2024-01-22T17:00:00Z">
+      <w:del w:id="592" w:author="Emanuele Giacomuzzo" w:date="2024-01-22T17:00:00Z">
         <w:r>
           <w:delText xml:space="preserve">Small-Large </w:delText>
         </w:r>
@@ -10433,19 +10588,19 @@
       <w:r>
         <w:t xml:space="preserve">to </w:t>
       </w:r>
-      <w:del w:id="574" w:author="Emanuele Giacomuzzo" w:date="2024-01-22T16:54:00Z">
+      <w:del w:id="593" w:author="Emanuele Giacomuzzo" w:date="2024-01-22T16:54:00Z">
         <w:r>
           <w:delText>Medium-Medium meta-ecosystems</w:delText>
         </w:r>
       </w:del>
-      <w:ins w:id="575" w:author="Emanuele Giacomuzzo" w:date="2024-01-22T16:54:00Z">
+      <w:ins w:id="594" w:author="Emanuele Giacomuzzo" w:date="2024-01-22T16:54:00Z">
         <w:r>
           <w:t>M</w:t>
         </w:r>
         <w:r>
           <w:rPr>
             <w:vertAlign w:val="subscript"/>
-            <w:rPrChange w:id="576" w:author="Emanuele Giacomuzzo" w:date="2024-01-22T17:00:00Z">
+            <w:rPrChange w:id="595" w:author="Emanuele Giacomuzzo" w:date="2024-01-22T17:00:00Z">
               <w:rPr/>
             </w:rPrChange>
           </w:rPr>
@@ -10457,7 +10612,7 @@
         <w:r>
           <w:rPr>
             <w:vertAlign w:val="subscript"/>
-            <w:rPrChange w:id="577" w:author="Emanuele Giacomuzzo" w:date="2024-01-22T17:00:00Z">
+            <w:rPrChange w:id="596" w:author="Emanuele Giacomuzzo" w:date="2024-01-22T17:00:00Z">
               <w:rPr/>
             </w:rPrChange>
           </w:rPr>
@@ -10467,19 +10622,19 @@
       <w:r>
         <w:t xml:space="preserve">. </w:t>
       </w:r>
-      <w:del w:id="578" w:author="Emanuele Giacomuzzo" w:date="2024-01-22T16:53:00Z">
+      <w:del w:id="597" w:author="Emanuele Giacomuzzo" w:date="2024-01-22T16:53:00Z">
         <w:r>
           <w:delText>Small-Large meta-ecosystems</w:delText>
         </w:r>
       </w:del>
-      <w:ins w:id="579" w:author="Emanuele Giacomuzzo" w:date="2024-01-22T16:53:00Z">
+      <w:ins w:id="598" w:author="Emanuele Giacomuzzo" w:date="2024-01-22T16:53:00Z">
         <w:r>
           <w:t>S</w:t>
         </w:r>
         <w:r>
           <w:rPr>
             <w:vertAlign w:val="subscript"/>
-            <w:rPrChange w:id="580" w:author="Emanuele Giacomuzzo" w:date="2024-01-22T17:00:00Z">
+            <w:rPrChange w:id="599" w:author="Emanuele Giacomuzzo" w:date="2024-01-22T17:00:00Z">
               <w:rPr/>
             </w:rPrChange>
           </w:rPr>
@@ -10491,7 +10646,7 @@
         <w:r>
           <w:rPr>
             <w:vertAlign w:val="subscript"/>
-            <w:rPrChange w:id="581" w:author="Emanuele Giacomuzzo" w:date="2024-01-22T17:00:00Z">
+            <w:rPrChange w:id="600" w:author="Emanuele Giacomuzzo" w:date="2024-01-22T17:00:00Z">
               <w:rPr/>
             </w:rPrChange>
           </w:rPr>
@@ -10501,19 +10656,19 @@
       <w:r>
         <w:t xml:space="preserve"> exhibited higher β diversity than </w:t>
       </w:r>
-      <w:del w:id="582" w:author="Emanuele Giacomuzzo" w:date="2024-01-22T16:54:00Z">
+      <w:del w:id="601" w:author="Emanuele Giacomuzzo" w:date="2024-01-22T16:54:00Z">
         <w:r>
           <w:delText>Medium-Medium meta-ecosystems</w:delText>
         </w:r>
       </w:del>
-      <w:ins w:id="583" w:author="Emanuele Giacomuzzo" w:date="2024-01-22T16:54:00Z">
+      <w:ins w:id="602" w:author="Emanuele Giacomuzzo" w:date="2024-01-22T16:54:00Z">
         <w:r>
           <w:t>M</w:t>
         </w:r>
         <w:r>
           <w:rPr>
             <w:vertAlign w:val="subscript"/>
-            <w:rPrChange w:id="584" w:author="Emanuele Giacomuzzo" w:date="2024-01-22T17:00:00Z">
+            <w:rPrChange w:id="603" w:author="Emanuele Giacomuzzo" w:date="2024-01-22T17:00:00Z">
               <w:rPr/>
             </w:rPrChange>
           </w:rPr>
@@ -10525,7 +10680,7 @@
         <w:r>
           <w:rPr>
             <w:vertAlign w:val="subscript"/>
-            <w:rPrChange w:id="585" w:author="Emanuele Giacomuzzo" w:date="2024-01-22T17:00:00Z">
+            <w:rPrChange w:id="604" w:author="Emanuele Giacomuzzo" w:date="2024-01-22T17:00:00Z">
               <w:rPr/>
             </w:rPrChange>
           </w:rPr>
@@ -10535,12 +10690,12 @@
       <w:r>
         <w:t xml:space="preserve"> (solid lines in Fig. S1b, weak evidence, p = 0.08). They did not differ in their α (solid lines in Fig. S1a, no evidence, p &gt; 0.1) or γ diversity (solid lines in Fig. S1c, no evidence, p &gt; 0.1). As also at high </w:t>
       </w:r>
-      <w:del w:id="586" w:author="Emanuele Giacomuzzo" w:date="2024-01-22T16:28:00Z">
+      <w:del w:id="605" w:author="Emanuele Giacomuzzo" w:date="2024-01-22T16:28:00Z">
         <w:r>
           <w:delText>resource flow</w:delText>
         </w:r>
       </w:del>
-      <w:ins w:id="587" w:author="Emanuele Giacomuzzo" w:date="2024-01-22T16:28:00Z">
+      <w:ins w:id="606" w:author="Emanuele Giacomuzzo" w:date="2024-01-22T16:28:00Z">
         <w:r>
           <w:t>resource flows</w:t>
         </w:r>
@@ -10566,7 +10721,7 @@
         </w:rPr>
         <w:t xml:space="preserve">Meta-ecosystem level: effects of </w:t>
       </w:r>
-      <w:del w:id="588" w:author="Emanuele Giacomuzzo" w:date="2024-01-22T16:28:00Z">
+      <w:del w:id="607" w:author="Emanuele Giacomuzzo" w:date="2024-01-22T16:28:00Z">
         <w:r>
           <w:rPr>
             <w:i/>
@@ -10574,7 +10729,7 @@
           <w:delText>resource flow</w:delText>
         </w:r>
       </w:del>
-      <w:ins w:id="589" w:author="Emanuele Giacomuzzo" w:date="2024-01-22T16:28:00Z">
+      <w:ins w:id="608" w:author="Emanuele Giacomuzzo" w:date="2024-01-22T16:28:00Z">
         <w:r>
           <w:rPr>
             <w:i/>
@@ -10592,18 +10747,18 @@
       <w:pPr>
         <w:spacing w:line="480" w:lineRule="auto"/>
         <w:rPr>
-          <w:del w:id="590" w:author="Emanuele Giacomuzzo" w:date="2024-01-22T17:17:00Z"/>
+          <w:del w:id="609" w:author="Emanuele Giacomuzzo" w:date="2024-01-22T17:17:00Z"/>
         </w:rPr>
       </w:pPr>
       <w:r>
         <w:t xml:space="preserve">As at high </w:t>
       </w:r>
-      <w:del w:id="591" w:author="Emanuele Giacomuzzo" w:date="2024-01-22T16:28:00Z">
+      <w:del w:id="610" w:author="Emanuele Giacomuzzo" w:date="2024-01-22T16:28:00Z">
         <w:r>
           <w:delText>resource flow</w:delText>
         </w:r>
       </w:del>
-      <w:ins w:id="592" w:author="Emanuele Giacomuzzo" w:date="2024-01-22T16:28:00Z">
+      <w:ins w:id="611" w:author="Emanuele Giacomuzzo" w:date="2024-01-22T16:28:00Z">
         <w:r>
           <w:t>resource flows</w:t>
         </w:r>
@@ -10611,19 +10766,19 @@
       <w:r>
         <w:t xml:space="preserve"> levels, resources flowing between small and large patches impacted their α and β diversity but not their γ diversity (Fig. S1). This was supported by comparing </w:t>
       </w:r>
-      <w:del w:id="593" w:author="Emanuele Giacomuzzo" w:date="2024-01-22T16:53:00Z">
+      <w:del w:id="612" w:author="Emanuele Giacomuzzo" w:date="2024-01-22T16:53:00Z">
         <w:r>
           <w:delText>Small-Large meta-ecosystems</w:delText>
         </w:r>
       </w:del>
-      <w:ins w:id="594" w:author="Emanuele Giacomuzzo" w:date="2024-01-22T16:53:00Z">
+      <w:ins w:id="613" w:author="Emanuele Giacomuzzo" w:date="2024-01-22T16:53:00Z">
         <w:r>
           <w:t>S</w:t>
         </w:r>
         <w:r>
           <w:rPr>
             <w:vertAlign w:val="subscript"/>
-            <w:rPrChange w:id="595" w:author="Emanuele Giacomuzzo" w:date="2024-01-22T17:01:00Z">
+            <w:rPrChange w:id="614" w:author="Emanuele Giacomuzzo" w:date="2024-01-22T17:01:00Z">
               <w:rPr/>
             </w:rPrChange>
           </w:rPr>
@@ -10635,7 +10790,7 @@
         <w:r>
           <w:rPr>
             <w:vertAlign w:val="subscript"/>
-            <w:rPrChange w:id="596" w:author="Emanuele Giacomuzzo" w:date="2024-01-22T17:01:00Z">
+            <w:rPrChange w:id="615" w:author="Emanuele Giacomuzzo" w:date="2024-01-22T17:01:00Z">
               <w:rPr/>
             </w:rPrChange>
           </w:rPr>
@@ -10645,17 +10800,17 @@
       <w:r>
         <w:t xml:space="preserve"> and</w:t>
       </w:r>
-      <w:ins w:id="597" w:author="Emanuele Giacomuzzo" w:date="2024-01-22T17:00:00Z">
+      <w:ins w:id="616" w:author="Emanuele Giacomuzzo" w:date="2024-01-22T17:00:00Z">
         <w:r>
           <w:t xml:space="preserve"> </w:t>
         </w:r>
       </w:ins>
-      <w:ins w:id="598" w:author="Emanuele Giacomuzzo" w:date="2024-01-22T17:01:00Z">
+      <w:ins w:id="617" w:author="Emanuele Giacomuzzo" w:date="2024-01-22T17:01:00Z">
         <w:r>
           <w:t>SL</w:t>
         </w:r>
       </w:ins>
-      <w:del w:id="599" w:author="Emanuele Giacomuzzo" w:date="2024-01-22T17:01:00Z">
+      <w:del w:id="618" w:author="Emanuele Giacomuzzo" w:date="2024-01-22T17:01:00Z">
         <w:r>
           <w:delText xml:space="preserve"> Small-Large isolated</w:delText>
         </w:r>
@@ -10663,19 +10818,19 @@
       <w:r>
         <w:t xml:space="preserve">. </w:t>
       </w:r>
-      <w:del w:id="600" w:author="Emanuele Giacomuzzo" w:date="2024-01-22T16:53:00Z">
+      <w:del w:id="619" w:author="Emanuele Giacomuzzo" w:date="2024-01-22T16:53:00Z">
         <w:r>
           <w:delText>Small-Large meta-ecosystems</w:delText>
         </w:r>
       </w:del>
-      <w:ins w:id="601" w:author="Emanuele Giacomuzzo" w:date="2024-01-22T16:53:00Z">
+      <w:ins w:id="620" w:author="Emanuele Giacomuzzo" w:date="2024-01-22T16:53:00Z">
         <w:r>
           <w:t>S</w:t>
         </w:r>
         <w:r>
           <w:rPr>
             <w:vertAlign w:val="subscript"/>
-            <w:rPrChange w:id="602" w:author="Emanuele Giacomuzzo" w:date="2024-01-22T17:01:00Z">
+            <w:rPrChange w:id="621" w:author="Emanuele Giacomuzzo" w:date="2024-01-22T17:01:00Z">
               <w:rPr/>
             </w:rPrChange>
           </w:rPr>
@@ -10687,7 +10842,7 @@
         <w:r>
           <w:rPr>
             <w:vertAlign w:val="subscript"/>
-            <w:rPrChange w:id="603" w:author="Emanuele Giacomuzzo" w:date="2024-01-22T17:01:00Z">
+            <w:rPrChange w:id="622" w:author="Emanuele Giacomuzzo" w:date="2024-01-22T17:01:00Z">
               <w:rPr/>
             </w:rPrChange>
           </w:rPr>
@@ -10697,12 +10852,12 @@
       <w:r>
         <w:t xml:space="preserve"> had lower β diversity (purple lines in Fig. S1b, strong evidence, p = 0.007), higher mean α diversity (purple lines in Fig. S1a, strong evidence, p = 0.002), and the same γ diversity (purple lines in Fig. S1c, no evidence, p &gt; 0.1). However, unlike at high </w:t>
       </w:r>
-      <w:del w:id="604" w:author="Emanuele Giacomuzzo" w:date="2024-01-22T16:28:00Z">
+      <w:del w:id="623" w:author="Emanuele Giacomuzzo" w:date="2024-01-22T16:28:00Z">
         <w:r>
           <w:delText>resource flow</w:delText>
         </w:r>
       </w:del>
-      <w:ins w:id="605" w:author="Emanuele Giacomuzzo" w:date="2024-01-22T16:28:00Z">
+      <w:ins w:id="624" w:author="Emanuele Giacomuzzo" w:date="2024-01-22T16:28:00Z">
         <w:r>
           <w:t>resource flows</w:t>
         </w:r>
@@ -10710,19 +10865,19 @@
       <w:r>
         <w:t xml:space="preserve">, there was no evidence that the movement of resources changed productivity. </w:t>
       </w:r>
-      <w:del w:id="606" w:author="Emanuele Giacomuzzo" w:date="2024-01-22T16:53:00Z">
+      <w:del w:id="625" w:author="Emanuele Giacomuzzo" w:date="2024-01-22T16:53:00Z">
         <w:r>
           <w:delText>Small-Large meta-ecosystems</w:delText>
         </w:r>
       </w:del>
-      <w:ins w:id="607" w:author="Emanuele Giacomuzzo" w:date="2024-01-22T16:53:00Z">
+      <w:ins w:id="626" w:author="Emanuele Giacomuzzo" w:date="2024-01-22T16:53:00Z">
         <w:r>
           <w:t>S</w:t>
         </w:r>
         <w:r>
           <w:rPr>
             <w:vertAlign w:val="subscript"/>
-            <w:rPrChange w:id="608" w:author="Emanuele Giacomuzzo" w:date="2024-01-22T17:01:00Z">
+            <w:rPrChange w:id="627" w:author="Emanuele Giacomuzzo" w:date="2024-01-22T17:01:00Z">
               <w:rPr/>
             </w:rPrChange>
           </w:rPr>
@@ -10734,7 +10889,7 @@
         <w:r>
           <w:rPr>
             <w:vertAlign w:val="subscript"/>
-            <w:rPrChange w:id="609" w:author="Emanuele Giacomuzzo" w:date="2024-01-22T17:01:00Z">
+            <w:rPrChange w:id="628" w:author="Emanuele Giacomuzzo" w:date="2024-01-22T17:01:00Z">
               <w:rPr/>
             </w:rPrChange>
           </w:rPr>
@@ -10744,12 +10899,12 @@
       <w:r>
         <w:t xml:space="preserve"> had the same total </w:t>
       </w:r>
-      <w:del w:id="610" w:author="Emanuele Giacomuzzo" w:date="2024-01-22T16:22:00Z">
+      <w:del w:id="629" w:author="Emanuele Giacomuzzo" w:date="2024-01-22T16:22:00Z">
         <w:r>
           <w:delText>bioarea</w:delText>
         </w:r>
       </w:del>
-      <w:ins w:id="611" w:author="Emanuele Giacomuzzo" w:date="2024-01-22T16:22:00Z">
+      <w:ins w:id="630" w:author="Emanuele Giacomuzzo" w:date="2024-01-22T16:22:00Z">
         <w:r>
           <w:t>biomass</w:t>
         </w:r>
@@ -10757,12 +10912,12 @@
       <w:r>
         <w:t xml:space="preserve"> as</w:t>
       </w:r>
-      <w:ins w:id="612" w:author="Emanuele Giacomuzzo" w:date="2024-01-22T17:01:00Z">
+      <w:ins w:id="631" w:author="Emanuele Giacomuzzo" w:date="2024-01-22T17:01:00Z">
         <w:r>
           <w:t xml:space="preserve"> SL</w:t>
         </w:r>
       </w:ins>
-      <w:del w:id="613" w:author="Emanuele Giacomuzzo" w:date="2024-01-22T17:02:00Z">
+      <w:del w:id="632" w:author="Emanuele Giacomuzzo" w:date="2024-01-22T17:02:00Z">
         <w:r>
           <w:delText xml:space="preserve"> Small-Large isolated</w:delText>
         </w:r>
@@ -10774,7 +10929,7 @@
         <w:lastRenderedPageBreak/>
         <w:t>Resource flow</w:t>
       </w:r>
-      <w:ins w:id="614" w:author="Emanuele Giacomuzzo" w:date="2024-01-22T16:28:00Z">
+      <w:ins w:id="633" w:author="Emanuele Giacomuzzo" w:date="2024-01-22T16:28:00Z">
         <w:r>
           <w:t>s</w:t>
         </w:r>
@@ -10782,7 +10937,7 @@
       <w:r>
         <w:t xml:space="preserve"> interacted with time to influence α and β diversity in</w:t>
       </w:r>
-      <w:ins w:id="615" w:author="Emanuele Giacomuzzo" w:date="2024-01-22T17:16:00Z">
+      <w:ins w:id="634" w:author="Emanuele Giacomuzzo" w:date="2024-01-22T17:16:00Z">
         <w:r>
           <w:t xml:space="preserve"> S</w:t>
         </w:r>
@@ -10796,7 +10951,7 @@
           <w:t>L</w:t>
         </w:r>
       </w:ins>
-      <w:ins w:id="616" w:author="Emanuele Giacomuzzo" w:date="2024-01-22T17:17:00Z">
+      <w:ins w:id="635" w:author="Emanuele Giacomuzzo" w:date="2024-01-22T17:17:00Z">
         <w:r>
           <w:rPr>
             <w:vertAlign w:val="subscript"/>
@@ -10804,7 +10959,7 @@
           <w:t>S</w:t>
         </w:r>
       </w:ins>
-      <w:del w:id="617" w:author="Emanuele Giacomuzzo" w:date="2024-01-22T17:17:00Z">
+      <w:del w:id="636" w:author="Emanuele Giacomuzzo" w:date="2024-01-22T17:17:00Z">
         <w:r>
           <w:delText xml:space="preserve"> Small-Large systems</w:delText>
         </w:r>
@@ -10812,12 +10967,12 @@
       <w:r>
         <w:t xml:space="preserve">. As at high levels of </w:t>
       </w:r>
-      <w:del w:id="618" w:author="Emanuele Giacomuzzo" w:date="2024-01-22T16:29:00Z">
+      <w:del w:id="637" w:author="Emanuele Giacomuzzo" w:date="2024-01-22T16:29:00Z">
         <w:r>
           <w:delText>resource flow</w:delText>
         </w:r>
       </w:del>
-      <w:ins w:id="619" w:author="Emanuele Giacomuzzo" w:date="2024-01-22T16:29:00Z">
+      <w:ins w:id="638" w:author="Emanuele Giacomuzzo" w:date="2024-01-22T16:29:00Z">
         <w:r>
           <w:t>resource flows</w:t>
         </w:r>
@@ -10825,12 +10980,12 @@
       <w:r>
         <w:t xml:space="preserve">, there was no evidence for an effect of </w:t>
       </w:r>
-      <w:del w:id="620" w:author="Emanuele Giacomuzzo" w:date="2024-01-22T16:29:00Z">
+      <w:del w:id="639" w:author="Emanuele Giacomuzzo" w:date="2024-01-22T16:29:00Z">
         <w:r>
           <w:delText>resource flow</w:delText>
         </w:r>
       </w:del>
-      <w:ins w:id="621" w:author="Emanuele Giacomuzzo" w:date="2024-01-22T16:29:00Z">
+      <w:ins w:id="640" w:author="Emanuele Giacomuzzo" w:date="2024-01-22T16:29:00Z">
         <w:r>
           <w:t>resource flows</w:t>
         </w:r>
@@ -10838,12 +10993,12 @@
       <w:r>
         <w:t xml:space="preserve"> between two medium patches on mean α, β, and γ diversity (green lines in Fig. S1, no evidence, p &gt; 0.1). Contrary to high </w:t>
       </w:r>
-      <w:del w:id="622" w:author="Emanuele Giacomuzzo" w:date="2024-01-22T16:29:00Z">
+      <w:del w:id="641" w:author="Emanuele Giacomuzzo" w:date="2024-01-22T16:29:00Z">
         <w:r>
           <w:delText>resource flow</w:delText>
         </w:r>
       </w:del>
-      <w:ins w:id="623" w:author="Emanuele Giacomuzzo" w:date="2024-01-22T16:29:00Z">
+      <w:ins w:id="642" w:author="Emanuele Giacomuzzo" w:date="2024-01-22T16:29:00Z">
         <w:r>
           <w:t>resource flows</w:t>
         </w:r>
@@ -10851,12 +11006,12 @@
       <w:r>
         <w:t xml:space="preserve">, </w:t>
       </w:r>
-      <w:del w:id="624" w:author="Emanuele Giacomuzzo" w:date="2024-01-22T16:29:00Z">
+      <w:del w:id="643" w:author="Emanuele Giacomuzzo" w:date="2024-01-22T16:29:00Z">
         <w:r>
           <w:delText>resource flow</w:delText>
         </w:r>
       </w:del>
-      <w:ins w:id="625" w:author="Emanuele Giacomuzzo" w:date="2024-01-22T16:29:00Z">
+      <w:ins w:id="644" w:author="Emanuele Giacomuzzo" w:date="2024-01-22T16:29:00Z">
         <w:r>
           <w:t>resource flows</w:t>
         </w:r>
@@ -10864,19 +11019,19 @@
       <w:r>
         <w:t xml:space="preserve"> increased the productivity of </w:t>
       </w:r>
-      <w:del w:id="626" w:author="Emanuele Giacomuzzo" w:date="2024-01-22T16:54:00Z">
+      <w:del w:id="645" w:author="Emanuele Giacomuzzo" w:date="2024-01-22T16:54:00Z">
         <w:r>
           <w:delText>Medium-Medium meta-ecosystems</w:delText>
         </w:r>
       </w:del>
-      <w:ins w:id="627" w:author="Emanuele Giacomuzzo" w:date="2024-01-22T16:54:00Z">
+      <w:ins w:id="646" w:author="Emanuele Giacomuzzo" w:date="2024-01-22T16:54:00Z">
         <w:r>
           <w:t>M</w:t>
         </w:r>
         <w:r>
           <w:rPr>
             <w:vertAlign w:val="subscript"/>
-            <w:rPrChange w:id="628" w:author="Emanuele Giacomuzzo" w:date="2024-01-22T17:08:00Z">
+            <w:rPrChange w:id="647" w:author="Emanuele Giacomuzzo" w:date="2024-01-22T17:08:00Z">
               <w:rPr/>
             </w:rPrChange>
           </w:rPr>
@@ -10888,7 +11043,7 @@
         <w:r>
           <w:rPr>
             <w:vertAlign w:val="subscript"/>
-            <w:rPrChange w:id="629" w:author="Emanuele Giacomuzzo" w:date="2024-01-22T17:09:00Z">
+            <w:rPrChange w:id="648" w:author="Emanuele Giacomuzzo" w:date="2024-01-22T17:09:00Z">
               <w:rPr/>
             </w:rPrChange>
           </w:rPr>
@@ -10898,19 +11053,19 @@
       <w:r>
         <w:t xml:space="preserve">. </w:t>
       </w:r>
-      <w:del w:id="630" w:author="Emanuele Giacomuzzo" w:date="2024-01-22T16:54:00Z">
+      <w:del w:id="649" w:author="Emanuele Giacomuzzo" w:date="2024-01-22T16:54:00Z">
         <w:r>
           <w:delText>Medium-Medium meta-ecosystems</w:delText>
         </w:r>
       </w:del>
-      <w:ins w:id="631" w:author="Emanuele Giacomuzzo" w:date="2024-01-22T16:54:00Z">
+      <w:ins w:id="650" w:author="Emanuele Giacomuzzo" w:date="2024-01-22T16:54:00Z">
         <w:r>
           <w:t>M</w:t>
         </w:r>
         <w:r>
           <w:rPr>
             <w:vertAlign w:val="subscript"/>
-            <w:rPrChange w:id="632" w:author="Emanuele Giacomuzzo" w:date="2024-01-22T17:09:00Z">
+            <w:rPrChange w:id="651" w:author="Emanuele Giacomuzzo" w:date="2024-01-22T17:09:00Z">
               <w:rPr/>
             </w:rPrChange>
           </w:rPr>
@@ -10922,7 +11077,7 @@
         <w:r>
           <w:rPr>
             <w:vertAlign w:val="subscript"/>
-            <w:rPrChange w:id="633" w:author="Emanuele Giacomuzzo" w:date="2024-01-22T17:09:00Z">
+            <w:rPrChange w:id="652" w:author="Emanuele Giacomuzzo" w:date="2024-01-22T17:09:00Z">
               <w:rPr/>
             </w:rPrChange>
           </w:rPr>
@@ -10932,12 +11087,12 @@
       <w:r>
         <w:t xml:space="preserve"> had higher </w:t>
       </w:r>
-      <w:del w:id="634" w:author="Emanuele Giacomuzzo" w:date="2024-01-22T16:22:00Z">
+      <w:del w:id="653" w:author="Emanuele Giacomuzzo" w:date="2024-01-22T16:22:00Z">
         <w:r>
           <w:delText>bioarea</w:delText>
         </w:r>
       </w:del>
-      <w:ins w:id="635" w:author="Emanuele Giacomuzzo" w:date="2024-01-22T16:22:00Z">
+      <w:ins w:id="654" w:author="Emanuele Giacomuzzo" w:date="2024-01-22T16:22:00Z">
         <w:r>
           <w:t>biomass</w:t>
         </w:r>
@@ -10945,7 +11100,7 @@
       <w:r>
         <w:t xml:space="preserve"> density than</w:t>
       </w:r>
-      <w:ins w:id="636" w:author="Emanuele Giacomuzzo" w:date="2024-01-22T17:15:00Z">
+      <w:ins w:id="655" w:author="Emanuele Giacomuzzo" w:date="2024-01-22T17:15:00Z">
         <w:r>
           <w:t xml:space="preserve"> MM</w:t>
         </w:r>
@@ -10953,7 +11108,7 @@
       <w:r>
         <w:t xml:space="preserve"> </w:t>
       </w:r>
-      <w:del w:id="637" w:author="Emanuele Giacomuzzo" w:date="2024-01-22T17:16:00Z">
+      <w:del w:id="656" w:author="Emanuele Giacomuzzo" w:date="2024-01-22T17:16:00Z">
         <w:r>
           <w:delText xml:space="preserve">Medium-Medium isolated </w:delText>
         </w:r>
@@ -11033,19 +11188,19 @@
       <w:r>
         <w:t>Figure S1. Meta-ecosystem patch size asymmetry influenced biodiversity. Meta-ecosystems with asymmetric patch sizes (</w:t>
       </w:r>
-      <w:del w:id="638" w:author="Emanuele Giacomuzzo" w:date="2024-01-22T16:53:00Z">
+      <w:del w:id="657" w:author="Emanuele Giacomuzzo" w:date="2024-01-22T16:53:00Z">
         <w:r>
           <w:delText>Small-Large meta-ecosystems</w:delText>
         </w:r>
       </w:del>
-      <w:ins w:id="639" w:author="Emanuele Giacomuzzo" w:date="2024-01-22T16:53:00Z">
+      <w:ins w:id="658" w:author="Emanuele Giacomuzzo" w:date="2024-01-22T16:53:00Z">
         <w:r>
           <w:t>S</w:t>
         </w:r>
         <w:r>
           <w:rPr>
             <w:vertAlign w:val="subscript"/>
-            <w:rPrChange w:id="640" w:author="Emanuele Giacomuzzo" w:date="2024-01-22T17:03:00Z">
+            <w:rPrChange w:id="659" w:author="Emanuele Giacomuzzo" w:date="2024-01-22T17:03:00Z">
               <w:rPr/>
             </w:rPrChange>
           </w:rPr>
@@ -11057,7 +11212,7 @@
         <w:r>
           <w:rPr>
             <w:vertAlign w:val="subscript"/>
-            <w:rPrChange w:id="641" w:author="Emanuele Giacomuzzo" w:date="2024-01-22T17:03:00Z">
+            <w:rPrChange w:id="660" w:author="Emanuele Giacomuzzo" w:date="2024-01-22T17:03:00Z">
               <w:rPr/>
             </w:rPrChange>
           </w:rPr>
@@ -11071,12 +11226,12 @@
         <w:lastRenderedPageBreak/>
         <w:t xml:space="preserve">intervals; vertical grey lines represent disturbance events followed by </w:t>
       </w:r>
-      <w:del w:id="642" w:author="Emanuele Giacomuzzo" w:date="2024-01-22T16:29:00Z">
+      <w:del w:id="661" w:author="Emanuele Giacomuzzo" w:date="2024-01-22T16:29:00Z">
         <w:r>
           <w:delText>resource flow</w:delText>
         </w:r>
       </w:del>
-      <w:ins w:id="643" w:author="Emanuele Giacomuzzo" w:date="2024-01-22T16:29:00Z">
+      <w:ins w:id="662" w:author="Emanuele Giacomuzzo" w:date="2024-01-22T16:29:00Z">
         <w:r>
           <w:t>resource flows</w:t>
         </w:r>
@@ -11160,12 +11315,12 @@
       <w:r>
         <w:t xml:space="preserve">Figure S2. Patch size asymmetry had no effect on the meta-ecosystem total </w:t>
       </w:r>
-      <w:del w:id="644" w:author="Emanuele Giacomuzzo" w:date="2024-01-22T16:22:00Z">
+      <w:del w:id="663" w:author="Emanuele Giacomuzzo" w:date="2024-01-22T16:22:00Z">
         <w:r>
           <w:delText>bioarea</w:delText>
         </w:r>
       </w:del>
-      <w:ins w:id="645" w:author="Emanuele Giacomuzzo" w:date="2024-01-22T16:22:00Z">
+      <w:ins w:id="664" w:author="Emanuele Giacomuzzo" w:date="2024-01-22T16:22:00Z">
         <w:r>
           <w:t>biomass</w:t>
         </w:r>
@@ -11173,19 +11328,19 @@
       <w:r>
         <w:t xml:space="preserve">. This was attested by comparing </w:t>
       </w:r>
-      <w:del w:id="646" w:author="Emanuele Giacomuzzo" w:date="2024-01-22T16:53:00Z">
+      <w:del w:id="665" w:author="Emanuele Giacomuzzo" w:date="2024-01-22T16:53:00Z">
         <w:r>
           <w:delText>Small-Large meta-ecosystems</w:delText>
         </w:r>
       </w:del>
-      <w:ins w:id="647" w:author="Emanuele Giacomuzzo" w:date="2024-01-22T16:53:00Z">
+      <w:ins w:id="666" w:author="Emanuele Giacomuzzo" w:date="2024-01-22T16:53:00Z">
         <w:r>
           <w:t>S</w:t>
         </w:r>
         <w:r>
           <w:rPr>
             <w:vertAlign w:val="subscript"/>
-            <w:rPrChange w:id="648" w:author="Emanuele Giacomuzzo" w:date="2024-01-22T17:03:00Z">
+            <w:rPrChange w:id="667" w:author="Emanuele Giacomuzzo" w:date="2024-01-22T17:03:00Z">
               <w:rPr/>
             </w:rPrChange>
           </w:rPr>
@@ -11197,7 +11352,7 @@
         <w:r>
           <w:rPr>
             <w:vertAlign w:val="subscript"/>
-            <w:rPrChange w:id="649" w:author="Emanuele Giacomuzzo" w:date="2024-01-22T17:03:00Z">
+            <w:rPrChange w:id="668" w:author="Emanuele Giacomuzzo" w:date="2024-01-22T17:03:00Z">
               <w:rPr/>
             </w:rPrChange>
           </w:rPr>
@@ -11207,19 +11362,19 @@
       <w:r>
         <w:t xml:space="preserve"> to </w:t>
       </w:r>
-      <w:del w:id="650" w:author="Emanuele Giacomuzzo" w:date="2024-01-22T16:54:00Z">
+      <w:del w:id="669" w:author="Emanuele Giacomuzzo" w:date="2024-01-22T16:54:00Z">
         <w:r>
           <w:delText>Medium-Medium meta-ecosystems</w:delText>
         </w:r>
       </w:del>
-      <w:ins w:id="651" w:author="Emanuele Giacomuzzo" w:date="2024-01-22T16:54:00Z">
+      <w:ins w:id="670" w:author="Emanuele Giacomuzzo" w:date="2024-01-22T16:54:00Z">
         <w:r>
           <w:t>M</w:t>
         </w:r>
         <w:r>
           <w:rPr>
             <w:vertAlign w:val="subscript"/>
-            <w:rPrChange w:id="652" w:author="Emanuele Giacomuzzo" w:date="2024-01-22T17:03:00Z">
+            <w:rPrChange w:id="671" w:author="Emanuele Giacomuzzo" w:date="2024-01-22T17:03:00Z">
               <w:rPr/>
             </w:rPrChange>
           </w:rPr>
@@ -11231,7 +11386,7 @@
         <w:r>
           <w:rPr>
             <w:vertAlign w:val="subscript"/>
-            <w:rPrChange w:id="653" w:author="Emanuele Giacomuzzo" w:date="2024-01-22T17:03:00Z">
+            <w:rPrChange w:id="672" w:author="Emanuele Giacomuzzo" w:date="2024-01-22T17:03:00Z">
               <w:rPr/>
             </w:rPrChange>
           </w:rPr>
@@ -11241,19 +11396,19 @@
       <w:r>
         <w:t xml:space="preserve">. This was attested by </w:t>
       </w:r>
-      <w:del w:id="654" w:author="Emanuele Giacomuzzo" w:date="2024-01-22T16:53:00Z">
+      <w:del w:id="673" w:author="Emanuele Giacomuzzo" w:date="2024-01-22T16:53:00Z">
         <w:r>
           <w:delText>Small-Large meta-ecosystems</w:delText>
         </w:r>
       </w:del>
-      <w:ins w:id="655" w:author="Emanuele Giacomuzzo" w:date="2024-01-22T16:53:00Z">
+      <w:ins w:id="674" w:author="Emanuele Giacomuzzo" w:date="2024-01-22T16:53:00Z">
         <w:r>
           <w:t>S</w:t>
         </w:r>
         <w:r>
           <w:rPr>
             <w:vertAlign w:val="subscript"/>
-            <w:rPrChange w:id="656" w:author="Emanuele Giacomuzzo" w:date="2024-01-22T17:04:00Z">
+            <w:rPrChange w:id="675" w:author="Emanuele Giacomuzzo" w:date="2024-01-22T17:04:00Z">
               <w:rPr/>
             </w:rPrChange>
           </w:rPr>
@@ -11265,7 +11420,7 @@
         <w:r>
           <w:rPr>
             <w:vertAlign w:val="subscript"/>
-            <w:rPrChange w:id="657" w:author="Emanuele Giacomuzzo" w:date="2024-01-22T17:04:00Z">
+            <w:rPrChange w:id="676" w:author="Emanuele Giacomuzzo" w:date="2024-01-22T17:04:00Z">
               <w:rPr/>
             </w:rPrChange>
           </w:rPr>
@@ -11275,12 +11430,12 @@
       <w:r>
         <w:t xml:space="preserve"> having the same </w:t>
       </w:r>
-      <w:del w:id="658" w:author="Emanuele Giacomuzzo" w:date="2024-01-22T16:22:00Z">
+      <w:del w:id="677" w:author="Emanuele Giacomuzzo" w:date="2024-01-22T16:22:00Z">
         <w:r>
           <w:delText>bioarea</w:delText>
         </w:r>
       </w:del>
-      <w:ins w:id="659" w:author="Emanuele Giacomuzzo" w:date="2024-01-22T16:22:00Z">
+      <w:ins w:id="678" w:author="Emanuele Giacomuzzo" w:date="2024-01-22T16:22:00Z">
         <w:r>
           <w:t>biomass</w:t>
         </w:r>
@@ -11288,12 +11443,12 @@
       <w:r>
         <w:t xml:space="preserve"> as </w:t>
       </w:r>
-      <w:del w:id="660" w:author="Emanuele Giacomuzzo" w:date="2024-01-22T17:02:00Z">
+      <w:del w:id="679" w:author="Emanuele Giacomuzzo" w:date="2024-01-22T17:02:00Z">
         <w:r>
           <w:delText>Small-Large isolated</w:delText>
         </w:r>
       </w:del>
-      <w:ins w:id="661" w:author="Emanuele Giacomuzzo" w:date="2024-01-22T17:02:00Z">
+      <w:ins w:id="680" w:author="Emanuele Giacomuzzo" w:date="2024-01-22T17:02:00Z">
         <w:r>
           <w:t>SL</w:t>
         </w:r>
@@ -11301,12 +11456,12 @@
       <w:r>
         <w:t xml:space="preserve">. Resource flowing between medium patches affected total </w:t>
       </w:r>
-      <w:del w:id="662" w:author="Emanuele Giacomuzzo" w:date="2024-01-22T16:22:00Z">
+      <w:del w:id="681" w:author="Emanuele Giacomuzzo" w:date="2024-01-22T16:22:00Z">
         <w:r>
           <w:delText>bioarea</w:delText>
         </w:r>
       </w:del>
-      <w:ins w:id="663" w:author="Emanuele Giacomuzzo" w:date="2024-01-22T16:22:00Z">
+      <w:ins w:id="682" w:author="Emanuele Giacomuzzo" w:date="2024-01-22T16:22:00Z">
         <w:r>
           <w:t>biomass</w:t>
         </w:r>
@@ -11314,19 +11469,19 @@
       <w:r>
         <w:t xml:space="preserve"> density, as </w:t>
       </w:r>
-      <w:del w:id="664" w:author="Emanuele Giacomuzzo" w:date="2024-01-22T16:54:00Z">
+      <w:del w:id="683" w:author="Emanuele Giacomuzzo" w:date="2024-01-22T16:54:00Z">
         <w:r>
           <w:delText>Medium-Medium meta-ecosystems</w:delText>
         </w:r>
       </w:del>
-      <w:ins w:id="665" w:author="Emanuele Giacomuzzo" w:date="2024-01-22T16:54:00Z">
+      <w:ins w:id="684" w:author="Emanuele Giacomuzzo" w:date="2024-01-22T16:54:00Z">
         <w:r>
           <w:t>M</w:t>
         </w:r>
         <w:r>
           <w:rPr>
             <w:vertAlign w:val="subscript"/>
-            <w:rPrChange w:id="666" w:author="Emanuele Giacomuzzo" w:date="2024-01-22T17:04:00Z">
+            <w:rPrChange w:id="685" w:author="Emanuele Giacomuzzo" w:date="2024-01-22T17:04:00Z">
               <w:rPr/>
             </w:rPrChange>
           </w:rPr>
@@ -11338,7 +11493,7 @@
         <w:r>
           <w:rPr>
             <w:vertAlign w:val="subscript"/>
-            <w:rPrChange w:id="667" w:author="Emanuele Giacomuzzo" w:date="2024-01-22T17:04:00Z">
+            <w:rPrChange w:id="686" w:author="Emanuele Giacomuzzo" w:date="2024-01-22T17:04:00Z">
               <w:rPr/>
             </w:rPrChange>
           </w:rPr>
@@ -11348,12 +11503,12 @@
       <w:r>
         <w:t xml:space="preserve"> were more productive than </w:t>
       </w:r>
-      <w:ins w:id="668" w:author="Emanuele Giacomuzzo" w:date="2024-01-22T17:16:00Z">
+      <w:ins w:id="687" w:author="Emanuele Giacomuzzo" w:date="2024-01-22T17:16:00Z">
         <w:r>
           <w:t>MM</w:t>
         </w:r>
       </w:ins>
-      <w:del w:id="669" w:author="Emanuele Giacomuzzo" w:date="2024-01-22T17:16:00Z">
+      <w:del w:id="688" w:author="Emanuele Giacomuzzo" w:date="2024-01-22T17:16:00Z">
         <w:r>
           <w:delText>Medium-Medium isolated</w:delText>
         </w:r>
@@ -11361,12 +11516,12 @@
       <w:r>
         <w:t xml:space="preserve">. Dots represent means across replicates; error bars represent 95 % confidence intervals; vertical grey lines represent disturbance events followed by </w:t>
       </w:r>
-      <w:del w:id="670" w:author="Emanuele Giacomuzzo" w:date="2024-01-22T16:29:00Z">
+      <w:del w:id="689" w:author="Emanuele Giacomuzzo" w:date="2024-01-22T16:29:00Z">
         <w:r>
           <w:delText>resource flow</w:delText>
         </w:r>
       </w:del>
-      <w:ins w:id="671" w:author="Emanuele Giacomuzzo" w:date="2024-01-22T16:29:00Z">
+      <w:ins w:id="690" w:author="Emanuele Giacomuzzo" w:date="2024-01-22T16:29:00Z">
         <w:r>
           <w:t>resource flows</w:t>
         </w:r>
@@ -11393,7 +11548,7 @@
         <w:lastRenderedPageBreak/>
         <w:t xml:space="preserve">Patch level: effects of </w:t>
       </w:r>
-      <w:del w:id="672" w:author="Emanuele Giacomuzzo" w:date="2024-01-22T16:29:00Z">
+      <w:del w:id="691" w:author="Emanuele Giacomuzzo" w:date="2024-01-22T16:29:00Z">
         <w:r>
           <w:rPr>
             <w:i/>
@@ -11401,7 +11556,7 @@
           <w:delText>resource flow</w:delText>
         </w:r>
       </w:del>
-      <w:ins w:id="673" w:author="Emanuele Giacomuzzo" w:date="2024-01-22T16:29:00Z">
+      <w:ins w:id="692" w:author="Emanuele Giacomuzzo" w:date="2024-01-22T16:29:00Z">
         <w:r>
           <w:rPr>
             <w:i/>
@@ -11430,12 +11585,12 @@
       <w:r>
         <w:t xml:space="preserve">As with high resource flows, </w:t>
       </w:r>
-      <w:del w:id="674" w:author="Emanuele Giacomuzzo" w:date="2024-01-22T16:29:00Z">
+      <w:del w:id="693" w:author="Emanuele Giacomuzzo" w:date="2024-01-22T16:29:00Z">
         <w:r>
           <w:delText>resource flow</w:delText>
         </w:r>
       </w:del>
-      <w:ins w:id="675" w:author="Emanuele Giacomuzzo" w:date="2024-01-22T16:29:00Z">
+      <w:ins w:id="694" w:author="Emanuele Giacomuzzo" w:date="2024-01-22T16:29:00Z">
         <w:r>
           <w:t>resource flows</w:t>
         </w:r>
@@ -11443,19 +11598,19 @@
       <w:r>
         <w:t xml:space="preserve"> in </w:t>
       </w:r>
-      <w:del w:id="676" w:author="Emanuele Giacomuzzo" w:date="2024-01-22T16:53:00Z">
+      <w:del w:id="695" w:author="Emanuele Giacomuzzo" w:date="2024-01-22T16:53:00Z">
         <w:r>
           <w:delText>Small-Large meta-ecosystems</w:delText>
         </w:r>
       </w:del>
-      <w:ins w:id="677" w:author="Emanuele Giacomuzzo" w:date="2024-01-22T16:53:00Z">
+      <w:ins w:id="696" w:author="Emanuele Giacomuzzo" w:date="2024-01-22T16:53:00Z">
         <w:r>
           <w:t>S</w:t>
         </w:r>
         <w:r>
           <w:rPr>
             <w:vertAlign w:val="subscript"/>
-            <w:rPrChange w:id="678" w:author="Emanuele Giacomuzzo" w:date="2024-01-22T17:04:00Z">
+            <w:rPrChange w:id="697" w:author="Emanuele Giacomuzzo" w:date="2024-01-22T17:04:00Z">
               <w:rPr/>
             </w:rPrChange>
           </w:rPr>
@@ -11467,7 +11622,7 @@
         <w:r>
           <w:rPr>
             <w:vertAlign w:val="subscript"/>
-            <w:rPrChange w:id="679" w:author="Emanuele Giacomuzzo" w:date="2024-01-22T17:04:00Z">
+            <w:rPrChange w:id="698" w:author="Emanuele Giacomuzzo" w:date="2024-01-22T17:04:00Z">
               <w:rPr/>
             </w:rPrChange>
           </w:rPr>
@@ -11477,7 +11632,7 @@
       <w:r>
         <w:t xml:space="preserve"> changed biodiversity and productivity at a local level (Fig. S3). The connection to large patches made small patches more biodiverse (solid orange vs solid grey lines in Fig. S3a, strong evidence, p = 0.001) and more productive (solid orange vs solid grey lines in Fig. S3b, strong evidence, p = 0.004). The connection to small patches made large patches less biodiverse (solid blue vs solid black lines in Fig. S3a, strong evidence, p = 0.001) and less productive (solid blue vs solid black lines in Fig. S3a, weak evidence, p = 0.064) than if they were isolated. The effect of the connection on the biodiversity of large patches was not detected at high resource flows. Time interacted with the connection to influence the biodiversity of small and large patches and the biomass of large patches. Resource flow</w:t>
       </w:r>
-      <w:ins w:id="680" w:author="Emanuele Giacomuzzo" w:date="2024-01-22T16:29:00Z">
+      <w:ins w:id="699" w:author="Emanuele Giacomuzzo" w:date="2024-01-22T16:29:00Z">
         <w:r>
           <w:t>s</w:t>
         </w:r>
@@ -11485,19 +11640,19 @@
       <w:r>
         <w:t xml:space="preserve"> in </w:t>
       </w:r>
-      <w:del w:id="681" w:author="Emanuele Giacomuzzo" w:date="2024-01-22T16:54:00Z">
+      <w:del w:id="700" w:author="Emanuele Giacomuzzo" w:date="2024-01-22T16:54:00Z">
         <w:r>
           <w:delText>Medium-Medium meta-ecosystems</w:delText>
         </w:r>
       </w:del>
-      <w:ins w:id="682" w:author="Emanuele Giacomuzzo" w:date="2024-01-22T16:54:00Z">
+      <w:ins w:id="701" w:author="Emanuele Giacomuzzo" w:date="2024-01-22T16:54:00Z">
         <w:r>
           <w:t>M</w:t>
         </w:r>
         <w:r>
           <w:rPr>
             <w:vertAlign w:val="subscript"/>
-            <w:rPrChange w:id="683" w:author="Emanuele Giacomuzzo" w:date="2024-01-22T17:09:00Z">
+            <w:rPrChange w:id="702" w:author="Emanuele Giacomuzzo" w:date="2024-01-22T17:09:00Z">
               <w:rPr/>
             </w:rPrChange>
           </w:rPr>
@@ -11509,7 +11664,7 @@
         <w:r>
           <w:rPr>
             <w:vertAlign w:val="subscript"/>
-            <w:rPrChange w:id="684" w:author="Emanuele Giacomuzzo" w:date="2024-01-22T17:09:00Z">
+            <w:rPrChange w:id="703" w:author="Emanuele Giacomuzzo" w:date="2024-01-22T17:09:00Z">
               <w:rPr/>
             </w:rPrChange>
           </w:rPr>
@@ -11621,12 +11776,12 @@
       <w:r>
         <w:t xml:space="preserve">Figure S3. In small patches the size of the connected patch impacted the biodiversity (a) and (b) </w:t>
       </w:r>
-      <w:del w:id="685" w:author="Emanuele Giacomuzzo" w:date="2024-01-22T16:22:00Z">
+      <w:del w:id="704" w:author="Emanuele Giacomuzzo" w:date="2024-01-22T16:22:00Z">
         <w:r>
           <w:delText>bioarea</w:delText>
         </w:r>
       </w:del>
-      <w:ins w:id="686" w:author="Emanuele Giacomuzzo" w:date="2024-01-22T16:22:00Z">
+      <w:ins w:id="705" w:author="Emanuele Giacomuzzo" w:date="2024-01-22T16:22:00Z">
         <w:r>
           <w:t>biomass</w:t>
         </w:r>
@@ -11634,12 +11789,12 @@
       <w:r>
         <w:t xml:space="preserve"> density of a patch. In large patches the size of the connected patch did not impact neither the biodiversity (a) nor the (b) </w:t>
       </w:r>
-      <w:del w:id="687" w:author="Emanuele Giacomuzzo" w:date="2024-01-22T16:22:00Z">
+      <w:del w:id="706" w:author="Emanuele Giacomuzzo" w:date="2024-01-22T16:22:00Z">
         <w:r>
           <w:delText>bioarea</w:delText>
         </w:r>
       </w:del>
-      <w:ins w:id="688" w:author="Emanuele Giacomuzzo" w:date="2024-01-22T16:22:00Z">
+      <w:ins w:id="707" w:author="Emanuele Giacomuzzo" w:date="2024-01-22T16:22:00Z">
         <w:r>
           <w:t>biomass</w:t>
         </w:r>
@@ -11718,12 +11873,12 @@
       <w:r>
         <w:t xml:space="preserve">Figure S4. The connection with another medium patch did not affect (i) the biodiversity of medium patches, but it increased their (b) </w:t>
       </w:r>
-      <w:del w:id="689" w:author="Emanuele Giacomuzzo" w:date="2024-01-22T16:22:00Z">
+      <w:del w:id="708" w:author="Emanuele Giacomuzzo" w:date="2024-01-22T16:22:00Z">
         <w:r>
           <w:delText>bioarea</w:delText>
         </w:r>
       </w:del>
-      <w:ins w:id="690" w:author="Emanuele Giacomuzzo" w:date="2024-01-22T16:22:00Z">
+      <w:ins w:id="709" w:author="Emanuele Giacomuzzo" w:date="2024-01-22T16:22:00Z">
         <w:r>
           <w:t>biomass</w:t>
         </w:r>
@@ -11731,12 +11886,12 @@
       <w:r>
         <w:t xml:space="preserve"> density. Dots represent means across replicates; error bars represent 95 % confidence intervals; vertical grey lines represent disturbance events followed by </w:t>
       </w:r>
-      <w:del w:id="691" w:author="Emanuele Giacomuzzo" w:date="2024-01-22T16:29:00Z">
+      <w:del w:id="710" w:author="Emanuele Giacomuzzo" w:date="2024-01-22T16:29:00Z">
         <w:r>
           <w:delText>resource flow</w:delText>
         </w:r>
       </w:del>
-      <w:ins w:id="692" w:author="Emanuele Giacomuzzo" w:date="2024-01-22T16:29:00Z">
+      <w:ins w:id="711" w:author="Emanuele Giacomuzzo" w:date="2024-01-22T16:29:00Z">
         <w:r>
           <w:t>resource flows</w:t>
         </w:r>
@@ -11783,12 +11938,12 @@
       <w:r>
         <w:t xml:space="preserve">As in the high disturbance treatment, patch size impacted the biomass and biodiversity of isolated patches (Fig. S5). Larger patches were more biodiverse (Fig. S5a, strong evidence, p &lt; 0.001) and productive (Fig. S5b, strong evidence, p &lt; 0.001). The effect of patch size on biodiversity and </w:t>
       </w:r>
-      <w:del w:id="693" w:author="Emanuele Giacomuzzo" w:date="2024-01-22T16:22:00Z">
+      <w:del w:id="712" w:author="Emanuele Giacomuzzo" w:date="2024-01-22T16:22:00Z">
         <w:r>
           <w:delText>bioarea</w:delText>
         </w:r>
       </w:del>
-      <w:ins w:id="694" w:author="Emanuele Giacomuzzo" w:date="2024-01-22T16:22:00Z">
+      <w:ins w:id="713" w:author="Emanuele Giacomuzzo" w:date="2024-01-22T16:22:00Z">
         <w:r>
           <w:t>biomass</w:t>
         </w:r>
@@ -11963,12 +12118,12 @@
       <w:r>
         <w:t xml:space="preserve">Figure S6. Patch size asymmetry had no effect on the meta-ecosystem total </w:t>
       </w:r>
-      <w:del w:id="695" w:author="Emanuele Giacomuzzo" w:date="2024-01-22T16:22:00Z">
+      <w:del w:id="714" w:author="Emanuele Giacomuzzo" w:date="2024-01-22T16:22:00Z">
         <w:r>
           <w:delText>bioarea</w:delText>
         </w:r>
       </w:del>
-      <w:ins w:id="696" w:author="Emanuele Giacomuzzo" w:date="2024-01-22T16:22:00Z">
+      <w:ins w:id="715" w:author="Emanuele Giacomuzzo" w:date="2024-01-22T16:22:00Z">
         <w:r>
           <w:t>biomass</w:t>
         </w:r>
@@ -11976,19 +12131,19 @@
       <w:r>
         <w:t xml:space="preserve">. This was attested by comparing </w:t>
       </w:r>
-      <w:del w:id="697" w:author="Emanuele Giacomuzzo" w:date="2024-01-22T16:53:00Z">
+      <w:del w:id="716" w:author="Emanuele Giacomuzzo" w:date="2024-01-22T16:53:00Z">
         <w:r>
           <w:delText>Small-Large meta-ecosystems</w:delText>
         </w:r>
       </w:del>
-      <w:ins w:id="698" w:author="Emanuele Giacomuzzo" w:date="2024-01-22T16:53:00Z">
+      <w:ins w:id="717" w:author="Emanuele Giacomuzzo" w:date="2024-01-22T16:53:00Z">
         <w:r>
           <w:t>S</w:t>
         </w:r>
         <w:r>
           <w:rPr>
             <w:vertAlign w:val="subscript"/>
-            <w:rPrChange w:id="699" w:author="Emanuele Giacomuzzo" w:date="2024-01-22T17:04:00Z">
+            <w:rPrChange w:id="718" w:author="Emanuele Giacomuzzo" w:date="2024-01-22T17:04:00Z">
               <w:rPr/>
             </w:rPrChange>
           </w:rPr>
@@ -12000,7 +12155,7 @@
         <w:r>
           <w:rPr>
             <w:vertAlign w:val="subscript"/>
-            <w:rPrChange w:id="700" w:author="Emanuele Giacomuzzo" w:date="2024-01-22T17:04:00Z">
+            <w:rPrChange w:id="719" w:author="Emanuele Giacomuzzo" w:date="2024-01-22T17:04:00Z">
               <w:rPr/>
             </w:rPrChange>
           </w:rPr>
@@ -12010,19 +12165,19 @@
       <w:r>
         <w:t xml:space="preserve"> to </w:t>
       </w:r>
-      <w:del w:id="701" w:author="Emanuele Giacomuzzo" w:date="2024-01-22T16:54:00Z">
+      <w:del w:id="720" w:author="Emanuele Giacomuzzo" w:date="2024-01-22T16:54:00Z">
         <w:r>
           <w:delText>Medium-Medium meta-ecosystems</w:delText>
         </w:r>
       </w:del>
-      <w:ins w:id="702" w:author="Emanuele Giacomuzzo" w:date="2024-01-22T16:54:00Z">
+      <w:ins w:id="721" w:author="Emanuele Giacomuzzo" w:date="2024-01-22T16:54:00Z">
         <w:r>
           <w:t>M</w:t>
         </w:r>
         <w:r>
           <w:rPr>
             <w:vertAlign w:val="subscript"/>
-            <w:rPrChange w:id="703" w:author="Emanuele Giacomuzzo" w:date="2024-01-22T17:04:00Z">
+            <w:rPrChange w:id="722" w:author="Emanuele Giacomuzzo" w:date="2024-01-22T17:04:00Z">
               <w:rPr/>
             </w:rPrChange>
           </w:rPr>
@@ -12034,7 +12189,7 @@
         <w:r>
           <w:rPr>
             <w:vertAlign w:val="subscript"/>
-            <w:rPrChange w:id="704" w:author="Emanuele Giacomuzzo" w:date="2024-01-22T17:04:00Z">
+            <w:rPrChange w:id="723" w:author="Emanuele Giacomuzzo" w:date="2024-01-22T17:04:00Z">
               <w:rPr/>
             </w:rPrChange>
           </w:rPr>
@@ -12044,19 +12199,19 @@
       <w:r>
         <w:t xml:space="preserve">. Resource flowing between small and large patches decreased productivity. This was attested by </w:t>
       </w:r>
-      <w:del w:id="705" w:author="Emanuele Giacomuzzo" w:date="2024-01-22T16:53:00Z">
+      <w:del w:id="724" w:author="Emanuele Giacomuzzo" w:date="2024-01-22T16:53:00Z">
         <w:r>
           <w:delText>Small-Large meta-ecosystems</w:delText>
         </w:r>
       </w:del>
-      <w:ins w:id="706" w:author="Emanuele Giacomuzzo" w:date="2024-01-22T16:53:00Z">
+      <w:ins w:id="725" w:author="Emanuele Giacomuzzo" w:date="2024-01-22T16:53:00Z">
         <w:r>
           <w:t>S</w:t>
         </w:r>
         <w:r>
           <w:rPr>
             <w:vertAlign w:val="subscript"/>
-            <w:rPrChange w:id="707" w:author="Emanuele Giacomuzzo" w:date="2024-01-22T17:04:00Z">
+            <w:rPrChange w:id="726" w:author="Emanuele Giacomuzzo" w:date="2024-01-22T17:04:00Z">
               <w:rPr/>
             </w:rPrChange>
           </w:rPr>
@@ -12068,7 +12223,7 @@
         <w:r>
           <w:rPr>
             <w:vertAlign w:val="subscript"/>
-            <w:rPrChange w:id="708" w:author="Emanuele Giacomuzzo" w:date="2024-01-22T17:04:00Z">
+            <w:rPrChange w:id="727" w:author="Emanuele Giacomuzzo" w:date="2024-01-22T17:04:00Z">
               <w:rPr/>
             </w:rPrChange>
           </w:rPr>
@@ -12078,12 +12233,12 @@
       <w:r>
         <w:t xml:space="preserve"> with a lower total </w:t>
       </w:r>
-      <w:del w:id="709" w:author="Emanuele Giacomuzzo" w:date="2024-01-22T16:22:00Z">
+      <w:del w:id="728" w:author="Emanuele Giacomuzzo" w:date="2024-01-22T16:22:00Z">
         <w:r>
           <w:delText>bioarea</w:delText>
         </w:r>
       </w:del>
-      <w:ins w:id="710" w:author="Emanuele Giacomuzzo" w:date="2024-01-22T16:22:00Z">
+      <w:ins w:id="729" w:author="Emanuele Giacomuzzo" w:date="2024-01-22T16:22:00Z">
         <w:r>
           <w:t>biomass</w:t>
         </w:r>
@@ -12091,12 +12246,12 @@
       <w:r>
         <w:t xml:space="preserve"> than </w:t>
       </w:r>
-      <w:del w:id="711" w:author="Emanuele Giacomuzzo" w:date="2024-01-22T17:02:00Z">
+      <w:del w:id="730" w:author="Emanuele Giacomuzzo" w:date="2024-01-22T17:02:00Z">
         <w:r>
           <w:delText>Small-Large isolated</w:delText>
         </w:r>
       </w:del>
-      <w:ins w:id="712" w:author="Emanuele Giacomuzzo" w:date="2024-01-22T17:02:00Z">
+      <w:ins w:id="731" w:author="Emanuele Giacomuzzo" w:date="2024-01-22T17:02:00Z">
         <w:r>
           <w:t>SL</w:t>
         </w:r>
@@ -12104,12 +12259,12 @@
       <w:r>
         <w:t xml:space="preserve">. Resource flowing between medium patches had no effect on total </w:t>
       </w:r>
-      <w:del w:id="713" w:author="Emanuele Giacomuzzo" w:date="2024-01-22T16:22:00Z">
+      <w:del w:id="732" w:author="Emanuele Giacomuzzo" w:date="2024-01-22T16:22:00Z">
         <w:r>
           <w:delText>bioarea</w:delText>
         </w:r>
       </w:del>
-      <w:ins w:id="714" w:author="Emanuele Giacomuzzo" w:date="2024-01-22T16:22:00Z">
+      <w:ins w:id="733" w:author="Emanuele Giacomuzzo" w:date="2024-01-22T16:22:00Z">
         <w:r>
           <w:t>biomass</w:t>
         </w:r>
@@ -12117,19 +12272,19 @@
       <w:r>
         <w:t xml:space="preserve"> density, as </w:t>
       </w:r>
-      <w:del w:id="715" w:author="Emanuele Giacomuzzo" w:date="2024-01-22T16:54:00Z">
+      <w:del w:id="734" w:author="Emanuele Giacomuzzo" w:date="2024-01-22T16:54:00Z">
         <w:r>
           <w:delText>Medium-Medium meta-ecosystems</w:delText>
         </w:r>
       </w:del>
-      <w:ins w:id="716" w:author="Emanuele Giacomuzzo" w:date="2024-01-22T16:54:00Z">
+      <w:ins w:id="735" w:author="Emanuele Giacomuzzo" w:date="2024-01-22T16:54:00Z">
         <w:r>
           <w:t>M</w:t>
         </w:r>
         <w:r>
           <w:rPr>
             <w:vertAlign w:val="subscript"/>
-            <w:rPrChange w:id="717" w:author="Emanuele Giacomuzzo" w:date="2024-01-22T17:09:00Z">
+            <w:rPrChange w:id="736" w:author="Emanuele Giacomuzzo" w:date="2024-01-22T17:09:00Z">
               <w:rPr/>
             </w:rPrChange>
           </w:rPr>
@@ -12141,7 +12296,7 @@
         <w:r>
           <w:rPr>
             <w:vertAlign w:val="subscript"/>
-            <w:rPrChange w:id="718" w:author="Emanuele Giacomuzzo" w:date="2024-01-22T17:09:00Z">
+            <w:rPrChange w:id="737" w:author="Emanuele Giacomuzzo" w:date="2024-01-22T17:09:00Z">
               <w:rPr/>
             </w:rPrChange>
           </w:rPr>
@@ -12151,12 +12306,12 @@
       <w:r>
         <w:t xml:space="preserve"> were as productive as </w:t>
       </w:r>
-      <w:ins w:id="719" w:author="Emanuele Giacomuzzo" w:date="2024-01-22T17:16:00Z">
+      <w:ins w:id="738" w:author="Emanuele Giacomuzzo" w:date="2024-01-22T17:16:00Z">
         <w:r>
           <w:t>MM</w:t>
         </w:r>
       </w:ins>
-      <w:del w:id="720" w:author="Emanuele Giacomuzzo" w:date="2024-01-22T17:16:00Z">
+      <w:del w:id="739" w:author="Emanuele Giacomuzzo" w:date="2024-01-22T17:16:00Z">
         <w:r>
           <w:delText>Medium-Medium isolated</w:delText>
         </w:r>
@@ -12164,12 +12319,12 @@
       <w:r>
         <w:t xml:space="preserve">. Dots represent means across replicates; error bars represent 95 % confidence intervals; vertical grey lines represent disturbance events followed by </w:t>
       </w:r>
-      <w:del w:id="721" w:author="Emanuele Giacomuzzo" w:date="2024-01-22T16:29:00Z">
+      <w:del w:id="740" w:author="Emanuele Giacomuzzo" w:date="2024-01-22T16:29:00Z">
         <w:r>
           <w:delText>resource flow</w:delText>
         </w:r>
       </w:del>
-      <w:ins w:id="722" w:author="Emanuele Giacomuzzo" w:date="2024-01-22T16:29:00Z">
+      <w:ins w:id="741" w:author="Emanuele Giacomuzzo" w:date="2024-01-22T16:29:00Z">
         <w:r>
           <w:t>resource flows</w:t>
         </w:r>
@@ -12249,12 +12404,12 @@
       <w:r>
         <w:t xml:space="preserve">Figure S7. The size of the connected patch influenced the biodiversity (a) and (b) total </w:t>
       </w:r>
-      <w:del w:id="723" w:author="Emanuele Giacomuzzo" w:date="2024-01-22T16:22:00Z">
+      <w:del w:id="742" w:author="Emanuele Giacomuzzo" w:date="2024-01-22T16:22:00Z">
         <w:r>
           <w:delText>bioarea</w:delText>
         </w:r>
       </w:del>
-      <w:ins w:id="724" w:author="Emanuele Giacomuzzo" w:date="2024-01-22T16:22:00Z">
+      <w:ins w:id="743" w:author="Emanuele Giacomuzzo" w:date="2024-01-22T16:22:00Z">
         <w:r>
           <w:t>biomass</w:t>
         </w:r>
@@ -12262,12 +12417,12 @@
       <w:r>
         <w:t xml:space="preserve"> of small patches. But only the (b) total </w:t>
       </w:r>
-      <w:del w:id="725" w:author="Emanuele Giacomuzzo" w:date="2024-01-22T16:22:00Z">
+      <w:del w:id="744" w:author="Emanuele Giacomuzzo" w:date="2024-01-22T16:22:00Z">
         <w:r>
           <w:delText>bioarea</w:delText>
         </w:r>
       </w:del>
-      <w:ins w:id="726" w:author="Emanuele Giacomuzzo" w:date="2024-01-22T16:22:00Z">
+      <w:ins w:id="745" w:author="Emanuele Giacomuzzo" w:date="2024-01-22T16:22:00Z">
         <w:r>
           <w:t>biomass</w:t>
         </w:r>
@@ -12348,16 +12503,19 @@
     <w:p>
       <w:pPr>
         <w:spacing w:line="480" w:lineRule="auto"/>
+        <w:rPr>
+          <w:ins w:id="746" w:author="Emanuele Giacomuzzo" w:date="2024-02-07T15:45:00Z"/>
+        </w:rPr>
       </w:pPr>
       <w:r>
         <w:t xml:space="preserve">Figure S8. The connection with another medium patch made medium patches sustain (a) higher biodiversity and (b) higher </w:t>
       </w:r>
-      <w:del w:id="727" w:author="Emanuele Giacomuzzo" w:date="2024-01-22T16:22:00Z">
+      <w:del w:id="747" w:author="Emanuele Giacomuzzo" w:date="2024-01-22T16:22:00Z">
         <w:r>
           <w:delText>bioarea</w:delText>
         </w:r>
       </w:del>
-      <w:ins w:id="728" w:author="Emanuele Giacomuzzo" w:date="2024-01-22T16:22:00Z">
+      <w:ins w:id="748" w:author="Emanuele Giacomuzzo" w:date="2024-01-22T16:22:00Z">
         <w:r>
           <w:t>biomass</w:t>
         </w:r>
@@ -12365,12 +12523,12 @@
       <w:r>
         <w:t xml:space="preserve"> density. Dots represent means across replicates; error bars represent 95 % confidence intervals; vertical grey lines represent disturbance events followed by </w:t>
       </w:r>
-      <w:del w:id="729" w:author="Emanuele Giacomuzzo" w:date="2024-01-22T16:29:00Z">
+      <w:del w:id="749" w:author="Emanuele Giacomuzzo" w:date="2024-01-22T16:29:00Z">
         <w:r>
           <w:delText>resource flow</w:delText>
         </w:r>
       </w:del>
-      <w:ins w:id="730" w:author="Emanuele Giacomuzzo" w:date="2024-01-22T16:29:00Z">
+      <w:ins w:id="750" w:author="Emanuele Giacomuzzo" w:date="2024-01-22T16:29:00Z">
         <w:r>
           <w:t>resource flows</w:t>
         </w:r>
@@ -12378,6 +12536,3551 @@
       <w:r>
         <w:t>. All systems were sampled on the same day. Points were jittered to make the figure clear.</w:t>
       </w:r>
+    </w:p>
+    <w:tbl>
+      <w:tblPr>
+        <w:tblStyle w:val="TableGrid"/>
+        <w:tblW w:w="8973" w:type="dxa"/>
+        <w:tblInd w:w="94" w:type="dxa"/>
+        <w:tblLook w:val="04A0" w:firstRow="1" w:lastRow="0" w:firstColumn="1" w:lastColumn="0" w:noHBand="0" w:noVBand="1"/>
+      </w:tblPr>
+      <w:tblGrid>
+        <w:gridCol w:w="1281"/>
+        <w:gridCol w:w="1413"/>
+        <w:gridCol w:w="1698"/>
+        <w:gridCol w:w="1613"/>
+        <w:gridCol w:w="1469"/>
+        <w:gridCol w:w="1499"/>
+      </w:tblGrid>
+      <w:tr>
+        <w:trPr>
+          <w:ins w:id="751" w:author="Emanuele Giacomuzzo" w:date="2024-02-07T15:45:00Z"/>
+        </w:trPr>
+        <w:tc>
+          <w:tcPr>
+            <w:tcW w:w="1281" w:type="dxa"/>
+          </w:tcPr>
+          <w:p>
+            <w:pPr>
+              <w:spacing w:line="480" w:lineRule="auto"/>
+              <w:rPr>
+                <w:ins w:id="752" w:author="Emanuele Giacomuzzo" w:date="2024-02-07T15:45:00Z"/>
+                <w:b/>
+                <w:bCs/>
+              </w:rPr>
+            </w:pPr>
+            <w:ins w:id="753" w:author="Emanuele Giacomuzzo" w:date="2024-02-07T15:45:00Z">
+              <w:r>
+                <w:rPr>
+                  <w:b/>
+                  <w:bCs/>
+                </w:rPr>
+                <w:lastRenderedPageBreak/>
+                <w:t>Response variable</w:t>
+              </w:r>
+            </w:ins>
+          </w:p>
+        </w:tc>
+        <w:tc>
+          <w:tcPr>
+            <w:tcW w:w="1413" w:type="dxa"/>
+          </w:tcPr>
+          <w:p>
+            <w:pPr>
+              <w:spacing w:line="480" w:lineRule="auto"/>
+              <w:rPr>
+                <w:ins w:id="754" w:author="Emanuele Giacomuzzo" w:date="2024-02-07T15:45:00Z"/>
+                <w:b/>
+                <w:bCs/>
+              </w:rPr>
+            </w:pPr>
+            <w:ins w:id="755" w:author="Emanuele Giacomuzzo" w:date="2024-02-07T15:45:00Z">
+              <w:r>
+                <w:rPr>
+                  <w:b/>
+                  <w:bCs/>
+                </w:rPr>
+                <w:t>Comparison</w:t>
+              </w:r>
+            </w:ins>
+          </w:p>
+        </w:tc>
+        <w:tc>
+          <w:tcPr>
+            <w:tcW w:w="1698" w:type="dxa"/>
+          </w:tcPr>
+          <w:p>
+            <w:pPr>
+              <w:spacing w:line="480" w:lineRule="auto"/>
+              <w:rPr>
+                <w:ins w:id="756" w:author="Emanuele Giacomuzzo" w:date="2024-02-07T15:45:00Z"/>
+                <w:b/>
+                <w:bCs/>
+              </w:rPr>
+            </w:pPr>
+            <w:ins w:id="757" w:author="Emanuele Giacomuzzo" w:date="2024-02-07T15:45:00Z">
+              <w:r>
+                <w:rPr>
+                  <w:b/>
+                  <w:bCs/>
+                </w:rPr>
+                <w:t xml:space="preserve">Full model </w:t>
+              </w:r>
+            </w:ins>
+          </w:p>
+          <w:p>
+            <w:pPr>
+              <w:spacing w:line="480" w:lineRule="auto"/>
+              <w:rPr>
+                <w:ins w:id="758" w:author="Emanuele Giacomuzzo" w:date="2024-02-07T15:45:00Z"/>
+                <w:b/>
+                <w:bCs/>
+              </w:rPr>
+            </w:pPr>
+            <w:ins w:id="759" w:author="Emanuele Giacomuzzo" w:date="2024-02-07T15:45:00Z">
+              <w:r>
+                <w:rPr>
+                  <w:b/>
+                  <w:bCs/>
+                </w:rPr>
+                <w:t xml:space="preserve">p (high disturbance) </w:t>
+              </w:r>
+            </w:ins>
+          </w:p>
+        </w:tc>
+        <w:tc>
+          <w:tcPr>
+            <w:tcW w:w="1613" w:type="dxa"/>
+          </w:tcPr>
+          <w:p>
+            <w:pPr>
+              <w:spacing w:line="480" w:lineRule="auto"/>
+              <w:rPr>
+                <w:ins w:id="760" w:author="Emanuele Giacomuzzo" w:date="2024-02-07T15:45:00Z"/>
+                <w:b/>
+                <w:bCs/>
+              </w:rPr>
+            </w:pPr>
+            <w:ins w:id="761" w:author="Emanuele Giacomuzzo" w:date="2024-02-07T15:45:00Z">
+              <w:r>
+                <w:rPr>
+                  <w:b/>
+                  <w:bCs/>
+                </w:rPr>
+                <w:t xml:space="preserve">Reduced </w:t>
+              </w:r>
+              <w:r>
+                <w:rPr>
+                  <w:b/>
+                  <w:bCs/>
+                </w:rPr>
+                <w:t>model p</w:t>
+              </w:r>
+              <w:r>
+                <w:rPr>
+                  <w:b/>
+                  <w:bCs/>
+                </w:rPr>
+                <w:t xml:space="preserve"> (high disturbance) </w:t>
+              </w:r>
+            </w:ins>
+          </w:p>
+        </w:tc>
+        <w:tc>
+          <w:tcPr>
+            <w:tcW w:w="1469" w:type="dxa"/>
+          </w:tcPr>
+          <w:p>
+            <w:pPr>
+              <w:spacing w:line="480" w:lineRule="auto"/>
+              <w:rPr>
+                <w:ins w:id="762" w:author="Emanuele Giacomuzzo" w:date="2024-02-07T15:45:00Z"/>
+                <w:b/>
+                <w:bCs/>
+              </w:rPr>
+            </w:pPr>
+            <w:ins w:id="763" w:author="Emanuele Giacomuzzo" w:date="2024-02-07T15:45:00Z">
+              <w:r>
+                <w:rPr>
+                  <w:b/>
+                  <w:bCs/>
+                </w:rPr>
+                <w:t xml:space="preserve">Full model </w:t>
+              </w:r>
+              <w:r>
+                <w:rPr>
+                  <w:b/>
+                  <w:bCs/>
+                </w:rPr>
+                <w:br/>
+                <w:t>p (low disturbance)</w:t>
+              </w:r>
+            </w:ins>
+          </w:p>
+        </w:tc>
+        <w:tc>
+          <w:tcPr>
+            <w:tcW w:w="1499" w:type="dxa"/>
+          </w:tcPr>
+          <w:p>
+            <w:pPr>
+              <w:spacing w:line="480" w:lineRule="auto"/>
+              <w:rPr>
+                <w:ins w:id="764" w:author="Emanuele Giacomuzzo" w:date="2024-02-07T15:45:00Z"/>
+                <w:b/>
+                <w:bCs/>
+              </w:rPr>
+            </w:pPr>
+            <w:ins w:id="765" w:author="Emanuele Giacomuzzo" w:date="2024-02-07T15:45:00Z">
+              <w:r>
+                <w:rPr>
+                  <w:b/>
+                  <w:bCs/>
+                </w:rPr>
+                <w:t>Full model</w:t>
+              </w:r>
+              <w:r>
+                <w:rPr>
+                  <w:b/>
+                  <w:bCs/>
+                </w:rPr>
+                <w:br/>
+                <w:t>p (low disturbance)</w:t>
+              </w:r>
+            </w:ins>
+          </w:p>
+        </w:tc>
+      </w:tr>
+      <w:tr>
+        <w:trPr>
+          <w:ins w:id="766" w:author="Emanuele Giacomuzzo" w:date="2024-02-07T15:45:00Z"/>
+        </w:trPr>
+        <w:tc>
+          <w:tcPr>
+            <w:tcW w:w="1281" w:type="dxa"/>
+            <w:vMerge w:val="restart"/>
+          </w:tcPr>
+          <w:p>
+            <w:pPr>
+              <w:spacing w:line="480" w:lineRule="auto"/>
+              <w:rPr>
+                <w:ins w:id="767" w:author="Emanuele Giacomuzzo" w:date="2024-02-07T15:45:00Z"/>
+              </w:rPr>
+            </w:pPr>
+            <w:ins w:id="768" w:author="Emanuele Giacomuzzo" w:date="2024-02-07T15:45:00Z">
+              <w:r>
+                <w:t>Meta-ecosystem biomass</w:t>
+              </w:r>
+            </w:ins>
+          </w:p>
+        </w:tc>
+        <w:tc>
+          <w:tcPr>
+            <w:tcW w:w="1413" w:type="dxa"/>
+          </w:tcPr>
+          <w:p>
+            <w:pPr>
+              <w:spacing w:line="480" w:lineRule="auto"/>
+              <w:rPr>
+                <w:ins w:id="769" w:author="Emanuele Giacomuzzo" w:date="2024-02-07T15:45:00Z"/>
+                <w:vertAlign w:val="subscript"/>
+              </w:rPr>
+            </w:pPr>
+            <w:ins w:id="770" w:author="Emanuele Giacomuzzo" w:date="2024-02-07T15:45:00Z">
+              <w:r>
+                <w:t>M</w:t>
+              </w:r>
+              <w:r>
+                <w:rPr>
+                  <w:vertAlign w:val="subscript"/>
+                </w:rPr>
+                <w:t>M</w:t>
+              </w:r>
+              <w:r>
+                <w:t>M</w:t>
+              </w:r>
+              <w:r>
+                <w:rPr>
+                  <w:vertAlign w:val="subscript"/>
+                </w:rPr>
+                <w:t>M</w:t>
+              </w:r>
+              <w:r>
+                <w:t xml:space="preserve"> vs S</w:t>
+              </w:r>
+              <w:r>
+                <w:rPr>
+                  <w:vertAlign w:val="subscript"/>
+                </w:rPr>
+                <w:t>L</w:t>
+              </w:r>
+              <w:r>
+                <w:t>L</w:t>
+              </w:r>
+              <w:r>
+                <w:rPr>
+                  <w:vertAlign w:val="subscript"/>
+                </w:rPr>
+                <w:t>S</w:t>
+              </w:r>
+            </w:ins>
+          </w:p>
+        </w:tc>
+        <w:tc>
+          <w:tcPr>
+            <w:tcW w:w="1698" w:type="dxa"/>
+          </w:tcPr>
+          <w:p>
+            <w:pPr>
+              <w:spacing w:line="480" w:lineRule="auto"/>
+              <w:rPr>
+                <w:ins w:id="771" w:author="Emanuele Giacomuzzo" w:date="2024-02-07T15:45:00Z"/>
+              </w:rPr>
+            </w:pPr>
+            <w:ins w:id="772" w:author="Emanuele Giacomuzzo" w:date="2024-02-07T15:45:00Z">
+              <w:r>
+                <w:t>.264</w:t>
+              </w:r>
+            </w:ins>
+          </w:p>
+        </w:tc>
+        <w:tc>
+          <w:tcPr>
+            <w:tcW w:w="1613" w:type="dxa"/>
+          </w:tcPr>
+          <w:p>
+            <w:pPr>
+              <w:spacing w:line="480" w:lineRule="auto"/>
+              <w:rPr>
+                <w:ins w:id="773" w:author="Emanuele Giacomuzzo" w:date="2024-02-07T15:45:00Z"/>
+              </w:rPr>
+            </w:pPr>
+            <w:ins w:id="774" w:author="Emanuele Giacomuzzo" w:date="2024-02-07T15:45:00Z">
+              <w:r>
+                <w:t>.454</w:t>
+              </w:r>
+            </w:ins>
+          </w:p>
+        </w:tc>
+        <w:tc>
+          <w:tcPr>
+            <w:tcW w:w="1469" w:type="dxa"/>
+          </w:tcPr>
+          <w:p>
+            <w:pPr>
+              <w:spacing w:line="480" w:lineRule="auto"/>
+              <w:rPr>
+                <w:ins w:id="775" w:author="Emanuele Giacomuzzo" w:date="2024-02-07T15:45:00Z"/>
+              </w:rPr>
+            </w:pPr>
+            <w:ins w:id="776" w:author="Emanuele Giacomuzzo" w:date="2024-02-07T15:49:00Z">
+              <w:r>
+                <w:t>.207</w:t>
+              </w:r>
+            </w:ins>
+          </w:p>
+        </w:tc>
+        <w:tc>
+          <w:tcPr>
+            <w:tcW w:w="1499" w:type="dxa"/>
+          </w:tcPr>
+          <w:p>
+            <w:pPr>
+              <w:spacing w:line="480" w:lineRule="auto"/>
+              <w:rPr>
+                <w:ins w:id="777" w:author="Emanuele Giacomuzzo" w:date="2024-02-07T15:45:00Z"/>
+              </w:rPr>
+            </w:pPr>
+            <w:ins w:id="778" w:author="Emanuele Giacomuzzo" w:date="2024-02-07T15:49:00Z">
+              <w:r>
+                <w:t>.1</w:t>
+              </w:r>
+            </w:ins>
+            <w:ins w:id="779" w:author="Emanuele Giacomuzzo" w:date="2024-02-07T15:50:00Z">
+              <w:r>
+                <w:t>22</w:t>
+              </w:r>
+            </w:ins>
+          </w:p>
+        </w:tc>
+      </w:tr>
+      <w:tr>
+        <w:trPr>
+          <w:ins w:id="780" w:author="Emanuele Giacomuzzo" w:date="2024-02-07T15:45:00Z"/>
+        </w:trPr>
+        <w:tc>
+          <w:tcPr>
+            <w:tcW w:w="1281" w:type="dxa"/>
+            <w:vMerge/>
+          </w:tcPr>
+          <w:p>
+            <w:pPr>
+              <w:spacing w:line="480" w:lineRule="auto"/>
+              <w:rPr>
+                <w:ins w:id="781" w:author="Emanuele Giacomuzzo" w:date="2024-02-07T15:45:00Z"/>
+              </w:rPr>
+            </w:pPr>
+          </w:p>
+        </w:tc>
+        <w:tc>
+          <w:tcPr>
+            <w:tcW w:w="1413" w:type="dxa"/>
+          </w:tcPr>
+          <w:p>
+            <w:pPr>
+              <w:spacing w:line="480" w:lineRule="auto"/>
+              <w:rPr>
+                <w:ins w:id="782" w:author="Emanuele Giacomuzzo" w:date="2024-02-07T15:45:00Z"/>
+              </w:rPr>
+            </w:pPr>
+            <w:ins w:id="783" w:author="Emanuele Giacomuzzo" w:date="2024-02-07T15:45:00Z">
+              <w:r>
+                <w:rPr>
+                  <w:color w:val="FF0000"/>
+                  <w:rPrChange w:id="784" w:author="Emanuele Giacomuzzo" w:date="2024-02-07T15:58:00Z">
+                    <w:rPr/>
+                  </w:rPrChange>
+                </w:rPr>
+                <w:t>S</w:t>
+              </w:r>
+              <w:r>
+                <w:rPr>
+                  <w:color w:val="FF0000"/>
+                  <w:vertAlign w:val="subscript"/>
+                  <w:rPrChange w:id="785" w:author="Emanuele Giacomuzzo" w:date="2024-02-07T15:58:00Z">
+                    <w:rPr>
+                      <w:vertAlign w:val="subscript"/>
+                    </w:rPr>
+                  </w:rPrChange>
+                </w:rPr>
+                <w:t>L</w:t>
+              </w:r>
+              <w:r>
+                <w:rPr>
+                  <w:color w:val="FF0000"/>
+                  <w:rPrChange w:id="786" w:author="Emanuele Giacomuzzo" w:date="2024-02-07T15:58:00Z">
+                    <w:rPr/>
+                  </w:rPrChange>
+                </w:rPr>
+                <w:t>L</w:t>
+              </w:r>
+              <w:r>
+                <w:rPr>
+                  <w:color w:val="FF0000"/>
+                  <w:vertAlign w:val="subscript"/>
+                  <w:rPrChange w:id="787" w:author="Emanuele Giacomuzzo" w:date="2024-02-07T15:58:00Z">
+                    <w:rPr>
+                      <w:vertAlign w:val="subscript"/>
+                    </w:rPr>
+                  </w:rPrChange>
+                </w:rPr>
+                <w:t>S</w:t>
+              </w:r>
+              <w:r>
+                <w:rPr>
+                  <w:color w:val="FF0000"/>
+                  <w:rPrChange w:id="788" w:author="Emanuele Giacomuzzo" w:date="2024-02-07T15:58:00Z">
+                    <w:rPr/>
+                  </w:rPrChange>
+                </w:rPr>
+                <w:t xml:space="preserve"> vs SL</w:t>
+              </w:r>
+            </w:ins>
+          </w:p>
+        </w:tc>
+        <w:tc>
+          <w:tcPr>
+            <w:tcW w:w="1698" w:type="dxa"/>
+          </w:tcPr>
+          <w:p>
+            <w:pPr>
+              <w:spacing w:line="480" w:lineRule="auto"/>
+              <w:rPr>
+                <w:ins w:id="789" w:author="Emanuele Giacomuzzo" w:date="2024-02-07T15:45:00Z"/>
+                <w:b/>
+                <w:bCs/>
+              </w:rPr>
+            </w:pPr>
+            <w:ins w:id="790" w:author="Emanuele Giacomuzzo" w:date="2024-02-07T15:45:00Z">
+              <w:r>
+                <w:rPr>
+                  <w:b/>
+                  <w:bCs/>
+                </w:rPr>
+                <w:t>.011</w:t>
+              </w:r>
+              <w:r>
+                <w:rPr>
+                  <w:b/>
+                  <w:bCs/>
+                </w:rPr>
+                <w:t xml:space="preserve"> *</w:t>
+              </w:r>
+            </w:ins>
+          </w:p>
+        </w:tc>
+        <w:tc>
+          <w:tcPr>
+            <w:tcW w:w="1613" w:type="dxa"/>
+          </w:tcPr>
+          <w:p>
+            <w:pPr>
+              <w:spacing w:line="480" w:lineRule="auto"/>
+              <w:rPr>
+                <w:ins w:id="791" w:author="Emanuele Giacomuzzo" w:date="2024-02-07T15:45:00Z"/>
+                <w:b/>
+                <w:bCs/>
+              </w:rPr>
+            </w:pPr>
+            <w:ins w:id="792" w:author="Emanuele Giacomuzzo" w:date="2024-02-07T15:45:00Z">
+              <w:r>
+                <w:rPr>
+                  <w:b/>
+                  <w:bCs/>
+                </w:rPr>
+                <w:t>.003</w:t>
+              </w:r>
+              <w:r>
+                <w:rPr>
+                  <w:b/>
+                  <w:bCs/>
+                </w:rPr>
+                <w:t xml:space="preserve"> * </w:t>
+              </w:r>
+            </w:ins>
+          </w:p>
+        </w:tc>
+        <w:tc>
+          <w:tcPr>
+            <w:tcW w:w="1469" w:type="dxa"/>
+          </w:tcPr>
+          <w:p>
+            <w:pPr>
+              <w:spacing w:line="480" w:lineRule="auto"/>
+              <w:rPr>
+                <w:ins w:id="793" w:author="Emanuele Giacomuzzo" w:date="2024-02-07T15:45:00Z"/>
+              </w:rPr>
+            </w:pPr>
+            <w:ins w:id="794" w:author="Emanuele Giacomuzzo" w:date="2024-02-07T15:50:00Z">
+              <w:r>
+                <w:t>.105</w:t>
+              </w:r>
+            </w:ins>
+          </w:p>
+        </w:tc>
+        <w:tc>
+          <w:tcPr>
+            <w:tcW w:w="1499" w:type="dxa"/>
+          </w:tcPr>
+          <w:p>
+            <w:pPr>
+              <w:spacing w:line="480" w:lineRule="auto"/>
+              <w:rPr>
+                <w:ins w:id="795" w:author="Emanuele Giacomuzzo" w:date="2024-02-07T15:45:00Z"/>
+              </w:rPr>
+            </w:pPr>
+            <w:ins w:id="796" w:author="Emanuele Giacomuzzo" w:date="2024-02-07T15:50:00Z">
+              <w:r>
+                <w:t>.264</w:t>
+              </w:r>
+            </w:ins>
+          </w:p>
+        </w:tc>
+      </w:tr>
+      <w:tr>
+        <w:trPr>
+          <w:ins w:id="797" w:author="Emanuele Giacomuzzo" w:date="2024-02-07T15:45:00Z"/>
+        </w:trPr>
+        <w:tc>
+          <w:tcPr>
+            <w:tcW w:w="1281" w:type="dxa"/>
+            <w:vMerge/>
+          </w:tcPr>
+          <w:p>
+            <w:pPr>
+              <w:spacing w:line="480" w:lineRule="auto"/>
+              <w:rPr>
+                <w:ins w:id="798" w:author="Emanuele Giacomuzzo" w:date="2024-02-07T15:45:00Z"/>
+              </w:rPr>
+            </w:pPr>
+          </w:p>
+        </w:tc>
+        <w:tc>
+          <w:tcPr>
+            <w:tcW w:w="1413" w:type="dxa"/>
+          </w:tcPr>
+          <w:p>
+            <w:pPr>
+              <w:spacing w:line="480" w:lineRule="auto"/>
+              <w:rPr>
+                <w:ins w:id="799" w:author="Emanuele Giacomuzzo" w:date="2024-02-07T15:45:00Z"/>
+              </w:rPr>
+            </w:pPr>
+            <w:ins w:id="800" w:author="Emanuele Giacomuzzo" w:date="2024-02-07T15:45:00Z">
+              <w:r>
+                <w:rPr>
+                  <w:color w:val="FF0000"/>
+                  <w:rPrChange w:id="801" w:author="Emanuele Giacomuzzo" w:date="2024-02-07T15:58:00Z">
+                    <w:rPr/>
+                  </w:rPrChange>
+                </w:rPr>
+                <w:t>M</w:t>
+              </w:r>
+              <w:r>
+                <w:rPr>
+                  <w:color w:val="FF0000"/>
+                  <w:vertAlign w:val="subscript"/>
+                  <w:rPrChange w:id="802" w:author="Emanuele Giacomuzzo" w:date="2024-02-07T15:58:00Z">
+                    <w:rPr>
+                      <w:vertAlign w:val="subscript"/>
+                    </w:rPr>
+                  </w:rPrChange>
+                </w:rPr>
+                <w:t>M</w:t>
+              </w:r>
+              <w:r>
+                <w:rPr>
+                  <w:color w:val="FF0000"/>
+                  <w:rPrChange w:id="803" w:author="Emanuele Giacomuzzo" w:date="2024-02-07T15:58:00Z">
+                    <w:rPr/>
+                  </w:rPrChange>
+                </w:rPr>
+                <w:t>M</w:t>
+              </w:r>
+              <w:r>
+                <w:rPr>
+                  <w:color w:val="FF0000"/>
+                  <w:vertAlign w:val="subscript"/>
+                  <w:rPrChange w:id="804" w:author="Emanuele Giacomuzzo" w:date="2024-02-07T15:58:00Z">
+                    <w:rPr>
+                      <w:vertAlign w:val="subscript"/>
+                    </w:rPr>
+                  </w:rPrChange>
+                </w:rPr>
+                <w:t>M</w:t>
+              </w:r>
+              <w:r>
+                <w:rPr>
+                  <w:color w:val="FF0000"/>
+                  <w:rPrChange w:id="805" w:author="Emanuele Giacomuzzo" w:date="2024-02-07T15:58:00Z">
+                    <w:rPr/>
+                  </w:rPrChange>
+                </w:rPr>
+                <w:t xml:space="preserve"> vs MM</w:t>
+              </w:r>
+            </w:ins>
+          </w:p>
+        </w:tc>
+        <w:tc>
+          <w:tcPr>
+            <w:tcW w:w="1698" w:type="dxa"/>
+          </w:tcPr>
+          <w:p>
+            <w:pPr>
+              <w:spacing w:line="480" w:lineRule="auto"/>
+              <w:rPr>
+                <w:ins w:id="806" w:author="Emanuele Giacomuzzo" w:date="2024-02-07T15:45:00Z"/>
+              </w:rPr>
+            </w:pPr>
+            <w:ins w:id="807" w:author="Emanuele Giacomuzzo" w:date="2024-02-07T15:45:00Z">
+              <w:r>
+                <w:t>.167</w:t>
+              </w:r>
+            </w:ins>
+          </w:p>
+        </w:tc>
+        <w:tc>
+          <w:tcPr>
+            <w:tcW w:w="1613" w:type="dxa"/>
+          </w:tcPr>
+          <w:p>
+            <w:pPr>
+              <w:spacing w:line="480" w:lineRule="auto"/>
+              <w:rPr>
+                <w:ins w:id="808" w:author="Emanuele Giacomuzzo" w:date="2024-02-07T15:45:00Z"/>
+              </w:rPr>
+            </w:pPr>
+            <w:ins w:id="809" w:author="Emanuele Giacomuzzo" w:date="2024-02-07T15:45:00Z">
+              <w:r>
+                <w:t>.356</w:t>
+              </w:r>
+            </w:ins>
+          </w:p>
+        </w:tc>
+        <w:tc>
+          <w:tcPr>
+            <w:tcW w:w="1469" w:type="dxa"/>
+          </w:tcPr>
+          <w:p>
+            <w:pPr>
+              <w:spacing w:line="480" w:lineRule="auto"/>
+              <w:rPr>
+                <w:ins w:id="810" w:author="Emanuele Giacomuzzo" w:date="2024-02-07T15:45:00Z"/>
+              </w:rPr>
+            </w:pPr>
+            <w:ins w:id="811" w:author="Emanuele Giacomuzzo" w:date="2024-02-07T15:50:00Z">
+              <w:r>
+                <w:t>.078</w:t>
+              </w:r>
+            </w:ins>
+          </w:p>
+        </w:tc>
+        <w:tc>
+          <w:tcPr>
+            <w:tcW w:w="1499" w:type="dxa"/>
+          </w:tcPr>
+          <w:p>
+            <w:pPr>
+              <w:spacing w:line="480" w:lineRule="auto"/>
+              <w:rPr>
+                <w:ins w:id="812" w:author="Emanuele Giacomuzzo" w:date="2024-02-07T15:45:00Z"/>
+                <w:b/>
+                <w:bCs/>
+                <w:rPrChange w:id="813" w:author="Emanuele Giacomuzzo" w:date="2024-02-07T15:50:00Z">
+                  <w:rPr>
+                    <w:ins w:id="814" w:author="Emanuele Giacomuzzo" w:date="2024-02-07T15:45:00Z"/>
+                  </w:rPr>
+                </w:rPrChange>
+              </w:rPr>
+            </w:pPr>
+            <w:ins w:id="815" w:author="Emanuele Giacomuzzo" w:date="2024-02-07T15:50:00Z">
+              <w:r>
+                <w:rPr>
+                  <w:b/>
+                  <w:bCs/>
+                  <w:rPrChange w:id="816" w:author="Emanuele Giacomuzzo" w:date="2024-02-07T15:50:00Z">
+                    <w:rPr/>
+                  </w:rPrChange>
+                </w:rPr>
+                <w:t>0.</w:t>
+              </w:r>
+              <w:r>
+                <w:rPr>
+                  <w:b/>
+                  <w:bCs/>
+                </w:rPr>
+                <w:t>0</w:t>
+              </w:r>
+              <w:r>
+                <w:rPr>
+                  <w:b/>
+                  <w:bCs/>
+                  <w:rPrChange w:id="817" w:author="Emanuele Giacomuzzo" w:date="2024-02-07T15:50:00Z">
+                    <w:rPr/>
+                  </w:rPrChange>
+                </w:rPr>
+                <w:t>26</w:t>
+              </w:r>
+            </w:ins>
+          </w:p>
+        </w:tc>
+      </w:tr>
+      <w:tr>
+        <w:trPr>
+          <w:ins w:id="818" w:author="Emanuele Giacomuzzo" w:date="2024-02-07T15:45:00Z"/>
+        </w:trPr>
+        <w:tc>
+          <w:tcPr>
+            <w:tcW w:w="1281" w:type="dxa"/>
+            <w:vMerge w:val="restart"/>
+          </w:tcPr>
+          <w:p>
+            <w:pPr>
+              <w:spacing w:line="480" w:lineRule="auto"/>
+              <w:rPr>
+                <w:ins w:id="819" w:author="Emanuele Giacomuzzo" w:date="2024-02-07T15:45:00Z"/>
+              </w:rPr>
+            </w:pPr>
+            <w:ins w:id="820" w:author="Emanuele Giacomuzzo" w:date="2024-02-07T15:45:00Z">
+              <w:r>
+                <w:t>Mean alpha diversity</w:t>
+              </w:r>
+            </w:ins>
+          </w:p>
+        </w:tc>
+        <w:tc>
+          <w:tcPr>
+            <w:tcW w:w="1413" w:type="dxa"/>
+          </w:tcPr>
+          <w:p>
+            <w:pPr>
+              <w:spacing w:line="480" w:lineRule="auto"/>
+              <w:rPr>
+                <w:ins w:id="821" w:author="Emanuele Giacomuzzo" w:date="2024-02-07T15:45:00Z"/>
+                <w:color w:val="FF0000"/>
+                <w:vertAlign w:val="subscript"/>
+                <w:rPrChange w:id="822" w:author="Emanuele Giacomuzzo" w:date="2024-02-07T15:58:00Z">
+                  <w:rPr>
+                    <w:ins w:id="823" w:author="Emanuele Giacomuzzo" w:date="2024-02-07T15:45:00Z"/>
+                    <w:vertAlign w:val="subscript"/>
+                  </w:rPr>
+                </w:rPrChange>
+              </w:rPr>
+            </w:pPr>
+            <w:ins w:id="824" w:author="Emanuele Giacomuzzo" w:date="2024-02-07T15:45:00Z">
+              <w:r>
+                <w:rPr>
+                  <w:color w:val="FF0000"/>
+                  <w:rPrChange w:id="825" w:author="Emanuele Giacomuzzo" w:date="2024-02-07T15:58:00Z">
+                    <w:rPr/>
+                  </w:rPrChange>
+                </w:rPr>
+                <w:t>M</w:t>
+              </w:r>
+              <w:r>
+                <w:rPr>
+                  <w:color w:val="FF0000"/>
+                  <w:vertAlign w:val="subscript"/>
+                  <w:rPrChange w:id="826" w:author="Emanuele Giacomuzzo" w:date="2024-02-07T15:58:00Z">
+                    <w:rPr>
+                      <w:vertAlign w:val="subscript"/>
+                    </w:rPr>
+                  </w:rPrChange>
+                </w:rPr>
+                <w:t>M</w:t>
+              </w:r>
+              <w:r>
+                <w:rPr>
+                  <w:color w:val="FF0000"/>
+                  <w:rPrChange w:id="827" w:author="Emanuele Giacomuzzo" w:date="2024-02-07T15:58:00Z">
+                    <w:rPr/>
+                  </w:rPrChange>
+                </w:rPr>
+                <w:t>M</w:t>
+              </w:r>
+              <w:r>
+                <w:rPr>
+                  <w:color w:val="FF0000"/>
+                  <w:vertAlign w:val="subscript"/>
+                  <w:rPrChange w:id="828" w:author="Emanuele Giacomuzzo" w:date="2024-02-07T15:58:00Z">
+                    <w:rPr>
+                      <w:vertAlign w:val="subscript"/>
+                    </w:rPr>
+                  </w:rPrChange>
+                </w:rPr>
+                <w:t>M</w:t>
+              </w:r>
+              <w:r>
+                <w:rPr>
+                  <w:color w:val="FF0000"/>
+                  <w:rPrChange w:id="829" w:author="Emanuele Giacomuzzo" w:date="2024-02-07T15:58:00Z">
+                    <w:rPr/>
+                  </w:rPrChange>
+                </w:rPr>
+                <w:t xml:space="preserve"> vs S</w:t>
+              </w:r>
+              <w:r>
+                <w:rPr>
+                  <w:color w:val="FF0000"/>
+                  <w:vertAlign w:val="subscript"/>
+                  <w:rPrChange w:id="830" w:author="Emanuele Giacomuzzo" w:date="2024-02-07T15:58:00Z">
+                    <w:rPr>
+                      <w:vertAlign w:val="subscript"/>
+                    </w:rPr>
+                  </w:rPrChange>
+                </w:rPr>
+                <w:t>L</w:t>
+              </w:r>
+              <w:r>
+                <w:rPr>
+                  <w:color w:val="FF0000"/>
+                  <w:rPrChange w:id="831" w:author="Emanuele Giacomuzzo" w:date="2024-02-07T15:58:00Z">
+                    <w:rPr/>
+                  </w:rPrChange>
+                </w:rPr>
+                <w:t>L</w:t>
+              </w:r>
+              <w:r>
+                <w:rPr>
+                  <w:color w:val="FF0000"/>
+                  <w:vertAlign w:val="subscript"/>
+                  <w:rPrChange w:id="832" w:author="Emanuele Giacomuzzo" w:date="2024-02-07T15:58:00Z">
+                    <w:rPr>
+                      <w:vertAlign w:val="subscript"/>
+                    </w:rPr>
+                  </w:rPrChange>
+                </w:rPr>
+                <w:t>S</w:t>
+              </w:r>
+            </w:ins>
+          </w:p>
+        </w:tc>
+        <w:tc>
+          <w:tcPr>
+            <w:tcW w:w="1698" w:type="dxa"/>
+          </w:tcPr>
+          <w:p>
+            <w:pPr>
+              <w:spacing w:line="480" w:lineRule="auto"/>
+              <w:rPr>
+                <w:ins w:id="833" w:author="Emanuele Giacomuzzo" w:date="2024-02-07T15:45:00Z"/>
+                <w:b/>
+                <w:bCs/>
+              </w:rPr>
+            </w:pPr>
+            <w:ins w:id="834" w:author="Emanuele Giacomuzzo" w:date="2024-02-07T15:45:00Z">
+              <w:r>
+                <w:rPr>
+                  <w:b/>
+                  <w:bCs/>
+                </w:rPr>
+                <w:t>.</w:t>
+              </w:r>
+              <w:r>
+                <w:rPr>
+                  <w:b/>
+                  <w:bCs/>
+                </w:rPr>
+                <w:t>003</w:t>
+              </w:r>
+              <w:r>
+                <w:rPr>
+                  <w:b/>
+                  <w:bCs/>
+                </w:rPr>
+                <w:t xml:space="preserve"> * </w:t>
+              </w:r>
+            </w:ins>
+          </w:p>
+        </w:tc>
+        <w:tc>
+          <w:tcPr>
+            <w:tcW w:w="1613" w:type="dxa"/>
+          </w:tcPr>
+          <w:p>
+            <w:pPr>
+              <w:spacing w:line="480" w:lineRule="auto"/>
+              <w:rPr>
+                <w:ins w:id="835" w:author="Emanuele Giacomuzzo" w:date="2024-02-07T15:45:00Z"/>
+              </w:rPr>
+            </w:pPr>
+            <w:ins w:id="836" w:author="Emanuele Giacomuzzo" w:date="2024-02-07T15:45:00Z">
+              <w:r>
+                <w:t>.</w:t>
+              </w:r>
+              <w:r>
+                <w:t>056</w:t>
+              </w:r>
+            </w:ins>
+          </w:p>
+        </w:tc>
+        <w:tc>
+          <w:tcPr>
+            <w:tcW w:w="1469" w:type="dxa"/>
+          </w:tcPr>
+          <w:p>
+            <w:pPr>
+              <w:spacing w:line="480" w:lineRule="auto"/>
+              <w:rPr>
+                <w:ins w:id="837" w:author="Emanuele Giacomuzzo" w:date="2024-02-07T15:45:00Z"/>
+              </w:rPr>
+            </w:pPr>
+            <w:ins w:id="838" w:author="Emanuele Giacomuzzo" w:date="2024-02-07T15:51:00Z">
+              <w:r>
+                <w:t>.464</w:t>
+              </w:r>
+            </w:ins>
+          </w:p>
+        </w:tc>
+        <w:tc>
+          <w:tcPr>
+            <w:tcW w:w="1499" w:type="dxa"/>
+          </w:tcPr>
+          <w:p>
+            <w:pPr>
+              <w:spacing w:line="480" w:lineRule="auto"/>
+              <w:rPr>
+                <w:ins w:id="839" w:author="Emanuele Giacomuzzo" w:date="2024-02-07T15:45:00Z"/>
+              </w:rPr>
+            </w:pPr>
+            <w:ins w:id="840" w:author="Emanuele Giacomuzzo" w:date="2024-02-07T15:51:00Z">
+              <w:r>
+                <w:t>.293</w:t>
+              </w:r>
+            </w:ins>
+          </w:p>
+        </w:tc>
+      </w:tr>
+      <w:tr>
+        <w:trPr>
+          <w:ins w:id="841" w:author="Emanuele Giacomuzzo" w:date="2024-02-07T15:45:00Z"/>
+        </w:trPr>
+        <w:tc>
+          <w:tcPr>
+            <w:tcW w:w="1281" w:type="dxa"/>
+            <w:vMerge/>
+          </w:tcPr>
+          <w:p>
+            <w:pPr>
+              <w:spacing w:line="480" w:lineRule="auto"/>
+              <w:rPr>
+                <w:ins w:id="842" w:author="Emanuele Giacomuzzo" w:date="2024-02-07T15:45:00Z"/>
+              </w:rPr>
+            </w:pPr>
+          </w:p>
+        </w:tc>
+        <w:tc>
+          <w:tcPr>
+            <w:tcW w:w="1413" w:type="dxa"/>
+          </w:tcPr>
+          <w:p>
+            <w:pPr>
+              <w:spacing w:line="480" w:lineRule="auto"/>
+              <w:rPr>
+                <w:ins w:id="843" w:author="Emanuele Giacomuzzo" w:date="2024-02-07T15:45:00Z"/>
+              </w:rPr>
+            </w:pPr>
+            <w:ins w:id="844" w:author="Emanuele Giacomuzzo" w:date="2024-02-07T15:45:00Z">
+              <w:r>
+                <w:t>S</w:t>
+              </w:r>
+              <w:r>
+                <w:rPr>
+                  <w:vertAlign w:val="subscript"/>
+                </w:rPr>
+                <w:t>L</w:t>
+              </w:r>
+              <w:r>
+                <w:t>L</w:t>
+              </w:r>
+              <w:r>
+                <w:rPr>
+                  <w:vertAlign w:val="subscript"/>
+                </w:rPr>
+                <w:t>S</w:t>
+              </w:r>
+              <w:r>
+                <w:t xml:space="preserve"> vs SL</w:t>
+              </w:r>
+            </w:ins>
+          </w:p>
+        </w:tc>
+        <w:tc>
+          <w:tcPr>
+            <w:tcW w:w="1698" w:type="dxa"/>
+          </w:tcPr>
+          <w:p>
+            <w:pPr>
+              <w:spacing w:line="480" w:lineRule="auto"/>
+              <w:rPr>
+                <w:ins w:id="845" w:author="Emanuele Giacomuzzo" w:date="2024-02-07T15:45:00Z"/>
+              </w:rPr>
+            </w:pPr>
+            <w:ins w:id="846" w:author="Emanuele Giacomuzzo" w:date="2024-02-07T15:45:00Z">
+              <w:r>
+                <w:t>.</w:t>
+              </w:r>
+              <w:r>
+                <w:t>061</w:t>
+              </w:r>
+            </w:ins>
+          </w:p>
+        </w:tc>
+        <w:tc>
+          <w:tcPr>
+            <w:tcW w:w="1613" w:type="dxa"/>
+          </w:tcPr>
+          <w:p>
+            <w:pPr>
+              <w:spacing w:line="480" w:lineRule="auto"/>
+              <w:rPr>
+                <w:ins w:id="847" w:author="Emanuele Giacomuzzo" w:date="2024-02-07T15:45:00Z"/>
+                <w:b/>
+                <w:bCs/>
+              </w:rPr>
+            </w:pPr>
+            <w:ins w:id="848" w:author="Emanuele Giacomuzzo" w:date="2024-02-07T15:45:00Z">
+              <w:r>
+                <w:rPr>
+                  <w:b/>
+                  <w:bCs/>
+                </w:rPr>
+                <w:t>.</w:t>
+              </w:r>
+              <w:r>
+                <w:rPr>
+                  <w:b/>
+                  <w:bCs/>
+                </w:rPr>
+                <w:t>019</w:t>
+              </w:r>
+              <w:r>
+                <w:rPr>
+                  <w:b/>
+                  <w:bCs/>
+                </w:rPr>
+                <w:t xml:space="preserve"> * </w:t>
+              </w:r>
+            </w:ins>
+          </w:p>
+        </w:tc>
+        <w:tc>
+          <w:tcPr>
+            <w:tcW w:w="1469" w:type="dxa"/>
+          </w:tcPr>
+          <w:p>
+            <w:pPr>
+              <w:spacing w:line="480" w:lineRule="auto"/>
+              <w:rPr>
+                <w:ins w:id="849" w:author="Emanuele Giacomuzzo" w:date="2024-02-07T15:45:00Z"/>
+                <w:b/>
+                <w:bCs/>
+                <w:rPrChange w:id="850" w:author="Emanuele Giacomuzzo" w:date="2024-02-07T15:51:00Z">
+                  <w:rPr>
+                    <w:ins w:id="851" w:author="Emanuele Giacomuzzo" w:date="2024-02-07T15:45:00Z"/>
+                  </w:rPr>
+                </w:rPrChange>
+              </w:rPr>
+            </w:pPr>
+            <w:ins w:id="852" w:author="Emanuele Giacomuzzo" w:date="2024-02-07T15:51:00Z">
+              <w:r>
+                <w:rPr>
+                  <w:b/>
+                  <w:bCs/>
+                  <w:rPrChange w:id="853" w:author="Emanuele Giacomuzzo" w:date="2024-02-07T15:51:00Z">
+                    <w:rPr/>
+                  </w:rPrChange>
+                </w:rPr>
+                <w:t>.002</w:t>
+              </w:r>
+            </w:ins>
+          </w:p>
+        </w:tc>
+        <w:tc>
+          <w:tcPr>
+            <w:tcW w:w="1499" w:type="dxa"/>
+          </w:tcPr>
+          <w:p>
+            <w:pPr>
+              <w:spacing w:line="480" w:lineRule="auto"/>
+              <w:rPr>
+                <w:ins w:id="854" w:author="Emanuele Giacomuzzo" w:date="2024-02-07T15:45:00Z"/>
+              </w:rPr>
+            </w:pPr>
+            <w:ins w:id="855" w:author="Emanuele Giacomuzzo" w:date="2024-02-07T15:51:00Z">
+              <w:r>
+                <w:t>.483</w:t>
+              </w:r>
+            </w:ins>
+          </w:p>
+        </w:tc>
+      </w:tr>
+      <w:tr>
+        <w:trPr>
+          <w:ins w:id="856" w:author="Emanuele Giacomuzzo" w:date="2024-02-07T15:45:00Z"/>
+        </w:trPr>
+        <w:tc>
+          <w:tcPr>
+            <w:tcW w:w="1281" w:type="dxa"/>
+            <w:vMerge/>
+          </w:tcPr>
+          <w:p>
+            <w:pPr>
+              <w:spacing w:line="480" w:lineRule="auto"/>
+              <w:rPr>
+                <w:ins w:id="857" w:author="Emanuele Giacomuzzo" w:date="2024-02-07T15:45:00Z"/>
+              </w:rPr>
+            </w:pPr>
+          </w:p>
+        </w:tc>
+        <w:tc>
+          <w:tcPr>
+            <w:tcW w:w="1413" w:type="dxa"/>
+          </w:tcPr>
+          <w:p>
+            <w:pPr>
+              <w:spacing w:line="480" w:lineRule="auto"/>
+              <w:rPr>
+                <w:ins w:id="858" w:author="Emanuele Giacomuzzo" w:date="2024-02-07T15:45:00Z"/>
+              </w:rPr>
+            </w:pPr>
+            <w:ins w:id="859" w:author="Emanuele Giacomuzzo" w:date="2024-02-07T15:45:00Z">
+              <w:r>
+                <w:t>M</w:t>
+              </w:r>
+              <w:r>
+                <w:rPr>
+                  <w:vertAlign w:val="subscript"/>
+                </w:rPr>
+                <w:t>M</w:t>
+              </w:r>
+              <w:r>
+                <w:t>M</w:t>
+              </w:r>
+              <w:r>
+                <w:rPr>
+                  <w:vertAlign w:val="subscript"/>
+                </w:rPr>
+                <w:t>M</w:t>
+              </w:r>
+              <w:r>
+                <w:t xml:space="preserve"> vs MM</w:t>
+              </w:r>
+            </w:ins>
+          </w:p>
+        </w:tc>
+        <w:tc>
+          <w:tcPr>
+            <w:tcW w:w="1698" w:type="dxa"/>
+          </w:tcPr>
+          <w:p>
+            <w:pPr>
+              <w:spacing w:line="480" w:lineRule="auto"/>
+              <w:rPr>
+                <w:ins w:id="860" w:author="Emanuele Giacomuzzo" w:date="2024-02-07T15:45:00Z"/>
+              </w:rPr>
+            </w:pPr>
+            <w:ins w:id="861" w:author="Emanuele Giacomuzzo" w:date="2024-02-07T15:45:00Z">
+              <w:r>
+                <w:t>.225</w:t>
+              </w:r>
+            </w:ins>
+          </w:p>
+        </w:tc>
+        <w:tc>
+          <w:tcPr>
+            <w:tcW w:w="1613" w:type="dxa"/>
+          </w:tcPr>
+          <w:p>
+            <w:pPr>
+              <w:spacing w:line="480" w:lineRule="auto"/>
+              <w:rPr>
+                <w:ins w:id="862" w:author="Emanuele Giacomuzzo" w:date="2024-02-07T15:45:00Z"/>
+              </w:rPr>
+            </w:pPr>
+            <w:ins w:id="863" w:author="Emanuele Giacomuzzo" w:date="2024-02-07T15:45:00Z">
+              <w:r>
+                <w:t>.115</w:t>
+              </w:r>
+            </w:ins>
+          </w:p>
+        </w:tc>
+        <w:tc>
+          <w:tcPr>
+            <w:tcW w:w="1469" w:type="dxa"/>
+          </w:tcPr>
+          <w:p>
+            <w:pPr>
+              <w:spacing w:line="480" w:lineRule="auto"/>
+              <w:rPr>
+                <w:ins w:id="864" w:author="Emanuele Giacomuzzo" w:date="2024-02-07T15:45:00Z"/>
+              </w:rPr>
+            </w:pPr>
+            <w:ins w:id="865" w:author="Emanuele Giacomuzzo" w:date="2024-02-07T15:52:00Z">
+              <w:r>
+                <w:t>.</w:t>
+              </w:r>
+            </w:ins>
+            <w:ins w:id="866" w:author="Emanuele Giacomuzzo" w:date="2024-02-07T15:55:00Z">
+              <w:r>
+                <w:t>591</w:t>
+              </w:r>
+            </w:ins>
+          </w:p>
+        </w:tc>
+        <w:tc>
+          <w:tcPr>
+            <w:tcW w:w="1499" w:type="dxa"/>
+          </w:tcPr>
+          <w:p>
+            <w:pPr>
+              <w:spacing w:line="480" w:lineRule="auto"/>
+              <w:rPr>
+                <w:ins w:id="867" w:author="Emanuele Giacomuzzo" w:date="2024-02-07T15:45:00Z"/>
+              </w:rPr>
+            </w:pPr>
+            <w:ins w:id="868" w:author="Emanuele Giacomuzzo" w:date="2024-02-07T15:52:00Z">
+              <w:r>
+                <w:t>.</w:t>
+              </w:r>
+            </w:ins>
+            <w:ins w:id="869" w:author="Emanuele Giacomuzzo" w:date="2024-02-07T15:53:00Z">
+              <w:r>
+                <w:t>788</w:t>
+              </w:r>
+            </w:ins>
+          </w:p>
+        </w:tc>
+      </w:tr>
+      <w:tr>
+        <w:trPr>
+          <w:ins w:id="870" w:author="Emanuele Giacomuzzo" w:date="2024-02-07T15:45:00Z"/>
+        </w:trPr>
+        <w:tc>
+          <w:tcPr>
+            <w:tcW w:w="1281" w:type="dxa"/>
+            <w:vMerge w:val="restart"/>
+          </w:tcPr>
+          <w:p>
+            <w:pPr>
+              <w:spacing w:line="480" w:lineRule="auto"/>
+              <w:rPr>
+                <w:ins w:id="871" w:author="Emanuele Giacomuzzo" w:date="2024-02-07T15:45:00Z"/>
+              </w:rPr>
+            </w:pPr>
+            <w:ins w:id="872" w:author="Emanuele Giacomuzzo" w:date="2024-02-07T15:45:00Z">
+              <w:r>
+                <w:t>Beta diversity</w:t>
+              </w:r>
+            </w:ins>
+          </w:p>
+        </w:tc>
+        <w:tc>
+          <w:tcPr>
+            <w:tcW w:w="1413" w:type="dxa"/>
+          </w:tcPr>
+          <w:p>
+            <w:pPr>
+              <w:spacing w:line="480" w:lineRule="auto"/>
+              <w:rPr>
+                <w:ins w:id="873" w:author="Emanuele Giacomuzzo" w:date="2024-02-07T15:45:00Z"/>
+                <w:vertAlign w:val="subscript"/>
+              </w:rPr>
+            </w:pPr>
+            <w:ins w:id="874" w:author="Emanuele Giacomuzzo" w:date="2024-02-07T15:45:00Z">
+              <w:r>
+                <w:rPr>
+                  <w:color w:val="FF0000"/>
+                  <w:rPrChange w:id="875" w:author="Emanuele Giacomuzzo" w:date="2024-02-07T15:58:00Z">
+                    <w:rPr/>
+                  </w:rPrChange>
+                </w:rPr>
+                <w:t>M</w:t>
+              </w:r>
+              <w:r>
+                <w:rPr>
+                  <w:color w:val="FF0000"/>
+                  <w:vertAlign w:val="subscript"/>
+                  <w:rPrChange w:id="876" w:author="Emanuele Giacomuzzo" w:date="2024-02-07T15:58:00Z">
+                    <w:rPr>
+                      <w:vertAlign w:val="subscript"/>
+                    </w:rPr>
+                  </w:rPrChange>
+                </w:rPr>
+                <w:t>M</w:t>
+              </w:r>
+              <w:r>
+                <w:rPr>
+                  <w:color w:val="FF0000"/>
+                  <w:rPrChange w:id="877" w:author="Emanuele Giacomuzzo" w:date="2024-02-07T15:58:00Z">
+                    <w:rPr/>
+                  </w:rPrChange>
+                </w:rPr>
+                <w:t>M</w:t>
+              </w:r>
+              <w:r>
+                <w:rPr>
+                  <w:color w:val="FF0000"/>
+                  <w:vertAlign w:val="subscript"/>
+                  <w:rPrChange w:id="878" w:author="Emanuele Giacomuzzo" w:date="2024-02-07T15:58:00Z">
+                    <w:rPr>
+                      <w:vertAlign w:val="subscript"/>
+                    </w:rPr>
+                  </w:rPrChange>
+                </w:rPr>
+                <w:t>M</w:t>
+              </w:r>
+              <w:r>
+                <w:rPr>
+                  <w:color w:val="FF0000"/>
+                  <w:rPrChange w:id="879" w:author="Emanuele Giacomuzzo" w:date="2024-02-07T15:58:00Z">
+                    <w:rPr/>
+                  </w:rPrChange>
+                </w:rPr>
+                <w:t xml:space="preserve"> vs S</w:t>
+              </w:r>
+              <w:r>
+                <w:rPr>
+                  <w:color w:val="FF0000"/>
+                  <w:vertAlign w:val="subscript"/>
+                  <w:rPrChange w:id="880" w:author="Emanuele Giacomuzzo" w:date="2024-02-07T15:58:00Z">
+                    <w:rPr>
+                      <w:vertAlign w:val="subscript"/>
+                    </w:rPr>
+                  </w:rPrChange>
+                </w:rPr>
+                <w:t>L</w:t>
+              </w:r>
+              <w:r>
+                <w:rPr>
+                  <w:color w:val="FF0000"/>
+                  <w:rPrChange w:id="881" w:author="Emanuele Giacomuzzo" w:date="2024-02-07T15:58:00Z">
+                    <w:rPr/>
+                  </w:rPrChange>
+                </w:rPr>
+                <w:t>L</w:t>
+              </w:r>
+              <w:r>
+                <w:rPr>
+                  <w:color w:val="FF0000"/>
+                  <w:vertAlign w:val="subscript"/>
+                  <w:rPrChange w:id="882" w:author="Emanuele Giacomuzzo" w:date="2024-02-07T15:58:00Z">
+                    <w:rPr>
+                      <w:vertAlign w:val="subscript"/>
+                    </w:rPr>
+                  </w:rPrChange>
+                </w:rPr>
+                <w:t>S</w:t>
+              </w:r>
+            </w:ins>
+          </w:p>
+        </w:tc>
+        <w:tc>
+          <w:tcPr>
+            <w:tcW w:w="1698" w:type="dxa"/>
+          </w:tcPr>
+          <w:p>
+            <w:pPr>
+              <w:spacing w:line="480" w:lineRule="auto"/>
+              <w:rPr>
+                <w:ins w:id="883" w:author="Emanuele Giacomuzzo" w:date="2024-02-07T15:45:00Z"/>
+                <w:b/>
+                <w:bCs/>
+              </w:rPr>
+            </w:pPr>
+            <w:ins w:id="884" w:author="Emanuele Giacomuzzo" w:date="2024-02-07T15:45:00Z">
+              <w:r>
+                <w:rPr>
+                  <w:b/>
+                  <w:bCs/>
+                </w:rPr>
+                <w:t>.</w:t>
+              </w:r>
+              <w:r>
+                <w:rPr>
+                  <w:b/>
+                  <w:bCs/>
+                </w:rPr>
+                <w:t>002</w:t>
+              </w:r>
+              <w:r>
+                <w:rPr>
+                  <w:b/>
+                  <w:bCs/>
+                </w:rPr>
+                <w:t xml:space="preserve"> *</w:t>
+              </w:r>
+            </w:ins>
+          </w:p>
+        </w:tc>
+        <w:tc>
+          <w:tcPr>
+            <w:tcW w:w="1613" w:type="dxa"/>
+          </w:tcPr>
+          <w:p>
+            <w:pPr>
+              <w:spacing w:line="480" w:lineRule="auto"/>
+              <w:rPr>
+                <w:ins w:id="885" w:author="Emanuele Giacomuzzo" w:date="2024-02-07T15:45:00Z"/>
+                <w:b/>
+                <w:bCs/>
+              </w:rPr>
+            </w:pPr>
+            <w:ins w:id="886" w:author="Emanuele Giacomuzzo" w:date="2024-02-07T15:45:00Z">
+              <w:r>
+                <w:rPr>
+                  <w:b/>
+                  <w:bCs/>
+                </w:rPr>
+                <w:t>.</w:t>
+              </w:r>
+              <w:r>
+                <w:rPr>
+                  <w:b/>
+                  <w:bCs/>
+                </w:rPr>
+                <w:t>016</w:t>
+              </w:r>
+              <w:r>
+                <w:rPr>
+                  <w:b/>
+                  <w:bCs/>
+                </w:rPr>
+                <w:t xml:space="preserve"> * </w:t>
+              </w:r>
+            </w:ins>
+          </w:p>
+        </w:tc>
+        <w:tc>
+          <w:tcPr>
+            <w:tcW w:w="1469" w:type="dxa"/>
+          </w:tcPr>
+          <w:p>
+            <w:pPr>
+              <w:spacing w:line="480" w:lineRule="auto"/>
+              <w:rPr>
+                <w:ins w:id="887" w:author="Emanuele Giacomuzzo" w:date="2024-02-07T15:45:00Z"/>
+              </w:rPr>
+            </w:pPr>
+            <w:ins w:id="888" w:author="Emanuele Giacomuzzo" w:date="2024-02-07T15:52:00Z">
+              <w:r>
+                <w:t>.0</w:t>
+              </w:r>
+            </w:ins>
+            <w:ins w:id="889" w:author="Emanuele Giacomuzzo" w:date="2024-02-07T15:55:00Z">
+              <w:r>
+                <w:rPr>
+                  <w:rPrChange w:id="890" w:author="Emanuele Giacomuzzo" w:date="2024-02-07T15:55:00Z">
+                    <w:rPr>
+                      <w:b/>
+                      <w:bCs/>
+                    </w:rPr>
+                  </w:rPrChange>
+                </w:rPr>
+                <w:t>99</w:t>
+              </w:r>
+            </w:ins>
+          </w:p>
+        </w:tc>
+        <w:tc>
+          <w:tcPr>
+            <w:tcW w:w="1499" w:type="dxa"/>
+          </w:tcPr>
+          <w:p>
+            <w:pPr>
+              <w:spacing w:line="480" w:lineRule="auto"/>
+              <w:rPr>
+                <w:ins w:id="891" w:author="Emanuele Giacomuzzo" w:date="2024-02-07T15:45:00Z"/>
+              </w:rPr>
+            </w:pPr>
+            <w:ins w:id="892" w:author="Emanuele Giacomuzzo" w:date="2024-02-07T15:52:00Z">
+              <w:r>
+                <w:t>.0</w:t>
+              </w:r>
+            </w:ins>
+            <w:ins w:id="893" w:author="Emanuele Giacomuzzo" w:date="2024-02-07T15:55:00Z">
+              <w:r>
+                <w:t>08</w:t>
+              </w:r>
+            </w:ins>
+          </w:p>
+        </w:tc>
+      </w:tr>
+      <w:tr>
+        <w:trPr>
+          <w:ins w:id="894" w:author="Emanuele Giacomuzzo" w:date="2024-02-07T15:45:00Z"/>
+        </w:trPr>
+        <w:tc>
+          <w:tcPr>
+            <w:tcW w:w="1281" w:type="dxa"/>
+            <w:vMerge/>
+          </w:tcPr>
+          <w:p>
+            <w:pPr>
+              <w:spacing w:line="480" w:lineRule="auto"/>
+              <w:rPr>
+                <w:ins w:id="895" w:author="Emanuele Giacomuzzo" w:date="2024-02-07T15:45:00Z"/>
+              </w:rPr>
+            </w:pPr>
+          </w:p>
+        </w:tc>
+        <w:tc>
+          <w:tcPr>
+            <w:tcW w:w="1413" w:type="dxa"/>
+          </w:tcPr>
+          <w:p>
+            <w:pPr>
+              <w:spacing w:line="480" w:lineRule="auto"/>
+              <w:rPr>
+                <w:ins w:id="896" w:author="Emanuele Giacomuzzo" w:date="2024-02-07T15:45:00Z"/>
+              </w:rPr>
+            </w:pPr>
+            <w:ins w:id="897" w:author="Emanuele Giacomuzzo" w:date="2024-02-07T15:45:00Z">
+              <w:r>
+                <w:t>S</w:t>
+              </w:r>
+              <w:r>
+                <w:rPr>
+                  <w:vertAlign w:val="subscript"/>
+                </w:rPr>
+                <w:t>L</w:t>
+              </w:r>
+              <w:r>
+                <w:t>L</w:t>
+              </w:r>
+              <w:r>
+                <w:rPr>
+                  <w:vertAlign w:val="subscript"/>
+                </w:rPr>
+                <w:t>S</w:t>
+              </w:r>
+              <w:r>
+                <w:t xml:space="preserve"> vs SL</w:t>
+              </w:r>
+            </w:ins>
+          </w:p>
+        </w:tc>
+        <w:tc>
+          <w:tcPr>
+            <w:tcW w:w="1698" w:type="dxa"/>
+          </w:tcPr>
+          <w:p>
+            <w:pPr>
+              <w:spacing w:line="480" w:lineRule="auto"/>
+              <w:rPr>
+                <w:ins w:id="898" w:author="Emanuele Giacomuzzo" w:date="2024-02-07T15:45:00Z"/>
+                <w:b/>
+                <w:bCs/>
+              </w:rPr>
+            </w:pPr>
+            <w:ins w:id="899" w:author="Emanuele Giacomuzzo" w:date="2024-02-07T15:45:00Z">
+              <w:r>
+                <w:rPr>
+                  <w:b/>
+                  <w:bCs/>
+                </w:rPr>
+                <w:t>.</w:t>
+              </w:r>
+              <w:r>
+                <w:rPr>
+                  <w:b/>
+                  <w:bCs/>
+                </w:rPr>
+                <w:t>027</w:t>
+              </w:r>
+              <w:r>
+                <w:rPr>
+                  <w:b/>
+                  <w:bCs/>
+                </w:rPr>
+                <w:t xml:space="preserve"> * </w:t>
+              </w:r>
+            </w:ins>
+          </w:p>
+        </w:tc>
+        <w:tc>
+          <w:tcPr>
+            <w:tcW w:w="1613" w:type="dxa"/>
+          </w:tcPr>
+          <w:p>
+            <w:pPr>
+              <w:spacing w:line="480" w:lineRule="auto"/>
+              <w:rPr>
+                <w:ins w:id="900" w:author="Emanuele Giacomuzzo" w:date="2024-02-07T15:45:00Z"/>
+                <w:b/>
+                <w:bCs/>
+              </w:rPr>
+            </w:pPr>
+            <w:ins w:id="901" w:author="Emanuele Giacomuzzo" w:date="2024-02-07T15:45:00Z">
+              <w:r>
+                <w:rPr>
+                  <w:b/>
+                  <w:bCs/>
+                </w:rPr>
+                <w:t>.</w:t>
+              </w:r>
+              <w:r>
+                <w:rPr>
+                  <w:b/>
+                  <w:bCs/>
+                </w:rPr>
+                <w:t>012</w:t>
+              </w:r>
+              <w:r>
+                <w:rPr>
+                  <w:b/>
+                  <w:bCs/>
+                </w:rPr>
+                <w:t xml:space="preserve"> * </w:t>
+              </w:r>
+            </w:ins>
+          </w:p>
+        </w:tc>
+        <w:tc>
+          <w:tcPr>
+            <w:tcW w:w="1469" w:type="dxa"/>
+          </w:tcPr>
+          <w:p>
+            <w:pPr>
+              <w:spacing w:line="480" w:lineRule="auto"/>
+              <w:rPr>
+                <w:ins w:id="902" w:author="Emanuele Giacomuzzo" w:date="2024-02-07T15:45:00Z"/>
+                <w:b/>
+                <w:bCs/>
+                <w:rPrChange w:id="903" w:author="Emanuele Giacomuzzo" w:date="2024-02-07T15:56:00Z">
+                  <w:rPr>
+                    <w:ins w:id="904" w:author="Emanuele Giacomuzzo" w:date="2024-02-07T15:45:00Z"/>
+                  </w:rPr>
+                </w:rPrChange>
+              </w:rPr>
+            </w:pPr>
+            <w:ins w:id="905" w:author="Emanuele Giacomuzzo" w:date="2024-02-07T15:55:00Z">
+              <w:r>
+                <w:rPr>
+                  <w:b/>
+                  <w:bCs/>
+                  <w:rPrChange w:id="906" w:author="Emanuele Giacomuzzo" w:date="2024-02-07T15:56:00Z">
+                    <w:rPr/>
+                  </w:rPrChange>
+                </w:rPr>
+                <w:t>.007</w:t>
+              </w:r>
+            </w:ins>
+          </w:p>
+        </w:tc>
+        <w:tc>
+          <w:tcPr>
+            <w:tcW w:w="1499" w:type="dxa"/>
+          </w:tcPr>
+          <w:p>
+            <w:pPr>
+              <w:spacing w:line="480" w:lineRule="auto"/>
+              <w:rPr>
+                <w:ins w:id="907" w:author="Emanuele Giacomuzzo" w:date="2024-02-07T15:45:00Z"/>
+              </w:rPr>
+            </w:pPr>
+            <w:ins w:id="908" w:author="Emanuele Giacomuzzo" w:date="2024-02-07T15:56:00Z">
+              <w:r>
+                <w:t>.075</w:t>
+              </w:r>
+            </w:ins>
+          </w:p>
+        </w:tc>
+      </w:tr>
+      <w:tr>
+        <w:trPr>
+          <w:ins w:id="909" w:author="Emanuele Giacomuzzo" w:date="2024-02-07T15:45:00Z"/>
+        </w:trPr>
+        <w:tc>
+          <w:tcPr>
+            <w:tcW w:w="1281" w:type="dxa"/>
+            <w:vMerge/>
+          </w:tcPr>
+          <w:p>
+            <w:pPr>
+              <w:spacing w:line="480" w:lineRule="auto"/>
+              <w:rPr>
+                <w:ins w:id="910" w:author="Emanuele Giacomuzzo" w:date="2024-02-07T15:45:00Z"/>
+              </w:rPr>
+            </w:pPr>
+          </w:p>
+        </w:tc>
+        <w:tc>
+          <w:tcPr>
+            <w:tcW w:w="1413" w:type="dxa"/>
+          </w:tcPr>
+          <w:p>
+            <w:pPr>
+              <w:spacing w:line="480" w:lineRule="auto"/>
+              <w:rPr>
+                <w:ins w:id="911" w:author="Emanuele Giacomuzzo" w:date="2024-02-07T15:45:00Z"/>
+              </w:rPr>
+            </w:pPr>
+            <w:ins w:id="912" w:author="Emanuele Giacomuzzo" w:date="2024-02-07T15:45:00Z">
+              <w:r>
+                <w:t>M</w:t>
+              </w:r>
+              <w:r>
+                <w:rPr>
+                  <w:vertAlign w:val="subscript"/>
+                </w:rPr>
+                <w:t>M</w:t>
+              </w:r>
+              <w:r>
+                <w:t>M</w:t>
+              </w:r>
+              <w:r>
+                <w:rPr>
+                  <w:vertAlign w:val="subscript"/>
+                </w:rPr>
+                <w:t>M</w:t>
+              </w:r>
+              <w:r>
+                <w:t xml:space="preserve"> vs MM</w:t>
+              </w:r>
+            </w:ins>
+          </w:p>
+        </w:tc>
+        <w:tc>
+          <w:tcPr>
+            <w:tcW w:w="1698" w:type="dxa"/>
+          </w:tcPr>
+          <w:p>
+            <w:pPr>
+              <w:spacing w:line="480" w:lineRule="auto"/>
+              <w:rPr>
+                <w:ins w:id="913" w:author="Emanuele Giacomuzzo" w:date="2024-02-07T15:45:00Z"/>
+              </w:rPr>
+            </w:pPr>
+            <w:ins w:id="914" w:author="Emanuele Giacomuzzo" w:date="2024-02-07T15:45:00Z">
+              <w:r>
+                <w:t>.</w:t>
+              </w:r>
+              <w:r>
+                <w:t>469</w:t>
+              </w:r>
+            </w:ins>
+          </w:p>
+        </w:tc>
+        <w:tc>
+          <w:tcPr>
+            <w:tcW w:w="1613" w:type="dxa"/>
+          </w:tcPr>
+          <w:p>
+            <w:pPr>
+              <w:spacing w:line="480" w:lineRule="auto"/>
+              <w:rPr>
+                <w:ins w:id="915" w:author="Emanuele Giacomuzzo" w:date="2024-02-07T15:45:00Z"/>
+              </w:rPr>
+            </w:pPr>
+            <w:ins w:id="916" w:author="Emanuele Giacomuzzo" w:date="2024-02-07T15:45:00Z">
+              <w:r>
+                <w:t>.</w:t>
+              </w:r>
+              <w:r>
+                <w:t>333</w:t>
+              </w:r>
+            </w:ins>
+          </w:p>
+        </w:tc>
+        <w:tc>
+          <w:tcPr>
+            <w:tcW w:w="1469" w:type="dxa"/>
+          </w:tcPr>
+          <w:p>
+            <w:pPr>
+              <w:spacing w:line="480" w:lineRule="auto"/>
+              <w:rPr>
+                <w:ins w:id="917" w:author="Emanuele Giacomuzzo" w:date="2024-02-07T15:45:00Z"/>
+              </w:rPr>
+            </w:pPr>
+            <w:ins w:id="918" w:author="Emanuele Giacomuzzo" w:date="2024-02-07T15:56:00Z">
+              <w:r>
+                <w:t>.308</w:t>
+              </w:r>
+            </w:ins>
+          </w:p>
+        </w:tc>
+        <w:tc>
+          <w:tcPr>
+            <w:tcW w:w="1499" w:type="dxa"/>
+          </w:tcPr>
+          <w:p>
+            <w:pPr>
+              <w:spacing w:line="480" w:lineRule="auto"/>
+              <w:rPr>
+                <w:ins w:id="919" w:author="Emanuele Giacomuzzo" w:date="2024-02-07T15:45:00Z"/>
+              </w:rPr>
+            </w:pPr>
+            <w:ins w:id="920" w:author="Emanuele Giacomuzzo" w:date="2024-02-07T15:56:00Z">
+              <w:r>
+                <w:t>.236</w:t>
+              </w:r>
+            </w:ins>
+          </w:p>
+        </w:tc>
+      </w:tr>
+      <w:tr>
+        <w:trPr>
+          <w:ins w:id="921" w:author="Emanuele Giacomuzzo" w:date="2024-02-07T16:50:00Z"/>
+        </w:trPr>
+        <w:tc>
+          <w:tcPr>
+            <w:tcW w:w="1281" w:type="dxa"/>
+            <w:vMerge w:val="restart"/>
+          </w:tcPr>
+          <w:p>
+            <w:pPr>
+              <w:spacing w:line="480" w:lineRule="auto"/>
+              <w:rPr>
+                <w:ins w:id="922" w:author="Emanuele Giacomuzzo" w:date="2024-02-07T16:50:00Z"/>
+              </w:rPr>
+            </w:pPr>
+            <w:ins w:id="923" w:author="Emanuele Giacomuzzo" w:date="2024-02-07T16:50:00Z">
+              <w:r>
+                <w:t>Gamma diversity</w:t>
+              </w:r>
+            </w:ins>
+          </w:p>
+        </w:tc>
+        <w:tc>
+          <w:tcPr>
+            <w:tcW w:w="1413" w:type="dxa"/>
+          </w:tcPr>
+          <w:p>
+            <w:pPr>
+              <w:spacing w:line="480" w:lineRule="auto"/>
+              <w:rPr>
+                <w:ins w:id="924" w:author="Emanuele Giacomuzzo" w:date="2024-02-07T16:50:00Z"/>
+                <w:vertAlign w:val="subscript"/>
+              </w:rPr>
+            </w:pPr>
+            <w:ins w:id="925" w:author="Emanuele Giacomuzzo" w:date="2024-02-07T16:50:00Z">
+              <w:r>
+                <w:rPr>
+                  <w:color w:val="FF0000"/>
+                </w:rPr>
+                <w:t>M</w:t>
+              </w:r>
+              <w:r>
+                <w:rPr>
+                  <w:color w:val="FF0000"/>
+                  <w:vertAlign w:val="subscript"/>
+                </w:rPr>
+                <w:t>M</w:t>
+              </w:r>
+              <w:r>
+                <w:rPr>
+                  <w:color w:val="FF0000"/>
+                </w:rPr>
+                <w:t>M</w:t>
+              </w:r>
+              <w:r>
+                <w:rPr>
+                  <w:color w:val="FF0000"/>
+                  <w:vertAlign w:val="subscript"/>
+                </w:rPr>
+                <w:t>M</w:t>
+              </w:r>
+              <w:r>
+                <w:rPr>
+                  <w:color w:val="FF0000"/>
+                </w:rPr>
+                <w:t xml:space="preserve"> vs S</w:t>
+              </w:r>
+              <w:r>
+                <w:rPr>
+                  <w:color w:val="FF0000"/>
+                  <w:vertAlign w:val="subscript"/>
+                </w:rPr>
+                <w:t>L</w:t>
+              </w:r>
+              <w:r>
+                <w:rPr>
+                  <w:color w:val="FF0000"/>
+                </w:rPr>
+                <w:t>L</w:t>
+              </w:r>
+              <w:r>
+                <w:rPr>
+                  <w:color w:val="FF0000"/>
+                  <w:vertAlign w:val="subscript"/>
+                </w:rPr>
+                <w:t>S</w:t>
+              </w:r>
+            </w:ins>
+          </w:p>
+        </w:tc>
+        <w:tc>
+          <w:tcPr>
+            <w:tcW w:w="1698" w:type="dxa"/>
+          </w:tcPr>
+          <w:p>
+            <w:pPr>
+              <w:spacing w:line="480" w:lineRule="auto"/>
+              <w:rPr>
+                <w:ins w:id="926" w:author="Emanuele Giacomuzzo" w:date="2024-02-07T16:50:00Z"/>
+                <w:b/>
+                <w:bCs/>
+              </w:rPr>
+            </w:pPr>
+            <w:ins w:id="927" w:author="Emanuele Giacomuzzo" w:date="2024-02-07T16:50:00Z">
+              <w:r>
+                <w:rPr>
+                  <w:b/>
+                  <w:bCs/>
+                </w:rPr>
+                <w:t>.</w:t>
+              </w:r>
+              <w:r>
+                <w:rPr>
+                  <w:b/>
+                  <w:bCs/>
+                </w:rPr>
+                <w:t>014</w:t>
+              </w:r>
+              <w:r>
+                <w:rPr>
+                  <w:b/>
+                  <w:bCs/>
+                </w:rPr>
+                <w:t xml:space="preserve"> * </w:t>
+              </w:r>
+            </w:ins>
+          </w:p>
+        </w:tc>
+        <w:tc>
+          <w:tcPr>
+            <w:tcW w:w="1613" w:type="dxa"/>
+          </w:tcPr>
+          <w:p>
+            <w:pPr>
+              <w:spacing w:line="480" w:lineRule="auto"/>
+              <w:rPr>
+                <w:ins w:id="928" w:author="Emanuele Giacomuzzo" w:date="2024-02-07T16:50:00Z"/>
+                <w:b/>
+                <w:bCs/>
+              </w:rPr>
+            </w:pPr>
+            <w:ins w:id="929" w:author="Emanuele Giacomuzzo" w:date="2024-02-07T16:50:00Z">
+              <w:r>
+                <w:rPr>
+                  <w:b/>
+                  <w:bCs/>
+                </w:rPr>
+                <w:t>.004</w:t>
+              </w:r>
+              <w:r>
+                <w:rPr>
+                  <w:b/>
+                  <w:bCs/>
+                </w:rPr>
+                <w:t xml:space="preserve"> *</w:t>
+              </w:r>
+            </w:ins>
+          </w:p>
+        </w:tc>
+        <w:tc>
+          <w:tcPr>
+            <w:tcW w:w="1469" w:type="dxa"/>
+          </w:tcPr>
+          <w:p>
+            <w:pPr>
+              <w:spacing w:line="480" w:lineRule="auto"/>
+              <w:rPr>
+                <w:ins w:id="930" w:author="Emanuele Giacomuzzo" w:date="2024-02-07T16:50:00Z"/>
+              </w:rPr>
+            </w:pPr>
+            <w:ins w:id="931" w:author="Emanuele Giacomuzzo" w:date="2024-02-07T16:50:00Z">
+              <w:r>
+                <w:t>.752</w:t>
+              </w:r>
+            </w:ins>
+          </w:p>
+        </w:tc>
+        <w:tc>
+          <w:tcPr>
+            <w:tcW w:w="1499" w:type="dxa"/>
+          </w:tcPr>
+          <w:p>
+            <w:pPr>
+              <w:spacing w:line="480" w:lineRule="auto"/>
+              <w:rPr>
+                <w:ins w:id="932" w:author="Emanuele Giacomuzzo" w:date="2024-02-07T16:50:00Z"/>
+              </w:rPr>
+            </w:pPr>
+            <w:ins w:id="933" w:author="Emanuele Giacomuzzo" w:date="2024-02-07T16:50:00Z">
+              <w:r>
+                <w:t>.479</w:t>
+              </w:r>
+            </w:ins>
+          </w:p>
+        </w:tc>
+      </w:tr>
+      <w:tr>
+        <w:trPr>
+          <w:ins w:id="934" w:author="Emanuele Giacomuzzo" w:date="2024-02-07T16:50:00Z"/>
+        </w:trPr>
+        <w:tc>
+          <w:tcPr>
+            <w:tcW w:w="1281" w:type="dxa"/>
+            <w:vMerge/>
+          </w:tcPr>
+          <w:p>
+            <w:pPr>
+              <w:spacing w:line="480" w:lineRule="auto"/>
+              <w:rPr>
+                <w:ins w:id="935" w:author="Emanuele Giacomuzzo" w:date="2024-02-07T16:50:00Z"/>
+              </w:rPr>
+            </w:pPr>
+          </w:p>
+        </w:tc>
+        <w:tc>
+          <w:tcPr>
+            <w:tcW w:w="1413" w:type="dxa"/>
+          </w:tcPr>
+          <w:p>
+            <w:pPr>
+              <w:spacing w:line="480" w:lineRule="auto"/>
+              <w:rPr>
+                <w:ins w:id="936" w:author="Emanuele Giacomuzzo" w:date="2024-02-07T16:50:00Z"/>
+              </w:rPr>
+            </w:pPr>
+            <w:ins w:id="937" w:author="Emanuele Giacomuzzo" w:date="2024-02-07T16:50:00Z">
+              <w:r>
+                <w:t>S</w:t>
+              </w:r>
+              <w:r>
+                <w:rPr>
+                  <w:vertAlign w:val="subscript"/>
+                </w:rPr>
+                <w:t>L</w:t>
+              </w:r>
+              <w:r>
+                <w:t>L</w:t>
+              </w:r>
+              <w:r>
+                <w:rPr>
+                  <w:vertAlign w:val="subscript"/>
+                </w:rPr>
+                <w:t>S</w:t>
+              </w:r>
+              <w:r>
+                <w:t xml:space="preserve"> vs SL</w:t>
+              </w:r>
+            </w:ins>
+          </w:p>
+        </w:tc>
+        <w:tc>
+          <w:tcPr>
+            <w:tcW w:w="1698" w:type="dxa"/>
+          </w:tcPr>
+          <w:p>
+            <w:pPr>
+              <w:spacing w:line="480" w:lineRule="auto"/>
+              <w:rPr>
+                <w:ins w:id="938" w:author="Emanuele Giacomuzzo" w:date="2024-02-07T16:50:00Z"/>
+              </w:rPr>
+            </w:pPr>
+            <w:ins w:id="939" w:author="Emanuele Giacomuzzo" w:date="2024-02-07T16:50:00Z">
+              <w:r>
+                <w:t>.449</w:t>
+              </w:r>
+            </w:ins>
+          </w:p>
+        </w:tc>
+        <w:tc>
+          <w:tcPr>
+            <w:tcW w:w="1613" w:type="dxa"/>
+          </w:tcPr>
+          <w:p>
+            <w:pPr>
+              <w:spacing w:line="480" w:lineRule="auto"/>
+              <w:rPr>
+                <w:ins w:id="940" w:author="Emanuele Giacomuzzo" w:date="2024-02-07T16:50:00Z"/>
+              </w:rPr>
+            </w:pPr>
+            <w:ins w:id="941" w:author="Emanuele Giacomuzzo" w:date="2024-02-07T16:50:00Z">
+              <w:r>
+                <w:t>.318</w:t>
+              </w:r>
+            </w:ins>
+          </w:p>
+        </w:tc>
+        <w:tc>
+          <w:tcPr>
+            <w:tcW w:w="1469" w:type="dxa"/>
+          </w:tcPr>
+          <w:p>
+            <w:pPr>
+              <w:spacing w:line="480" w:lineRule="auto"/>
+              <w:rPr>
+                <w:ins w:id="942" w:author="Emanuele Giacomuzzo" w:date="2024-02-07T16:50:00Z"/>
+              </w:rPr>
+            </w:pPr>
+            <w:ins w:id="943" w:author="Emanuele Giacomuzzo" w:date="2024-02-07T16:50:00Z">
+              <w:r>
+                <w:t>.432</w:t>
+              </w:r>
+            </w:ins>
+          </w:p>
+        </w:tc>
+        <w:tc>
+          <w:tcPr>
+            <w:tcW w:w="1499" w:type="dxa"/>
+          </w:tcPr>
+          <w:p>
+            <w:pPr>
+              <w:spacing w:line="480" w:lineRule="auto"/>
+              <w:rPr>
+                <w:ins w:id="944" w:author="Emanuele Giacomuzzo" w:date="2024-02-07T16:50:00Z"/>
+              </w:rPr>
+            </w:pPr>
+            <w:ins w:id="945" w:author="Emanuele Giacomuzzo" w:date="2024-02-07T16:50:00Z">
+              <w:r>
+                <w:t>.737</w:t>
+              </w:r>
+            </w:ins>
+          </w:p>
+        </w:tc>
+      </w:tr>
+      <w:tr>
+        <w:trPr>
+          <w:ins w:id="946" w:author="Emanuele Giacomuzzo" w:date="2024-02-07T16:50:00Z"/>
+        </w:trPr>
+        <w:tc>
+          <w:tcPr>
+            <w:tcW w:w="1281" w:type="dxa"/>
+            <w:vMerge/>
+          </w:tcPr>
+          <w:p>
+            <w:pPr>
+              <w:spacing w:line="480" w:lineRule="auto"/>
+              <w:rPr>
+                <w:ins w:id="947" w:author="Emanuele Giacomuzzo" w:date="2024-02-07T16:50:00Z"/>
+              </w:rPr>
+            </w:pPr>
+          </w:p>
+        </w:tc>
+        <w:tc>
+          <w:tcPr>
+            <w:tcW w:w="1413" w:type="dxa"/>
+          </w:tcPr>
+          <w:p>
+            <w:pPr>
+              <w:spacing w:line="480" w:lineRule="auto"/>
+              <w:rPr>
+                <w:ins w:id="948" w:author="Emanuele Giacomuzzo" w:date="2024-02-07T16:50:00Z"/>
+              </w:rPr>
+            </w:pPr>
+            <w:ins w:id="949" w:author="Emanuele Giacomuzzo" w:date="2024-02-07T16:50:00Z">
+              <w:r>
+                <w:t>M</w:t>
+              </w:r>
+              <w:r>
+                <w:rPr>
+                  <w:vertAlign w:val="subscript"/>
+                </w:rPr>
+                <w:t>M</w:t>
+              </w:r>
+              <w:r>
+                <w:t>M</w:t>
+              </w:r>
+              <w:r>
+                <w:rPr>
+                  <w:vertAlign w:val="subscript"/>
+                </w:rPr>
+                <w:t>M</w:t>
+              </w:r>
+              <w:r>
+                <w:t xml:space="preserve"> vs MM</w:t>
+              </w:r>
+            </w:ins>
+          </w:p>
+        </w:tc>
+        <w:tc>
+          <w:tcPr>
+            <w:tcW w:w="1698" w:type="dxa"/>
+          </w:tcPr>
+          <w:p>
+            <w:pPr>
+              <w:spacing w:line="480" w:lineRule="auto"/>
+              <w:rPr>
+                <w:ins w:id="950" w:author="Emanuele Giacomuzzo" w:date="2024-02-07T16:50:00Z"/>
+              </w:rPr>
+            </w:pPr>
+            <w:ins w:id="951" w:author="Emanuele Giacomuzzo" w:date="2024-02-07T16:50:00Z">
+              <w:r>
+                <w:t>.576</w:t>
+              </w:r>
+            </w:ins>
+          </w:p>
+        </w:tc>
+        <w:tc>
+          <w:tcPr>
+            <w:tcW w:w="1613" w:type="dxa"/>
+          </w:tcPr>
+          <w:p>
+            <w:pPr>
+              <w:spacing w:line="480" w:lineRule="auto"/>
+              <w:rPr>
+                <w:ins w:id="952" w:author="Emanuele Giacomuzzo" w:date="2024-02-07T16:50:00Z"/>
+              </w:rPr>
+            </w:pPr>
+            <w:ins w:id="953" w:author="Emanuele Giacomuzzo" w:date="2024-02-07T16:50:00Z">
+              <w:r>
+                <w:t>.62</w:t>
+              </w:r>
+            </w:ins>
+          </w:p>
+        </w:tc>
+        <w:tc>
+          <w:tcPr>
+            <w:tcW w:w="1469" w:type="dxa"/>
+          </w:tcPr>
+          <w:p>
+            <w:pPr>
+              <w:spacing w:line="480" w:lineRule="auto"/>
+              <w:rPr>
+                <w:ins w:id="954" w:author="Emanuele Giacomuzzo" w:date="2024-02-07T16:50:00Z"/>
+              </w:rPr>
+            </w:pPr>
+            <w:ins w:id="955" w:author="Emanuele Giacomuzzo" w:date="2024-02-07T16:50:00Z">
+              <w:r>
+                <w:t>.282</w:t>
+              </w:r>
+            </w:ins>
+          </w:p>
+        </w:tc>
+        <w:tc>
+          <w:tcPr>
+            <w:tcW w:w="1499" w:type="dxa"/>
+          </w:tcPr>
+          <w:p>
+            <w:pPr>
+              <w:spacing w:line="480" w:lineRule="auto"/>
+              <w:rPr>
+                <w:ins w:id="956" w:author="Emanuele Giacomuzzo" w:date="2024-02-07T16:50:00Z"/>
+              </w:rPr>
+            </w:pPr>
+            <w:ins w:id="957" w:author="Emanuele Giacomuzzo" w:date="2024-02-07T16:50:00Z">
+              <w:r>
+                <w:t>.242</w:t>
+              </w:r>
+            </w:ins>
+          </w:p>
+        </w:tc>
+      </w:tr>
+      <w:tr>
+        <w:trPr>
+          <w:ins w:id="958" w:author="Emanuele Giacomuzzo" w:date="2024-02-07T15:45:00Z"/>
+        </w:trPr>
+        <w:tc>
+          <w:tcPr>
+            <w:tcW w:w="1281" w:type="dxa"/>
+            <w:vMerge w:val="restart"/>
+          </w:tcPr>
+          <w:p>
+            <w:pPr>
+              <w:spacing w:line="480" w:lineRule="auto"/>
+              <w:rPr>
+                <w:ins w:id="959" w:author="Emanuele Giacomuzzo" w:date="2024-02-07T15:45:00Z"/>
+              </w:rPr>
+            </w:pPr>
+            <w:ins w:id="960" w:author="Emanuele Giacomuzzo" w:date="2024-02-07T16:53:00Z">
+              <w:r>
+                <w:lastRenderedPageBreak/>
+                <w:t>Patch biomass</w:t>
+              </w:r>
+            </w:ins>
+          </w:p>
+        </w:tc>
+        <w:tc>
+          <w:tcPr>
+            <w:tcW w:w="1413" w:type="dxa"/>
+          </w:tcPr>
+          <w:p>
+            <w:pPr>
+              <w:rPr>
+                <w:ins w:id="961" w:author="Emanuele Giacomuzzo" w:date="2024-02-07T15:45:00Z"/>
+                <w:rPrChange w:id="962" w:author="Emanuele Giacomuzzo" w:date="2024-02-07T16:51:00Z">
+                  <w:rPr>
+                    <w:ins w:id="963" w:author="Emanuele Giacomuzzo" w:date="2024-02-07T15:45:00Z"/>
+                    <w:vertAlign w:val="subscript"/>
+                  </w:rPr>
+                </w:rPrChange>
+              </w:rPr>
+              <w:pPrChange w:id="964" w:author="Emanuele Giacomuzzo" w:date="2024-02-07T16:50:00Z">
+                <w:pPr>
+                  <w:spacing w:line="480" w:lineRule="auto"/>
+                </w:pPr>
+              </w:pPrChange>
+            </w:pPr>
+            <w:ins w:id="965" w:author="Emanuele Giacomuzzo" w:date="2024-02-07T16:55:00Z">
+              <w:r>
+                <w:t xml:space="preserve">S vs </w:t>
+              </w:r>
+            </w:ins>
+            <w:ins w:id="966" w:author="Emanuele Giacomuzzo" w:date="2024-02-07T16:56:00Z">
+              <w:r>
+                <w:t>M vs L</w:t>
+              </w:r>
+            </w:ins>
+          </w:p>
+        </w:tc>
+        <w:tc>
+          <w:tcPr>
+            <w:tcW w:w="1698" w:type="dxa"/>
+          </w:tcPr>
+          <w:p>
+            <w:pPr>
+              <w:spacing w:line="480" w:lineRule="auto"/>
+              <w:rPr>
+                <w:ins w:id="967" w:author="Emanuele Giacomuzzo" w:date="2024-02-07T15:45:00Z"/>
+                <w:b/>
+                <w:bCs/>
+              </w:rPr>
+            </w:pPr>
+          </w:p>
+        </w:tc>
+        <w:tc>
+          <w:tcPr>
+            <w:tcW w:w="1613" w:type="dxa"/>
+          </w:tcPr>
+          <w:p>
+            <w:pPr>
+              <w:spacing w:line="480" w:lineRule="auto"/>
+              <w:rPr>
+                <w:ins w:id="968" w:author="Emanuele Giacomuzzo" w:date="2024-02-07T15:45:00Z"/>
+                <w:b/>
+                <w:bCs/>
+              </w:rPr>
+            </w:pPr>
+          </w:p>
+        </w:tc>
+        <w:tc>
+          <w:tcPr>
+            <w:tcW w:w="1469" w:type="dxa"/>
+          </w:tcPr>
+          <w:p>
+            <w:pPr>
+              <w:spacing w:line="480" w:lineRule="auto"/>
+              <w:rPr>
+                <w:ins w:id="969" w:author="Emanuele Giacomuzzo" w:date="2024-02-07T15:45:00Z"/>
+              </w:rPr>
+            </w:pPr>
+          </w:p>
+        </w:tc>
+        <w:tc>
+          <w:tcPr>
+            <w:tcW w:w="1499" w:type="dxa"/>
+          </w:tcPr>
+          <w:p>
+            <w:pPr>
+              <w:spacing w:line="480" w:lineRule="auto"/>
+              <w:rPr>
+                <w:ins w:id="970" w:author="Emanuele Giacomuzzo" w:date="2024-02-07T15:45:00Z"/>
+              </w:rPr>
+            </w:pPr>
+          </w:p>
+        </w:tc>
+      </w:tr>
+      <w:tr>
+        <w:trPr>
+          <w:ins w:id="971" w:author="Emanuele Giacomuzzo" w:date="2024-02-07T15:45:00Z"/>
+        </w:trPr>
+        <w:tc>
+          <w:tcPr>
+            <w:tcW w:w="1281" w:type="dxa"/>
+            <w:vMerge/>
+          </w:tcPr>
+          <w:p>
+            <w:pPr>
+              <w:spacing w:line="480" w:lineRule="auto"/>
+              <w:rPr>
+                <w:ins w:id="972" w:author="Emanuele Giacomuzzo" w:date="2024-02-07T15:45:00Z"/>
+              </w:rPr>
+            </w:pPr>
+          </w:p>
+        </w:tc>
+        <w:tc>
+          <w:tcPr>
+            <w:tcW w:w="1413" w:type="dxa"/>
+          </w:tcPr>
+          <w:p>
+            <w:pPr>
+              <w:spacing w:line="480" w:lineRule="auto"/>
+              <w:rPr>
+                <w:ins w:id="973" w:author="Emanuele Giacomuzzo" w:date="2024-02-07T15:45:00Z"/>
+              </w:rPr>
+            </w:pPr>
+            <w:ins w:id="974" w:author="Emanuele Giacomuzzo" w:date="2024-02-07T16:55:00Z">
+              <w:r>
+                <w:t>S</w:t>
+              </w:r>
+              <w:r>
+                <w:rPr>
+                  <w:vertAlign w:val="subscript"/>
+                </w:rPr>
+                <w:t>L</w:t>
+              </w:r>
+              <w:r>
+                <w:t xml:space="preserve"> vs S</w:t>
+              </w:r>
+              <w:r>
+                <w:rPr>
+                  <w:vertAlign w:val="subscript"/>
+                </w:rPr>
+                <w:t>S</w:t>
+              </w:r>
+              <w:r>
+                <w:t xml:space="preserve"> </w:t>
+              </w:r>
+            </w:ins>
+          </w:p>
+        </w:tc>
+        <w:tc>
+          <w:tcPr>
+            <w:tcW w:w="1698" w:type="dxa"/>
+          </w:tcPr>
+          <w:p>
+            <w:pPr>
+              <w:spacing w:line="480" w:lineRule="auto"/>
+              <w:rPr>
+                <w:ins w:id="975" w:author="Emanuele Giacomuzzo" w:date="2024-02-07T15:45:00Z"/>
+              </w:rPr>
+            </w:pPr>
+          </w:p>
+        </w:tc>
+        <w:tc>
+          <w:tcPr>
+            <w:tcW w:w="1613" w:type="dxa"/>
+          </w:tcPr>
+          <w:p>
+            <w:pPr>
+              <w:spacing w:line="480" w:lineRule="auto"/>
+              <w:rPr>
+                <w:ins w:id="976" w:author="Emanuele Giacomuzzo" w:date="2024-02-07T15:45:00Z"/>
+              </w:rPr>
+            </w:pPr>
+          </w:p>
+        </w:tc>
+        <w:tc>
+          <w:tcPr>
+            <w:tcW w:w="1469" w:type="dxa"/>
+          </w:tcPr>
+          <w:p>
+            <w:pPr>
+              <w:spacing w:line="480" w:lineRule="auto"/>
+              <w:rPr>
+                <w:ins w:id="977" w:author="Emanuele Giacomuzzo" w:date="2024-02-07T15:45:00Z"/>
+              </w:rPr>
+            </w:pPr>
+          </w:p>
+        </w:tc>
+        <w:tc>
+          <w:tcPr>
+            <w:tcW w:w="1499" w:type="dxa"/>
+          </w:tcPr>
+          <w:p>
+            <w:pPr>
+              <w:spacing w:line="480" w:lineRule="auto"/>
+              <w:rPr>
+                <w:ins w:id="978" w:author="Emanuele Giacomuzzo" w:date="2024-02-07T15:45:00Z"/>
+              </w:rPr>
+            </w:pPr>
+          </w:p>
+        </w:tc>
+      </w:tr>
+      <w:tr>
+        <w:trPr>
+          <w:ins w:id="979" w:author="Emanuele Giacomuzzo" w:date="2024-02-07T15:45:00Z"/>
+        </w:trPr>
+        <w:tc>
+          <w:tcPr>
+            <w:tcW w:w="1281" w:type="dxa"/>
+            <w:vMerge/>
+          </w:tcPr>
+          <w:p>
+            <w:pPr>
+              <w:spacing w:line="480" w:lineRule="auto"/>
+              <w:rPr>
+                <w:ins w:id="980" w:author="Emanuele Giacomuzzo" w:date="2024-02-07T15:45:00Z"/>
+              </w:rPr>
+            </w:pPr>
+          </w:p>
+        </w:tc>
+        <w:tc>
+          <w:tcPr>
+            <w:tcW w:w="1413" w:type="dxa"/>
+          </w:tcPr>
+          <w:p>
+            <w:pPr>
+              <w:spacing w:line="480" w:lineRule="auto"/>
+              <w:rPr>
+                <w:ins w:id="981" w:author="Emanuele Giacomuzzo" w:date="2024-02-07T15:45:00Z"/>
+              </w:rPr>
+            </w:pPr>
+            <w:ins w:id="982" w:author="Emanuele Giacomuzzo" w:date="2024-02-07T16:55:00Z">
+              <w:r>
+                <w:t>S</w:t>
+              </w:r>
+              <w:r>
+                <w:rPr>
+                  <w:vertAlign w:val="subscript"/>
+                </w:rPr>
+                <w:t>s</w:t>
+              </w:r>
+              <w:r>
+                <w:t xml:space="preserve"> vs S</w:t>
+              </w:r>
+            </w:ins>
+          </w:p>
+        </w:tc>
+        <w:tc>
+          <w:tcPr>
+            <w:tcW w:w="1698" w:type="dxa"/>
+          </w:tcPr>
+          <w:p>
+            <w:pPr>
+              <w:spacing w:line="480" w:lineRule="auto"/>
+              <w:rPr>
+                <w:ins w:id="983" w:author="Emanuele Giacomuzzo" w:date="2024-02-07T15:45:00Z"/>
+              </w:rPr>
+            </w:pPr>
+          </w:p>
+        </w:tc>
+        <w:tc>
+          <w:tcPr>
+            <w:tcW w:w="1613" w:type="dxa"/>
+          </w:tcPr>
+          <w:p>
+            <w:pPr>
+              <w:spacing w:line="480" w:lineRule="auto"/>
+              <w:rPr>
+                <w:ins w:id="984" w:author="Emanuele Giacomuzzo" w:date="2024-02-07T15:45:00Z"/>
+              </w:rPr>
+            </w:pPr>
+          </w:p>
+        </w:tc>
+        <w:tc>
+          <w:tcPr>
+            <w:tcW w:w="1469" w:type="dxa"/>
+          </w:tcPr>
+          <w:p>
+            <w:pPr>
+              <w:spacing w:line="480" w:lineRule="auto"/>
+              <w:rPr>
+                <w:ins w:id="985" w:author="Emanuele Giacomuzzo" w:date="2024-02-07T15:45:00Z"/>
+              </w:rPr>
+            </w:pPr>
+          </w:p>
+        </w:tc>
+        <w:tc>
+          <w:tcPr>
+            <w:tcW w:w="1499" w:type="dxa"/>
+          </w:tcPr>
+          <w:p>
+            <w:pPr>
+              <w:spacing w:line="480" w:lineRule="auto"/>
+              <w:rPr>
+                <w:ins w:id="986" w:author="Emanuele Giacomuzzo" w:date="2024-02-07T15:45:00Z"/>
+              </w:rPr>
+            </w:pPr>
+          </w:p>
+        </w:tc>
+      </w:tr>
+      <w:tr>
+        <w:trPr>
+          <w:ins w:id="987" w:author="Emanuele Giacomuzzo" w:date="2024-02-07T16:52:00Z"/>
+        </w:trPr>
+        <w:tc>
+          <w:tcPr>
+            <w:tcW w:w="1281" w:type="dxa"/>
+            <w:vMerge/>
+          </w:tcPr>
+          <w:p>
+            <w:pPr>
+              <w:spacing w:line="480" w:lineRule="auto"/>
+              <w:rPr>
+                <w:ins w:id="988" w:author="Emanuele Giacomuzzo" w:date="2024-02-07T16:52:00Z"/>
+              </w:rPr>
+            </w:pPr>
+          </w:p>
+        </w:tc>
+        <w:tc>
+          <w:tcPr>
+            <w:tcW w:w="1413" w:type="dxa"/>
+          </w:tcPr>
+          <w:p>
+            <w:pPr>
+              <w:spacing w:line="480" w:lineRule="auto"/>
+              <w:rPr>
+                <w:ins w:id="989" w:author="Emanuele Giacomuzzo" w:date="2024-02-07T16:52:00Z"/>
+                <w:vertAlign w:val="subscript"/>
+                <w:rPrChange w:id="990" w:author="Emanuele Giacomuzzo" w:date="2024-02-07T16:52:00Z">
+                  <w:rPr>
+                    <w:ins w:id="991" w:author="Emanuele Giacomuzzo" w:date="2024-02-07T16:52:00Z"/>
+                  </w:rPr>
+                </w:rPrChange>
+              </w:rPr>
+            </w:pPr>
+            <w:ins w:id="992" w:author="Emanuele Giacomuzzo" w:date="2024-02-07T16:55:00Z">
+              <w:r>
+                <w:t>M</w:t>
+              </w:r>
+              <w:r>
+                <w:rPr>
+                  <w:vertAlign w:val="subscript"/>
+                </w:rPr>
+                <w:t>M</w:t>
+              </w:r>
+              <w:r>
+                <w:t xml:space="preserve"> vs M</w:t>
+              </w:r>
+            </w:ins>
+          </w:p>
+        </w:tc>
+        <w:tc>
+          <w:tcPr>
+            <w:tcW w:w="1698" w:type="dxa"/>
+          </w:tcPr>
+          <w:p>
+            <w:pPr>
+              <w:spacing w:line="480" w:lineRule="auto"/>
+              <w:rPr>
+                <w:ins w:id="993" w:author="Emanuele Giacomuzzo" w:date="2024-02-07T16:52:00Z"/>
+              </w:rPr>
+            </w:pPr>
+          </w:p>
+        </w:tc>
+        <w:tc>
+          <w:tcPr>
+            <w:tcW w:w="1613" w:type="dxa"/>
+          </w:tcPr>
+          <w:p>
+            <w:pPr>
+              <w:spacing w:line="480" w:lineRule="auto"/>
+              <w:rPr>
+                <w:ins w:id="994" w:author="Emanuele Giacomuzzo" w:date="2024-02-07T16:52:00Z"/>
+              </w:rPr>
+            </w:pPr>
+          </w:p>
+        </w:tc>
+        <w:tc>
+          <w:tcPr>
+            <w:tcW w:w="1469" w:type="dxa"/>
+          </w:tcPr>
+          <w:p>
+            <w:pPr>
+              <w:spacing w:line="480" w:lineRule="auto"/>
+              <w:rPr>
+                <w:ins w:id="995" w:author="Emanuele Giacomuzzo" w:date="2024-02-07T16:52:00Z"/>
+              </w:rPr>
+            </w:pPr>
+          </w:p>
+        </w:tc>
+        <w:tc>
+          <w:tcPr>
+            <w:tcW w:w="1499" w:type="dxa"/>
+          </w:tcPr>
+          <w:p>
+            <w:pPr>
+              <w:spacing w:line="480" w:lineRule="auto"/>
+              <w:rPr>
+                <w:ins w:id="996" w:author="Emanuele Giacomuzzo" w:date="2024-02-07T16:52:00Z"/>
+              </w:rPr>
+            </w:pPr>
+          </w:p>
+        </w:tc>
+      </w:tr>
+      <w:tr>
+        <w:trPr>
+          <w:ins w:id="997" w:author="Emanuele Giacomuzzo" w:date="2024-02-07T16:52:00Z"/>
+        </w:trPr>
+        <w:tc>
+          <w:tcPr>
+            <w:tcW w:w="1281" w:type="dxa"/>
+            <w:vMerge/>
+          </w:tcPr>
+          <w:p>
+            <w:pPr>
+              <w:spacing w:line="480" w:lineRule="auto"/>
+              <w:rPr>
+                <w:ins w:id="998" w:author="Emanuele Giacomuzzo" w:date="2024-02-07T16:52:00Z"/>
+              </w:rPr>
+            </w:pPr>
+          </w:p>
+        </w:tc>
+        <w:tc>
+          <w:tcPr>
+            <w:tcW w:w="1413" w:type="dxa"/>
+          </w:tcPr>
+          <w:p>
+            <w:pPr>
+              <w:spacing w:line="480" w:lineRule="auto"/>
+              <w:rPr>
+                <w:ins w:id="999" w:author="Emanuele Giacomuzzo" w:date="2024-02-07T16:52:00Z"/>
+              </w:rPr>
+            </w:pPr>
+            <w:ins w:id="1000" w:author="Emanuele Giacomuzzo" w:date="2024-02-07T16:55:00Z">
+              <w:r>
+                <w:t>L</w:t>
+              </w:r>
+              <w:r>
+                <w:rPr>
+                  <w:vertAlign w:val="subscript"/>
+                </w:rPr>
+                <w:t>S</w:t>
+              </w:r>
+              <w:r>
+                <w:t xml:space="preserve"> vs L</w:t>
+              </w:r>
+              <w:r>
+                <w:rPr>
+                  <w:vertAlign w:val="subscript"/>
+                </w:rPr>
+                <w:t>L</w:t>
+              </w:r>
+            </w:ins>
+          </w:p>
+        </w:tc>
+        <w:tc>
+          <w:tcPr>
+            <w:tcW w:w="1698" w:type="dxa"/>
+          </w:tcPr>
+          <w:p>
+            <w:pPr>
+              <w:spacing w:line="480" w:lineRule="auto"/>
+              <w:rPr>
+                <w:ins w:id="1001" w:author="Emanuele Giacomuzzo" w:date="2024-02-07T16:52:00Z"/>
+              </w:rPr>
+            </w:pPr>
+          </w:p>
+        </w:tc>
+        <w:tc>
+          <w:tcPr>
+            <w:tcW w:w="1613" w:type="dxa"/>
+          </w:tcPr>
+          <w:p>
+            <w:pPr>
+              <w:spacing w:line="480" w:lineRule="auto"/>
+              <w:rPr>
+                <w:ins w:id="1002" w:author="Emanuele Giacomuzzo" w:date="2024-02-07T16:52:00Z"/>
+              </w:rPr>
+            </w:pPr>
+          </w:p>
+        </w:tc>
+        <w:tc>
+          <w:tcPr>
+            <w:tcW w:w="1469" w:type="dxa"/>
+          </w:tcPr>
+          <w:p>
+            <w:pPr>
+              <w:spacing w:line="480" w:lineRule="auto"/>
+              <w:rPr>
+                <w:ins w:id="1003" w:author="Emanuele Giacomuzzo" w:date="2024-02-07T16:52:00Z"/>
+              </w:rPr>
+            </w:pPr>
+          </w:p>
+        </w:tc>
+        <w:tc>
+          <w:tcPr>
+            <w:tcW w:w="1499" w:type="dxa"/>
+          </w:tcPr>
+          <w:p>
+            <w:pPr>
+              <w:spacing w:line="480" w:lineRule="auto"/>
+              <w:rPr>
+                <w:ins w:id="1004" w:author="Emanuele Giacomuzzo" w:date="2024-02-07T16:52:00Z"/>
+              </w:rPr>
+            </w:pPr>
+          </w:p>
+        </w:tc>
+      </w:tr>
+      <w:tr>
+        <w:trPr>
+          <w:ins w:id="1005" w:author="Emanuele Giacomuzzo" w:date="2024-02-07T16:55:00Z"/>
+        </w:trPr>
+        <w:tc>
+          <w:tcPr>
+            <w:tcW w:w="1281" w:type="dxa"/>
+            <w:vMerge/>
+          </w:tcPr>
+          <w:p>
+            <w:pPr>
+              <w:spacing w:line="480" w:lineRule="auto"/>
+              <w:rPr>
+                <w:ins w:id="1006" w:author="Emanuele Giacomuzzo" w:date="2024-02-07T16:55:00Z"/>
+              </w:rPr>
+            </w:pPr>
+          </w:p>
+        </w:tc>
+        <w:tc>
+          <w:tcPr>
+            <w:tcW w:w="1413" w:type="dxa"/>
+          </w:tcPr>
+          <w:p>
+            <w:pPr>
+              <w:spacing w:line="480" w:lineRule="auto"/>
+              <w:rPr>
+                <w:ins w:id="1007" w:author="Emanuele Giacomuzzo" w:date="2024-02-07T16:55:00Z"/>
+              </w:rPr>
+            </w:pPr>
+            <w:ins w:id="1008" w:author="Emanuele Giacomuzzo" w:date="2024-02-07T16:55:00Z">
+              <w:r>
+                <w:t>L</w:t>
+              </w:r>
+              <w:r>
+                <w:rPr>
+                  <w:vertAlign w:val="subscript"/>
+                </w:rPr>
+                <w:t>L</w:t>
+              </w:r>
+              <w:r>
+                <w:t xml:space="preserve"> vs L</w:t>
+              </w:r>
+            </w:ins>
+          </w:p>
+        </w:tc>
+        <w:tc>
+          <w:tcPr>
+            <w:tcW w:w="1698" w:type="dxa"/>
+          </w:tcPr>
+          <w:p>
+            <w:pPr>
+              <w:spacing w:line="480" w:lineRule="auto"/>
+              <w:rPr>
+                <w:ins w:id="1009" w:author="Emanuele Giacomuzzo" w:date="2024-02-07T16:55:00Z"/>
+              </w:rPr>
+            </w:pPr>
+          </w:p>
+        </w:tc>
+        <w:tc>
+          <w:tcPr>
+            <w:tcW w:w="1613" w:type="dxa"/>
+          </w:tcPr>
+          <w:p>
+            <w:pPr>
+              <w:spacing w:line="480" w:lineRule="auto"/>
+              <w:rPr>
+                <w:ins w:id="1010" w:author="Emanuele Giacomuzzo" w:date="2024-02-07T16:55:00Z"/>
+              </w:rPr>
+            </w:pPr>
+          </w:p>
+        </w:tc>
+        <w:tc>
+          <w:tcPr>
+            <w:tcW w:w="1469" w:type="dxa"/>
+          </w:tcPr>
+          <w:p>
+            <w:pPr>
+              <w:spacing w:line="480" w:lineRule="auto"/>
+              <w:rPr>
+                <w:ins w:id="1011" w:author="Emanuele Giacomuzzo" w:date="2024-02-07T16:55:00Z"/>
+              </w:rPr>
+            </w:pPr>
+          </w:p>
+        </w:tc>
+        <w:tc>
+          <w:tcPr>
+            <w:tcW w:w="1499" w:type="dxa"/>
+          </w:tcPr>
+          <w:p>
+            <w:pPr>
+              <w:spacing w:line="480" w:lineRule="auto"/>
+              <w:rPr>
+                <w:ins w:id="1012" w:author="Emanuele Giacomuzzo" w:date="2024-02-07T16:55:00Z"/>
+              </w:rPr>
+            </w:pPr>
+          </w:p>
+        </w:tc>
+      </w:tr>
+      <w:tr>
+        <w:trPr>
+          <w:ins w:id="1013" w:author="Emanuele Giacomuzzo" w:date="2024-02-07T16:53:00Z"/>
+        </w:trPr>
+        <w:tc>
+          <w:tcPr>
+            <w:tcW w:w="1281" w:type="dxa"/>
+            <w:vMerge w:val="restart"/>
+          </w:tcPr>
+          <w:p>
+            <w:pPr>
+              <w:spacing w:line="480" w:lineRule="auto"/>
+              <w:rPr>
+                <w:ins w:id="1014" w:author="Emanuele Giacomuzzo" w:date="2024-02-07T16:53:00Z"/>
+              </w:rPr>
+            </w:pPr>
+            <w:ins w:id="1015" w:author="Emanuele Giacomuzzo" w:date="2024-02-07T16:54:00Z">
+              <w:r>
+                <w:t>Shannon Index</w:t>
+              </w:r>
+            </w:ins>
+          </w:p>
+        </w:tc>
+        <w:tc>
+          <w:tcPr>
+            <w:tcW w:w="1413" w:type="dxa"/>
+          </w:tcPr>
+          <w:p>
+            <w:pPr>
+              <w:spacing w:line="480" w:lineRule="auto"/>
+              <w:rPr>
+                <w:ins w:id="1016" w:author="Emanuele Giacomuzzo" w:date="2024-02-07T16:53:00Z"/>
+              </w:rPr>
+            </w:pPr>
+            <w:ins w:id="1017" w:author="Emanuele Giacomuzzo" w:date="2024-02-07T16:56:00Z">
+              <w:r>
+                <w:t>S vs M vs L</w:t>
+              </w:r>
+            </w:ins>
+          </w:p>
+        </w:tc>
+        <w:tc>
+          <w:tcPr>
+            <w:tcW w:w="1698" w:type="dxa"/>
+          </w:tcPr>
+          <w:p>
+            <w:pPr>
+              <w:spacing w:line="480" w:lineRule="auto"/>
+              <w:rPr>
+                <w:ins w:id="1018" w:author="Emanuele Giacomuzzo" w:date="2024-02-07T16:53:00Z"/>
+              </w:rPr>
+            </w:pPr>
+          </w:p>
+        </w:tc>
+        <w:tc>
+          <w:tcPr>
+            <w:tcW w:w="1613" w:type="dxa"/>
+          </w:tcPr>
+          <w:p>
+            <w:pPr>
+              <w:spacing w:line="480" w:lineRule="auto"/>
+              <w:rPr>
+                <w:ins w:id="1019" w:author="Emanuele Giacomuzzo" w:date="2024-02-07T16:53:00Z"/>
+              </w:rPr>
+            </w:pPr>
+          </w:p>
+        </w:tc>
+        <w:tc>
+          <w:tcPr>
+            <w:tcW w:w="1469" w:type="dxa"/>
+          </w:tcPr>
+          <w:p>
+            <w:pPr>
+              <w:spacing w:line="480" w:lineRule="auto"/>
+              <w:rPr>
+                <w:ins w:id="1020" w:author="Emanuele Giacomuzzo" w:date="2024-02-07T16:53:00Z"/>
+              </w:rPr>
+            </w:pPr>
+          </w:p>
+        </w:tc>
+        <w:tc>
+          <w:tcPr>
+            <w:tcW w:w="1499" w:type="dxa"/>
+          </w:tcPr>
+          <w:p>
+            <w:pPr>
+              <w:spacing w:line="480" w:lineRule="auto"/>
+              <w:rPr>
+                <w:ins w:id="1021" w:author="Emanuele Giacomuzzo" w:date="2024-02-07T16:53:00Z"/>
+              </w:rPr>
+            </w:pPr>
+          </w:p>
+        </w:tc>
+      </w:tr>
+      <w:tr>
+        <w:trPr>
+          <w:ins w:id="1022" w:author="Emanuele Giacomuzzo" w:date="2024-02-07T16:53:00Z"/>
+        </w:trPr>
+        <w:tc>
+          <w:tcPr>
+            <w:tcW w:w="1281" w:type="dxa"/>
+            <w:vMerge/>
+          </w:tcPr>
+          <w:p>
+            <w:pPr>
+              <w:spacing w:line="480" w:lineRule="auto"/>
+              <w:rPr>
+                <w:ins w:id="1023" w:author="Emanuele Giacomuzzo" w:date="2024-02-07T16:53:00Z"/>
+              </w:rPr>
+            </w:pPr>
+          </w:p>
+        </w:tc>
+        <w:tc>
+          <w:tcPr>
+            <w:tcW w:w="1413" w:type="dxa"/>
+          </w:tcPr>
+          <w:p>
+            <w:pPr>
+              <w:spacing w:line="480" w:lineRule="auto"/>
+              <w:rPr>
+                <w:ins w:id="1024" w:author="Emanuele Giacomuzzo" w:date="2024-02-07T16:53:00Z"/>
+              </w:rPr>
+            </w:pPr>
+            <w:ins w:id="1025" w:author="Emanuele Giacomuzzo" w:date="2024-02-07T16:56:00Z">
+              <w:r>
+                <w:t>S</w:t>
+              </w:r>
+              <w:r>
+                <w:rPr>
+                  <w:vertAlign w:val="subscript"/>
+                </w:rPr>
+                <w:t>L</w:t>
+              </w:r>
+              <w:r>
+                <w:t xml:space="preserve"> vs S</w:t>
+              </w:r>
+              <w:r>
+                <w:rPr>
+                  <w:vertAlign w:val="subscript"/>
+                </w:rPr>
+                <w:t>S</w:t>
+              </w:r>
+              <w:r>
+                <w:t xml:space="preserve"> </w:t>
+              </w:r>
+            </w:ins>
+          </w:p>
+        </w:tc>
+        <w:tc>
+          <w:tcPr>
+            <w:tcW w:w="1698" w:type="dxa"/>
+          </w:tcPr>
+          <w:p>
+            <w:pPr>
+              <w:spacing w:line="480" w:lineRule="auto"/>
+              <w:rPr>
+                <w:ins w:id="1026" w:author="Emanuele Giacomuzzo" w:date="2024-02-07T16:53:00Z"/>
+              </w:rPr>
+            </w:pPr>
+          </w:p>
+        </w:tc>
+        <w:tc>
+          <w:tcPr>
+            <w:tcW w:w="1613" w:type="dxa"/>
+          </w:tcPr>
+          <w:p>
+            <w:pPr>
+              <w:spacing w:line="480" w:lineRule="auto"/>
+              <w:rPr>
+                <w:ins w:id="1027" w:author="Emanuele Giacomuzzo" w:date="2024-02-07T16:53:00Z"/>
+              </w:rPr>
+            </w:pPr>
+          </w:p>
+        </w:tc>
+        <w:tc>
+          <w:tcPr>
+            <w:tcW w:w="1469" w:type="dxa"/>
+          </w:tcPr>
+          <w:p>
+            <w:pPr>
+              <w:spacing w:line="480" w:lineRule="auto"/>
+              <w:rPr>
+                <w:ins w:id="1028" w:author="Emanuele Giacomuzzo" w:date="2024-02-07T16:53:00Z"/>
+              </w:rPr>
+            </w:pPr>
+          </w:p>
+        </w:tc>
+        <w:tc>
+          <w:tcPr>
+            <w:tcW w:w="1499" w:type="dxa"/>
+          </w:tcPr>
+          <w:p>
+            <w:pPr>
+              <w:spacing w:line="480" w:lineRule="auto"/>
+              <w:rPr>
+                <w:ins w:id="1029" w:author="Emanuele Giacomuzzo" w:date="2024-02-07T16:53:00Z"/>
+              </w:rPr>
+            </w:pPr>
+          </w:p>
+        </w:tc>
+      </w:tr>
+      <w:tr>
+        <w:trPr>
+          <w:ins w:id="1030" w:author="Emanuele Giacomuzzo" w:date="2024-02-07T16:53:00Z"/>
+        </w:trPr>
+        <w:tc>
+          <w:tcPr>
+            <w:tcW w:w="1281" w:type="dxa"/>
+            <w:vMerge/>
+          </w:tcPr>
+          <w:p>
+            <w:pPr>
+              <w:spacing w:line="480" w:lineRule="auto"/>
+              <w:rPr>
+                <w:ins w:id="1031" w:author="Emanuele Giacomuzzo" w:date="2024-02-07T16:53:00Z"/>
+              </w:rPr>
+            </w:pPr>
+          </w:p>
+        </w:tc>
+        <w:tc>
+          <w:tcPr>
+            <w:tcW w:w="1413" w:type="dxa"/>
+          </w:tcPr>
+          <w:p>
+            <w:pPr>
+              <w:spacing w:line="480" w:lineRule="auto"/>
+              <w:rPr>
+                <w:ins w:id="1032" w:author="Emanuele Giacomuzzo" w:date="2024-02-07T16:53:00Z"/>
+              </w:rPr>
+            </w:pPr>
+            <w:ins w:id="1033" w:author="Emanuele Giacomuzzo" w:date="2024-02-07T16:56:00Z">
+              <w:r>
+                <w:t>S</w:t>
+              </w:r>
+              <w:r>
+                <w:rPr>
+                  <w:vertAlign w:val="subscript"/>
+                </w:rPr>
+                <w:t>s</w:t>
+              </w:r>
+              <w:r>
+                <w:t xml:space="preserve"> vs S</w:t>
+              </w:r>
+            </w:ins>
+          </w:p>
+        </w:tc>
+        <w:tc>
+          <w:tcPr>
+            <w:tcW w:w="1698" w:type="dxa"/>
+          </w:tcPr>
+          <w:p>
+            <w:pPr>
+              <w:spacing w:line="480" w:lineRule="auto"/>
+              <w:rPr>
+                <w:ins w:id="1034" w:author="Emanuele Giacomuzzo" w:date="2024-02-07T16:53:00Z"/>
+              </w:rPr>
+            </w:pPr>
+          </w:p>
+        </w:tc>
+        <w:tc>
+          <w:tcPr>
+            <w:tcW w:w="1613" w:type="dxa"/>
+          </w:tcPr>
+          <w:p>
+            <w:pPr>
+              <w:spacing w:line="480" w:lineRule="auto"/>
+              <w:rPr>
+                <w:ins w:id="1035" w:author="Emanuele Giacomuzzo" w:date="2024-02-07T16:53:00Z"/>
+              </w:rPr>
+            </w:pPr>
+          </w:p>
+        </w:tc>
+        <w:tc>
+          <w:tcPr>
+            <w:tcW w:w="1469" w:type="dxa"/>
+          </w:tcPr>
+          <w:p>
+            <w:pPr>
+              <w:spacing w:line="480" w:lineRule="auto"/>
+              <w:rPr>
+                <w:ins w:id="1036" w:author="Emanuele Giacomuzzo" w:date="2024-02-07T16:53:00Z"/>
+              </w:rPr>
+            </w:pPr>
+          </w:p>
+        </w:tc>
+        <w:tc>
+          <w:tcPr>
+            <w:tcW w:w="1499" w:type="dxa"/>
+          </w:tcPr>
+          <w:p>
+            <w:pPr>
+              <w:spacing w:line="480" w:lineRule="auto"/>
+              <w:rPr>
+                <w:ins w:id="1037" w:author="Emanuele Giacomuzzo" w:date="2024-02-07T16:53:00Z"/>
+              </w:rPr>
+            </w:pPr>
+          </w:p>
+        </w:tc>
+      </w:tr>
+      <w:tr>
+        <w:trPr>
+          <w:ins w:id="1038" w:author="Emanuele Giacomuzzo" w:date="2024-02-07T16:53:00Z"/>
+        </w:trPr>
+        <w:tc>
+          <w:tcPr>
+            <w:tcW w:w="1281" w:type="dxa"/>
+            <w:vMerge/>
+          </w:tcPr>
+          <w:p>
+            <w:pPr>
+              <w:spacing w:line="480" w:lineRule="auto"/>
+              <w:rPr>
+                <w:ins w:id="1039" w:author="Emanuele Giacomuzzo" w:date="2024-02-07T16:53:00Z"/>
+              </w:rPr>
+            </w:pPr>
+          </w:p>
+        </w:tc>
+        <w:tc>
+          <w:tcPr>
+            <w:tcW w:w="1413" w:type="dxa"/>
+          </w:tcPr>
+          <w:p>
+            <w:pPr>
+              <w:spacing w:line="480" w:lineRule="auto"/>
+              <w:rPr>
+                <w:ins w:id="1040" w:author="Emanuele Giacomuzzo" w:date="2024-02-07T16:53:00Z"/>
+              </w:rPr>
+            </w:pPr>
+            <w:ins w:id="1041" w:author="Emanuele Giacomuzzo" w:date="2024-02-07T16:56:00Z">
+              <w:r>
+                <w:t>M</w:t>
+              </w:r>
+              <w:r>
+                <w:rPr>
+                  <w:vertAlign w:val="subscript"/>
+                </w:rPr>
+                <w:t>M</w:t>
+              </w:r>
+              <w:r>
+                <w:t xml:space="preserve"> vs M</w:t>
+              </w:r>
+            </w:ins>
+          </w:p>
+        </w:tc>
+        <w:tc>
+          <w:tcPr>
+            <w:tcW w:w="1698" w:type="dxa"/>
+          </w:tcPr>
+          <w:p>
+            <w:pPr>
+              <w:spacing w:line="480" w:lineRule="auto"/>
+              <w:rPr>
+                <w:ins w:id="1042" w:author="Emanuele Giacomuzzo" w:date="2024-02-07T16:53:00Z"/>
+              </w:rPr>
+            </w:pPr>
+          </w:p>
+        </w:tc>
+        <w:tc>
+          <w:tcPr>
+            <w:tcW w:w="1613" w:type="dxa"/>
+          </w:tcPr>
+          <w:p>
+            <w:pPr>
+              <w:spacing w:line="480" w:lineRule="auto"/>
+              <w:rPr>
+                <w:ins w:id="1043" w:author="Emanuele Giacomuzzo" w:date="2024-02-07T16:53:00Z"/>
+              </w:rPr>
+            </w:pPr>
+          </w:p>
+        </w:tc>
+        <w:tc>
+          <w:tcPr>
+            <w:tcW w:w="1469" w:type="dxa"/>
+          </w:tcPr>
+          <w:p>
+            <w:pPr>
+              <w:spacing w:line="480" w:lineRule="auto"/>
+              <w:rPr>
+                <w:ins w:id="1044" w:author="Emanuele Giacomuzzo" w:date="2024-02-07T16:53:00Z"/>
+              </w:rPr>
+            </w:pPr>
+          </w:p>
+        </w:tc>
+        <w:tc>
+          <w:tcPr>
+            <w:tcW w:w="1499" w:type="dxa"/>
+          </w:tcPr>
+          <w:p>
+            <w:pPr>
+              <w:spacing w:line="480" w:lineRule="auto"/>
+              <w:rPr>
+                <w:ins w:id="1045" w:author="Emanuele Giacomuzzo" w:date="2024-02-07T16:53:00Z"/>
+              </w:rPr>
+            </w:pPr>
+          </w:p>
+        </w:tc>
+      </w:tr>
+      <w:tr>
+        <w:trPr>
+          <w:ins w:id="1046" w:author="Emanuele Giacomuzzo" w:date="2024-02-07T16:53:00Z"/>
+        </w:trPr>
+        <w:tc>
+          <w:tcPr>
+            <w:tcW w:w="1281" w:type="dxa"/>
+            <w:vMerge/>
+          </w:tcPr>
+          <w:p>
+            <w:pPr>
+              <w:spacing w:line="480" w:lineRule="auto"/>
+              <w:rPr>
+                <w:ins w:id="1047" w:author="Emanuele Giacomuzzo" w:date="2024-02-07T16:53:00Z"/>
+              </w:rPr>
+            </w:pPr>
+          </w:p>
+        </w:tc>
+        <w:tc>
+          <w:tcPr>
+            <w:tcW w:w="1413" w:type="dxa"/>
+          </w:tcPr>
+          <w:p>
+            <w:pPr>
+              <w:spacing w:line="480" w:lineRule="auto"/>
+              <w:rPr>
+                <w:ins w:id="1048" w:author="Emanuele Giacomuzzo" w:date="2024-02-07T16:53:00Z"/>
+              </w:rPr>
+            </w:pPr>
+            <w:ins w:id="1049" w:author="Emanuele Giacomuzzo" w:date="2024-02-07T16:56:00Z">
+              <w:r>
+                <w:t>L</w:t>
+              </w:r>
+              <w:r>
+                <w:rPr>
+                  <w:vertAlign w:val="subscript"/>
+                </w:rPr>
+                <w:t>S</w:t>
+              </w:r>
+              <w:r>
+                <w:t xml:space="preserve"> vs L</w:t>
+              </w:r>
+              <w:r>
+                <w:rPr>
+                  <w:vertAlign w:val="subscript"/>
+                </w:rPr>
+                <w:t>L</w:t>
+              </w:r>
+            </w:ins>
+          </w:p>
+        </w:tc>
+        <w:tc>
+          <w:tcPr>
+            <w:tcW w:w="1698" w:type="dxa"/>
+          </w:tcPr>
+          <w:p>
+            <w:pPr>
+              <w:spacing w:line="480" w:lineRule="auto"/>
+              <w:rPr>
+                <w:ins w:id="1050" w:author="Emanuele Giacomuzzo" w:date="2024-02-07T16:53:00Z"/>
+              </w:rPr>
+            </w:pPr>
+          </w:p>
+        </w:tc>
+        <w:tc>
+          <w:tcPr>
+            <w:tcW w:w="1613" w:type="dxa"/>
+          </w:tcPr>
+          <w:p>
+            <w:pPr>
+              <w:spacing w:line="480" w:lineRule="auto"/>
+              <w:rPr>
+                <w:ins w:id="1051" w:author="Emanuele Giacomuzzo" w:date="2024-02-07T16:53:00Z"/>
+              </w:rPr>
+            </w:pPr>
+          </w:p>
+        </w:tc>
+        <w:tc>
+          <w:tcPr>
+            <w:tcW w:w="1469" w:type="dxa"/>
+          </w:tcPr>
+          <w:p>
+            <w:pPr>
+              <w:spacing w:line="480" w:lineRule="auto"/>
+              <w:rPr>
+                <w:ins w:id="1052" w:author="Emanuele Giacomuzzo" w:date="2024-02-07T16:53:00Z"/>
+              </w:rPr>
+            </w:pPr>
+          </w:p>
+        </w:tc>
+        <w:tc>
+          <w:tcPr>
+            <w:tcW w:w="1499" w:type="dxa"/>
+          </w:tcPr>
+          <w:p>
+            <w:pPr>
+              <w:spacing w:line="480" w:lineRule="auto"/>
+              <w:rPr>
+                <w:ins w:id="1053" w:author="Emanuele Giacomuzzo" w:date="2024-02-07T16:53:00Z"/>
+              </w:rPr>
+            </w:pPr>
+          </w:p>
+        </w:tc>
+      </w:tr>
+      <w:tr>
+        <w:trPr>
+          <w:ins w:id="1054" w:author="Emanuele Giacomuzzo" w:date="2024-02-07T16:56:00Z"/>
+        </w:trPr>
+        <w:tc>
+          <w:tcPr>
+            <w:tcW w:w="1281" w:type="dxa"/>
+            <w:vMerge/>
+          </w:tcPr>
+          <w:p>
+            <w:pPr>
+              <w:spacing w:line="480" w:lineRule="auto"/>
+              <w:rPr>
+                <w:ins w:id="1055" w:author="Emanuele Giacomuzzo" w:date="2024-02-07T16:56:00Z"/>
+              </w:rPr>
+            </w:pPr>
+          </w:p>
+        </w:tc>
+        <w:tc>
+          <w:tcPr>
+            <w:tcW w:w="1413" w:type="dxa"/>
+          </w:tcPr>
+          <w:p>
+            <w:pPr>
+              <w:spacing w:line="480" w:lineRule="auto"/>
+              <w:rPr>
+                <w:ins w:id="1056" w:author="Emanuele Giacomuzzo" w:date="2024-02-07T16:56:00Z"/>
+              </w:rPr>
+            </w:pPr>
+            <w:ins w:id="1057" w:author="Emanuele Giacomuzzo" w:date="2024-02-07T16:56:00Z">
+              <w:r>
+                <w:t>L</w:t>
+              </w:r>
+              <w:r>
+                <w:rPr>
+                  <w:vertAlign w:val="subscript"/>
+                </w:rPr>
+                <w:t>L</w:t>
+              </w:r>
+              <w:r>
+                <w:t xml:space="preserve"> vs L</w:t>
+              </w:r>
+            </w:ins>
+          </w:p>
+        </w:tc>
+        <w:tc>
+          <w:tcPr>
+            <w:tcW w:w="1698" w:type="dxa"/>
+          </w:tcPr>
+          <w:p>
+            <w:pPr>
+              <w:spacing w:line="480" w:lineRule="auto"/>
+              <w:rPr>
+                <w:ins w:id="1058" w:author="Emanuele Giacomuzzo" w:date="2024-02-07T16:56:00Z"/>
+              </w:rPr>
+            </w:pPr>
+          </w:p>
+        </w:tc>
+        <w:tc>
+          <w:tcPr>
+            <w:tcW w:w="1613" w:type="dxa"/>
+          </w:tcPr>
+          <w:p>
+            <w:pPr>
+              <w:spacing w:line="480" w:lineRule="auto"/>
+              <w:rPr>
+                <w:ins w:id="1059" w:author="Emanuele Giacomuzzo" w:date="2024-02-07T16:56:00Z"/>
+              </w:rPr>
+            </w:pPr>
+          </w:p>
+        </w:tc>
+        <w:tc>
+          <w:tcPr>
+            <w:tcW w:w="1469" w:type="dxa"/>
+          </w:tcPr>
+          <w:p>
+            <w:pPr>
+              <w:spacing w:line="480" w:lineRule="auto"/>
+              <w:rPr>
+                <w:ins w:id="1060" w:author="Emanuele Giacomuzzo" w:date="2024-02-07T16:56:00Z"/>
+              </w:rPr>
+            </w:pPr>
+          </w:p>
+        </w:tc>
+        <w:tc>
+          <w:tcPr>
+            <w:tcW w:w="1499" w:type="dxa"/>
+          </w:tcPr>
+          <w:p>
+            <w:pPr>
+              <w:spacing w:line="480" w:lineRule="auto"/>
+              <w:rPr>
+                <w:ins w:id="1061" w:author="Emanuele Giacomuzzo" w:date="2024-02-07T16:56:00Z"/>
+              </w:rPr>
+            </w:pPr>
+          </w:p>
+        </w:tc>
+      </w:tr>
+    </w:tbl>
+    <w:p>
+      <w:pPr>
+        <w:spacing w:line="480" w:lineRule="auto"/>
+        <w:rPr>
+          <w:ins w:id="1062" w:author="Emanuele Giacomuzzo" w:date="2024-02-07T15:59:00Z"/>
+        </w:rPr>
+      </w:pPr>
+      <w:ins w:id="1063" w:author="Emanuele Giacomuzzo" w:date="2024-02-07T15:57:00Z">
+        <w:r>
+          <w:t>Meta-ecosys</w:t>
+        </w:r>
+      </w:ins>
+      <w:ins w:id="1064" w:author="Emanuele Giacomuzzo" w:date="2024-02-07T15:58:00Z">
+        <w:r>
+          <w:t xml:space="preserve">tem models. </w:t>
+        </w:r>
+      </w:ins>
+      <w:ins w:id="1065" w:author="Emanuele Giacomuzzo" w:date="2024-02-07T15:57:00Z">
+        <w:r>
+          <w:t>Both the full model and the reduced model are compared to the null model.</w:t>
+        </w:r>
+      </w:ins>
+    </w:p>
+    <w:p>
+      <w:pPr>
+        <w:spacing w:line="480" w:lineRule="auto"/>
+        <w:rPr>
+          <w:ins w:id="1066" w:author="Emanuele Giacomuzzo" w:date="2024-02-07T15:59:00Z"/>
+        </w:rPr>
+      </w:pPr>
+    </w:p>
+    <w:p>
+      <w:pPr>
+        <w:spacing w:line="480" w:lineRule="auto"/>
+      </w:pPr>
     </w:p>
     <w:sectPr>
       <w:headerReference w:type="default" r:id="rId70"/>
@@ -15269,7 +18972,7 @@
       </w:r>
     </w:p>
   </w:comment>
-  <w:comment w:id="371" w:author="Florian Altermatt" w:date="2023-12-05T14:22:00Z" w:initials="">
+  <w:comment w:id="378" w:author="Florian Altermatt" w:date="2023-12-05T14:22:00Z" w:initials="">
     <w:p>
       <w:pPr>
         <w:widowControl w:val="0"/>
@@ -15327,7 +19030,7 @@
       </w:r>
     </w:p>
   </w:comment>
-  <w:comment w:id="372" w:author="Florian Altermatt" w:date="2023-12-05T14:21:00Z" w:initials="">
+  <w:comment w:id="379" w:author="Florian Altermatt" w:date="2023-12-05T14:21:00Z" w:initials="">
     <w:p>
       <w:pPr>
         <w:widowControl w:val="0"/>
@@ -15356,7 +19059,7 @@
       </w:r>
     </w:p>
   </w:comment>
-  <w:comment w:id="375" w:author="Florian Altermatt" w:date="2023-12-05T14:22:00Z" w:initials="">
+  <w:comment w:id="394" w:author="Florian Altermatt" w:date="2023-12-05T14:22:00Z" w:initials="">
     <w:p>
       <w:pPr>
         <w:widowControl w:val="0"/>
@@ -15385,7 +19088,7 @@
       </w:r>
     </w:p>
   </w:comment>
-  <w:comment w:id="378" w:author="Isabelle Gounand" w:date="2024-01-12T18:47:00Z" w:initials="">
+  <w:comment w:id="397" w:author="Isabelle Gounand" w:date="2024-01-12T18:47:00Z" w:initials="">
     <w:p>
       <w:pPr>
         <w:widowControl w:val="0"/>
@@ -15441,7 +19144,7 @@
       </w:r>
     </w:p>
   </w:comment>
-  <w:comment w:id="379" w:author="Florian Altermatt" w:date="2024-01-07T16:27:00Z" w:initials="">
+  <w:comment w:id="398" w:author="Florian Altermatt" w:date="2024-01-07T16:27:00Z" w:initials="">
     <w:p>
       <w:pPr>
         <w:widowControl w:val="0"/>
@@ -15470,7 +19173,7 @@
       </w:r>
     </w:p>
   </w:comment>
-  <w:comment w:id="380" w:author="Emanuele Giacomuzzo" w:date="2023-11-06T16:07:00Z" w:initials="">
+  <w:comment w:id="399" w:author="Emanuele Giacomuzzo" w:date="2023-11-06T16:07:00Z" w:initials="">
     <w:p>
       <w:pPr>
         <w:widowControl w:val="0"/>
@@ -15544,7 +19247,7 @@
       </w:r>
     </w:p>
   </w:comment>
-  <w:comment w:id="381" w:author="Florian Altermatt" w:date="2024-01-07T09:52:00Z" w:initials="">
+  <w:comment w:id="400" w:author="Florian Altermatt" w:date="2024-01-07T09:52:00Z" w:initials="">
     <w:p>
       <w:pPr>
         <w:widowControl w:val="0"/>
@@ -15573,7 +19276,7 @@
       </w:r>
     </w:p>
   </w:comment>
-  <w:comment w:id="383" w:author="Isabelle Gounand" w:date="2024-01-12T18:49:00Z" w:initials="">
+  <w:comment w:id="402" w:author="Isabelle Gounand" w:date="2024-01-12T18:49:00Z" w:initials="">
     <w:p>
       <w:pPr>
         <w:widowControl w:val="0"/>
@@ -15602,7 +19305,7 @@
       </w:r>
     </w:p>
   </w:comment>
-  <w:comment w:id="391" w:author="Isabelle Gounand" w:date="2024-01-13T20:02:00Z" w:initials="">
+  <w:comment w:id="410" w:author="Isabelle Gounand" w:date="2024-01-13T20:02:00Z" w:initials="">
     <w:p>
       <w:pPr>
         <w:widowControl w:val="0"/>
@@ -15631,7 +19334,7 @@
       </w:r>
     </w:p>
   </w:comment>
-  <w:comment w:id="396" w:author="Emanuele Giacomuzzo" w:date="2023-11-06T16:05:00Z" w:initials="">
+  <w:comment w:id="415" w:author="Emanuele Giacomuzzo" w:date="2023-11-06T16:05:00Z" w:initials="">
     <w:p>
       <w:pPr>
         <w:widowControl w:val="0"/>
@@ -15705,7 +19408,7 @@
       </w:r>
     </w:p>
   </w:comment>
-  <w:comment w:id="397" w:author="Florian Altermatt" w:date="2024-01-07T16:27:00Z" w:initials="">
+  <w:comment w:id="416" w:author="Florian Altermatt" w:date="2024-01-07T16:27:00Z" w:initials="">
     <w:p>
       <w:pPr>
         <w:widowControl w:val="0"/>
@@ -15734,7 +19437,7 @@
       </w:r>
     </w:p>
   </w:comment>
-  <w:comment w:id="398" w:author="Isabelle Gounand" w:date="2024-01-14T18:22:00Z" w:initials="">
+  <w:comment w:id="417" w:author="Isabelle Gounand" w:date="2024-01-14T18:22:00Z" w:initials="">
     <w:p>
       <w:pPr>
         <w:widowControl w:val="0"/>
@@ -15763,7 +19466,7 @@
       </w:r>
     </w:p>
   </w:comment>
-  <w:comment w:id="405" w:author="Florian Altermatt" w:date="2024-01-07T16:33:00Z" w:initials="">
+  <w:comment w:id="424" w:author="Florian Altermatt" w:date="2024-01-07T16:33:00Z" w:initials="">
     <w:p>
       <w:pPr>
         <w:widowControl w:val="0"/>
@@ -15792,7 +19495,7 @@
       </w:r>
     </w:p>
   </w:comment>
-  <w:comment w:id="421" w:author="Isabelle Gounand" w:date="2024-01-14T18:23:00Z" w:initials="">
+  <w:comment w:id="440" w:author="Isabelle Gounand" w:date="2024-01-14T18:23:00Z" w:initials="">
     <w:p>
       <w:pPr>
         <w:widowControl w:val="0"/>
@@ -15821,7 +19524,7 @@
       </w:r>
     </w:p>
   </w:comment>
-  <w:comment w:id="423" w:author="Florian Altermatt" w:date="2024-01-07T16:40:00Z" w:initials="">
+  <w:comment w:id="442" w:author="Florian Altermatt" w:date="2024-01-07T16:40:00Z" w:initials="">
     <w:p>
       <w:pPr>
         <w:widowControl w:val="0"/>
@@ -15850,7 +19553,7 @@
       </w:r>
     </w:p>
   </w:comment>
-  <w:comment w:id="424" w:author="Isabelle Gounand" w:date="2024-01-14T18:53:00Z" w:initials="">
+  <w:comment w:id="443" w:author="Isabelle Gounand" w:date="2024-01-14T18:53:00Z" w:initials="">
     <w:p>
       <w:pPr>
         <w:widowControl w:val="0"/>
@@ -15879,7 +19582,7 @@
       </w:r>
     </w:p>
   </w:comment>
-  <w:comment w:id="439" w:author="Florian Altermatt" w:date="2024-01-07T16:44:00Z" w:initials="">
+  <w:comment w:id="458" w:author="Florian Altermatt" w:date="2024-01-07T16:44:00Z" w:initials="">
     <w:p>
       <w:pPr>
         <w:widowControl w:val="0"/>
@@ -15908,7 +19611,7 @@
       </w:r>
     </w:p>
   </w:comment>
-  <w:comment w:id="440" w:author="Isabelle Gounand" w:date="2024-01-14T19:07:00Z" w:initials="">
+  <w:comment w:id="459" w:author="Isabelle Gounand" w:date="2024-01-14T19:07:00Z" w:initials="">
     <w:p>
       <w:pPr>
         <w:widowControl w:val="0"/>
@@ -15937,7 +19640,7 @@
       </w:r>
     </w:p>
   </w:comment>
-  <w:comment w:id="449" w:author="Emanuele Giacomuzzo" w:date="2023-11-06T15:26:00Z" w:initials="">
+  <w:comment w:id="468" w:author="Emanuele Giacomuzzo" w:date="2023-11-06T15:26:00Z" w:initials="">
     <w:p>
       <w:pPr>
         <w:widowControl w:val="0"/>
@@ -15985,7 +19688,7 @@
       </w:r>
     </w:p>
   </w:comment>
-  <w:comment w:id="450" w:author="Emanuele Giacomuzzo" w:date="2023-11-06T15:57:00Z" w:initials="">
+  <w:comment w:id="469" w:author="Emanuele Giacomuzzo" w:date="2023-11-06T15:57:00Z" w:initials="">
     <w:p>
       <w:pPr>
         <w:widowControl w:val="0"/>
@@ -16014,7 +19717,7 @@
       </w:r>
     </w:p>
   </w:comment>
-  <w:comment w:id="451" w:author="Florian Altermatt" w:date="2024-01-08T07:58:00Z" w:initials="">
+  <w:comment w:id="470" w:author="Florian Altermatt" w:date="2024-01-08T07:58:00Z" w:initials="">
     <w:p>
       <w:pPr>
         <w:widowControl w:val="0"/>
@@ -16043,7 +19746,7 @@
       </w:r>
     </w:p>
   </w:comment>
-  <w:comment w:id="463" w:author="Emanuele Giacomuzzo" w:date="2023-11-06T15:54:00Z" w:initials="">
+  <w:comment w:id="482" w:author="Emanuele Giacomuzzo" w:date="2023-11-06T15:54:00Z" w:initials="">
     <w:p>
       <w:pPr>
         <w:widowControl w:val="0"/>
@@ -16117,7 +19820,7 @@
       </w:r>
     </w:p>
   </w:comment>
-  <w:comment w:id="475" w:author="Isabelle Gounand" w:date="2024-01-14T19:21:00Z" w:initials="">
+  <w:comment w:id="494" w:author="Isabelle Gounand" w:date="2024-01-14T19:21:00Z" w:initials="">
     <w:p>
       <w:pPr>
         <w:widowControl w:val="0"/>
@@ -16146,7 +19849,7 @@
       </w:r>
     </w:p>
   </w:comment>
-  <w:comment w:id="476" w:author="Florian Altermatt" w:date="2024-01-08T08:02:00Z" w:initials="">
+  <w:comment w:id="495" w:author="Florian Altermatt" w:date="2024-01-08T08:02:00Z" w:initials="">
     <w:p>
       <w:pPr>
         <w:widowControl w:val="0"/>
@@ -16175,7 +19878,7 @@
       </w:r>
     </w:p>
   </w:comment>
-  <w:comment w:id="479" w:author="Florian Altermatt" w:date="2024-01-08T08:06:00Z" w:initials="">
+  <w:comment w:id="498" w:author="Florian Altermatt" w:date="2024-01-08T08:06:00Z" w:initials="">
     <w:p>
       <w:pPr>
         <w:widowControl w:val="0"/>
@@ -16204,7 +19907,7 @@
       </w:r>
     </w:p>
   </w:comment>
-  <w:comment w:id="480" w:author="Isabelle Gounand" w:date="2024-01-14T19:56:00Z" w:initials="">
+  <w:comment w:id="499" w:author="Isabelle Gounand" w:date="2024-01-14T19:56:00Z" w:initials="">
     <w:p>
       <w:pPr>
         <w:widowControl w:val="0"/>
@@ -16233,7 +19936,7 @@
       </w:r>
     </w:p>
   </w:comment>
-  <w:comment w:id="481" w:author="Isabelle Gounand" w:date="2024-01-14T19:58:00Z" w:initials="">
+  <w:comment w:id="500" w:author="Isabelle Gounand" w:date="2024-01-14T19:58:00Z" w:initials="">
     <w:p>
       <w:pPr>
         <w:widowControl w:val="0"/>
@@ -16262,7 +19965,7 @@
       </w:r>
     </w:p>
   </w:comment>
-  <w:comment w:id="482" w:author="Florian Altermatt" w:date="2024-01-08T08:08:00Z" w:initials="">
+  <w:comment w:id="501" w:author="Florian Altermatt" w:date="2024-01-08T08:08:00Z" w:initials="">
     <w:p>
       <w:pPr>
         <w:widowControl w:val="0"/>
@@ -16291,7 +19994,7 @@
       </w:r>
     </w:p>
   </w:comment>
-  <w:comment w:id="483" w:author="Isabelle Gounand" w:date="2024-01-14T19:59:00Z" w:initials="">
+  <w:comment w:id="502" w:author="Isabelle Gounand" w:date="2024-01-14T19:59:00Z" w:initials="">
     <w:p>
       <w:pPr>
         <w:widowControl w:val="0"/>
@@ -16320,7 +20023,7 @@
       </w:r>
     </w:p>
   </w:comment>
-  <w:comment w:id="485" w:author="Florian Altermatt" w:date="2024-01-08T08:09:00Z" w:initials="">
+  <w:comment w:id="504" w:author="Florian Altermatt" w:date="2024-01-08T08:09:00Z" w:initials="">
     <w:p>
       <w:pPr>
         <w:widowControl w:val="0"/>
@@ -16349,7 +20052,7 @@
       </w:r>
     </w:p>
   </w:comment>
-  <w:comment w:id="487" w:author="Florian Altermatt" w:date="2024-01-08T08:10:00Z" w:initials="">
+  <w:comment w:id="506" w:author="Florian Altermatt" w:date="2024-01-08T08:10:00Z" w:initials="">
     <w:p>
       <w:pPr>
         <w:widowControl w:val="0"/>
@@ -16405,7 +20108,7 @@
       </w:r>
     </w:p>
   </w:comment>
-  <w:comment w:id="488" w:author="Isabelle Gounand" w:date="2024-01-14T19:29:00Z" w:initials="">
+  <w:comment w:id="507" w:author="Isabelle Gounand" w:date="2024-01-14T19:29:00Z" w:initials="">
     <w:p>
       <w:pPr>
         <w:widowControl w:val="0"/>
@@ -16434,7 +20137,7 @@
       </w:r>
     </w:p>
   </w:comment>
-  <w:comment w:id="491" w:author="Florian Altermatt" w:date="2024-01-08T08:12:00Z" w:initials="">
+  <w:comment w:id="510" w:author="Florian Altermatt" w:date="2024-01-08T08:12:00Z" w:initials="">
     <w:p>
       <w:pPr>
         <w:widowControl w:val="0"/>
@@ -16463,7 +20166,7 @@
       </w:r>
     </w:p>
   </w:comment>
-  <w:comment w:id="497" w:author="Isabelle Gounand" w:date="2024-01-15T08:01:00Z" w:initials="">
+  <w:comment w:id="516" w:author="Isabelle Gounand" w:date="2024-01-15T08:01:00Z" w:initials="">
     <w:p>
       <w:pPr>
         <w:widowControl w:val="0"/>
@@ -16492,7 +20195,7 @@
       </w:r>
     </w:p>
   </w:comment>
-  <w:comment w:id="494" w:author="Florian Altermatt" w:date="2024-01-08T08:14:00Z" w:initials="">
+  <w:comment w:id="513" w:author="Florian Altermatt" w:date="2024-01-08T08:14:00Z" w:initials="">
     <w:p>
       <w:pPr>
         <w:widowControl w:val="0"/>
@@ -16521,7 +20224,7 @@
       </w:r>
     </w:p>
   </w:comment>
-  <w:comment w:id="498" w:author="Florian Altermatt" w:date="2024-01-08T08:15:00Z" w:initials="">
+  <w:comment w:id="517" w:author="Florian Altermatt" w:date="2024-01-08T08:15:00Z" w:initials="">
     <w:p>
       <w:pPr>
         <w:widowControl w:val="0"/>
@@ -16550,7 +20253,7 @@
       </w:r>
     </w:p>
   </w:comment>
-  <w:comment w:id="500" w:author="Isabelle Gounand" w:date="2024-01-15T08:03:00Z" w:initials="">
+  <w:comment w:id="519" w:author="Isabelle Gounand" w:date="2024-01-15T08:03:00Z" w:initials="">
     <w:p>
       <w:pPr>
         <w:widowControl w:val="0"/>
@@ -16579,7 +20282,7 @@
       </w:r>
     </w:p>
   </w:comment>
-  <w:comment w:id="499" w:author="Florian Altermatt" w:date="2024-01-08T08:16:00Z" w:initials="">
+  <w:comment w:id="518" w:author="Florian Altermatt" w:date="2024-01-08T08:16:00Z" w:initials="">
     <w:p>
       <w:pPr>
         <w:widowControl w:val="0"/>
@@ -16608,7 +20311,7 @@
       </w:r>
     </w:p>
   </w:comment>
-  <w:comment w:id="501" w:author="Florian Altermatt" w:date="2024-01-08T08:16:00Z" w:initials="">
+  <w:comment w:id="520" w:author="Florian Altermatt" w:date="2024-01-08T08:16:00Z" w:initials="">
     <w:p>
       <w:pPr>
         <w:widowControl w:val="0"/>
@@ -16637,7 +20340,7 @@
       </w:r>
     </w:p>
   </w:comment>
-  <w:comment w:id="510" w:author="Isabelle Gounand" w:date="2024-01-15T08:07:00Z" w:initials="">
+  <w:comment w:id="529" w:author="Isabelle Gounand" w:date="2024-01-15T08:07:00Z" w:initials="">
     <w:p>
       <w:pPr>
         <w:widowControl w:val="0"/>
@@ -16666,7 +20369,7 @@
       </w:r>
     </w:p>
   </w:comment>
-  <w:comment w:id="511" w:author="Florian Altermatt" w:date="2024-01-08T08:17:00Z" w:initials="">
+  <w:comment w:id="530" w:author="Florian Altermatt" w:date="2024-01-08T08:17:00Z" w:initials="">
     <w:p>
       <w:pPr>
         <w:widowControl w:val="0"/>
@@ -16740,7 +20443,7 @@
       </w:r>
     </w:p>
   </w:comment>
-  <w:comment w:id="514" w:author="Florian Altermatt" w:date="2024-01-08T08:54:00Z" w:initials="">
+  <w:comment w:id="533" w:author="Florian Altermatt" w:date="2024-01-08T08:54:00Z" w:initials="">
     <w:p>
       <w:pPr>
         <w:widowControl w:val="0"/>
@@ -16769,7 +20472,7 @@
       </w:r>
     </w:p>
   </w:comment>
-  <w:comment w:id="516" w:author="Florian Altermatt" w:date="2024-01-08T08:55:00Z" w:initials="">
+  <w:comment w:id="535" w:author="Florian Altermatt" w:date="2024-01-08T08:55:00Z" w:initials="">
     <w:p>
       <w:pPr>
         <w:widowControl w:val="0"/>
@@ -16798,7 +20501,7 @@
       </w:r>
     </w:p>
   </w:comment>
-  <w:comment w:id="519" w:author="Florian Altermatt" w:date="2024-01-08T08:57:00Z" w:initials="">
+  <w:comment w:id="538" w:author="Florian Altermatt" w:date="2024-01-08T08:57:00Z" w:initials="">
     <w:p>
       <w:pPr>
         <w:widowControl w:val="0"/>
@@ -16827,7 +20530,7 @@
       </w:r>
     </w:p>
   </w:comment>
-  <w:comment w:id="522" w:author="Florian Altermatt" w:date="2024-01-08T08:58:00Z" w:initials="">
+  <w:comment w:id="541" w:author="Florian Altermatt" w:date="2024-01-08T08:58:00Z" w:initials="">
     <w:p>
       <w:pPr>
         <w:widowControl w:val="0"/>
@@ -16856,7 +20559,7 @@
       </w:r>
     </w:p>
   </w:comment>
-  <w:comment w:id="520" w:author="Florian Altermatt" w:date="2024-01-08T08:58:00Z" w:initials="">
+  <w:comment w:id="539" w:author="Florian Altermatt" w:date="2024-01-08T08:58:00Z" w:initials="">
     <w:p>
       <w:pPr>
         <w:widowControl w:val="0"/>
@@ -16885,7 +20588,7 @@
       </w:r>
     </w:p>
   </w:comment>
-  <w:comment w:id="523" w:author="Isabelle Gounand" w:date="2024-01-14T19:53:00Z" w:initials="">
+  <w:comment w:id="542" w:author="Isabelle Gounand" w:date="2024-01-14T19:53:00Z" w:initials="">
     <w:p>
       <w:pPr>
         <w:widowControl w:val="0"/>
@@ -16914,7 +20617,7 @@
       </w:r>
     </w:p>
   </w:comment>
-  <w:comment w:id="524" w:author="Florian Altermatt" w:date="2024-01-07T10:05:00Z" w:initials="">
+  <w:comment w:id="543" w:author="Florian Altermatt" w:date="2024-01-07T10:05:00Z" w:initials="">
     <w:p>
       <w:pPr>
         <w:widowControl w:val="0"/>
@@ -16943,7 +20646,7 @@
       </w:r>
     </w:p>
   </w:comment>
-  <w:comment w:id="526" w:author="Emanuele Giacomuzzo" w:date="2024-01-22T16:35:00Z" w:initials="EG">
+  <w:comment w:id="545" w:author="Emanuele Giacomuzzo" w:date="2024-01-22T16:35:00Z" w:initials="EG">
     <w:p>
       <w:r>
         <w:rPr>
@@ -16961,7 +20664,7 @@
       </w:r>
     </w:p>
   </w:comment>
-  <w:comment w:id="536" w:author="Florian Altermatt" w:date="2024-01-07T10:12:00Z" w:initials="">
+  <w:comment w:id="555" w:author="Florian Altermatt" w:date="2024-01-07T10:12:00Z" w:initials="">
     <w:p>
       <w:pPr>
         <w:widowControl w:val="0"/>
@@ -16990,7 +20693,7 @@
       </w:r>
     </w:p>
   </w:comment>
-  <w:comment w:id="538" w:author="Florian Altermatt" w:date="2024-01-07T10:15:00Z" w:initials="">
+  <w:comment w:id="557" w:author="Florian Altermatt" w:date="2024-01-07T10:15:00Z" w:initials="">
     <w:p>
       <w:pPr>
         <w:widowControl w:val="0"/>
@@ -17019,7 +20722,7 @@
       </w:r>
     </w:p>
   </w:comment>
-  <w:comment w:id="541" w:author="Florian Altermatt" w:date="2024-01-07T10:14:00Z" w:initials="">
+  <w:comment w:id="560" w:author="Florian Altermatt" w:date="2024-01-07T10:14:00Z" w:initials="">
     <w:p>
       <w:pPr>
         <w:widowControl w:val="0"/>
@@ -17048,7 +20751,7 @@
       </w:r>
     </w:p>
   </w:comment>
-  <w:comment w:id="542" w:author="Emanuele Giacomuzzo" w:date="2024-01-22T16:37:00Z" w:initials="EG">
+  <w:comment w:id="561" w:author="Emanuele Giacomuzzo" w:date="2024-01-22T16:37:00Z" w:initials="EG">
     <w:p>
       <w:r>
         <w:rPr>
@@ -17066,7 +20769,7 @@
       </w:r>
     </w:p>
   </w:comment>
-  <w:comment w:id="560" w:author="Florian Altermatt" w:date="2024-01-07T10:07:00Z" w:initials="">
+  <w:comment w:id="579" w:author="Florian Altermatt" w:date="2024-01-07T10:07:00Z" w:initials="">
     <w:p>
       <w:pPr>
         <w:widowControl w:val="0"/>
@@ -17095,7 +20798,7 @@
       </w:r>
     </w:p>
   </w:comment>
-  <w:comment w:id="561" w:author="Emanuele Giacomuzzo" w:date="2024-01-22T16:38:00Z" w:initials="EG">
+  <w:comment w:id="580" w:author="Emanuele Giacomuzzo" w:date="2024-01-22T16:38:00Z" w:initials="EG">
     <w:p>
       <w:r>
         <w:rPr>
@@ -17200,7 +20903,7 @@
   <w15:commentEx w15:paraId="000001B0" w15:done="0"/>
   <w15:commentEx w15:paraId="0000017E" w15:done="0"/>
   <w15:commentEx w15:paraId="0000015E" w15:done="0"/>
-  <w15:commentEx w15:paraId="00000142" w15:done="0"/>
+  <w15:commentEx w15:paraId="00000142" w15:done="1"/>
   <w15:commentEx w15:paraId="00000144" w15:done="0"/>
   <w15:commentEx w15:paraId="000001C3" w15:done="0"/>
   <w15:commentEx w15:paraId="0000017D" w15:done="0"/>
@@ -17627,7 +21330,7 @@
       </w:rPr>
       <w:t xml:space="preserve">Giacomuzzo et al. (2023) Patch size mediates the effects of </w:t>
     </w:r>
-    <w:del w:id="731" w:author="Emanuele Giacomuzzo" w:date="2024-01-22T16:29:00Z">
+    <w:del w:id="1067" w:author="Emanuele Giacomuzzo" w:date="2024-01-22T16:29:00Z">
       <w:r>
         <w:rPr>
           <w:color w:val="000000"/>
@@ -17635,7 +21338,7 @@
         <w:delText>resource flow</w:delText>
       </w:r>
     </w:del>
-    <w:ins w:id="732" w:author="Emanuele Giacomuzzo" w:date="2024-01-22T16:29:00Z">
+    <w:ins w:id="1068" w:author="Emanuele Giacomuzzo" w:date="2024-01-22T16:29:00Z">
       <w:r>
         <w:rPr>
           <w:color w:val="000000"/>
@@ -17649,7 +21352,7 @@
       </w:rPr>
       <w:t xml:space="preserve"> on biodiversity</w:t>
     </w:r>
-    <w:ins w:id="733" w:author="Emanuele Giacomuzzo" w:date="2024-01-22T16:47:00Z">
+    <w:ins w:id="1069" w:author="Emanuele Giacomuzzo" w:date="2024-01-22T16:47:00Z">
       <w:r>
         <w:rPr>
           <w:color w:val="000000"/>
@@ -18502,6 +22205,22 @@
       <w:lang w:val="en-GB"/>
     </w:rPr>
   </w:style>
+  <w:style w:type="table" w:styleId="TableGrid">
+    <w:name w:val="Table Grid"/>
+    <w:basedOn w:val="TableNormal"/>
+    <w:uiPriority w:val="39"/>
+    <w:rsid w:val="002E7317"/>
+    <w:tblPr>
+      <w:tblBorders>
+        <w:top w:val="single" w:sz="4" w:space="0" w:color="auto"/>
+        <w:left w:val="single" w:sz="4" w:space="0" w:color="auto"/>
+        <w:bottom w:val="single" w:sz="4" w:space="0" w:color="auto"/>
+        <w:right w:val="single" w:sz="4" w:space="0" w:color="auto"/>
+        <w:insideH w:val="single" w:sz="4" w:space="0" w:color="auto"/>
+        <w:insideV w:val="single" w:sz="4" w:space="0" w:color="auto"/>
+      </w:tblBorders>
+    </w:tblPr>
+  </w:style>
 </w:styles>
 </file>
 
@@ -18673,9 +22392,11 @@
   </w:compat>
   <w:rsids>
     <w:rsidRoot w:val="00B567B6"/>
+    <w:rsid w:val="00090CCE"/>
     <w:rsid w:val="000A2283"/>
     <w:rsid w:val="000C18D2"/>
     <w:rsid w:val="00553D38"/>
+    <w:rsid w:val="00574C21"/>
     <w:rsid w:val="00640E08"/>
     <w:rsid w:val="006A146F"/>
     <w:rsid w:val="008E1A3D"/>
